--- a/sdk/sdk-package/src/main/resources/docs/Software_Simulator_Software_User_Manual.docx
+++ b/sdk/sdk-package/src/main/resources/docs/Software_Simulator_Software_User_Manual.docx
@@ -1,6 +1,6 @@
 
 <file path=word/document.xml><?xml version="1.0" encoding="utf-8"?>
-<w:document xmlns:wpc="http://schemas.microsoft.com/office/word/2010/wordprocessingCanvas" xmlns:mc="http://schemas.openxmlformats.org/markup-compatibility/2006" xmlns:o="urn:schemas-microsoft-com:office:office" xmlns:r="http://schemas.openxmlformats.org/officeDocument/2006/relationships" xmlns:m="http://schemas.openxmlformats.org/officeDocument/2006/math" xmlns:v="urn:schemas-microsoft-com:vml" xmlns:wp14="http://schemas.microsoft.com/office/word/2010/wordprocessingDrawing" xmlns:wp="http://schemas.openxmlformats.org/drawingml/2006/wordprocessingDrawing" xmlns:w10="urn:schemas-microsoft-com:office:word" xmlns:w="http://schemas.openxmlformats.org/wordprocessingml/2006/main" xmlns:w14="http://schemas.microsoft.com/office/word/2010/wordml" xmlns:wpg="http://schemas.microsoft.com/office/word/2010/wordprocessingGroup" xmlns:wpi="http://schemas.microsoft.com/office/word/2010/wordprocessingInk" xmlns:wne="http://schemas.microsoft.com/office/word/2006/wordml" xmlns:wps="http://schemas.microsoft.com/office/word/2010/wordprocessingShape" mc:Ignorable="w14 wp14">
+<w:document xmlns:wpc="http://schemas.microsoft.com/office/word/2010/wordprocessingCanvas" xmlns:cx="http://schemas.microsoft.com/office/drawing/2014/chartex" xmlns:cx1="http://schemas.microsoft.com/office/drawing/2015/9/8/chartex" xmlns:mc="http://schemas.openxmlformats.org/markup-compatibility/2006" xmlns:o="urn:schemas-microsoft-com:office:office" xmlns:r="http://schemas.openxmlformats.org/officeDocument/2006/relationships" xmlns:m="http://schemas.openxmlformats.org/officeDocument/2006/math" xmlns:v="urn:schemas-microsoft-com:vml" xmlns:wp14="http://schemas.microsoft.com/office/word/2010/wordprocessingDrawing" xmlns:wp="http://schemas.openxmlformats.org/drawingml/2006/wordprocessingDrawing" xmlns:w10="urn:schemas-microsoft-com:office:word" xmlns:w="http://schemas.openxmlformats.org/wordprocessingml/2006/main" xmlns:w14="http://schemas.microsoft.com/office/word/2010/wordml" xmlns:w15="http://schemas.microsoft.com/office/word/2012/wordml" xmlns:w16se="http://schemas.microsoft.com/office/word/2015/wordml/symex" xmlns:wpg="http://schemas.microsoft.com/office/word/2010/wordprocessingGroup" xmlns:wpi="http://schemas.microsoft.com/office/word/2010/wordprocessingInk" xmlns:wne="http://schemas.microsoft.com/office/word/2006/wordml" xmlns:wps="http://schemas.microsoft.com/office/word/2010/wordprocessingShape" mc:Ignorable="w14 w15 w16se wp14">
   <w:body>
     <w:p>
       <w:pPr>
@@ -107,53 +107,7 @@
           </w:tcPr>
           <w:p>
             <w:pPr>
-              <w:pStyle w:val="DocumentType"/>
-              <w:ind w:right="-57"/>
-              <w:rPr>
-                <w:lang w:val="en-GB"/>
-              </w:rPr>
-            </w:pPr>
-            <w:r>
-              <w:rPr>
-                <w:lang w:val="en-GB"/>
-              </w:rPr>
-              <w:fldChar w:fldCharType="begin"/>
-            </w:r>
-            <w:r>
-              <w:rPr>
-                <w:lang w:val="en-GB"/>
-              </w:rPr>
-              <w:instrText xml:space="preserve"> DOCPROPERTY  "Document Type Full"  </w:instrText>
-            </w:r>
-            <w:r>
-              <w:rPr>
-                <w:lang w:val="en-GB"/>
-              </w:rPr>
-              <w:fldChar w:fldCharType="separate"/>
-            </w:r>
-            <w:r>
-              <w:rPr>
-                <w:lang w:val="en-GB"/>
-              </w:rPr>
-              <w:t>Manual / User Guide / Handbook</w:t>
-            </w:r>
-            <w:r>
-              <w:rPr>
-                <w:lang w:val="en-GB"/>
-              </w:rPr>
-              <w:fldChar w:fldCharType="end"/>
-            </w:r>
-            <w:r>
-              <w:rPr>
-                <w:lang w:val="en-GB"/>
-              </w:rPr>
-              <w:t xml:space="preserve"> </w:t>
-            </w:r>
-          </w:p>
-          <w:p>
-            <w:pPr>
               <w:spacing w:line="240" w:lineRule="auto"/>
-              <w:jc w:val="right"/>
               <w:rPr>
                 <w:rFonts w:ascii="NotesEsa" w:hAnsi="NotesEsa"/>
                 <w:sz w:val="16"/>
@@ -161,6 +115,60 @@
                 <w:lang w:val="en-GB"/>
               </w:rPr>
             </w:pPr>
+            <w:r>
+              <w:rPr>
+                <w:noProof/>
+                <w:lang w:eastAsia="en-GB"/>
+              </w:rPr>
+              <w:drawing>
+                <wp:inline distT="0" distB="0" distL="0" distR="0" wp14:anchorId="640A21AB" wp14:editId="73BA989A">
+                  <wp:extent cx="1651000" cy="241300"/>
+                  <wp:effectExtent l="0" t="0" r="0" b="12700"/>
+                  <wp:docPr id="2052" name="Picture 2052" descr="label_document"/>
+                  <wp:cNvGraphicFramePr>
+                    <a:graphicFrameLocks xmlns:a="http://schemas.openxmlformats.org/drawingml/2006/main" noChangeAspect="1"/>
+                  </wp:cNvGraphicFramePr>
+                  <a:graphic xmlns:a="http://schemas.openxmlformats.org/drawingml/2006/main">
+                    <a:graphicData uri="http://schemas.openxmlformats.org/drawingml/2006/picture">
+                      <pic:pic xmlns:pic="http://schemas.openxmlformats.org/drawingml/2006/picture">
+                        <pic:nvPicPr>
+                          <pic:cNvPr id="0" name="Picture 1" descr="label_document"/>
+                          <pic:cNvPicPr>
+                            <a:picLocks noChangeAspect="1" noChangeArrowheads="1"/>
+                          </pic:cNvPicPr>
+                        </pic:nvPicPr>
+                        <pic:blipFill>
+                          <a:blip r:embed="rId8">
+                            <a:extLst>
+                              <a:ext uri="{28A0092B-C50C-407E-A947-70E740481C1C}">
+                                <a14:useLocalDpi xmlns:a14="http://schemas.microsoft.com/office/drawing/2010/main" val="0"/>
+                              </a:ext>
+                            </a:extLst>
+                          </a:blip>
+                          <a:srcRect/>
+                          <a:stretch>
+                            <a:fillRect/>
+                          </a:stretch>
+                        </pic:blipFill>
+                        <pic:spPr bwMode="auto">
+                          <a:xfrm>
+                            <a:off x="0" y="0"/>
+                            <a:ext cx="1651000" cy="241300"/>
+                          </a:xfrm>
+                          <a:prstGeom prst="rect">
+                            <a:avLst/>
+                          </a:prstGeom>
+                          <a:noFill/>
+                          <a:ln>
+                            <a:noFill/>
+                          </a:ln>
+                        </pic:spPr>
+                      </pic:pic>
+                    </a:graphicData>
+                  </a:graphic>
+                </wp:inline>
+              </w:drawing>
+            </w:r>
           </w:p>
         </w:tc>
       </w:tr>
@@ -237,1196 +245,6 @@
         </w:rPr>
         <w:br w:type="page"/>
       </w:r>
-      <w:bookmarkStart w:id="0" w:name="_GoBack"/>
-      <w:bookmarkEnd w:id="0"/>
-    </w:p>
-    <w:p>
-      <w:pPr>
-        <w:pStyle w:val="TableTitle"/>
-        <w:rPr>
-          <w:lang w:val="en-GB"/>
-        </w:rPr>
-      </w:pPr>
-      <w:r>
-        <w:rPr>
-          <w:noProof/>
-          <w:lang w:val="en-GB" w:eastAsia="nl-NL"/>
-        </w:rPr>
-        <w:lastRenderedPageBreak/>
-        <w:t>Approval</w:t>
-      </w:r>
-    </w:p>
-    <w:tbl>
-      <w:tblPr>
-        <w:tblW w:w="0" w:type="auto"/>
-        <w:tblInd w:w="68" w:type="dxa"/>
-        <w:tblBorders>
-          <w:top w:val="single" w:sz="4" w:space="0" w:color="auto"/>
-          <w:left w:val="single" w:sz="4" w:space="0" w:color="auto"/>
-          <w:bottom w:val="single" w:sz="4" w:space="0" w:color="auto"/>
-          <w:right w:val="single" w:sz="4" w:space="0" w:color="auto"/>
-          <w:insideH w:val="single" w:sz="4" w:space="0" w:color="auto"/>
-          <w:insideV w:val="single" w:sz="4" w:space="0" w:color="auto"/>
-        </w:tblBorders>
-        <w:tblLayout w:type="fixed"/>
-        <w:tblCellMar>
-          <w:top w:w="40" w:type="dxa"/>
-          <w:left w:w="70" w:type="dxa"/>
-          <w:bottom w:w="28" w:type="dxa"/>
-          <w:right w:w="70" w:type="dxa"/>
-        </w:tblCellMar>
-        <w:tblLook w:val="0000" w:firstRow="0" w:lastRow="0" w:firstColumn="0" w:lastColumn="0" w:noHBand="0" w:noVBand="0"/>
-      </w:tblPr>
-      <w:tblGrid>
-        <w:gridCol w:w="4490"/>
-        <w:gridCol w:w="5155"/>
-      </w:tblGrid>
-      <w:tr>
-        <w:trPr>
-          <w:trHeight w:val="60"/>
-        </w:trPr>
-        <w:tc>
-          <w:tcPr>
-            <w:tcW w:w="9645" w:type="dxa"/>
-            <w:gridSpan w:val="2"/>
-            <w:tcBorders>
-              <w:top w:val="single" w:sz="12" w:space="0" w:color="auto"/>
-              <w:left w:val="nil"/>
-              <w:bottom w:val="single" w:sz="12" w:space="0" w:color="auto"/>
-              <w:right w:val="nil"/>
-            </w:tcBorders>
-          </w:tcPr>
-          <w:p>
-            <w:pPr>
-              <w:rPr>
-                <w:lang w:val="en-GB"/>
-              </w:rPr>
-            </w:pPr>
-            <w:r>
-              <w:rPr>
-                <w:rStyle w:val="DataLabelChar"/>
-              </w:rPr>
-              <w:t xml:space="preserve">Title   </w:t>
-            </w:r>
-            <w:r>
-              <w:rPr>
-                <w:rStyle w:val="Data"/>
-                <w:lang w:val="en-GB"/>
-              </w:rPr>
-              <w:fldChar w:fldCharType="begin"/>
-            </w:r>
-            <w:r>
-              <w:rPr>
-                <w:rStyle w:val="Data"/>
-                <w:lang w:val="en-GB"/>
-              </w:rPr>
-              <w:instrText xml:space="preserve"> DOCPROPERTY  "</w:instrText>
-            </w:r>
-            <w:r>
-              <w:rPr>
-                <w:rStyle w:val="Data"/>
-                <w:lang w:val="en-GB"/>
-              </w:rPr>
-              <w:instrText>Title</w:instrText>
-            </w:r>
-            <w:r>
-              <w:rPr>
-                <w:rStyle w:val="Data"/>
-                <w:lang w:val="en-GB"/>
-              </w:rPr>
-              <w:instrText xml:space="preserve">" \* CHARFORMAT </w:instrText>
-            </w:r>
-            <w:r>
-              <w:rPr>
-                <w:rStyle w:val="Data"/>
-                <w:lang w:val="en-GB"/>
-              </w:rPr>
-              <w:fldChar w:fldCharType="separate"/>
-            </w:r>
-            <w:r>
-              <w:rPr>
-                <w:rStyle w:val="Data"/>
-                <w:lang w:val="en-GB"/>
-              </w:rPr>
-              <w:t>Software User Manual</w:t>
-            </w:r>
-            <w:r>
-              <w:rPr>
-                <w:rStyle w:val="Data"/>
-                <w:lang w:val="en-GB"/>
-              </w:rPr>
-              <w:fldChar w:fldCharType="end"/>
-            </w:r>
-          </w:p>
-        </w:tc>
-      </w:tr>
-      <w:tr>
-        <w:trPr>
-          <w:trHeight w:val="97"/>
-        </w:trPr>
-        <w:tc>
-          <w:tcPr>
-            <w:tcW w:w="4490" w:type="dxa"/>
-            <w:tcBorders>
-              <w:top w:val="single" w:sz="12" w:space="0" w:color="auto"/>
-              <w:left w:val="nil"/>
-              <w:bottom w:val="single" w:sz="12" w:space="0" w:color="auto"/>
-              <w:right w:val="single" w:sz="4" w:space="0" w:color="auto"/>
-            </w:tcBorders>
-          </w:tcPr>
-          <w:p>
-            <w:pPr>
-              <w:rPr>
-                <w:rStyle w:val="DataLabelChar"/>
-              </w:rPr>
-            </w:pPr>
-            <w:r>
-              <w:rPr>
-                <w:rStyle w:val="DataLabelChar"/>
-              </w:rPr>
-              <w:t xml:space="preserve">Issue </w:t>
-            </w:r>
-            <w:r>
-              <w:rPr>
-                <w:rStyle w:val="DataLabelChar"/>
-              </w:rPr>
-              <w:t>Number</w:t>
-            </w:r>
-            <w:r>
-              <w:rPr>
-                <w:rStyle w:val="DataLabelChar"/>
-                <w:b w:val="0"/>
-              </w:rPr>
-              <w:t xml:space="preserve"> </w:t>
-            </w:r>
-            <w:r>
-              <w:rPr>
-                <w:rStyle w:val="DataLabelChar"/>
-                <w:b w:val="0"/>
-              </w:rPr>
-              <w:t xml:space="preserve"> </w:t>
-            </w:r>
-            <w:r>
-              <w:rPr>
-                <w:rStyle w:val="DataLabelChar"/>
-                <w:b w:val="0"/>
-              </w:rPr>
-              <w:t xml:space="preserve"> </w:t>
-            </w:r>
-            <w:r>
-              <w:rPr>
-                <w:rStyle w:val="Data"/>
-                <w:lang w:val="en-GB"/>
-              </w:rPr>
-              <w:fldChar w:fldCharType="begin"/>
-            </w:r>
-            <w:r>
-              <w:rPr>
-                <w:rStyle w:val="Data"/>
-                <w:lang w:val="en-GB"/>
-              </w:rPr>
-              <w:instrText xml:space="preserve"> DOCPROPERTY  "Issue" \* CHARFORMAT </w:instrText>
-            </w:r>
-            <w:r>
-              <w:rPr>
-                <w:rStyle w:val="Data"/>
-                <w:lang w:val="en-GB"/>
-              </w:rPr>
-              <w:fldChar w:fldCharType="separate"/>
-            </w:r>
-            <w:r>
-              <w:rPr>
-                <w:rStyle w:val="Data"/>
-                <w:lang w:val="en-GB"/>
-              </w:rPr>
-              <w:t>1</w:t>
-            </w:r>
-            <w:r>
-              <w:rPr>
-                <w:rStyle w:val="Data"/>
-                <w:lang w:val="en-GB"/>
-              </w:rPr>
-              <w:fldChar w:fldCharType="end"/>
-            </w:r>
-          </w:p>
-        </w:tc>
-        <w:tc>
-          <w:tcPr>
-            <w:tcW w:w="5155" w:type="dxa"/>
-            <w:tcBorders>
-              <w:top w:val="single" w:sz="12" w:space="0" w:color="auto"/>
-              <w:left w:val="single" w:sz="4" w:space="0" w:color="auto"/>
-              <w:bottom w:val="single" w:sz="12" w:space="0" w:color="auto"/>
-              <w:right w:val="nil"/>
-            </w:tcBorders>
-          </w:tcPr>
-          <w:p>
-            <w:pPr>
-              <w:rPr>
-                <w:rStyle w:val="DataLabelChar"/>
-              </w:rPr>
-            </w:pPr>
-            <w:r>
-              <w:rPr>
-                <w:rStyle w:val="DataLabelChar"/>
-              </w:rPr>
-              <w:t>Revision</w:t>
-            </w:r>
-            <w:r>
-              <w:rPr>
-                <w:rStyle w:val="DataLabelChar"/>
-              </w:rPr>
-              <w:t xml:space="preserve"> Number</w:t>
-            </w:r>
-            <w:r>
-              <w:rPr>
-                <w:rStyle w:val="DataLabelChar"/>
-                <w:b w:val="0"/>
-              </w:rPr>
-              <w:t xml:space="preserve">   </w:t>
-            </w:r>
-            <w:r>
-              <w:rPr>
-                <w:rStyle w:val="Data"/>
-                <w:lang w:val="en-GB"/>
-              </w:rPr>
-              <w:fldChar w:fldCharType="begin"/>
-            </w:r>
-            <w:r>
-              <w:rPr>
-                <w:rStyle w:val="Data"/>
-                <w:lang w:val="en-GB"/>
-              </w:rPr>
-              <w:instrText xml:space="preserve"> DOCPROPERTY  "Revision" \* CHARFORMAT </w:instrText>
-            </w:r>
-            <w:r>
-              <w:rPr>
-                <w:rStyle w:val="Data"/>
-                <w:lang w:val="en-GB"/>
-              </w:rPr>
-              <w:fldChar w:fldCharType="separate"/>
-            </w:r>
-            <w:r>
-              <w:rPr>
-                <w:rStyle w:val="Data"/>
-                <w:lang w:val="en-GB"/>
-              </w:rPr>
-              <w:t>1</w:t>
-            </w:r>
-            <w:r>
-              <w:rPr>
-                <w:rStyle w:val="Data"/>
-                <w:lang w:val="en-GB"/>
-              </w:rPr>
-              <w:fldChar w:fldCharType="end"/>
-            </w:r>
-          </w:p>
-        </w:tc>
-      </w:tr>
-      <w:tr>
-        <w:trPr>
-          <w:trHeight w:val="97"/>
-        </w:trPr>
-        <w:tc>
-          <w:tcPr>
-            <w:tcW w:w="4490" w:type="dxa"/>
-            <w:tcBorders>
-              <w:top w:val="single" w:sz="12" w:space="0" w:color="auto"/>
-              <w:left w:val="nil"/>
-              <w:bottom w:val="single" w:sz="12" w:space="0" w:color="auto"/>
-              <w:right w:val="single" w:sz="4" w:space="0" w:color="auto"/>
-            </w:tcBorders>
-          </w:tcPr>
-          <w:p>
-            <w:pPr>
-              <w:pStyle w:val="DataLabel"/>
-              <w:rPr>
-                <w:rStyle w:val="Data"/>
-              </w:rPr>
-            </w:pPr>
-            <w:r>
-              <w:t>Author</w:t>
-            </w:r>
-            <w:r>
-              <w:rPr>
-                <w:b w:val="0"/>
-              </w:rPr>
-              <w:t xml:space="preserve">   </w:t>
-            </w:r>
-            <w:r>
-              <w:rPr>
-                <w:rStyle w:val="Data"/>
-                <w:b w:val="0"/>
-              </w:rPr>
-              <w:fldChar w:fldCharType="begin"/>
-            </w:r>
-            <w:r>
-              <w:rPr>
-                <w:rStyle w:val="Data"/>
-                <w:b w:val="0"/>
-              </w:rPr>
-              <w:instrText xml:space="preserve"> DOCPROPERTY  "</w:instrText>
-            </w:r>
-            <w:r>
-              <w:rPr>
-                <w:rStyle w:val="Data"/>
-                <w:b w:val="0"/>
-              </w:rPr>
-              <w:instrText>Author</w:instrText>
-            </w:r>
-            <w:r>
-              <w:rPr>
-                <w:rStyle w:val="Data"/>
-                <w:b w:val="0"/>
-              </w:rPr>
-              <w:instrText xml:space="preserve">" \* CHARFORMAT </w:instrText>
-            </w:r>
-            <w:r>
-              <w:rPr>
-                <w:rStyle w:val="Data"/>
-                <w:b w:val="0"/>
-              </w:rPr>
-              <w:fldChar w:fldCharType="separate"/>
-            </w:r>
-            <w:proofErr w:type="spellStart"/>
-            <w:r>
-              <w:rPr>
-                <w:rStyle w:val="Data"/>
-                <w:b w:val="0"/>
-              </w:rPr>
-              <w:t>Cezar</w:t>
-            </w:r>
-            <w:proofErr w:type="spellEnd"/>
-            <w:r>
-              <w:rPr>
-                <w:rStyle w:val="Data"/>
-                <w:b w:val="0"/>
-              </w:rPr>
-              <w:t xml:space="preserve"> </w:t>
-            </w:r>
-            <w:proofErr w:type="spellStart"/>
-            <w:r>
-              <w:rPr>
-                <w:rStyle w:val="Data"/>
-                <w:b w:val="0"/>
-              </w:rPr>
-              <w:t>Suteu</w:t>
-            </w:r>
-            <w:proofErr w:type="spellEnd"/>
-            <w:r>
-              <w:rPr>
-                <w:rStyle w:val="Data"/>
-                <w:b w:val="0"/>
-              </w:rPr>
-              <w:fldChar w:fldCharType="end"/>
-            </w:r>
-          </w:p>
-        </w:tc>
-        <w:tc>
-          <w:tcPr>
-            <w:tcW w:w="5155" w:type="dxa"/>
-            <w:tcBorders>
-              <w:top w:val="single" w:sz="12" w:space="0" w:color="auto"/>
-              <w:left w:val="single" w:sz="4" w:space="0" w:color="auto"/>
-              <w:bottom w:val="single" w:sz="12" w:space="0" w:color="auto"/>
-              <w:right w:val="nil"/>
-            </w:tcBorders>
-          </w:tcPr>
-          <w:p>
-            <w:pPr>
-              <w:rPr>
-                <w:rStyle w:val="DataLabelChar"/>
-              </w:rPr>
-            </w:pPr>
-            <w:r>
-              <w:rPr>
-                <w:rStyle w:val="DataLabelChar"/>
-              </w:rPr>
-              <w:t>Date</w:t>
-            </w:r>
-            <w:r>
-              <w:rPr>
-                <w:rStyle w:val="Data"/>
-                <w:lang w:val="en-GB"/>
-              </w:rPr>
-              <w:t xml:space="preserve">   </w:t>
-            </w:r>
-            <w:r>
-              <w:rPr>
-                <w:rStyle w:val="Data"/>
-                <w:lang w:val="en-GB"/>
-              </w:rPr>
-              <w:fldChar w:fldCharType="begin"/>
-            </w:r>
-            <w:r>
-              <w:rPr>
-                <w:rStyle w:val="Data"/>
-                <w:lang w:val="en-GB"/>
-              </w:rPr>
-              <w:instrText xml:space="preserve"> DOCPROPERTY  "Issue</w:instrText>
-            </w:r>
-            <w:r>
-              <w:rPr>
-                <w:rStyle w:val="Data"/>
-                <w:lang w:val="en-GB"/>
-              </w:rPr>
-              <w:instrText xml:space="preserve"> Date</w:instrText>
-            </w:r>
-            <w:r>
-              <w:rPr>
-                <w:rStyle w:val="Data"/>
-                <w:lang w:val="en-GB"/>
-              </w:rPr>
-              <w:instrText xml:space="preserve">" </w:instrText>
-            </w:r>
-            <w:r>
-              <w:rPr>
-                <w:lang w:val="en-GB"/>
-              </w:rPr>
-              <w:instrText xml:space="preserve">\@ "dd/MM/yyyy" </w:instrText>
-            </w:r>
-            <w:r>
-              <w:rPr>
-                <w:rStyle w:val="Data"/>
-                <w:lang w:val="en-GB"/>
-              </w:rPr>
-              <w:instrText xml:space="preserve">\* CHARFORMAT </w:instrText>
-            </w:r>
-            <w:r>
-              <w:rPr>
-                <w:rStyle w:val="Data"/>
-                <w:lang w:val="en-GB"/>
-              </w:rPr>
-              <w:fldChar w:fldCharType="separate"/>
-            </w:r>
-            <w:r>
-              <w:rPr>
-                <w:rStyle w:val="Data"/>
-                <w:lang w:val="en-GB"/>
-              </w:rPr>
-              <w:t>15/07/2016</w:t>
-            </w:r>
-            <w:r>
-              <w:rPr>
-                <w:rStyle w:val="Data"/>
-                <w:lang w:val="en-GB"/>
-              </w:rPr>
-              <w:fldChar w:fldCharType="end"/>
-            </w:r>
-          </w:p>
-        </w:tc>
-      </w:tr>
-      <w:tr>
-        <w:trPr>
-          <w:trHeight w:val="97"/>
-        </w:trPr>
-        <w:tc>
-          <w:tcPr>
-            <w:tcW w:w="4490" w:type="dxa"/>
-            <w:tcBorders>
-              <w:top w:val="single" w:sz="12" w:space="0" w:color="auto"/>
-              <w:left w:val="nil"/>
-              <w:bottom w:val="single" w:sz="12" w:space="0" w:color="auto"/>
-              <w:right w:val="single" w:sz="4" w:space="0" w:color="auto"/>
-            </w:tcBorders>
-            <w:shd w:val="clear" w:color="auto" w:fill="E6E6E6"/>
-          </w:tcPr>
-          <w:p>
-            <w:pPr>
-              <w:pStyle w:val="DataLabel"/>
-              <w:rPr>
-                <w:rStyle w:val="DataLabelChar"/>
-              </w:rPr>
-            </w:pPr>
-            <w:r>
-              <w:t>Approved B</w:t>
-            </w:r>
-            <w:r>
-              <w:t>y</w:t>
-            </w:r>
-          </w:p>
-        </w:tc>
-        <w:tc>
-          <w:tcPr>
-            <w:tcW w:w="5155" w:type="dxa"/>
-            <w:tcBorders>
-              <w:top w:val="single" w:sz="12" w:space="0" w:color="auto"/>
-              <w:left w:val="single" w:sz="4" w:space="0" w:color="auto"/>
-              <w:bottom w:val="single" w:sz="12" w:space="0" w:color="auto"/>
-              <w:right w:val="nil"/>
-            </w:tcBorders>
-            <w:shd w:val="clear" w:color="auto" w:fill="E6E6E6"/>
-          </w:tcPr>
-          <w:p>
-            <w:pPr>
-              <w:pStyle w:val="DataLabel"/>
-              <w:rPr>
-                <w:rStyle w:val="DataLabelChar"/>
-              </w:rPr>
-            </w:pPr>
-            <w:r>
-              <w:t xml:space="preserve">Date </w:t>
-            </w:r>
-            <w:r>
-              <w:t>of Approval</w:t>
-            </w:r>
-          </w:p>
-        </w:tc>
-      </w:tr>
-      <w:tr>
-        <w:trPr>
-          <w:trHeight w:val="97"/>
-        </w:trPr>
-        <w:tc>
-          <w:tcPr>
-            <w:tcW w:w="4490" w:type="dxa"/>
-            <w:tcBorders>
-              <w:top w:val="single" w:sz="12" w:space="0" w:color="auto"/>
-              <w:left w:val="nil"/>
-              <w:bottom w:val="single" w:sz="12" w:space="0" w:color="auto"/>
-              <w:right w:val="single" w:sz="4" w:space="0" w:color="auto"/>
-            </w:tcBorders>
-          </w:tcPr>
-          <w:p>
-            <w:pPr>
-              <w:rPr>
-                <w:rStyle w:val="Data"/>
-                <w:lang w:val="en-GB"/>
-              </w:rPr>
-            </w:pPr>
-          </w:p>
-        </w:tc>
-        <w:tc>
-          <w:tcPr>
-            <w:tcW w:w="5155" w:type="dxa"/>
-            <w:tcBorders>
-              <w:top w:val="single" w:sz="12" w:space="0" w:color="auto"/>
-              <w:left w:val="nil"/>
-              <w:bottom w:val="single" w:sz="12" w:space="0" w:color="auto"/>
-              <w:right w:val="nil"/>
-            </w:tcBorders>
-          </w:tcPr>
-          <w:p>
-            <w:pPr>
-              <w:rPr>
-                <w:rStyle w:val="DataLabelChar"/>
-              </w:rPr>
-            </w:pPr>
-          </w:p>
-        </w:tc>
-      </w:tr>
-    </w:tbl>
-    <w:p>
-      <w:pPr>
-        <w:rPr>
-          <w:lang w:val="en-GB"/>
-        </w:rPr>
-      </w:pPr>
-    </w:p>
-    <w:p>
-      <w:pPr>
-        <w:rPr>
-          <w:lang w:val="en-GB"/>
-        </w:rPr>
-      </w:pPr>
-    </w:p>
-    <w:p>
-      <w:pPr>
-        <w:rPr>
-          <w:lang w:val="en-GB"/>
-        </w:rPr>
-      </w:pPr>
-    </w:p>
-    <w:p>
-      <w:pPr>
-        <w:rPr>
-          <w:lang w:val="en-GB"/>
-        </w:rPr>
-      </w:pPr>
-    </w:p>
-    <w:p>
-      <w:pPr>
-        <w:pStyle w:val="TableTitle"/>
-        <w:rPr>
-          <w:lang w:val="en-GB"/>
-        </w:rPr>
-      </w:pPr>
-      <w:r>
-        <w:rPr>
-          <w:noProof/>
-          <w:lang w:val="en-GB" w:eastAsia="nl-NL"/>
-        </w:rPr>
-        <w:t>Change Log</w:t>
-      </w:r>
-    </w:p>
-    <w:tbl>
-      <w:tblPr>
-        <w:tblStyle w:val="ESATable"/>
-        <w:tblW w:w="0" w:type="auto"/>
-        <w:tblLayout w:type="fixed"/>
-        <w:tblLook w:val="01E0" w:firstRow="1" w:lastRow="1" w:firstColumn="1" w:lastColumn="1" w:noHBand="0" w:noVBand="0"/>
-      </w:tblPr>
-      <w:tblGrid>
-        <w:gridCol w:w="4478"/>
-        <w:gridCol w:w="1385"/>
-        <w:gridCol w:w="2075"/>
-        <w:gridCol w:w="1705"/>
-      </w:tblGrid>
-      <w:tr>
-        <w:trPr>
-          <w:cnfStyle w:val="100000000000" w:firstRow="1" w:lastRow="0" w:firstColumn="0" w:lastColumn="0" w:oddVBand="0" w:evenVBand="0" w:oddHBand="0" w:evenHBand="0" w:firstRowFirstColumn="0" w:firstRowLastColumn="0" w:lastRowFirstColumn="0" w:lastRowLastColumn="0"/>
-        </w:trPr>
-        <w:tc>
-          <w:tcPr>
-            <w:cnfStyle w:val="001000000000" w:firstRow="0" w:lastRow="0" w:firstColumn="1" w:lastColumn="0" w:oddVBand="0" w:evenVBand="0" w:oddHBand="0" w:evenHBand="0" w:firstRowFirstColumn="0" w:firstRowLastColumn="0" w:lastRowFirstColumn="0" w:lastRowLastColumn="0"/>
-            <w:tcW w:w="4478" w:type="dxa"/>
-          </w:tcPr>
-          <w:p>
-            <w:pPr>
-              <w:rPr>
-                <w:lang w:val="en-GB"/>
-              </w:rPr>
-            </w:pPr>
-            <w:bookmarkStart w:id="1" w:name="bmLocChangelog"/>
-            <w:bookmarkEnd w:id="1"/>
-            <w:r>
-              <w:rPr>
-                <w:rStyle w:val="DataLabelChar"/>
-              </w:rPr>
-              <w:t>Reason for change</w:t>
-            </w:r>
-          </w:p>
-        </w:tc>
-        <w:tc>
-          <w:tcPr>
-            <w:tcW w:w="1385" w:type="dxa"/>
-          </w:tcPr>
-          <w:p>
-            <w:pPr>
-              <w:cnfStyle w:val="100000000000" w:firstRow="1" w:lastRow="0" w:firstColumn="0" w:lastColumn="0" w:oddVBand="0" w:evenVBand="0" w:oddHBand="0" w:evenHBand="0" w:firstRowFirstColumn="0" w:firstRowLastColumn="0" w:lastRowFirstColumn="0" w:lastRowLastColumn="0"/>
-              <w:rPr>
-                <w:b/>
-                <w:bCs/>
-                <w:lang w:val="en-GB"/>
-              </w:rPr>
-            </w:pPr>
-            <w:r>
-              <w:rPr>
-                <w:rStyle w:val="DataLabelChar"/>
-              </w:rPr>
-              <w:t>I</w:t>
-            </w:r>
-            <w:r>
-              <w:rPr>
-                <w:rStyle w:val="DataLabelChar"/>
-              </w:rPr>
-              <w:t>ssue</w:t>
-            </w:r>
-            <w:r>
-              <w:rPr>
-                <w:rStyle w:val="DataLabelChar"/>
-              </w:rPr>
-              <w:t xml:space="preserve"> Nr.</w:t>
-            </w:r>
-            <w:r>
-              <w:rPr>
-                <w:rStyle w:val="DataLabelChar"/>
-              </w:rPr>
-              <w:t xml:space="preserve"> </w:t>
-            </w:r>
-          </w:p>
-        </w:tc>
-        <w:tc>
-          <w:tcPr>
-            <w:tcW w:w="2075" w:type="dxa"/>
-          </w:tcPr>
-          <w:p>
-            <w:pPr>
-              <w:cnfStyle w:val="100000000000" w:firstRow="1" w:lastRow="0" w:firstColumn="0" w:lastColumn="0" w:oddVBand="0" w:evenVBand="0" w:oddHBand="0" w:evenHBand="0" w:firstRowFirstColumn="0" w:firstRowLastColumn="0" w:lastRowFirstColumn="0" w:lastRowLastColumn="0"/>
-              <w:rPr>
-                <w:lang w:val="en-GB"/>
-              </w:rPr>
-            </w:pPr>
-            <w:r>
-              <w:rPr>
-                <w:rStyle w:val="DataLabelChar"/>
-              </w:rPr>
-              <w:t xml:space="preserve">Revision </w:t>
-            </w:r>
-            <w:r>
-              <w:rPr>
-                <w:rStyle w:val="DataLabelChar"/>
-              </w:rPr>
-              <w:t>Number</w:t>
-            </w:r>
-          </w:p>
-        </w:tc>
-        <w:tc>
-          <w:tcPr>
-            <w:cnfStyle w:val="000100000000" w:firstRow="0" w:lastRow="0" w:firstColumn="0" w:lastColumn="1" w:oddVBand="0" w:evenVBand="0" w:oddHBand="0" w:evenHBand="0" w:firstRowFirstColumn="0" w:firstRowLastColumn="0" w:lastRowFirstColumn="0" w:lastRowLastColumn="0"/>
-            <w:tcW w:w="1705" w:type="dxa"/>
-          </w:tcPr>
-          <w:p>
-            <w:pPr>
-              <w:pStyle w:val="DataLabel"/>
-            </w:pPr>
-            <w:r>
-              <w:t>Date</w:t>
-            </w:r>
-          </w:p>
-        </w:tc>
-      </w:tr>
-      <w:tr>
-        <w:tc>
-          <w:tcPr>
-            <w:cnfStyle w:val="001000000000" w:firstRow="0" w:lastRow="0" w:firstColumn="1" w:lastColumn="0" w:oddVBand="0" w:evenVBand="0" w:oddHBand="0" w:evenHBand="0" w:firstRowFirstColumn="0" w:firstRowLastColumn="0" w:lastRowFirstColumn="0" w:lastRowLastColumn="0"/>
-            <w:tcW w:w="4478" w:type="dxa"/>
-          </w:tcPr>
-          <w:p>
-            <w:pPr>
-              <w:rPr>
-                <w:rStyle w:val="DataLabelChar"/>
-                <w:b w:val="0"/>
-              </w:rPr>
-            </w:pPr>
-          </w:p>
-        </w:tc>
-        <w:tc>
-          <w:tcPr>
-            <w:tcW w:w="1385" w:type="dxa"/>
-          </w:tcPr>
-          <w:p>
-            <w:pPr>
-              <w:cnfStyle w:val="000000000000" w:firstRow="0" w:lastRow="0" w:firstColumn="0" w:lastColumn="0" w:oddVBand="0" w:evenVBand="0" w:oddHBand="0" w:evenHBand="0" w:firstRowFirstColumn="0" w:firstRowLastColumn="0" w:lastRowFirstColumn="0" w:lastRowLastColumn="0"/>
-              <w:rPr>
-                <w:rStyle w:val="DataLabelChar"/>
-                <w:b w:val="0"/>
-              </w:rPr>
-            </w:pPr>
-          </w:p>
-        </w:tc>
-        <w:tc>
-          <w:tcPr>
-            <w:tcW w:w="2075" w:type="dxa"/>
-          </w:tcPr>
-          <w:p>
-            <w:pPr>
-              <w:cnfStyle w:val="000000000000" w:firstRow="0" w:lastRow="0" w:firstColumn="0" w:lastColumn="0" w:oddVBand="0" w:evenVBand="0" w:oddHBand="0" w:evenHBand="0" w:firstRowFirstColumn="0" w:firstRowLastColumn="0" w:lastRowFirstColumn="0" w:lastRowLastColumn="0"/>
-              <w:rPr>
-                <w:rStyle w:val="DataLabelChar"/>
-                <w:b w:val="0"/>
-              </w:rPr>
-            </w:pPr>
-          </w:p>
-        </w:tc>
-        <w:tc>
-          <w:tcPr>
-            <w:cnfStyle w:val="000100000000" w:firstRow="0" w:lastRow="0" w:firstColumn="0" w:lastColumn="1" w:oddVBand="0" w:evenVBand="0" w:oddHBand="0" w:evenHBand="0" w:firstRowFirstColumn="0" w:firstRowLastColumn="0" w:lastRowFirstColumn="0" w:lastRowLastColumn="0"/>
-            <w:tcW w:w="1705" w:type="dxa"/>
-          </w:tcPr>
-          <w:p>
-            <w:pPr>
-              <w:pStyle w:val="DataLabel"/>
-              <w:rPr>
-                <w:b w:val="0"/>
-              </w:rPr>
-            </w:pPr>
-          </w:p>
-        </w:tc>
-      </w:tr>
-    </w:tbl>
-    <w:p>
-      <w:pPr>
-        <w:rPr>
-          <w:lang w:val="en-GB"/>
-        </w:rPr>
-      </w:pPr>
-    </w:p>
-    <w:p>
-      <w:pPr>
-        <w:rPr>
-          <w:lang w:val="en-GB"/>
-        </w:rPr>
-      </w:pPr>
-    </w:p>
-    <w:p>
-      <w:pPr>
-        <w:rPr>
-          <w:lang w:val="en-GB"/>
-        </w:rPr>
-      </w:pPr>
-    </w:p>
-    <w:p>
-      <w:pPr>
-        <w:rPr>
-          <w:lang w:val="en-GB"/>
-        </w:rPr>
-      </w:pPr>
-    </w:p>
-    <w:p>
-      <w:pPr>
-        <w:pStyle w:val="TableTitle"/>
-        <w:rPr>
-          <w:lang w:val="en-GB"/>
-        </w:rPr>
-      </w:pPr>
-      <w:r>
-        <w:rPr>
-          <w:lang w:val="en-GB"/>
-        </w:rPr>
-        <w:t>Change Record</w:t>
-      </w:r>
-    </w:p>
-    <w:tbl>
-      <w:tblPr>
-        <w:tblW w:w="0" w:type="auto"/>
-        <w:tblInd w:w="68" w:type="dxa"/>
-        <w:tblBorders>
-          <w:top w:val="single" w:sz="12" w:space="0" w:color="auto"/>
-          <w:bottom w:val="single" w:sz="12" w:space="0" w:color="auto"/>
-          <w:insideH w:val="single" w:sz="12" w:space="0" w:color="auto"/>
-          <w:insideV w:val="single" w:sz="2" w:space="0" w:color="auto"/>
-        </w:tblBorders>
-        <w:shd w:val="clear" w:color="auto" w:fill="F3F3F3"/>
-        <w:tblLayout w:type="fixed"/>
-        <w:tblCellMar>
-          <w:top w:w="40" w:type="dxa"/>
-          <w:left w:w="68" w:type="dxa"/>
-          <w:bottom w:w="28" w:type="dxa"/>
-          <w:right w:w="68" w:type="dxa"/>
-        </w:tblCellMar>
-        <w:tblLook w:val="01E0" w:firstRow="1" w:lastRow="1" w:firstColumn="1" w:lastColumn="1" w:noHBand="0" w:noVBand="0"/>
-      </w:tblPr>
-      <w:tblGrid>
-        <w:gridCol w:w="4466"/>
-        <w:gridCol w:w="1399"/>
-        <w:gridCol w:w="2073"/>
-        <w:gridCol w:w="1701"/>
-      </w:tblGrid>
-      <w:tr>
-        <w:tc>
-          <w:tcPr>
-            <w:tcW w:w="4466" w:type="dxa"/>
-            <w:tcBorders>
-              <w:bottom w:val="single" w:sz="12" w:space="0" w:color="auto"/>
-            </w:tcBorders>
-            <w:shd w:val="clear" w:color="auto" w:fill="auto"/>
-          </w:tcPr>
-          <w:p>
-            <w:pPr>
-              <w:pStyle w:val="DataLabel"/>
-            </w:pPr>
-            <w:r>
-              <w:t>Issue</w:t>
-            </w:r>
-            <w:r>
-              <w:t xml:space="preserve"> Number</w:t>
-            </w:r>
-            <w:r>
-              <w:t>  </w:t>
-            </w:r>
-            <w:r>
-              <w:fldChar w:fldCharType="begin"/>
-            </w:r>
-            <w:r>
-              <w:instrText xml:space="preserve"> DOCPROPERTY  "Issue" \* CHARFORMAT </w:instrText>
-            </w:r>
-            <w:r>
-              <w:fldChar w:fldCharType="separate"/>
-            </w:r>
-            <w:r>
-              <w:t>1</w:t>
-            </w:r>
-            <w:r>
-              <w:fldChar w:fldCharType="end"/>
-            </w:r>
-          </w:p>
-        </w:tc>
-        <w:tc>
-          <w:tcPr>
-            <w:tcW w:w="5173" w:type="dxa"/>
-            <w:gridSpan w:val="3"/>
-            <w:tcBorders>
-              <w:bottom w:val="single" w:sz="12" w:space="0" w:color="auto"/>
-            </w:tcBorders>
-            <w:shd w:val="clear" w:color="auto" w:fill="auto"/>
-          </w:tcPr>
-          <w:p>
-            <w:pPr>
-              <w:pStyle w:val="DataLabel"/>
-            </w:pPr>
-            <w:r>
-              <w:t xml:space="preserve">Revision </w:t>
-            </w:r>
-            <w:r>
-              <w:t>Number</w:t>
-            </w:r>
-            <w:r>
-              <w:t>  </w:t>
-            </w:r>
-            <w:r>
-              <w:fldChar w:fldCharType="begin"/>
-            </w:r>
-            <w:r>
-              <w:instrText xml:space="preserve"> DOCPROPERTY  "Revision" \* CHARFORMAT </w:instrText>
-            </w:r>
-            <w:r>
-              <w:fldChar w:fldCharType="separate"/>
-            </w:r>
-            <w:r>
-              <w:t>1</w:t>
-            </w:r>
-            <w:r>
-              <w:fldChar w:fldCharType="end"/>
-            </w:r>
-          </w:p>
-        </w:tc>
-      </w:tr>
-      <w:tr>
-        <w:tc>
-          <w:tcPr>
-            <w:tcW w:w="4466" w:type="dxa"/>
-            <w:tcBorders>
-              <w:bottom w:val="single" w:sz="12" w:space="0" w:color="auto"/>
-            </w:tcBorders>
-            <w:shd w:val="clear" w:color="auto" w:fill="E6E6E6"/>
-          </w:tcPr>
-          <w:p>
-            <w:pPr>
-              <w:pStyle w:val="DataLabel"/>
-              <w:rPr>
-                <w:bCs/>
-              </w:rPr>
-            </w:pPr>
-            <w:bookmarkStart w:id="2" w:name="bmlocChangeRecord"/>
-            <w:bookmarkEnd w:id="2"/>
-            <w:r>
-              <w:t>Reason for change</w:t>
-            </w:r>
-          </w:p>
-        </w:tc>
-        <w:tc>
-          <w:tcPr>
-            <w:tcW w:w="1399" w:type="dxa"/>
-            <w:tcBorders>
-              <w:bottom w:val="single" w:sz="12" w:space="0" w:color="auto"/>
-            </w:tcBorders>
-            <w:shd w:val="clear" w:color="auto" w:fill="E6E6E6"/>
-          </w:tcPr>
-          <w:p>
-            <w:pPr>
-              <w:pStyle w:val="DataLabel"/>
-            </w:pPr>
-            <w:r>
-              <w:t>Date</w:t>
-            </w:r>
-          </w:p>
-        </w:tc>
-        <w:tc>
-          <w:tcPr>
-            <w:tcW w:w="2073" w:type="dxa"/>
-            <w:tcBorders>
-              <w:bottom w:val="single" w:sz="12" w:space="0" w:color="auto"/>
-            </w:tcBorders>
-            <w:shd w:val="clear" w:color="auto" w:fill="E6E6E6"/>
-          </w:tcPr>
-          <w:p>
-            <w:pPr>
-              <w:pStyle w:val="DataLabel"/>
-            </w:pPr>
-            <w:r>
-              <w:t>Pages</w:t>
-            </w:r>
-          </w:p>
-        </w:tc>
-        <w:tc>
-          <w:tcPr>
-            <w:tcW w:w="1701" w:type="dxa"/>
-            <w:tcBorders>
-              <w:bottom w:val="single" w:sz="12" w:space="0" w:color="auto"/>
-            </w:tcBorders>
-            <w:shd w:val="clear" w:color="auto" w:fill="E6E6E6"/>
-          </w:tcPr>
-          <w:p>
-            <w:pPr>
-              <w:pStyle w:val="DataLabel"/>
-            </w:pPr>
-            <w:r>
-              <w:t>Paragraph(s)</w:t>
-            </w:r>
-          </w:p>
-        </w:tc>
-      </w:tr>
-      <w:tr>
-        <w:tc>
-          <w:tcPr>
-            <w:tcW w:w="4466" w:type="dxa"/>
-            <w:shd w:val="clear" w:color="auto" w:fill="auto"/>
-          </w:tcPr>
-          <w:p>
-            <w:pPr>
-              <w:rPr>
-                <w:sz w:val="18"/>
-                <w:szCs w:val="18"/>
-                <w:lang w:val="en-GB"/>
-              </w:rPr>
-            </w:pPr>
-          </w:p>
-        </w:tc>
-        <w:tc>
-          <w:tcPr>
-            <w:tcW w:w="1399" w:type="dxa"/>
-            <w:shd w:val="clear" w:color="auto" w:fill="auto"/>
-          </w:tcPr>
-          <w:p>
-            <w:pPr>
-              <w:rPr>
-                <w:sz w:val="18"/>
-                <w:szCs w:val="18"/>
-                <w:lang w:val="en-GB"/>
-              </w:rPr>
-            </w:pPr>
-          </w:p>
-        </w:tc>
-        <w:tc>
-          <w:tcPr>
-            <w:tcW w:w="2073" w:type="dxa"/>
-          </w:tcPr>
-          <w:p>
-            <w:pPr>
-              <w:rPr>
-                <w:sz w:val="18"/>
-                <w:szCs w:val="18"/>
-                <w:lang w:val="en-GB"/>
-              </w:rPr>
-            </w:pPr>
-          </w:p>
-        </w:tc>
-        <w:tc>
-          <w:tcPr>
-            <w:tcW w:w="1701" w:type="dxa"/>
-          </w:tcPr>
-          <w:p>
-            <w:pPr>
-              <w:rPr>
-                <w:sz w:val="18"/>
-                <w:szCs w:val="18"/>
-                <w:lang w:val="en-GB"/>
-              </w:rPr>
-            </w:pPr>
-          </w:p>
-        </w:tc>
-      </w:tr>
-    </w:tbl>
-    <w:p>
-      <w:pPr>
-        <w:rPr>
-          <w:lang w:val="en-GB"/>
-        </w:rPr>
-      </w:pPr>
-    </w:p>
-    <w:p>
-      <w:pPr>
-        <w:rPr>
-          <w:lang w:val="en-GB"/>
-        </w:rPr>
-      </w:pPr>
-    </w:p>
-    <w:p>
-      <w:pPr>
-        <w:rPr>
-          <w:lang w:val="en-GB"/>
-        </w:rPr>
-      </w:pPr>
-    </w:p>
-    <w:p>
-      <w:pPr>
-        <w:rPr>
-          <w:lang w:val="en-GB"/>
-        </w:rPr>
-      </w:pPr>
-    </w:p>
-    <w:p>
-      <w:pPr>
-        <w:pStyle w:val="TableTitle"/>
-        <w:rPr>
-          <w:lang w:val="en-GB"/>
-        </w:rPr>
-      </w:pPr>
-      <w:r>
-        <w:rPr>
-          <w:lang w:val="en-GB"/>
-        </w:rPr>
-        <w:t>Distribution</w:t>
-      </w:r>
-    </w:p>
-    <w:tbl>
-      <w:tblPr>
-        <w:tblW w:w="4916" w:type="pct"/>
-        <w:tblInd w:w="68" w:type="dxa"/>
-        <w:shd w:val="clear" w:color="auto" w:fill="F3F3F3"/>
-        <w:tblCellMar>
-          <w:top w:w="40" w:type="dxa"/>
-          <w:left w:w="68" w:type="dxa"/>
-          <w:bottom w:w="28" w:type="dxa"/>
-          <w:right w:w="68" w:type="dxa"/>
-        </w:tblCellMar>
-        <w:tblLook w:val="01E0" w:firstRow="1" w:lastRow="1" w:firstColumn="1" w:lastColumn="1" w:noHBand="0" w:noVBand="0"/>
-      </w:tblPr>
-      <w:tblGrid>
-        <w:gridCol w:w="9638"/>
-      </w:tblGrid>
-      <w:tr>
-        <w:tc>
-          <w:tcPr>
-            <w:tcW w:w="5000" w:type="pct"/>
-            <w:tcBorders>
-              <w:top w:val="single" w:sz="12" w:space="0" w:color="auto"/>
-              <w:bottom w:val="single" w:sz="12" w:space="0" w:color="auto"/>
-            </w:tcBorders>
-            <w:shd w:val="clear" w:color="auto" w:fill="E6E6E6"/>
-          </w:tcPr>
-          <w:p>
-            <w:pPr>
-              <w:rPr>
-                <w:lang w:val="en-GB"/>
-              </w:rPr>
-            </w:pPr>
-            <w:r>
-              <w:rPr>
-                <w:rStyle w:val="DataLabelChar"/>
-              </w:rPr>
-              <w:t>Name/Organisational Unit</w:t>
-            </w:r>
-          </w:p>
-        </w:tc>
-      </w:tr>
-      <w:tr>
-        <w:tc>
-          <w:tcPr>
-            <w:tcW w:w="5000" w:type="pct"/>
-            <w:tcBorders>
-              <w:top w:val="single" w:sz="12" w:space="0" w:color="auto"/>
-              <w:bottom w:val="single" w:sz="12" w:space="0" w:color="auto"/>
-            </w:tcBorders>
-            <w:shd w:val="clear" w:color="auto" w:fill="auto"/>
-          </w:tcPr>
-          <w:p>
-            <w:pPr>
-              <w:rPr>
-                <w:lang w:val="en-GB"/>
-              </w:rPr>
-            </w:pPr>
-          </w:p>
-        </w:tc>
-      </w:tr>
-    </w:tbl>
-    <w:p>
-      <w:pPr>
-        <w:rPr>
-          <w:lang w:val="en-GB"/>
-        </w:rPr>
-      </w:pPr>
     </w:p>
     <w:p>
       <w:pPr>
@@ -1435,12 +253,6 @@
           <w:lang w:val="en-GB" w:eastAsia="it-IT"/>
         </w:rPr>
       </w:pPr>
-      <w:r>
-        <w:rPr>
-          <w:lang w:val="en-GB"/>
-        </w:rPr>
-        <w:br w:type="page"/>
-      </w:r>
       <w:r>
         <w:rPr>
           <w:lang w:val="en-GB"/>
@@ -1526,13 +338,13 @@
         <w:fldChar w:fldCharType="begin"/>
       </w:r>
       <w:r>
-        <w:instrText xml:space="preserve"> PAGEREF _Toc462839148 \h </w:instrText>
+        <w:instrText xml:space="preserve"> PAGEREF _Toc535847482 \h </w:instrText>
       </w:r>
       <w:r>
         <w:fldChar w:fldCharType="separate"/>
       </w:r>
       <w:r>
-        <w:t>4</w:t>
+        <w:t>3</w:t>
       </w:r>
       <w:r>
         <w:fldChar w:fldCharType="end"/>
@@ -1582,13 +394,13 @@
         <w:fldChar w:fldCharType="begin"/>
       </w:r>
       <w:r>
-        <w:instrText xml:space="preserve"> PAGEREF _Toc462839149 \h </w:instrText>
+        <w:instrText xml:space="preserve"> PAGEREF _Toc535847483 \h </w:instrText>
       </w:r>
       <w:r>
         <w:fldChar w:fldCharType="separate"/>
       </w:r>
       <w:r>
-        <w:t>4</w:t>
+        <w:t>3</w:t>
       </w:r>
       <w:r>
         <w:fldChar w:fldCharType="end"/>
@@ -1638,13 +450,13 @@
         <w:fldChar w:fldCharType="begin"/>
       </w:r>
       <w:r>
-        <w:instrText xml:space="preserve"> PAGEREF _Toc462839150 \h </w:instrText>
+        <w:instrText xml:space="preserve"> PAGEREF _Toc535847484 \h </w:instrText>
       </w:r>
       <w:r>
         <w:fldChar w:fldCharType="separate"/>
       </w:r>
       <w:r>
-        <w:t>4</w:t>
+        <w:t>3</w:t>
       </w:r>
       <w:r>
         <w:fldChar w:fldCharType="end"/>
@@ -1688,13 +500,13 @@
         <w:fldChar w:fldCharType="begin"/>
       </w:r>
       <w:r>
-        <w:instrText xml:space="preserve"> PAGEREF _Toc462839151 \h </w:instrText>
+        <w:instrText xml:space="preserve"> PAGEREF _Toc535847485 \h </w:instrText>
       </w:r>
       <w:r>
         <w:fldChar w:fldCharType="separate"/>
       </w:r>
       <w:r>
-        <w:t>4</w:t>
+        <w:t>3</w:t>
       </w:r>
       <w:r>
         <w:fldChar w:fldCharType="end"/>
@@ -1738,13 +550,13 @@
         <w:fldChar w:fldCharType="begin"/>
       </w:r>
       <w:r>
-        <w:instrText xml:space="preserve"> PAGEREF _Toc462839152 \h </w:instrText>
+        <w:instrText xml:space="preserve"> PAGEREF _Toc535847486 \h </w:instrText>
       </w:r>
       <w:r>
         <w:fldChar w:fldCharType="separate"/>
       </w:r>
       <w:r>
-        <w:t>5</w:t>
+        <w:t>4</w:t>
       </w:r>
       <w:r>
         <w:fldChar w:fldCharType="end"/>
@@ -1788,13 +600,13 @@
         <w:fldChar w:fldCharType="begin"/>
       </w:r>
       <w:r>
-        <w:instrText xml:space="preserve"> PAGEREF _Toc462839153 \h </w:instrText>
+        <w:instrText xml:space="preserve"> PAGEREF _Toc535847487 \h </w:instrText>
       </w:r>
       <w:r>
         <w:fldChar w:fldCharType="separate"/>
       </w:r>
       <w:r>
-        <w:t>7</w:t>
+        <w:t>6</w:t>
       </w:r>
       <w:r>
         <w:fldChar w:fldCharType="end"/>
@@ -1838,13 +650,13 @@
         <w:fldChar w:fldCharType="begin"/>
       </w:r>
       <w:r>
-        <w:instrText xml:space="preserve"> PAGEREF _Toc462839154 \h </w:instrText>
+        <w:instrText xml:space="preserve"> PAGEREF _Toc535847488 \h </w:instrText>
       </w:r>
       <w:r>
         <w:fldChar w:fldCharType="separate"/>
       </w:r>
       <w:r>
-        <w:t>8</w:t>
+        <w:t>7</w:t>
       </w:r>
       <w:r>
         <w:fldChar w:fldCharType="end"/>
@@ -1888,13 +700,13 @@
         <w:fldChar w:fldCharType="begin"/>
       </w:r>
       <w:r>
-        <w:instrText xml:space="preserve"> PAGEREF _Toc462839155 \h </w:instrText>
+        <w:instrText xml:space="preserve"> PAGEREF _Toc535847489 \h </w:instrText>
       </w:r>
       <w:r>
         <w:fldChar w:fldCharType="separate"/>
       </w:r>
       <w:r>
-        <w:t>8</w:t>
+        <w:t>7</w:t>
       </w:r>
       <w:r>
         <w:fldChar w:fldCharType="end"/>
@@ -1938,13 +750,13 @@
         <w:fldChar w:fldCharType="begin"/>
       </w:r>
       <w:r>
-        <w:instrText xml:space="preserve"> PAGEREF _Toc462839156 \h </w:instrText>
+        <w:instrText xml:space="preserve"> PAGEREF _Toc535847490 \h </w:instrText>
       </w:r>
       <w:r>
         <w:fldChar w:fldCharType="separate"/>
       </w:r>
       <w:r>
-        <w:t>8</w:t>
+        <w:t>7</w:t>
       </w:r>
       <w:r>
         <w:fldChar w:fldCharType="end"/>
@@ -1994,13 +806,13 @@
         <w:fldChar w:fldCharType="begin"/>
       </w:r>
       <w:r>
-        <w:instrText xml:space="preserve"> PAGEREF _Toc462839157 \h </w:instrText>
+        <w:instrText xml:space="preserve"> PAGEREF _Toc535847491 \h </w:instrText>
       </w:r>
       <w:r>
         <w:fldChar w:fldCharType="separate"/>
       </w:r>
       <w:r>
-        <w:t>9</w:t>
+        <w:t>8</w:t>
       </w:r>
       <w:r>
         <w:fldChar w:fldCharType="end"/>
@@ -2050,13 +862,13 @@
         <w:fldChar w:fldCharType="begin"/>
       </w:r>
       <w:r>
-        <w:instrText xml:space="preserve"> PAGEREF _Toc462839158 \h </w:instrText>
+        <w:instrText xml:space="preserve"> PAGEREF _Toc535847492 \h </w:instrText>
       </w:r>
       <w:r>
         <w:fldChar w:fldCharType="separate"/>
       </w:r>
       <w:r>
-        <w:t>10</w:t>
+        <w:t>9</w:t>
       </w:r>
       <w:r>
         <w:fldChar w:fldCharType="end"/>
@@ -2100,13 +912,13 @@
         <w:fldChar w:fldCharType="begin"/>
       </w:r>
       <w:r>
-        <w:instrText xml:space="preserve"> PAGEREF _Toc462839159 \h </w:instrText>
+        <w:instrText xml:space="preserve"> PAGEREF _Toc535847493 \h </w:instrText>
       </w:r>
       <w:r>
         <w:fldChar w:fldCharType="separate"/>
       </w:r>
       <w:r>
-        <w:t>10</w:t>
+        <w:t>9</w:t>
       </w:r>
       <w:r>
         <w:fldChar w:fldCharType="end"/>
@@ -2150,13 +962,13 @@
         <w:fldChar w:fldCharType="begin"/>
       </w:r>
       <w:r>
-        <w:instrText xml:space="preserve"> PAGEREF _Toc462839160 \h </w:instrText>
+        <w:instrText xml:space="preserve"> PAGEREF _Toc535847494 \h </w:instrText>
       </w:r>
       <w:r>
         <w:fldChar w:fldCharType="separate"/>
       </w:r>
       <w:r>
-        <w:t>10</w:t>
+        <w:t>9</w:t>
       </w:r>
       <w:r>
         <w:fldChar w:fldCharType="end"/>
@@ -2200,13 +1012,13 @@
         <w:fldChar w:fldCharType="begin"/>
       </w:r>
       <w:r>
-        <w:instrText xml:space="preserve"> PAGEREF _Toc462839161 \h </w:instrText>
+        <w:instrText xml:space="preserve"> PAGEREF _Toc535847495 \h </w:instrText>
       </w:r>
       <w:r>
         <w:fldChar w:fldCharType="separate"/>
       </w:r>
       <w:r>
-        <w:t>11</w:t>
+        <w:t>10</w:t>
       </w:r>
       <w:r>
         <w:fldChar w:fldCharType="end"/>
@@ -2250,13 +1062,13 @@
         <w:fldChar w:fldCharType="begin"/>
       </w:r>
       <w:r>
-        <w:instrText xml:space="preserve"> PAGEREF _Toc462839162 \h </w:instrText>
+        <w:instrText xml:space="preserve"> PAGEREF _Toc535847496 \h </w:instrText>
       </w:r>
       <w:r>
         <w:fldChar w:fldCharType="separate"/>
       </w:r>
       <w:r>
-        <w:t>12</w:t>
+        <w:t>11</w:t>
       </w:r>
       <w:r>
         <w:fldChar w:fldCharType="end"/>
@@ -2300,13 +1112,13 @@
         <w:fldChar w:fldCharType="begin"/>
       </w:r>
       <w:r>
-        <w:instrText xml:space="preserve"> PAGEREF _Toc462839163 \h </w:instrText>
+        <w:instrText xml:space="preserve"> PAGEREF _Toc535847497 \h </w:instrText>
       </w:r>
       <w:r>
         <w:fldChar w:fldCharType="separate"/>
       </w:r>
       <w:r>
-        <w:t>12</w:t>
+        <w:t>11</w:t>
       </w:r>
       <w:r>
         <w:fldChar w:fldCharType="end"/>
@@ -2356,13 +1168,13 @@
         <w:fldChar w:fldCharType="begin"/>
       </w:r>
       <w:r>
-        <w:instrText xml:space="preserve"> PAGEREF _Toc462839164 \h </w:instrText>
+        <w:instrText xml:space="preserve"> PAGEREF _Toc535847498 \h </w:instrText>
       </w:r>
       <w:r>
         <w:fldChar w:fldCharType="separate"/>
       </w:r>
       <w:r>
-        <w:t>12</w:t>
+        <w:t>11</w:t>
       </w:r>
       <w:r>
         <w:fldChar w:fldCharType="end"/>
@@ -2406,13 +1218,13 @@
         <w:fldChar w:fldCharType="begin"/>
       </w:r>
       <w:r>
-        <w:instrText xml:space="preserve"> PAGEREF _Toc462839165 \h </w:instrText>
+        <w:instrText xml:space="preserve"> PAGEREF _Toc535847499 \h </w:instrText>
       </w:r>
       <w:r>
         <w:fldChar w:fldCharType="separate"/>
       </w:r>
       <w:r>
-        <w:t>14</w:t>
+        <w:t>13</w:t>
       </w:r>
       <w:r>
         <w:fldChar w:fldCharType="end"/>
@@ -2456,13 +1268,13 @@
         <w:fldChar w:fldCharType="begin"/>
       </w:r>
       <w:r>
-        <w:instrText xml:space="preserve"> PAGEREF _Toc462839166 \h </w:instrText>
+        <w:instrText xml:space="preserve"> PAGEREF _Toc535847500 \h </w:instrText>
       </w:r>
       <w:r>
         <w:fldChar w:fldCharType="separate"/>
       </w:r>
       <w:r>
-        <w:t>14</w:t>
+        <w:t>13</w:t>
       </w:r>
       <w:r>
         <w:fldChar w:fldCharType="end"/>
@@ -2506,13 +1318,13 @@
         <w:fldChar w:fldCharType="begin"/>
       </w:r>
       <w:r>
-        <w:instrText xml:space="preserve"> PAGEREF _Toc462839167 \h </w:instrText>
+        <w:instrText xml:space="preserve"> PAGEREF _Toc535847501 \h </w:instrText>
       </w:r>
       <w:r>
         <w:fldChar w:fldCharType="separate"/>
       </w:r>
       <w:r>
-        <w:t>15</w:t>
+        <w:t>14</w:t>
       </w:r>
       <w:r>
         <w:fldChar w:fldCharType="end"/>
@@ -2556,13 +1368,13 @@
         <w:fldChar w:fldCharType="begin"/>
       </w:r>
       <w:r>
-        <w:instrText xml:space="preserve"> PAGEREF _Toc462839168 \h </w:instrText>
+        <w:instrText xml:space="preserve"> PAGEREF _Toc535847502 \h </w:instrText>
       </w:r>
       <w:r>
         <w:fldChar w:fldCharType="separate"/>
       </w:r>
       <w:r>
-        <w:t>16</w:t>
+        <w:t>15</w:t>
       </w:r>
       <w:r>
         <w:fldChar w:fldCharType="end"/>
@@ -2606,13 +1418,13 @@
         <w:fldChar w:fldCharType="begin"/>
       </w:r>
       <w:r>
-        <w:instrText xml:space="preserve"> PAGEREF _Toc462839169 \h </w:instrText>
+        <w:instrText xml:space="preserve"> PAGEREF _Toc535847503 \h </w:instrText>
       </w:r>
       <w:r>
         <w:fldChar w:fldCharType="separate"/>
       </w:r>
       <w:r>
-        <w:t>16</w:t>
+        <w:t>15</w:t>
       </w:r>
       <w:r>
         <w:fldChar w:fldCharType="end"/>
@@ -2656,13 +1468,13 @@
         <w:fldChar w:fldCharType="begin"/>
       </w:r>
       <w:r>
-        <w:instrText xml:space="preserve"> PAGEREF _Toc462839170 \h </w:instrText>
+        <w:instrText xml:space="preserve"> PAGEREF _Toc535847504 \h </w:instrText>
       </w:r>
       <w:r>
         <w:fldChar w:fldCharType="separate"/>
       </w:r>
       <w:r>
-        <w:t>17</w:t>
+        <w:t>16</w:t>
       </w:r>
       <w:r>
         <w:fldChar w:fldCharType="end"/>
@@ -2706,13 +1518,13 @@
         <w:fldChar w:fldCharType="begin"/>
       </w:r>
       <w:r>
-        <w:instrText xml:space="preserve"> PAGEREF _Toc462839171 \h </w:instrText>
+        <w:instrText xml:space="preserve"> PAGEREF _Toc535847505 \h </w:instrText>
       </w:r>
       <w:r>
         <w:fldChar w:fldCharType="separate"/>
       </w:r>
       <w:r>
-        <w:t>18</w:t>
+        <w:t>17</w:t>
       </w:r>
       <w:r>
         <w:fldChar w:fldCharType="end"/>
@@ -2756,13 +1568,13 @@
         <w:fldChar w:fldCharType="begin"/>
       </w:r>
       <w:r>
-        <w:instrText xml:space="preserve"> PAGEREF _Toc462839172 \h </w:instrText>
+        <w:instrText xml:space="preserve"> PAGEREF _Toc535847506 \h </w:instrText>
       </w:r>
       <w:r>
         <w:fldChar w:fldCharType="separate"/>
       </w:r>
       <w:r>
-        <w:t>18</w:t>
+        <w:t>17</w:t>
       </w:r>
       <w:r>
         <w:fldChar w:fldCharType="end"/>
@@ -2812,13 +1624,13 @@
         <w:fldChar w:fldCharType="begin"/>
       </w:r>
       <w:r>
-        <w:instrText xml:space="preserve"> PAGEREF _Toc462839173 \h </w:instrText>
+        <w:instrText xml:space="preserve"> PAGEREF _Toc535847507 \h </w:instrText>
       </w:r>
       <w:r>
         <w:fldChar w:fldCharType="separate"/>
       </w:r>
       <w:r>
-        <w:t>19</w:t>
+        <w:t>18</w:t>
       </w:r>
       <w:r>
         <w:fldChar w:fldCharType="end"/>
@@ -2862,13 +1674,13 @@
         <w:fldChar w:fldCharType="begin"/>
       </w:r>
       <w:r>
-        <w:instrText xml:space="preserve"> PAGEREF _Toc462839174 \h </w:instrText>
+        <w:instrText xml:space="preserve"> PAGEREF _Toc535847508 \h </w:instrText>
       </w:r>
       <w:r>
         <w:fldChar w:fldCharType="separate"/>
       </w:r>
       <w:r>
-        <w:t>19</w:t>
+        <w:t>18</w:t>
       </w:r>
       <w:r>
         <w:fldChar w:fldCharType="end"/>
@@ -2918,13 +1730,13 @@
         <w:fldChar w:fldCharType="begin"/>
       </w:r>
       <w:r>
-        <w:instrText xml:space="preserve"> PAGEREF _Toc462839175 \h </w:instrText>
+        <w:instrText xml:space="preserve"> PAGEREF _Toc535847509 \h </w:instrText>
       </w:r>
       <w:r>
         <w:fldChar w:fldCharType="separate"/>
       </w:r>
       <w:r>
-        <w:t>19</w:t>
+        <w:t>18</w:t>
       </w:r>
       <w:r>
         <w:fldChar w:fldCharType="end"/>
@@ -2963,6 +1775,8 @@
         </w:rPr>
         <w:fldChar w:fldCharType="end"/>
       </w:r>
+      <w:bookmarkStart w:id="0" w:name="_GoBack"/>
+      <w:bookmarkEnd w:id="0"/>
     </w:p>
     <w:p>
       <w:pPr>
@@ -2971,7 +1785,7 @@
           <w:lang w:val="en-GB"/>
         </w:rPr>
       </w:pPr>
-      <w:bookmarkStart w:id="3" w:name="_Toc462839148"/>
+      <w:bookmarkStart w:id="1" w:name="_Toc535847482"/>
       <w:r>
         <w:rPr>
           <w:lang w:val="en-GB"/>
@@ -2979,7 +1793,7 @@
         <w:lastRenderedPageBreak/>
         <w:t>Introduction</w:t>
       </w:r>
-      <w:bookmarkEnd w:id="3"/>
+      <w:bookmarkEnd w:id="1"/>
     </w:p>
     <w:p>
       <w:pPr>
@@ -3002,14 +1816,14 @@
           <w:lang w:val="en-GB"/>
         </w:rPr>
       </w:pPr>
-      <w:bookmarkStart w:id="4" w:name="_Toc462839149"/>
+      <w:bookmarkStart w:id="2" w:name="_Toc535847483"/>
       <w:r>
         <w:rPr>
           <w:lang w:val="en-GB"/>
         </w:rPr>
         <w:t>Acronyms</w:t>
       </w:r>
-      <w:bookmarkEnd w:id="4"/>
+      <w:bookmarkEnd w:id="2"/>
     </w:p>
     <w:tbl>
       <w:tblPr>
@@ -3353,14 +2167,14 @@
           <w:lang w:val="en-GB"/>
         </w:rPr>
       </w:pPr>
-      <w:bookmarkStart w:id="5" w:name="_Toc462839150"/>
+      <w:bookmarkStart w:id="3" w:name="_Toc535847484"/>
       <w:r>
         <w:rPr>
           <w:lang w:val="en-GB"/>
         </w:rPr>
         <w:t>Architecture Overview</w:t>
       </w:r>
-      <w:bookmarkEnd w:id="5"/>
+      <w:bookmarkEnd w:id="3"/>
     </w:p>
     <w:p>
       <w:pPr>
@@ -3382,28 +2196,26 @@
           <w:lang w:val="en-GB"/>
         </w:rPr>
       </w:pPr>
-      <w:bookmarkStart w:id="6" w:name="_Toc462839151"/>
+      <w:bookmarkStart w:id="4" w:name="_Toc535847485"/>
       <w:r>
         <w:rPr>
           <w:lang w:val="en-GB"/>
         </w:rPr>
         <w:t xml:space="preserve">Integration to </w:t>
       </w:r>
-      <w:proofErr w:type="spellStart"/>
       <w:r>
         <w:rPr>
           <w:lang w:val="en-GB"/>
         </w:rPr>
         <w:t>NanoSat</w:t>
       </w:r>
-      <w:proofErr w:type="spellEnd"/>
       <w:r>
         <w:rPr>
           <w:lang w:val="en-GB"/>
         </w:rPr>
         <w:t xml:space="preserve"> MO Framework</w:t>
       </w:r>
-      <w:bookmarkEnd w:id="6"/>
+      <w:bookmarkEnd w:id="4"/>
     </w:p>
     <w:p>
       <w:pPr>
@@ -3562,19 +2374,41 @@
           <w:lang w:val="en-GB"/>
         </w:rPr>
       </w:pPr>
-      <w:bookmarkStart w:id="7" w:name="_Ref456619987"/>
+      <w:bookmarkStart w:id="5" w:name="_Ref456619987"/>
       <w:r>
         <w:t xml:space="preserve">Figure </w:t>
       </w:r>
-      <w:fldSimple w:instr=" SEQ Figure \* ARABIC ">
-        <w:r>
-          <w:rPr>
-            <w:noProof/>
-          </w:rPr>
-          <w:t>1</w:t>
-        </w:r>
-      </w:fldSimple>
-      <w:bookmarkEnd w:id="7"/>
+      <w:r>
+        <w:rPr>
+          <w:noProof/>
+        </w:rPr>
+        <w:fldChar w:fldCharType="begin"/>
+      </w:r>
+      <w:r>
+        <w:rPr>
+          <w:noProof/>
+        </w:rPr>
+        <w:instrText xml:space="preserve"> SEQ Figure \* ARABIC </w:instrText>
+      </w:r>
+      <w:r>
+        <w:rPr>
+          <w:noProof/>
+        </w:rPr>
+        <w:fldChar w:fldCharType="separate"/>
+      </w:r>
+      <w:r>
+        <w:rPr>
+          <w:noProof/>
+        </w:rPr>
+        <w:t>1</w:t>
+      </w:r>
+      <w:r>
+        <w:rPr>
+          <w:noProof/>
+        </w:rPr>
+        <w:fldChar w:fldCharType="end"/>
+      </w:r>
+      <w:bookmarkEnd w:id="5"/>
       <w:r>
         <w:t xml:space="preserve"> Platform Software Simulator Overview</w:t>
       </w:r>
@@ -3586,14 +2420,14 @@
           <w:lang w:val="en-GB"/>
         </w:rPr>
       </w:pPr>
-      <w:bookmarkStart w:id="8" w:name="_Toc462839152"/>
+      <w:bookmarkStart w:id="6" w:name="_Toc535847486"/>
       <w:r>
         <w:rPr>
           <w:lang w:val="en-GB"/>
         </w:rPr>
         <w:t>Internal design</w:t>
       </w:r>
-      <w:bookmarkEnd w:id="8"/>
+      <w:bookmarkEnd w:id="6"/>
     </w:p>
     <w:p>
       <w:pPr>
@@ -3720,7 +2554,7 @@
         <mc:AlternateContent>
           <mc:Choice Requires="wps">
             <w:drawing>
-              <wp:anchor distT="0" distB="0" distL="114300" distR="114300" simplePos="0" relativeHeight="251667456" behindDoc="0" locked="0" layoutInCell="1" allowOverlap="1" wp14:anchorId="10F00595" wp14:editId="6312F141">
+              <wp:anchor distT="0" distB="0" distL="114300" distR="114300" simplePos="0" relativeHeight="251679744" behindDoc="0" locked="0" layoutInCell="1" allowOverlap="1" wp14:anchorId="10F00595" wp14:editId="6312F141">
                 <wp:simplePos x="0" y="0"/>
                 <wp:positionH relativeFrom="column">
                   <wp:posOffset>-51435</wp:posOffset>
@@ -3767,14 +2601,36 @@
                             <w:r>
                               <w:t xml:space="preserve">Figure </w:t>
                             </w:r>
-                            <w:fldSimple w:instr=" SEQ Figure \* ARABIC ">
-                              <w:r>
-                                <w:rPr>
-                                  <w:noProof/>
-                                </w:rPr>
-                                <w:t>2</w:t>
-                              </w:r>
-                            </w:fldSimple>
+                            <w:r>
+                              <w:rPr>
+                                <w:noProof/>
+                              </w:rPr>
+                              <w:fldChar w:fldCharType="begin"/>
+                            </w:r>
+                            <w:r>
+                              <w:rPr>
+                                <w:noProof/>
+                              </w:rPr>
+                              <w:instrText xml:space="preserve"> SEQ Figure \* ARABIC </w:instrText>
+                            </w:r>
+                            <w:r>
+                              <w:rPr>
+                                <w:noProof/>
+                              </w:rPr>
+                              <w:fldChar w:fldCharType="separate"/>
+                            </w:r>
+                            <w:r>
+                              <w:rPr>
+                                <w:noProof/>
+                              </w:rPr>
+                              <w:t>2</w:t>
+                            </w:r>
+                            <w:r>
+                              <w:rPr>
+                                <w:noProof/>
+                              </w:rPr>
+                              <w:fldChar w:fldCharType="end"/>
+                            </w:r>
                             <w:r>
                               <w:t xml:space="preserve"> Organization of device classes</w:t>
                             </w:r>
@@ -3795,11 +2651,11 @@
           </mc:Choice>
           <mc:Fallback>
             <w:pict>
-              <v:shapetype id="_x0000_t202" coordsize="21600,21600" o:spt="202" path="m,l,21600r21600,l21600,xe">
+              <v:shapetype w14:anchorId="10F00595" id="_x0000_t202" coordsize="21600,21600" o:spt="202" path="m,l,21600r21600,l21600,xe">
                 <v:stroke joinstyle="miter"/>
                 <v:path gradientshapeok="t" o:connecttype="rect"/>
               </v:shapetype>
-              <v:shape id="Text Box 15" o:spid="_x0000_s1026" type="#_x0000_t202" style="position:absolute;margin-left:-4.05pt;margin-top:234.25pt;width:518.85pt;height:.05pt;z-index:251667456;visibility:visible;mso-wrap-style:square;mso-wrap-distance-left:9pt;mso-wrap-distance-top:0;mso-wrap-distance-right:9pt;mso-wrap-distance-bottom:0;mso-position-horizontal:absolute;mso-position-horizontal-relative:text;mso-position-vertical:absolute;mso-position-vertical-relative:text;v-text-anchor:top" o:gfxdata="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" stroked="f">
+              <v:shape id="Text Box 15" o:spid="_x0000_s1026" type="#_x0000_t202" style="position:absolute;margin-left:-4.05pt;margin-top:234.25pt;width:518.85pt;height:.05pt;z-index:251679744;visibility:visible;mso-wrap-style:square;mso-wrap-distance-left:9pt;mso-wrap-distance-top:0;mso-wrap-distance-right:9pt;mso-wrap-distance-bottom:0;mso-position-horizontal:absolute;mso-position-horizontal-relative:text;mso-position-vertical:absolute;mso-position-vertical-relative:text;v-text-anchor:top" o:gfxdata="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" stroked="f">
                 <v:textbox style="mso-fit-shape-to-text:t" inset="0,0,0,0">
                   <w:txbxContent>
                     <w:p>
@@ -3814,14 +2670,36 @@
                       <w:r>
                         <w:t xml:space="preserve">Figure </w:t>
                       </w:r>
-                      <w:fldSimple w:instr=" SEQ Figure \* ARABIC ">
-                        <w:r>
-                          <w:rPr>
-                            <w:noProof/>
-                          </w:rPr>
-                          <w:t>2</w:t>
-                        </w:r>
-                      </w:fldSimple>
+                      <w:r>
+                        <w:rPr>
+                          <w:noProof/>
+                        </w:rPr>
+                        <w:fldChar w:fldCharType="begin"/>
+                      </w:r>
+                      <w:r>
+                        <w:rPr>
+                          <w:noProof/>
+                        </w:rPr>
+                        <w:instrText xml:space="preserve"> SEQ Figure \* ARABIC </w:instrText>
+                      </w:r>
+                      <w:r>
+                        <w:rPr>
+                          <w:noProof/>
+                        </w:rPr>
+                        <w:fldChar w:fldCharType="separate"/>
+                      </w:r>
+                      <w:r>
+                        <w:rPr>
+                          <w:noProof/>
+                        </w:rPr>
+                        <w:t>2</w:t>
+                      </w:r>
+                      <w:r>
+                        <w:rPr>
+                          <w:noProof/>
+                        </w:rPr>
+                        <w:fldChar w:fldCharType="end"/>
+                      </w:r>
                       <w:r>
                         <w:t xml:space="preserve"> Organization of device classes</w:t>
                       </w:r>
@@ -3841,7 +2719,7 @@
         <mc:AlternateContent>
           <mc:Choice Requires="wpg">
             <w:drawing>
-              <wp:anchor distT="0" distB="0" distL="114300" distR="114300" simplePos="0" relativeHeight="251665408" behindDoc="0" locked="0" layoutInCell="1" allowOverlap="1" wp14:anchorId="68BE396E" wp14:editId="64AE2399">
+              <wp:anchor distT="0" distB="0" distL="114300" distR="114300" simplePos="0" relativeHeight="251672576" behindDoc="0" locked="0" layoutInCell="1" allowOverlap="1" wp14:anchorId="68BE396E" wp14:editId="64AE2399">
                 <wp:simplePos x="0" y="0"/>
                 <wp:positionH relativeFrom="column">
                   <wp:posOffset>-51435</wp:posOffset>
@@ -4264,8 +3142,8 @@
           </mc:Choice>
           <mc:Fallback>
             <w:pict>
-              <v:group id="Group 14" o:spid="_x0000_s1027" style="position:absolute;margin-left:-4.05pt;margin-top:105.55pt;width:518.85pt;height:124.2pt;z-index:251665408" coordsize="65893,15773" o:gfxdata="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">
-                <v:rect id="Rectangle 6" o:spid="_x0000_s1028" style="position:absolute;top:2114;width:16002;height:9487;visibility:visible;mso-wrap-style:square;v-text-anchor:middle" o:gfxdata="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" fillcolor="#4f81bd [3204]" strokecolor="#4579b8 [3044]">
+              <v:group w14:anchorId="68BE396E" id="Group 14" o:spid="_x0000_s1027" style="position:absolute;margin-left:-4.05pt;margin-top:105.55pt;width:518.85pt;height:124.2pt;z-index:251672576" coordsize="65893,15773" o:gfxdata="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">
+                <v:rect id="Rectangle 6" o:spid="_x0000_s1028" style="position:absolute;top:2114;width:16002;height:9487;visibility:visible;mso-wrap-style:square;v-text-anchor:middle" o:gfxdata="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" fillcolor="#4f81bd [3204]" strokecolor="#4579b8 [3044]">
                   <v:fill color2="#a7bfde [1620]" rotate="t" angle="180" focus="100%" type="gradient">
                     <o:fill v:ext="view" type="gradientUnscaled"/>
                   </v:fill>
@@ -4303,7 +3181,7 @@
                     </w:txbxContent>
                   </v:textbox>
                 </v:rect>
-                <v:rect id="Rectangle 10" o:spid="_x0000_s1029" style="position:absolute;left:19202;width:46691;height:15773;visibility:visible;mso-wrap-style:square;v-text-anchor:middle" o:gfxdata="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" fillcolor="#9bbb59 [3206]" strokecolor="#94b64e [3046]">
+                <v:rect id="Rectangle 10" o:spid="_x0000_s1029" style="position:absolute;left:19202;width:46691;height:15773;visibility:visible;mso-wrap-style:square;v-text-anchor:middle" o:gfxdata="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" fillcolor="#9bbb59 [3206]" strokecolor="#94b64e [3046]">
                   <v:fill color2="#cdddac [1622]" rotate="t" angle="180" focus="100%" type="gradient">
                     <o:fill v:ext="view" type="gradientUnscaled"/>
                   </v:fill>
@@ -4375,7 +3253,7 @@
                     </w:txbxContent>
                   </v:textbox>
                 </v:rect>
-                <v:rect id="Rectangle 8" o:spid="_x0000_s1030" style="position:absolute;left:23145;top:2228;width:15202;height:9487;visibility:visible;mso-wrap-style:square;v-text-anchor:middle" o:gfxdata="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" fillcolor="#4f81bd [3204]" strokecolor="#4579b8 [3044]">
+                <v:rect id="Rectangle 8" o:spid="_x0000_s1030" style="position:absolute;left:23145;top:2228;width:15202;height:9487;visibility:visible;mso-wrap-style:square;v-text-anchor:middle" o:gfxdata="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" fillcolor="#4f81bd [3204]" strokecolor="#4579b8 [3044]">
                   <v:fill color2="#a7bfde [1620]" rotate="t" angle="180" focus="100%" type="gradient">
                     <o:fill v:ext="view" type="gradientUnscaled"/>
                   </v:fill>
@@ -4413,7 +3291,7 @@
                     </w:txbxContent>
                   </v:textbox>
                 </v:rect>
-                <v:rect id="Rectangle 9" o:spid="_x0000_s1031" style="position:absolute;left:47720;top:2228;width:17431;height:9487;visibility:visible;mso-wrap-style:square;v-text-anchor:middle" o:gfxdata="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" fillcolor="#4f81bd [3204]" strokecolor="#4579b8 [3044]">
+                <v:rect id="Rectangle 9" o:spid="_x0000_s1031" style="position:absolute;left:47720;top:2228;width:17431;height:9487;visibility:visible;mso-wrap-style:square;v-text-anchor:middle" o:gfxdata="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" fillcolor="#4f81bd [3204]" strokecolor="#4579b8 [3044]">
                   <v:fill color2="#a7bfde [1620]" rotate="t" angle="180" focus="100%" type="gradient">
                     <o:fill v:ext="view" type="gradientUnscaled"/>
                   </v:fill>
@@ -4455,15 +3333,15 @@
                   <v:path arrowok="t" fillok="f" o:connecttype="none"/>
                   <o:lock v:ext="edit" shapetype="t"/>
                 </v:shapetype>
-                <v:shape id="Straight Arrow Connector 12" o:spid="_x0000_s1032" type="#_x0000_t32" style="position:absolute;left:16287;top:7086;width:6858;height:0;visibility:visible;mso-wrap-style:square" o:connectortype="straight" o:gfxdata="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" strokecolor="#f79646 [3209]" strokeweight="2pt">
+                <v:shape id="Straight Arrow Connector 12" o:spid="_x0000_s1032" type="#_x0000_t32" style="position:absolute;left:16287;top:7086;width:6858;height:0;visibility:visible;mso-wrap-style:square" o:connectortype="straight" o:gfxdata="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" strokecolor="#f79646 [3209]" strokeweight="2pt">
                   <v:stroke endarrow="open"/>
                   <v:shadow on="t" color="black" opacity="24903f" origin=",.5" offset="0,.55556mm"/>
                 </v:shape>
-                <v:shape id="Straight Arrow Connector 13" o:spid="_x0000_s1033" type="#_x0000_t32" style="position:absolute;left:39262;top:7086;width:7651;height:0;flip:x;visibility:visible;mso-wrap-style:square" o:connectortype="straight" o:gfxdata="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" strokecolor="#8064a2 [3207]" strokeweight="2pt">
+                <v:shape id="Straight Arrow Connector 13" o:spid="_x0000_s1033" type="#_x0000_t32" style="position:absolute;left:39262;top:7086;width:7651;height:0;flip:x;visibility:visible;mso-wrap-style:square" o:connectortype="straight" o:gfxdata="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" strokecolor="#8064a2 [3207]" strokeweight="2pt">
                   <v:stroke endarrow="open"/>
                   <v:shadow on="t" color="black" opacity="24903f" origin=",.5" offset="0,.55556mm"/>
                 </v:shape>
-                <v:shape id="Text Box 2" o:spid="_x0000_s1034" type="#_x0000_t202" style="position:absolute;left:38347;top:3657;width:10344;height:2800;visibility:visible;mso-wrap-style:square;v-text-anchor:top" o:gfxdata="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" filled="f" stroked="f">
+                <v:shape id="Text Box 2" o:spid="_x0000_s1034" type="#_x0000_t202" style="position:absolute;left:38347;top:3657;width:10344;height:2800;visibility:visible;mso-wrap-style:square;v-text-anchor:top" o:gfxdata="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" filled="f" stroked="f">
                   <v:textbox>
                     <w:txbxContent>
                       <w:p>
@@ -4745,39 +3623,7 @@
           <w:sz w:val="24"/>
         </w:rPr>
         <w:lastRenderedPageBreak/>
-        <w:t xml:space="preserve">Additionally the simulator has provisioned commands for other boards on the OPS-SAT spacecraft, such as: CCSDS engine, </w:t>
-      </w:r>
-      <w:proofErr w:type="spellStart"/>
-      <w:r>
-        <w:rPr>
-          <w:rStyle w:val="Data"/>
-          <w:sz w:val="24"/>
-        </w:rPr>
-        <w:t>Nanomind</w:t>
-      </w:r>
-      <w:proofErr w:type="spellEnd"/>
-      <w:r>
-        <w:rPr>
-          <w:rStyle w:val="Data"/>
-          <w:sz w:val="24"/>
-        </w:rPr>
-        <w:t xml:space="preserve">, </w:t>
-      </w:r>
-      <w:proofErr w:type="spellStart"/>
-      <w:r>
-        <w:rPr>
-          <w:rStyle w:val="Data"/>
-          <w:sz w:val="24"/>
-        </w:rPr>
-        <w:t>MittyARM</w:t>
-      </w:r>
-      <w:proofErr w:type="spellEnd"/>
-      <w:r>
-        <w:rPr>
-          <w:rStyle w:val="Data"/>
-          <w:sz w:val="24"/>
-        </w:rPr>
-        <w:t>, FDIR, EPS.</w:t>
+        <w:t>Additionally the simulator has provisioned commands for other boards on the OPS-SAT spacecraft, such as: CCSDS engine, Nanomind, MittyARM, FDIR, EPS.</w:t>
       </w:r>
     </w:p>
     <w:p>
@@ -4835,27 +3681,44 @@
           <w:rStyle w:val="Data"/>
         </w:rPr>
       </w:pPr>
-      <w:bookmarkStart w:id="9" w:name="_Ref456613418"/>
+      <w:bookmarkStart w:id="7" w:name="_Ref456613418"/>
       <w:r>
         <w:t xml:space="preserve">Figure </w:t>
       </w:r>
-      <w:fldSimple w:instr=" SEQ Figure \* ARABIC ">
-        <w:r>
-          <w:rPr>
-            <w:noProof/>
-          </w:rPr>
-          <w:t>3</w:t>
-        </w:r>
-      </w:fldSimple>
-      <w:bookmarkEnd w:id="9"/>
-      <w:r>
-        <w:t xml:space="preserve"> Command protocol structure </w:t>
-      </w:r>
-      <w:proofErr w:type="spellStart"/>
-      <w:r>
-        <w:t>FineADCS</w:t>
-      </w:r>
-      <w:proofErr w:type="spellEnd"/>
+      <w:r>
+        <w:rPr>
+          <w:noProof/>
+        </w:rPr>
+        <w:fldChar w:fldCharType="begin"/>
+      </w:r>
+      <w:r>
+        <w:rPr>
+          <w:noProof/>
+        </w:rPr>
+        <w:instrText xml:space="preserve"> SEQ Figure \* ARABIC </w:instrText>
+      </w:r>
+      <w:r>
+        <w:rPr>
+          <w:noProof/>
+        </w:rPr>
+        <w:fldChar w:fldCharType="separate"/>
+      </w:r>
+      <w:r>
+        <w:rPr>
+          <w:noProof/>
+        </w:rPr>
+        <w:t>3</w:t>
+      </w:r>
+      <w:r>
+        <w:rPr>
+          <w:noProof/>
+        </w:rPr>
+        <w:fldChar w:fldCharType="end"/>
+      </w:r>
+      <w:bookmarkEnd w:id="7"/>
+      <w:r>
+        <w:t xml:space="preserve"> Command protocol structure FineADCS</w:t>
+      </w:r>
     </w:p>
     <w:p>
       <w:pPr>
@@ -4942,41 +3805,50 @@
           <w:rStyle w:val="Data"/>
         </w:rPr>
       </w:pPr>
-      <w:bookmarkStart w:id="10" w:name="_Ref456613449"/>
+      <w:bookmarkStart w:id="8" w:name="_Ref456613449"/>
       <w:r>
         <w:t xml:space="preserve">Figure </w:t>
       </w:r>
-      <w:fldSimple w:instr=" SEQ Figure \* ARABIC ">
-        <w:r>
-          <w:rPr>
-            <w:noProof/>
-          </w:rPr>
-          <w:t>4</w:t>
-        </w:r>
-      </w:fldSimple>
-      <w:bookmarkEnd w:id="10"/>
-      <w:r>
-        <w:t xml:space="preserve"> Command descriptions for given </w:t>
-      </w:r>
-      <w:proofErr w:type="spellStart"/>
-      <w:r>
-        <w:t>iAD</w:t>
-      </w:r>
-      <w:proofErr w:type="spellEnd"/>
-      <w:r>
-        <w:t xml:space="preserve"> and </w:t>
-      </w:r>
-      <w:proofErr w:type="spellStart"/>
-      <w:r>
-        <w:t>cID</w:t>
-      </w:r>
-      <w:proofErr w:type="spellEnd"/>
+      <w:r>
+        <w:rPr>
+          <w:noProof/>
+        </w:rPr>
+        <w:fldChar w:fldCharType="begin"/>
+      </w:r>
+      <w:r>
+        <w:rPr>
+          <w:noProof/>
+        </w:rPr>
+        <w:instrText xml:space="preserve"> SEQ Figure \* ARABIC </w:instrText>
+      </w:r>
+      <w:r>
+        <w:rPr>
+          <w:noProof/>
+        </w:rPr>
+        <w:fldChar w:fldCharType="separate"/>
+      </w:r>
+      <w:r>
+        <w:rPr>
+          <w:noProof/>
+        </w:rPr>
+        <w:t>4</w:t>
+      </w:r>
+      <w:r>
+        <w:rPr>
+          <w:noProof/>
+        </w:rPr>
+        <w:fldChar w:fldCharType="end"/>
+      </w:r>
+      <w:bookmarkEnd w:id="8"/>
+      <w:r>
+        <w:t xml:space="preserve"> Command descriptions for given iAD and cID</w:t>
+      </w:r>
     </w:p>
     <w:p>
       <w:pPr>
         <w:jc w:val="center"/>
       </w:pPr>
-      <w:bookmarkStart w:id="11" w:name="_Toc456621263"/>
+      <w:bookmarkStart w:id="9" w:name="_Toc456621263"/>
       <w:r>
         <w:rPr>
           <w:noProof/>
@@ -5061,7 +3933,7 @@
           </wp:inline>
         </w:drawing>
       </w:r>
-      <w:bookmarkEnd w:id="11"/>
+      <w:bookmarkEnd w:id="9"/>
     </w:p>
     <w:p>
       <w:pPr>
@@ -5071,40 +3943,62 @@
           <w:lang w:val="en-GB"/>
         </w:rPr>
       </w:pPr>
-      <w:bookmarkStart w:id="12" w:name="_Ref456613574"/>
+      <w:bookmarkStart w:id="10" w:name="_Ref456613574"/>
       <w:r>
         <w:t xml:space="preserve">Figure </w:t>
       </w:r>
-      <w:fldSimple w:instr=" SEQ Figure \* ARABIC ">
-        <w:r>
-          <w:rPr>
-            <w:noProof/>
-          </w:rPr>
-          <w:t>5</w:t>
-        </w:r>
-      </w:fldSimple>
+      <w:r>
+        <w:rPr>
+          <w:noProof/>
+        </w:rPr>
+        <w:fldChar w:fldCharType="begin"/>
+      </w:r>
+      <w:r>
+        <w:rPr>
+          <w:noProof/>
+        </w:rPr>
+        <w:instrText xml:space="preserve"> SEQ Figure \* ARABIC </w:instrText>
+      </w:r>
+      <w:r>
+        <w:rPr>
+          <w:noProof/>
+        </w:rPr>
+        <w:fldChar w:fldCharType="separate"/>
+      </w:r>
+      <w:r>
+        <w:rPr>
+          <w:noProof/>
+        </w:rPr>
+        <w:t>5</w:t>
+      </w:r>
+      <w:r>
+        <w:rPr>
+          <w:noProof/>
+        </w:rPr>
+        <w:fldChar w:fldCharType="end"/>
+      </w:r>
+      <w:bookmarkEnd w:id="10"/>
+      <w:r>
+        <w:t xml:space="preserve"> Interface representation in Java for a specific command method</w:t>
+      </w:r>
+    </w:p>
+    <w:p>
+      <w:pPr>
+        <w:pStyle w:val="Heading2"/>
+        <w:rPr>
+          <w:lang w:val="en-GB"/>
+        </w:rPr>
+      </w:pPr>
+      <w:bookmarkStart w:id="11" w:name="_Ref456612382"/>
+      <w:bookmarkStart w:id="12" w:name="_Toc535847487"/>
+      <w:r>
+        <w:rPr>
+          <w:lang w:val="en-GB"/>
+        </w:rPr>
+        <w:t>Commands</w:t>
+      </w:r>
+      <w:bookmarkEnd w:id="11"/>
       <w:bookmarkEnd w:id="12"/>
-      <w:r>
-        <w:t xml:space="preserve"> Interface representation in Java for a specific command method</w:t>
-      </w:r>
-    </w:p>
-    <w:p>
-      <w:pPr>
-        <w:pStyle w:val="Heading2"/>
-        <w:rPr>
-          <w:lang w:val="en-GB"/>
-        </w:rPr>
-      </w:pPr>
-      <w:bookmarkStart w:id="13" w:name="_Ref456612382"/>
-      <w:bookmarkStart w:id="14" w:name="_Toc462839153"/>
-      <w:r>
-        <w:rPr>
-          <w:lang w:val="en-GB"/>
-        </w:rPr>
-        <w:t>Commands</w:t>
-      </w:r>
-      <w:bookmarkEnd w:id="13"/>
-      <w:bookmarkEnd w:id="14"/>
     </w:p>
     <w:p>
       <w:pPr>
@@ -5194,14 +4088,12 @@
                 <w:lang w:val="en-GB"/>
               </w:rPr>
             </w:pPr>
-            <w:proofErr w:type="spellStart"/>
             <w:r>
               <w:rPr>
                 <w:lang w:val="en-GB"/>
               </w:rPr>
               <w:t>FineADCS</w:t>
             </w:r>
-            <w:proofErr w:type="spellEnd"/>
           </w:p>
         </w:tc>
         <w:tc>
@@ -5322,14 +4214,12 @@
                 <w:lang w:val="en-GB"/>
               </w:rPr>
             </w:pPr>
-            <w:proofErr w:type="spellStart"/>
             <w:r>
               <w:rPr>
                 <w:lang w:val="en-GB"/>
               </w:rPr>
               <w:t>Nanomind</w:t>
             </w:r>
-            <w:proofErr w:type="spellEnd"/>
           </w:p>
         </w:tc>
         <w:tc>
@@ -5534,14 +4424,12 @@
                 <w:lang w:val="en-GB"/>
               </w:rPr>
             </w:pPr>
-            <w:proofErr w:type="spellStart"/>
             <w:r>
               <w:rPr>
                 <w:lang w:val="en-GB"/>
               </w:rPr>
               <w:t>MittyARM</w:t>
             </w:r>
-            <w:proofErr w:type="spellEnd"/>
           </w:p>
         </w:tc>
         <w:tc>
@@ -5668,21 +4556,7 @@
         <w:rPr>
           <w:lang w:val="en-GB"/>
         </w:rPr>
-        <w:t xml:space="preserve"> For example the GPS device contains a method called </w:t>
-      </w:r>
-      <w:proofErr w:type="spellStart"/>
-      <w:r>
-        <w:rPr>
-          <w:lang w:val="en-GB"/>
-        </w:rPr>
-        <w:t>getNMEASentence</w:t>
-      </w:r>
-      <w:proofErr w:type="spellEnd"/>
-      <w:r>
-        <w:rPr>
-          <w:lang w:val="en-GB"/>
-        </w:rPr>
-        <w:t>:</w:t>
+        <w:t xml:space="preserve"> For example the GPS device contains a method called getNMEASentence:</w:t>
       </w:r>
     </w:p>
     <w:p>
@@ -5734,308 +4608,100 @@
           <w:highlight w:val="lightGray"/>
           <w:lang w:val="en-GB"/>
         </w:rPr>
-        <w:t xml:space="preserve">    @</w:t>
-      </w:r>
-      <w:proofErr w:type="spellStart"/>
-      <w:r>
+        <w:t xml:space="preserve">    @InternalData (internalID=2001,commandIDs={"",""},argNames={"inputSentence"})</w:t>
+      </w:r>
+    </w:p>
+    <w:p>
+      <w:pPr>
+        <w:pStyle w:val="BodytextJustified"/>
         <w:rPr>
           <w:highlight w:val="lightGray"/>
           <w:lang w:val="en-GB"/>
         </w:rPr>
-        <w:t>InternalData</w:t>
-      </w:r>
-      <w:proofErr w:type="spellEnd"/>
+      </w:pPr>
       <w:r>
         <w:rPr>
           <w:highlight w:val="lightGray"/>
           <w:lang w:val="en-GB"/>
         </w:rPr>
-        <w:t xml:space="preserve"> (</w:t>
-      </w:r>
-      <w:proofErr w:type="spellStart"/>
-      <w:r>
+        <w:t xml:space="preserve">    public String getNMEASentence(String inputSentence) {</w:t>
+      </w:r>
+    </w:p>
+    <w:p>
+      <w:pPr>
+        <w:pStyle w:val="BodytextJustified"/>
         <w:rPr>
           <w:highlight w:val="lightGray"/>
           <w:lang w:val="en-GB"/>
         </w:rPr>
-        <w:t>internalID</w:t>
-      </w:r>
-      <w:proofErr w:type="spellEnd"/>
+      </w:pPr>
       <w:r>
         <w:rPr>
           <w:highlight w:val="lightGray"/>
           <w:lang w:val="en-GB"/>
         </w:rPr>
-        <w:t>=2001,commandIDs={"",""},</w:t>
-      </w:r>
-      <w:proofErr w:type="spellStart"/>
-      <w:r>
+        <w:t xml:space="preserve">        ArrayList&lt;Object&gt; argObject = new ArrayList&lt;Object&gt;();</w:t>
+      </w:r>
+    </w:p>
+    <w:p>
+      <w:pPr>
+        <w:pStyle w:val="BodytextJustified"/>
         <w:rPr>
           <w:highlight w:val="lightGray"/>
           <w:lang w:val="en-GB"/>
         </w:rPr>
-        <w:t>argNames</w:t>
-      </w:r>
-      <w:proofErr w:type="spellEnd"/>
+      </w:pPr>
       <w:r>
         <w:rPr>
           <w:highlight w:val="lightGray"/>
           <w:lang w:val="en-GB"/>
         </w:rPr>
-        <w:t>={"</w:t>
-      </w:r>
-      <w:proofErr w:type="spellStart"/>
-      <w:r>
+        <w:t xml:space="preserve">        argObject.add(inputSentence);</w:t>
+      </w:r>
+    </w:p>
+    <w:p>
+      <w:pPr>
+        <w:pStyle w:val="BodytextJustified"/>
         <w:rPr>
           <w:highlight w:val="lightGray"/>
           <w:lang w:val="en-GB"/>
         </w:rPr>
-        <w:t>inputSentence</w:t>
-      </w:r>
-      <w:proofErr w:type="spellEnd"/>
+      </w:pPr>
       <w:r>
         <w:rPr>
           <w:highlight w:val="lightGray"/>
           <w:lang w:val="en-GB"/>
         </w:rPr>
-        <w:t>"})</w:t>
+        <w:t xml:space="preserve">        return (String) super.getSimulatorNode().runGenericMethod(2001,argObject);</w:t>
       </w:r>
     </w:p>
     <w:p>
       <w:pPr>
         <w:pStyle w:val="BodytextJustified"/>
         <w:rPr>
+          <w:lang w:val="en-GB"/>
+        </w:rPr>
+      </w:pPr>
+      <w:r>
+        <w:rPr>
           <w:highlight w:val="lightGray"/>
           <w:lang w:val="en-GB"/>
         </w:rPr>
-      </w:pPr>
-      <w:r>
-        <w:rPr>
-          <w:highlight w:val="lightGray"/>
-          <w:lang w:val="en-GB"/>
-        </w:rPr>
-        <w:t xml:space="preserve">    public String </w:t>
-      </w:r>
-      <w:proofErr w:type="spellStart"/>
-      <w:r>
-        <w:rPr>
-          <w:highlight w:val="lightGray"/>
-          <w:lang w:val="en-GB"/>
-        </w:rPr>
-        <w:t>getNMEASentence</w:t>
-      </w:r>
-      <w:proofErr w:type="spellEnd"/>
-      <w:r>
-        <w:rPr>
-          <w:highlight w:val="lightGray"/>
-          <w:lang w:val="en-GB"/>
-        </w:rPr>
-        <w:t xml:space="preserve">(String </w:t>
-      </w:r>
-      <w:proofErr w:type="spellStart"/>
-      <w:r>
-        <w:rPr>
-          <w:highlight w:val="lightGray"/>
-          <w:lang w:val="en-GB"/>
-        </w:rPr>
-        <w:t>inputSentence</w:t>
-      </w:r>
-      <w:proofErr w:type="spellEnd"/>
-      <w:r>
-        <w:rPr>
-          <w:highlight w:val="lightGray"/>
-          <w:lang w:val="en-GB"/>
-        </w:rPr>
-        <w:t>) {</w:t>
+        <w:t xml:space="preserve">    };</w:t>
       </w:r>
     </w:p>
     <w:p>
       <w:pPr>
         <w:pStyle w:val="BodytextJustified"/>
         <w:rPr>
-          <w:highlight w:val="lightGray"/>
-          <w:lang w:val="en-GB"/>
-        </w:rPr>
-      </w:pPr>
-      <w:r>
-        <w:rPr>
-          <w:highlight w:val="lightGray"/>
-          <w:lang w:val="en-GB"/>
-        </w:rPr>
-        <w:t xml:space="preserve">        </w:t>
-      </w:r>
-      <w:proofErr w:type="spellStart"/>
-      <w:r>
-        <w:rPr>
-          <w:highlight w:val="lightGray"/>
-          <w:lang w:val="en-GB"/>
-        </w:rPr>
-        <w:t>ArrayList</w:t>
-      </w:r>
-      <w:proofErr w:type="spellEnd"/>
-      <w:r>
-        <w:rPr>
-          <w:highlight w:val="lightGray"/>
-          <w:lang w:val="en-GB"/>
-        </w:rPr>
-        <w:t xml:space="preserve">&lt;Object&gt; </w:t>
-      </w:r>
-      <w:proofErr w:type="spellStart"/>
-      <w:r>
-        <w:rPr>
-          <w:highlight w:val="lightGray"/>
-          <w:lang w:val="en-GB"/>
-        </w:rPr>
-        <w:t>argObject</w:t>
-      </w:r>
-      <w:proofErr w:type="spellEnd"/>
-      <w:r>
-        <w:rPr>
-          <w:highlight w:val="lightGray"/>
-          <w:lang w:val="en-GB"/>
-        </w:rPr>
-        <w:t xml:space="preserve"> = new </w:t>
-      </w:r>
-      <w:proofErr w:type="spellStart"/>
-      <w:r>
-        <w:rPr>
-          <w:highlight w:val="lightGray"/>
-          <w:lang w:val="en-GB"/>
-        </w:rPr>
-        <w:t>ArrayList</w:t>
-      </w:r>
-      <w:proofErr w:type="spellEnd"/>
-      <w:r>
-        <w:rPr>
-          <w:highlight w:val="lightGray"/>
-          <w:lang w:val="en-GB"/>
-        </w:rPr>
-        <w:t>&lt;Object&gt;();</w:t>
-      </w:r>
+          <w:lang w:val="en-GB"/>
+        </w:rPr>
+      </w:pPr>
     </w:p>
     <w:p>
       <w:pPr>
         <w:pStyle w:val="BodytextJustified"/>
         <w:rPr>
-          <w:highlight w:val="lightGray"/>
-          <w:lang w:val="en-GB"/>
-        </w:rPr>
-      </w:pPr>
-      <w:r>
-        <w:rPr>
-          <w:highlight w:val="lightGray"/>
-          <w:lang w:val="en-GB"/>
-        </w:rPr>
-        <w:t xml:space="preserve">        </w:t>
-      </w:r>
-      <w:proofErr w:type="spellStart"/>
-      <w:r>
-        <w:rPr>
-          <w:highlight w:val="lightGray"/>
-          <w:lang w:val="en-GB"/>
-        </w:rPr>
-        <w:t>argObject.add</w:t>
-      </w:r>
-      <w:proofErr w:type="spellEnd"/>
-      <w:r>
-        <w:rPr>
-          <w:highlight w:val="lightGray"/>
-          <w:lang w:val="en-GB"/>
-        </w:rPr>
-        <w:t>(</w:t>
-      </w:r>
-      <w:proofErr w:type="spellStart"/>
-      <w:r>
-        <w:rPr>
-          <w:highlight w:val="lightGray"/>
-          <w:lang w:val="en-GB"/>
-        </w:rPr>
-        <w:t>inputSentence</w:t>
-      </w:r>
-      <w:proofErr w:type="spellEnd"/>
-      <w:r>
-        <w:rPr>
-          <w:highlight w:val="lightGray"/>
-          <w:lang w:val="en-GB"/>
-        </w:rPr>
-        <w:t>);</w:t>
-      </w:r>
-    </w:p>
-    <w:p>
-      <w:pPr>
-        <w:pStyle w:val="BodytextJustified"/>
-        <w:rPr>
-          <w:highlight w:val="lightGray"/>
-          <w:lang w:val="en-GB"/>
-        </w:rPr>
-      </w:pPr>
-      <w:r>
-        <w:rPr>
-          <w:highlight w:val="lightGray"/>
-          <w:lang w:val="en-GB"/>
-        </w:rPr>
-        <w:t xml:space="preserve">        return (String) </w:t>
-      </w:r>
-      <w:proofErr w:type="spellStart"/>
-      <w:r>
-        <w:rPr>
-          <w:highlight w:val="lightGray"/>
-          <w:lang w:val="en-GB"/>
-        </w:rPr>
-        <w:t>super.getSimulatorNode</w:t>
-      </w:r>
-      <w:proofErr w:type="spellEnd"/>
-      <w:r>
-        <w:rPr>
-          <w:highlight w:val="lightGray"/>
-          <w:lang w:val="en-GB"/>
-        </w:rPr>
-        <w:t>().</w:t>
-      </w:r>
-      <w:proofErr w:type="spellStart"/>
-      <w:r>
-        <w:rPr>
-          <w:highlight w:val="lightGray"/>
-          <w:lang w:val="en-GB"/>
-        </w:rPr>
-        <w:t>runGenericMethod</w:t>
-      </w:r>
-      <w:proofErr w:type="spellEnd"/>
-      <w:r>
-        <w:rPr>
-          <w:highlight w:val="lightGray"/>
-          <w:lang w:val="en-GB"/>
-        </w:rPr>
-        <w:t>(2001,argObject);</w:t>
-      </w:r>
-    </w:p>
-    <w:p>
-      <w:pPr>
-        <w:pStyle w:val="BodytextJustified"/>
-        <w:rPr>
-          <w:lang w:val="en-GB"/>
-        </w:rPr>
-      </w:pPr>
-      <w:r>
-        <w:rPr>
-          <w:highlight w:val="lightGray"/>
-          <w:lang w:val="en-GB"/>
-        </w:rPr>
-        <w:t xml:space="preserve">    };</w:t>
-      </w:r>
-    </w:p>
-    <w:p>
-      <w:pPr>
-        <w:pStyle w:val="BodytextJustified"/>
-        <w:rPr>
-          <w:lang w:val="en-GB"/>
-        </w:rPr>
-      </w:pPr>
-    </w:p>
-    <w:p>
-      <w:pPr>
-        <w:pStyle w:val="BodytextJustified"/>
-        <w:rPr>
           <w:lang w:val="en-GB"/>
         </w:rPr>
       </w:pPr>
@@ -6047,8 +4713,8 @@
           <w:lang w:val="en-GB"/>
         </w:rPr>
       </w:pPr>
-      <w:bookmarkStart w:id="15" w:name="_Ref456624198"/>
-      <w:bookmarkStart w:id="16" w:name="_Toc462839154"/>
+      <w:bookmarkStart w:id="13" w:name="_Ref456624198"/>
+      <w:bookmarkStart w:id="14" w:name="_Toc535847488"/>
       <w:r>
         <w:rPr>
           <w:lang w:val="en-GB"/>
@@ -6056,8 +4722,8 @@
         <w:lastRenderedPageBreak/>
         <w:t>Commands execution</w:t>
       </w:r>
-      <w:bookmarkEnd w:id="15"/>
-      <w:bookmarkEnd w:id="16"/>
+      <w:bookmarkEnd w:id="13"/>
+      <w:bookmarkEnd w:id="14"/>
     </w:p>
     <w:p>
       <w:pPr>
@@ -6184,23 +4850,7 @@
                 <w:highlight w:val="green"/>
                 <w:lang w:val="en-GB"/>
               </w:rPr>
-              <w:t>String result=</w:t>
-            </w:r>
-            <w:proofErr w:type="spellStart"/>
-            <w:r>
-              <w:rPr>
-                <w:highlight w:val="green"/>
-                <w:lang w:val="en-GB"/>
-              </w:rPr>
-              <w:t>PGPS.getNMEASentence</w:t>
-            </w:r>
-            <w:proofErr w:type="spellEnd"/>
-            <w:r>
-              <w:rPr>
-                <w:highlight w:val="green"/>
-                <w:lang w:val="en-GB"/>
-              </w:rPr>
-              <w:t>(“GPGGA”);</w:t>
+              <w:t>String result=PGPS.getNMEASentence(“GPGGA”);</w:t>
             </w:r>
           </w:p>
           <w:p>
@@ -6405,226 +5055,170 @@
           <w:lang w:val="en-GB"/>
         </w:rPr>
       </w:pPr>
-      <w:bookmarkStart w:id="17" w:name="_Toc462839155"/>
+      <w:bookmarkStart w:id="15" w:name="_Toc535847489"/>
       <w:r>
         <w:rPr>
           <w:lang w:val="en-GB"/>
         </w:rPr>
         <w:t>Templates</w:t>
       </w:r>
+      <w:bookmarkEnd w:id="15"/>
+    </w:p>
+    <w:p>
+      <w:pPr>
+        <w:pStyle w:val="BodytextJustified"/>
+        <w:rPr>
+          <w:lang w:val="en-GB"/>
+        </w:rPr>
+      </w:pPr>
+      <w:r>
+        <w:rPr>
+          <w:lang w:val="en-GB"/>
+        </w:rPr>
+        <w:t xml:space="preserve">Each command can have a number of different input argument templates. </w:t>
+      </w:r>
+    </w:p>
+    <w:p>
+      <w:pPr>
+        <w:pStyle w:val="BodytextJustified"/>
+        <w:rPr>
+          <w:lang w:val="en-GB"/>
+        </w:rPr>
+      </w:pPr>
+    </w:p>
+    <w:p>
+      <w:pPr>
+        <w:pStyle w:val="BodytextJustified"/>
+        <w:rPr>
+          <w:lang w:val="en-GB"/>
+        </w:rPr>
+      </w:pPr>
+      <w:r>
+        <w:rPr>
+          <w:lang w:val="en-GB"/>
+        </w:rPr>
+        <w:t xml:space="preserve">The input argument templates offer a convenient way to define specific requests to the methods. </w:t>
+      </w:r>
+      <w:r>
+        <w:rPr>
+          <w:lang w:val="en-GB"/>
+        </w:rPr>
+        <w:t>T</w:t>
+      </w:r>
+      <w:r>
+        <w:rPr>
+          <w:lang w:val="en-GB"/>
+        </w:rPr>
+        <w:t>he listing below shows the definition of three templates that are connected to getNMEASentence (ID 2001).</w:t>
+      </w:r>
+    </w:p>
+    <w:p>
+      <w:pPr>
+        <w:pStyle w:val="BodytextJustified"/>
+        <w:rPr>
+          <w:lang w:val="en-GB"/>
+        </w:rPr>
+      </w:pPr>
+    </w:p>
+    <w:p>
+      <w:pPr>
+        <w:pStyle w:val="BodytextJustified"/>
+        <w:rPr>
+          <w:lang w:val="en-GB"/>
+        </w:rPr>
+      </w:pPr>
+      <w:r>
+        <w:rPr>
+          <w:lang w:val="en-GB"/>
+        </w:rPr>
+        <w:t>2001|GLMLA|inputArgs=[String inputSentence={GLMLA}]</w:t>
+      </w:r>
+    </w:p>
+    <w:p>
+      <w:pPr>
+        <w:pStyle w:val="BodytextJustified"/>
+        <w:rPr>
+          <w:lang w:val="en-GB"/>
+        </w:rPr>
+      </w:pPr>
+      <w:r>
+        <w:rPr>
+          <w:lang w:val="en-GB"/>
+        </w:rPr>
+        <w:t>2001|GPALM|inputArgs=[String inputSentence={GPALM}]</w:t>
+      </w:r>
+    </w:p>
+    <w:p>
+      <w:pPr>
+        <w:pStyle w:val="BodytextJustified"/>
+        <w:rPr>
+          <w:lang w:val="en-GB"/>
+        </w:rPr>
+      </w:pPr>
+      <w:r>
+        <w:rPr>
+          <w:lang w:val="en-GB"/>
+        </w:rPr>
+        <w:t>2001|GPGGA|inputArgs=[String inputSentence={GPGGA}]</w:t>
+      </w:r>
+    </w:p>
+    <w:p>
+      <w:pPr>
+        <w:pStyle w:val="BodytextJustified"/>
+        <w:rPr>
+          <w:lang w:val="en-GB"/>
+        </w:rPr>
+      </w:pPr>
+    </w:p>
+    <w:p>
+      <w:pPr>
+        <w:pStyle w:val="BodytextJustified"/>
+        <w:rPr>
+          <w:lang w:val="en-GB"/>
+        </w:rPr>
+      </w:pPr>
+      <w:r>
+        <w:rPr>
+          <w:lang w:val="en-GB"/>
+        </w:rPr>
+        <w:t xml:space="preserve">The scope of templates is using with the GUI client and </w:t>
+      </w:r>
+      <w:r>
+        <w:rPr>
+          <w:lang w:val="en-GB"/>
+        </w:rPr>
+        <w:t xml:space="preserve">part of </w:t>
+      </w:r>
+      <w:r>
+        <w:rPr>
+          <w:lang w:val="en-GB"/>
+        </w:rPr>
+        <w:t>the simulator scheduler</w:t>
+      </w:r>
+      <w:r>
+        <w:rPr>
+          <w:lang w:val="en-GB"/>
+        </w:rPr>
+        <w:t>.</w:t>
+      </w:r>
+    </w:p>
+    <w:p>
+      <w:pPr>
+        <w:pStyle w:val="Heading2"/>
+        <w:rPr>
+          <w:lang w:val="en-GB"/>
+        </w:rPr>
+      </w:pPr>
+      <w:bookmarkStart w:id="16" w:name="_Ref456624865"/>
+      <w:bookmarkStart w:id="17" w:name="_Toc535847490"/>
+      <w:r>
+        <w:rPr>
+          <w:lang w:val="en-GB"/>
+        </w:rPr>
+        <w:t>Command Results</w:t>
+      </w:r>
+      <w:bookmarkEnd w:id="16"/>
       <w:bookmarkEnd w:id="17"/>
-    </w:p>
-    <w:p>
-      <w:pPr>
-        <w:pStyle w:val="BodytextJustified"/>
-        <w:rPr>
-          <w:lang w:val="en-GB"/>
-        </w:rPr>
-      </w:pPr>
-      <w:r>
-        <w:rPr>
-          <w:lang w:val="en-GB"/>
-        </w:rPr>
-        <w:t xml:space="preserve">Each command can have a number of different input argument templates. </w:t>
-      </w:r>
-    </w:p>
-    <w:p>
-      <w:pPr>
-        <w:pStyle w:val="BodytextJustified"/>
-        <w:rPr>
-          <w:lang w:val="en-GB"/>
-        </w:rPr>
-      </w:pPr>
-    </w:p>
-    <w:p>
-      <w:pPr>
-        <w:pStyle w:val="BodytextJustified"/>
-        <w:rPr>
-          <w:lang w:val="en-GB"/>
-        </w:rPr>
-      </w:pPr>
-      <w:r>
-        <w:rPr>
-          <w:lang w:val="en-GB"/>
-        </w:rPr>
-        <w:t xml:space="preserve">The input argument templates offer a convenient way to define specific requests to the methods. </w:t>
-      </w:r>
-      <w:r>
-        <w:rPr>
-          <w:lang w:val="en-GB"/>
-        </w:rPr>
-        <w:t>T</w:t>
-      </w:r>
-      <w:r>
-        <w:rPr>
-          <w:lang w:val="en-GB"/>
-        </w:rPr>
-        <w:t xml:space="preserve">he listing below shows the definition of three templates that are connected to </w:t>
-      </w:r>
-      <w:proofErr w:type="spellStart"/>
-      <w:r>
-        <w:rPr>
-          <w:lang w:val="en-GB"/>
-        </w:rPr>
-        <w:t>getNMEASentence</w:t>
-      </w:r>
-      <w:proofErr w:type="spellEnd"/>
-      <w:r>
-        <w:rPr>
-          <w:lang w:val="en-GB"/>
-        </w:rPr>
-        <w:t xml:space="preserve"> (ID 2001).</w:t>
-      </w:r>
-    </w:p>
-    <w:p>
-      <w:pPr>
-        <w:pStyle w:val="BodytextJustified"/>
-        <w:rPr>
-          <w:lang w:val="en-GB"/>
-        </w:rPr>
-      </w:pPr>
-    </w:p>
-    <w:p>
-      <w:pPr>
-        <w:pStyle w:val="BodytextJustified"/>
-        <w:rPr>
-          <w:lang w:val="en-GB"/>
-        </w:rPr>
-      </w:pPr>
-      <w:r>
-        <w:rPr>
-          <w:lang w:val="en-GB"/>
-        </w:rPr>
-        <w:t xml:space="preserve">2001|GLMLA|inputArgs=[String </w:t>
-      </w:r>
-      <w:proofErr w:type="spellStart"/>
-      <w:r>
-        <w:rPr>
-          <w:lang w:val="en-GB"/>
-        </w:rPr>
-        <w:t>inputSentence</w:t>
-      </w:r>
-      <w:proofErr w:type="spellEnd"/>
-      <w:r>
-        <w:rPr>
-          <w:lang w:val="en-GB"/>
-        </w:rPr>
-        <w:t>={GLMLA}]</w:t>
-      </w:r>
-    </w:p>
-    <w:p>
-      <w:pPr>
-        <w:pStyle w:val="BodytextJustified"/>
-        <w:rPr>
-          <w:lang w:val="en-GB"/>
-        </w:rPr>
-      </w:pPr>
-      <w:r>
-        <w:rPr>
-          <w:lang w:val="en-GB"/>
-        </w:rPr>
-        <w:t xml:space="preserve">2001|GPALM|inputArgs=[String </w:t>
-      </w:r>
-      <w:proofErr w:type="spellStart"/>
-      <w:r>
-        <w:rPr>
-          <w:lang w:val="en-GB"/>
-        </w:rPr>
-        <w:t>inputSentence</w:t>
-      </w:r>
-      <w:proofErr w:type="spellEnd"/>
-      <w:r>
-        <w:rPr>
-          <w:lang w:val="en-GB"/>
-        </w:rPr>
-        <w:t>={GPALM}]</w:t>
-      </w:r>
-    </w:p>
-    <w:p>
-      <w:pPr>
-        <w:pStyle w:val="BodytextJustified"/>
-        <w:rPr>
-          <w:lang w:val="en-GB"/>
-        </w:rPr>
-      </w:pPr>
-      <w:r>
-        <w:rPr>
-          <w:lang w:val="en-GB"/>
-        </w:rPr>
-        <w:t xml:space="preserve">2001|GPGGA|inputArgs=[String </w:t>
-      </w:r>
-      <w:proofErr w:type="spellStart"/>
-      <w:r>
-        <w:rPr>
-          <w:lang w:val="en-GB"/>
-        </w:rPr>
-        <w:t>inputSentence</w:t>
-      </w:r>
-      <w:proofErr w:type="spellEnd"/>
-      <w:r>
-        <w:rPr>
-          <w:lang w:val="en-GB"/>
-        </w:rPr>
-        <w:t>={GPGGA}]</w:t>
-      </w:r>
-    </w:p>
-    <w:p>
-      <w:pPr>
-        <w:pStyle w:val="BodytextJustified"/>
-        <w:rPr>
-          <w:lang w:val="en-GB"/>
-        </w:rPr>
-      </w:pPr>
-    </w:p>
-    <w:p>
-      <w:pPr>
-        <w:pStyle w:val="BodytextJustified"/>
-        <w:rPr>
-          <w:lang w:val="en-GB"/>
-        </w:rPr>
-      </w:pPr>
-      <w:r>
-        <w:rPr>
-          <w:lang w:val="en-GB"/>
-        </w:rPr>
-        <w:t xml:space="preserve">The scope of templates is using with the GUI client and </w:t>
-      </w:r>
-      <w:r>
-        <w:rPr>
-          <w:lang w:val="en-GB"/>
-        </w:rPr>
-        <w:t xml:space="preserve">part of </w:t>
-      </w:r>
-      <w:r>
-        <w:rPr>
-          <w:lang w:val="en-GB"/>
-        </w:rPr>
-        <w:t>the simulator scheduler</w:t>
-      </w:r>
-      <w:r>
-        <w:rPr>
-          <w:lang w:val="en-GB"/>
-        </w:rPr>
-        <w:t>.</w:t>
-      </w:r>
-    </w:p>
-    <w:p>
-      <w:pPr>
-        <w:pStyle w:val="Heading2"/>
-        <w:rPr>
-          <w:lang w:val="en-GB"/>
-        </w:rPr>
-      </w:pPr>
-      <w:bookmarkStart w:id="18" w:name="_Ref456624865"/>
-      <w:bookmarkStart w:id="19" w:name="_Toc462839156"/>
-      <w:r>
-        <w:rPr>
-          <w:lang w:val="en-GB"/>
-        </w:rPr>
-        <w:t>Command Results</w:t>
-      </w:r>
-      <w:bookmarkEnd w:id="18"/>
-      <w:bookmarkEnd w:id="19"/>
     </w:p>
     <w:p>
       <w:pPr>
@@ -6799,81 +5393,8 @@
                 <w:highlight w:val="lightGray"/>
                 <w:lang w:val="en-GB"/>
               </w:rPr>
-              <w:t xml:space="preserve">byte[] </w:t>
-            </w:r>
-            <w:proofErr w:type="spellStart"/>
-            <w:r>
-              <w:rPr>
-                <w:highlight w:val="lightGray"/>
-                <w:lang w:val="en-GB"/>
-              </w:rPr>
-              <w:t>runRawCommand</w:t>
-            </w:r>
-            <w:proofErr w:type="spellEnd"/>
-            <w:r>
-              <w:rPr>
-                <w:highlight w:val="lightGray"/>
-                <w:lang w:val="en-GB"/>
-              </w:rPr>
-              <w:t>(</w:t>
-            </w:r>
-            <w:proofErr w:type="spellStart"/>
-            <w:r>
-              <w:rPr>
-                <w:highlight w:val="lightGray"/>
-                <w:lang w:val="en-GB"/>
-              </w:rPr>
-              <w:t>int</w:t>
-            </w:r>
-            <w:proofErr w:type="spellEnd"/>
-            <w:r>
-              <w:rPr>
-                <w:highlight w:val="lightGray"/>
-                <w:lang w:val="en-GB"/>
-              </w:rPr>
-              <w:t xml:space="preserve"> </w:t>
-            </w:r>
-            <w:proofErr w:type="spellStart"/>
-            <w:r>
-              <w:rPr>
-                <w:highlight w:val="lightGray"/>
-                <w:lang w:val="en-GB"/>
-              </w:rPr>
-              <w:t>cmdID,byte</w:t>
-            </w:r>
-            <w:proofErr w:type="spellEnd"/>
-            <w:r>
-              <w:rPr>
-                <w:highlight w:val="lightGray"/>
-                <w:lang w:val="en-GB"/>
-              </w:rPr>
-              <w:t xml:space="preserve">[] </w:t>
-            </w:r>
-            <w:proofErr w:type="spellStart"/>
-            <w:r>
-              <w:rPr>
-                <w:highlight w:val="lightGray"/>
-                <w:lang w:val="en-GB"/>
-              </w:rPr>
-              <w:t>data,int</w:t>
-            </w:r>
-            <w:proofErr w:type="spellEnd"/>
-            <w:r>
-              <w:rPr>
-                <w:highlight w:val="lightGray"/>
-                <w:lang w:val="en-GB"/>
-              </w:rPr>
-              <w:t xml:space="preserve"> </w:t>
-            </w:r>
-            <w:proofErr w:type="spellStart"/>
-            <w:r>
-              <w:rPr>
-                <w:highlight w:val="lightGray"/>
-                <w:lang w:val="en-GB"/>
-              </w:rPr>
-              <w:t>iAD</w:t>
-            </w:r>
-            <w:proofErr w:type="spellEnd"/>
+              <w:t>byte[] runRawCommand(int cmdID,byte[] data,int iAD</w:t>
+            </w:r>
             <w:r>
               <w:rPr>
                 <w:lang w:val="en-GB"/>
@@ -6991,7 +5512,6 @@
               <w:rPr>
                 <w:lang w:val="en-GB"/>
               </w:rPr>
-              <w:lastRenderedPageBreak/>
               <w:t>Simulator time</w:t>
             </w:r>
           </w:p>
@@ -7121,21 +5641,7 @@
         <w:rPr>
           <w:lang w:val="en-GB"/>
         </w:rPr>
-        <w:t xml:space="preserve">For example calling the GPS </w:t>
-      </w:r>
-      <w:proofErr w:type="spellStart"/>
-      <w:r>
-        <w:rPr>
-          <w:lang w:val="en-GB"/>
-        </w:rPr>
-        <w:t>getNMEASentence</w:t>
-      </w:r>
-      <w:proofErr w:type="spellEnd"/>
-      <w:r>
-        <w:rPr>
-          <w:lang w:val="en-GB"/>
-        </w:rPr>
-        <w:t xml:space="preserve"> with</w:t>
+        <w:t>For example calling the GPS getNMEASentence with</w:t>
       </w:r>
       <w:r>
         <w:rPr>
@@ -7159,19 +5665,11 @@
           <w:lang w:val="en-GB"/>
         </w:rPr>
       </w:pPr>
-      <w:proofErr w:type="spellStart"/>
-      <w:r>
-        <w:rPr>
-          <w:lang w:val="en-GB"/>
-        </w:rPr>
-        <w:t>CommandResult</w:t>
-      </w:r>
-      <w:proofErr w:type="spellEnd"/>
-      <w:r>
-        <w:rPr>
-          <w:lang w:val="en-GB"/>
-        </w:rPr>
-        <w:t>{</w:t>
+      <w:r>
+        <w:rPr>
+          <w:lang w:val="en-GB"/>
+        </w:rPr>
+        <w:t>CommandResult{</w:t>
       </w:r>
     </w:p>
     <w:p>
@@ -7185,19 +5683,11 @@
           <w:lang w:val="en-GB"/>
         </w:rPr>
       </w:pPr>
-      <w:proofErr w:type="spellStart"/>
-      <w:r>
-        <w:rPr>
-          <w:lang w:val="en-GB"/>
-        </w:rPr>
-        <w:t>intfName</w:t>
-      </w:r>
-      <w:proofErr w:type="spellEnd"/>
-      <w:r>
-        <w:rPr>
-          <w:lang w:val="en-GB"/>
-        </w:rPr>
-        <w:t xml:space="preserve">=GPS, </w:t>
+      <w:r>
+        <w:rPr>
+          <w:lang w:val="en-GB"/>
+        </w:rPr>
+        <w:t xml:space="preserve">intfName=GPS, </w:t>
       </w:r>
     </w:p>
     <w:p>
@@ -7211,47 +5701,11 @@
           <w:lang w:val="en-GB"/>
         </w:rPr>
       </w:pPr>
-      <w:proofErr w:type="spellStart"/>
-      <w:r>
-        <w:rPr>
-          <w:lang w:val="en-GB"/>
-        </w:rPr>
-        <w:t>methodBody</w:t>
-      </w:r>
-      <w:proofErr w:type="spellEnd"/>
-      <w:r>
-        <w:rPr>
-          <w:lang w:val="en-GB"/>
-        </w:rPr>
-        <w:t xml:space="preserve">=String </w:t>
-      </w:r>
-      <w:proofErr w:type="spellStart"/>
-      <w:r>
-        <w:rPr>
-          <w:lang w:val="en-GB"/>
-        </w:rPr>
-        <w:t>getNMEASentence</w:t>
-      </w:r>
-      <w:proofErr w:type="spellEnd"/>
-      <w:r>
-        <w:rPr>
-          <w:lang w:val="en-GB"/>
-        </w:rPr>
-        <w:t xml:space="preserve">(String </w:t>
-      </w:r>
-      <w:proofErr w:type="spellStart"/>
-      <w:r>
-        <w:rPr>
-          <w:lang w:val="en-GB"/>
-        </w:rPr>
-        <w:t>inputSentence</w:t>
-      </w:r>
-      <w:proofErr w:type="spellEnd"/>
-      <w:r>
-        <w:rPr>
-          <w:lang w:val="en-GB"/>
-        </w:rPr>
-        <w:t>),</w:t>
+      <w:r>
+        <w:rPr>
+          <w:lang w:val="en-GB"/>
+        </w:rPr>
+        <w:t>methodBody=String getNMEASentence(String inputSentence),</w:t>
       </w:r>
     </w:p>
     <w:p>
@@ -7265,19 +5719,11 @@
           <w:lang w:val="en-GB"/>
         </w:rPr>
       </w:pPr>
-      <w:proofErr w:type="spellStart"/>
-      <w:r>
-        <w:rPr>
-          <w:lang w:val="en-GB"/>
-        </w:rPr>
-        <w:t>internalID</w:t>
-      </w:r>
-      <w:proofErr w:type="spellEnd"/>
-      <w:r>
-        <w:rPr>
-          <w:lang w:val="en-GB"/>
-        </w:rPr>
-        <w:t xml:space="preserve">=2001, </w:t>
+      <w:r>
+        <w:rPr>
+          <w:lang w:val="en-GB"/>
+        </w:rPr>
+        <w:t xml:space="preserve">internalID=2001, </w:t>
       </w:r>
     </w:p>
     <w:p>
@@ -7291,19 +5737,11 @@
           <w:lang w:val="en-GB"/>
         </w:rPr>
       </w:pPr>
-      <w:proofErr w:type="spellStart"/>
-      <w:r>
-        <w:rPr>
-          <w:lang w:val="en-GB"/>
-        </w:rPr>
-        <w:t>executionTime</w:t>
-      </w:r>
-      <w:proofErr w:type="spellEnd"/>
-      <w:r>
-        <w:rPr>
-          <w:lang w:val="en-GB"/>
-        </w:rPr>
-        <w:t xml:space="preserve">=Mon Jul 18 16:01:50 CEST 2016, </w:t>
+      <w:r>
+        <w:rPr>
+          <w:lang w:val="en-GB"/>
+        </w:rPr>
+        <w:t xml:space="preserve">executionTime=Mon Jul 18 16:01:50 CEST 2016, </w:t>
       </w:r>
     </w:p>
     <w:p>
@@ -7317,19 +5755,11 @@
           <w:lang w:val="en-GB"/>
         </w:rPr>
       </w:pPr>
-      <w:proofErr w:type="spellStart"/>
-      <w:r>
-        <w:rPr>
-          <w:lang w:val="en-GB"/>
-        </w:rPr>
-        <w:t>simulatorTime</w:t>
-      </w:r>
-      <w:proofErr w:type="spellEnd"/>
-      <w:r>
-        <w:rPr>
-          <w:lang w:val="en-GB"/>
-        </w:rPr>
-        <w:t>=Thu Jul 13 16:23:41 CEST 2017,</w:t>
+      <w:r>
+        <w:rPr>
+          <w:lang w:val="en-GB"/>
+        </w:rPr>
+        <w:t>simulatorTime=Thu Jul 13 16:23:41 CEST 2017,</w:t>
       </w:r>
     </w:p>
     <w:p>
@@ -7343,33 +5773,11 @@
           <w:lang w:val="en-GB"/>
         </w:rPr>
       </w:pPr>
-      <w:proofErr w:type="spellStart"/>
-      <w:r>
-        <w:rPr>
-          <w:lang w:val="en-GB"/>
-        </w:rPr>
-        <w:t>inputArgs</w:t>
-      </w:r>
-      <w:proofErr w:type="spellEnd"/>
-      <w:r>
-        <w:rPr>
-          <w:lang w:val="en-GB"/>
-        </w:rPr>
-        <w:t xml:space="preserve">=[String </w:t>
-      </w:r>
-      <w:proofErr w:type="spellStart"/>
-      <w:r>
-        <w:rPr>
-          <w:lang w:val="en-GB"/>
-        </w:rPr>
-        <w:t>inputSentence</w:t>
-      </w:r>
-      <w:proofErr w:type="spellEnd"/>
-      <w:r>
-        <w:rPr>
-          <w:lang w:val="en-GB"/>
-        </w:rPr>
-        <w:t xml:space="preserve">={GPGGALONG}], </w:t>
+      <w:r>
+        <w:rPr>
+          <w:lang w:val="en-GB"/>
+        </w:rPr>
+        <w:t xml:space="preserve">inputArgs=[String inputSentence={GPGGALONG}], </w:t>
       </w:r>
     </w:p>
     <w:p>
@@ -7387,7 +5795,19 @@
         <w:rPr>
           <w:lang w:val="en-GB"/>
         </w:rPr>
-        <w:t>output=[String ={$GPGGALONG,042341.216,4414.0420950,N,09019.0301373,W,1,0,0,650000.000,M,0,M,,,*XX}]}</w:t>
+        <w:t>output=[String ={$GPGGALONG,042341.216,4414.0420950,N,09019.030</w:t>
+      </w:r>
+      <w:r>
+        <w:rPr>
+          <w:lang w:val="en-GB"/>
+        </w:rPr>
+        <w:t>1373,W,1,0,0,650000.000,M,0,M,,</w:t>
+      </w:r>
+      <w:r>
+        <w:rPr>
+          <w:lang w:val="en-GB"/>
+        </w:rPr>
+        <w:t>*XX}]}</w:t>
       </w:r>
     </w:p>
     <w:p>
@@ -7405,14 +5825,14 @@
           <w:lang w:val="en-GB"/>
         </w:rPr>
       </w:pPr>
-      <w:bookmarkStart w:id="20" w:name="_Toc462839157"/>
+      <w:bookmarkStart w:id="18" w:name="_Toc535847491"/>
       <w:r>
         <w:rPr>
           <w:lang w:val="en-GB"/>
         </w:rPr>
         <w:t>Simulator Program Organization</w:t>
       </w:r>
-      <w:bookmarkEnd w:id="20"/>
+      <w:bookmarkEnd w:id="18"/>
     </w:p>
     <w:p>
       <w:pPr>
@@ -7425,31 +5845,25 @@
         <w:rPr>
           <w:lang w:val="en-GB"/>
         </w:rPr>
-        <w:t xml:space="preserve">The standalone application can be found in </w:t>
-      </w:r>
-      <w:r>
-        <w:rPr>
-          <w:lang w:val="en-GB"/>
-        </w:rPr>
-        <w:t>\</w:t>
-      </w:r>
-      <w:r>
-        <w:rPr>
-          <w:lang w:val="en-GB"/>
-        </w:rPr>
-        <w:t>NANOSAT</w:t>
-      </w:r>
-      <w:r>
-        <w:rPr>
-          <w:lang w:val="en-GB"/>
-        </w:rPr>
-        <w:t>_MO_FRAMEWORK_SOFTWARE_BUNDLE\NMF_DEV_PLT\PLATFORM_SOFTWARE_SIMULATOR\OPS-SAT_SIMULATOR</w:t>
-      </w:r>
-      <w:r>
-        <w:rPr>
-          <w:lang w:val="en-GB"/>
-        </w:rPr>
-        <w:t>.</w:t>
+        <w:t>The application</w:t>
+      </w:r>
+      <w:r>
+        <w:rPr>
+          <w:lang w:val="en-GB"/>
+        </w:rPr>
+        <w:t xml:space="preserve"> source tree</w:t>
+      </w:r>
+      <w:r>
+        <w:rPr>
+          <w:lang w:val="en-GB"/>
+        </w:rPr>
+        <w:t xml:space="preserve"> can be found in</w:t>
+      </w:r>
+      <w:r>
+        <w:rPr>
+          <w:lang w:val="en-GB"/>
+        </w:rPr>
+        <w:t>:</w:t>
       </w:r>
     </w:p>
     <w:p>
@@ -7459,6 +5873,13 @@
           <w:lang w:val="en-GB"/>
         </w:rPr>
       </w:pPr>
+      <w:r>
+        <w:rPr>
+          <w:i/>
+          <w:lang w:val="en-GB"/>
+        </w:rPr>
+        <w:t>nanosat-mo-framework\mission\simulator\opssat-spacecraft-simulator</w:t>
+      </w:r>
     </w:p>
     <w:p>
       <w:pPr>
@@ -7467,6 +5888,14 @@
           <w:lang w:val="en-GB"/>
         </w:rPr>
       </w:pPr>
+    </w:p>
+    <w:p>
+      <w:pPr>
+        <w:pStyle w:val="BodytextJustified"/>
+        <w:rPr>
+          <w:lang w:val="en-GB"/>
+        </w:rPr>
+      </w:pPr>
       <w:r>
         <w:rPr>
           <w:lang w:val="en-GB"/>
@@ -7477,16 +5906,8 @@
         <w:rPr>
           <w:lang w:val="en-GB"/>
         </w:rPr>
-        <w:t xml:space="preserve">, package </w:t>
-      </w:r>
-      <w:proofErr w:type="spellStart"/>
-      <w:r>
-        <w:rPr>
-          <w:lang w:val="en-GB"/>
-        </w:rPr>
-        <w:t>opssat.simulator.main</w:t>
-      </w:r>
-      <w:proofErr w:type="spellEnd"/>
+        <w:t>, package opssat.simulator.main</w:t>
+      </w:r>
       <w:r>
         <w:rPr>
           <w:lang w:val="en-GB"/>
@@ -7598,14 +6019,36 @@
       <w:r>
         <w:t xml:space="preserve">Figure </w:t>
       </w:r>
-      <w:fldSimple w:instr=" SEQ Figure \* ARABIC ">
-        <w:r>
-          <w:rPr>
-            <w:noProof/>
-          </w:rPr>
-          <w:t>6</w:t>
-        </w:r>
-      </w:fldSimple>
+      <w:r>
+        <w:rPr>
+          <w:noProof/>
+        </w:rPr>
+        <w:fldChar w:fldCharType="begin"/>
+      </w:r>
+      <w:r>
+        <w:rPr>
+          <w:noProof/>
+        </w:rPr>
+        <w:instrText xml:space="preserve"> SEQ Figure \* ARABIC </w:instrText>
+      </w:r>
+      <w:r>
+        <w:rPr>
+          <w:noProof/>
+        </w:rPr>
+        <w:fldChar w:fldCharType="separate"/>
+      </w:r>
+      <w:r>
+        <w:rPr>
+          <w:noProof/>
+        </w:rPr>
+        <w:t>6</w:t>
+      </w:r>
+      <w:r>
+        <w:rPr>
+          <w:noProof/>
+        </w:rPr>
+        <w:fldChar w:fldCharType="end"/>
+      </w:r>
       <w:r>
         <w:t xml:space="preserve"> Maven project overview.</w:t>
       </w:r>
@@ -7617,7 +6060,7 @@
           <w:lang w:val="en-GB"/>
         </w:rPr>
       </w:pPr>
-      <w:bookmarkStart w:id="21" w:name="_Toc462839158"/>
+      <w:bookmarkStart w:id="19" w:name="_Toc535847492"/>
       <w:r>
         <w:rPr>
           <w:lang w:val="en-GB"/>
@@ -7625,7 +6068,7 @@
         <w:lastRenderedPageBreak/>
         <w:t>Server</w:t>
       </w:r>
-      <w:bookmarkEnd w:id="21"/>
+      <w:bookmarkEnd w:id="19"/>
     </w:p>
     <w:p>
       <w:pPr>
@@ -7792,21 +6235,7 @@
         <w:rPr>
           <w:lang w:val="en-GB"/>
         </w:rPr>
-        <w:t xml:space="preserve">Creates a TCP server for incoming </w:t>
-      </w:r>
-      <w:proofErr w:type="spellStart"/>
-      <w:r>
-        <w:rPr>
-          <w:lang w:val="en-GB"/>
-        </w:rPr>
-        <w:t>Celestia</w:t>
-      </w:r>
-      <w:proofErr w:type="spellEnd"/>
-      <w:r>
-        <w:rPr>
-          <w:lang w:val="en-GB"/>
-        </w:rPr>
-        <w:t xml:space="preserve"> applications connections</w:t>
+        <w:t>Creates a TCP server for incoming Celestia applications connections</w:t>
       </w:r>
       <w:r>
         <w:rPr>
@@ -7828,16 +6257,16 @@
           <w:lang w:val="en-GB"/>
         </w:rPr>
       </w:pPr>
-      <w:bookmarkStart w:id="22" w:name="_Ref456620831"/>
-      <w:bookmarkStart w:id="23" w:name="_Toc462839159"/>
+      <w:bookmarkStart w:id="20" w:name="_Ref456620831"/>
+      <w:bookmarkStart w:id="21" w:name="_Toc535847493"/>
       <w:r>
         <w:rPr>
           <w:lang w:val="en-GB"/>
         </w:rPr>
         <w:t>Logging</w:t>
       </w:r>
-      <w:bookmarkEnd w:id="22"/>
-      <w:bookmarkEnd w:id="23"/>
+      <w:bookmarkEnd w:id="20"/>
+      <w:bookmarkEnd w:id="21"/>
     </w:p>
     <w:p>
       <w:pPr>
@@ -7856,13 +6285,13 @@
         <w:rPr>
           <w:lang w:val="en-GB"/>
         </w:rPr>
-        <w:t xml:space="preserve"> It is located in $USER_HOME/temp/</w:t>
-      </w:r>
-      <w:r>
-        <w:rPr>
-          <w:lang w:val="en-GB"/>
-        </w:rPr>
-        <w:t>_OPSSAT_SIMULATOR</w:t>
+        <w:t xml:space="preserve"> It is located in $USER_HOME/</w:t>
+      </w:r>
+      <w:r>
+        <w:rPr>
+          <w:lang w:val="en-GB"/>
+        </w:rPr>
+        <w:t>.opssat-simulator</w:t>
       </w:r>
       <w:r>
         <w:rPr>
@@ -7886,16 +6315,8 @@
         <w:rPr>
           <w:lang w:val="en-GB"/>
         </w:rPr>
-        <w:t xml:space="preserve">Sim.log – overwritten each </w:t>
-      </w:r>
-      <w:proofErr w:type="spellStart"/>
-      <w:r>
-        <w:rPr>
-          <w:lang w:val="en-GB"/>
-        </w:rPr>
-        <w:t>startup</w:t>
-      </w:r>
-      <w:proofErr w:type="spellEnd"/>
+        <w:t>Sim.log – overwritten each startup</w:t>
+      </w:r>
     </w:p>
     <w:p>
       <w:pPr>
@@ -7912,16 +6333,8 @@
         <w:rPr>
           <w:lang w:val="en-GB"/>
         </w:rPr>
-        <w:t xml:space="preserve">Cen.log – overwritten each </w:t>
-      </w:r>
-      <w:proofErr w:type="spellStart"/>
-      <w:r>
-        <w:rPr>
-          <w:lang w:val="en-GB"/>
-        </w:rPr>
-        <w:t>startup</w:t>
-      </w:r>
-      <w:proofErr w:type="spellEnd"/>
+        <w:t>Cen.log – overwritten each startup</w:t>
+      </w:r>
     </w:p>
     <w:p>
       <w:pPr>
@@ -7934,7 +6347,6 @@
           <w:lang w:val="en-GB"/>
         </w:rPr>
       </w:pPr>
-      <w:proofErr w:type="spellStart"/>
       <w:r>
         <w:rPr>
           <w:lang w:val="en-GB"/>
@@ -7963,28 +6375,7 @@
         <w:rPr>
           <w:lang w:val="en-GB"/>
         </w:rPr>
-        <w:t>hhmmss</w:t>
-      </w:r>
-      <w:proofErr w:type="spellEnd"/>
-      <w:r>
-        <w:rPr>
-          <w:lang w:val="en-GB"/>
-        </w:rPr>
-        <w:t xml:space="preserve"> – a new file is written on each </w:t>
-      </w:r>
-      <w:proofErr w:type="spellStart"/>
-      <w:r>
-        <w:rPr>
-          <w:lang w:val="en-GB"/>
-        </w:rPr>
-        <w:t>startup</w:t>
-      </w:r>
-      <w:proofErr w:type="spellEnd"/>
-      <w:r>
-        <w:rPr>
-          <w:lang w:val="en-GB"/>
-        </w:rPr>
-        <w:t xml:space="preserve"> following the date/time conventions</w:t>
+        <w:t>hhmmss – a new file is written on each startup following the date/time conventions</w:t>
       </w:r>
     </w:p>
     <w:p>
@@ -7998,7 +6389,6 @@
           <w:lang w:val="en-GB"/>
         </w:rPr>
       </w:pPr>
-      <w:proofErr w:type="spellStart"/>
       <w:r>
         <w:rPr>
           <w:lang w:val="en-GB"/>
@@ -8021,28 +6411,7 @@
         <w:rPr>
           <w:lang w:val="en-GB"/>
         </w:rPr>
-        <w:t>hhmmss</w:t>
-      </w:r>
-      <w:proofErr w:type="spellEnd"/>
-      <w:r>
-        <w:rPr>
-          <w:lang w:val="en-GB"/>
-        </w:rPr>
-        <w:t xml:space="preserve"> – a new file is written on each </w:t>
-      </w:r>
-      <w:proofErr w:type="spellStart"/>
-      <w:r>
-        <w:rPr>
-          <w:lang w:val="en-GB"/>
-        </w:rPr>
-        <w:t>startup</w:t>
-      </w:r>
-      <w:proofErr w:type="spellEnd"/>
-      <w:r>
-        <w:rPr>
-          <w:lang w:val="en-GB"/>
-        </w:rPr>
-        <w:t xml:space="preserve"> following the date/time conventions</w:t>
+        <w:t>hhmmss – a new file is written on each startup following the date/time conventions</w:t>
       </w:r>
     </w:p>
     <w:p>
@@ -8064,14 +6433,14 @@
           <w:lang w:val="en-GB"/>
         </w:rPr>
       </w:pPr>
-      <w:bookmarkStart w:id="24" w:name="_Toc462839160"/>
+      <w:bookmarkStart w:id="22" w:name="_Toc535847494"/>
       <w:r>
         <w:rPr>
           <w:lang w:val="en-GB"/>
         </w:rPr>
         <w:t>Simulator Configuration</w:t>
       </w:r>
-      <w:bookmarkEnd w:id="24"/>
+      <w:bookmarkEnd w:id="22"/>
     </w:p>
     <w:p>
       <w:pPr>
@@ -8120,14 +6489,7 @@
         <w:rPr>
           <w:lang w:val="en-GB"/>
         </w:rPr>
-        <w:t xml:space="preserve">Header – contains general information like start/stop time, automatically start models and time, use optional modules (like </w:t>
-      </w:r>
-      <w:proofErr w:type="spellStart"/>
-      <w:r>
-        <w:rPr>
-          <w:lang w:val="en-GB"/>
-        </w:rPr>
-        <w:t>Orekit</w:t>
+        <w:t>Header – contains general information like start/stop time, automatically start models and time, use optional modules (like Orekit</w:t>
       </w:r>
       <w:r>
         <w:rPr>
@@ -8135,7 +6497,6 @@
         </w:rPr>
         <w:t>,Celestia</w:t>
       </w:r>
-      <w:proofErr w:type="spellEnd"/>
       <w:r>
         <w:rPr>
           <w:lang w:val="en-GB"/>
@@ -8331,14 +6692,36 @@
       <w:r>
         <w:t xml:space="preserve">Figure </w:t>
       </w:r>
-      <w:fldSimple w:instr=" SEQ Figure \* ARABIC ">
-        <w:r>
-          <w:rPr>
-            <w:noProof/>
-          </w:rPr>
-          <w:t>7</w:t>
-        </w:r>
-      </w:fldSimple>
+      <w:r>
+        <w:rPr>
+          <w:noProof/>
+        </w:rPr>
+        <w:fldChar w:fldCharType="begin"/>
+      </w:r>
+      <w:r>
+        <w:rPr>
+          <w:noProof/>
+        </w:rPr>
+        <w:instrText xml:space="preserve"> SEQ Figure \* ARABIC </w:instrText>
+      </w:r>
+      <w:r>
+        <w:rPr>
+          <w:noProof/>
+        </w:rPr>
+        <w:fldChar w:fldCharType="separate"/>
+      </w:r>
+      <w:r>
+        <w:rPr>
+          <w:noProof/>
+        </w:rPr>
+        <w:t>7</w:t>
+      </w:r>
+      <w:r>
+        <w:rPr>
+          <w:noProof/>
+        </w:rPr>
+        <w:fldChar w:fldCharType="end"/>
+      </w:r>
       <w:r>
         <w:t xml:space="preserve"> Maven project overview with configuration files highlighted</w:t>
       </w:r>
@@ -8347,11 +6730,9 @@
       <w:r>
         <w:t xml:space="preserve">If the simulator is instantiated as part of a </w:t>
       </w:r>
-      <w:proofErr w:type="spellStart"/>
       <w:r>
         <w:t>NanoSat</w:t>
       </w:r>
-      <w:proofErr w:type="spellEnd"/>
       <w:r>
         <w:t xml:space="preserve"> MO Framework provider, the configuration files w</w:t>
       </w:r>
@@ -8435,40 +6816,62 @@
         <w:pStyle w:val="Caption"/>
         <w:jc w:val="center"/>
       </w:pPr>
-      <w:bookmarkStart w:id="25" w:name="_Ref456944733"/>
+      <w:bookmarkStart w:id="23" w:name="_Ref456944733"/>
       <w:r>
         <w:t xml:space="preserve">Figure </w:t>
       </w:r>
-      <w:fldSimple w:instr=" SEQ Figure \* ARABIC ">
-        <w:r>
-          <w:rPr>
-            <w:noProof/>
-          </w:rPr>
-          <w:t>8</w:t>
-        </w:r>
-      </w:fldSimple>
+      <w:r>
+        <w:rPr>
+          <w:noProof/>
+        </w:rPr>
+        <w:fldChar w:fldCharType="begin"/>
+      </w:r>
+      <w:r>
+        <w:rPr>
+          <w:noProof/>
+        </w:rPr>
+        <w:instrText xml:space="preserve"> SEQ Figure \* ARABIC </w:instrText>
+      </w:r>
+      <w:r>
+        <w:rPr>
+          <w:noProof/>
+        </w:rPr>
+        <w:fldChar w:fldCharType="separate"/>
+      </w:r>
+      <w:r>
+        <w:rPr>
+          <w:noProof/>
+        </w:rPr>
+        <w:t>8</w:t>
+      </w:r>
+      <w:r>
+        <w:rPr>
+          <w:noProof/>
+        </w:rPr>
+        <w:fldChar w:fldCharType="end"/>
+      </w:r>
+      <w:bookmarkEnd w:id="23"/>
+      <w:r>
+        <w:t xml:space="preserve"> GPS Demo App running  as provider, created configuration files</w:t>
+      </w:r>
+    </w:p>
+    <w:p>
+      <w:pPr>
+        <w:pStyle w:val="Heading2"/>
+        <w:rPr>
+          <w:lang w:val="en-GB"/>
+        </w:rPr>
+      </w:pPr>
+      <w:bookmarkStart w:id="24" w:name="_Ref456624339"/>
+      <w:bookmarkStart w:id="25" w:name="_Toc535847495"/>
+      <w:r>
+        <w:rPr>
+          <w:lang w:val="en-GB"/>
+        </w:rPr>
+        <w:t>Header</w:t>
+      </w:r>
+      <w:bookmarkEnd w:id="24"/>
       <w:bookmarkEnd w:id="25"/>
-      <w:r>
-        <w:t xml:space="preserve"> GPS Demo App running  as provider, created configuration files</w:t>
-      </w:r>
-    </w:p>
-    <w:p>
-      <w:pPr>
-        <w:pStyle w:val="Heading2"/>
-        <w:rPr>
-          <w:lang w:val="en-GB"/>
-        </w:rPr>
-      </w:pPr>
-      <w:bookmarkStart w:id="26" w:name="_Ref456624339"/>
-      <w:bookmarkStart w:id="27" w:name="_Toc462839161"/>
-      <w:r>
-        <w:rPr>
-          <w:lang w:val="en-GB"/>
-        </w:rPr>
-        <w:t>Header</w:t>
-      </w:r>
-      <w:bookmarkEnd w:id="26"/>
-      <w:bookmarkEnd w:id="27"/>
     </w:p>
     <w:p>
       <w:pPr>
@@ -8552,19 +6955,11 @@
                 <w:lang w:val="en-GB"/>
               </w:rPr>
             </w:pPr>
-            <w:proofErr w:type="spellStart"/>
-            <w:r>
-              <w:rPr>
-                <w:lang w:val="en-GB"/>
-              </w:rPr>
-              <w:t>startModels</w:t>
-            </w:r>
-            <w:proofErr w:type="spellEnd"/>
-            <w:r>
-              <w:rPr>
-                <w:lang w:val="en-GB"/>
-              </w:rPr>
-              <w:t>=[true/false]</w:t>
+            <w:r>
+              <w:rPr>
+                <w:lang w:val="en-GB"/>
+              </w:rPr>
+              <w:t>startModels=[true/false]</w:t>
             </w:r>
           </w:p>
         </w:tc>
@@ -8584,16 +6979,8 @@
               <w:rPr>
                 <w:lang w:val="en-GB"/>
               </w:rPr>
-              <w:t xml:space="preserve">If true, the simulator will enable model loops for all devices (including time system) at </w:t>
-            </w:r>
-            <w:proofErr w:type="spellStart"/>
-            <w:r>
-              <w:rPr>
-                <w:lang w:val="en-GB"/>
-              </w:rPr>
-              <w:t>startup</w:t>
-            </w:r>
-            <w:proofErr w:type="spellEnd"/>
+              <w:t>If true, the simulator will enable model loops for all devices (including time system) at startup</w:t>
+            </w:r>
             <w:r>
               <w:rPr>
                 <w:lang w:val="en-GB"/>
@@ -8616,19 +7003,11 @@
                 <w:lang w:val="en-GB"/>
               </w:rPr>
             </w:pPr>
-            <w:proofErr w:type="spellStart"/>
-            <w:r>
-              <w:rPr>
-                <w:lang w:val="en-GB"/>
-              </w:rPr>
-              <w:t>startTime</w:t>
-            </w:r>
-            <w:proofErr w:type="spellEnd"/>
-            <w:r>
-              <w:rPr>
-                <w:lang w:val="en-GB"/>
-              </w:rPr>
-              <w:t>=[true/false]</w:t>
+            <w:r>
+              <w:rPr>
+                <w:lang w:val="en-GB"/>
+              </w:rPr>
+              <w:t>startTime=[true/false]</w:t>
             </w:r>
           </w:p>
         </w:tc>
@@ -8648,21 +7027,7 @@
               <w:rPr>
                 <w:lang w:val="en-GB"/>
               </w:rPr>
-              <w:t xml:space="preserve">If true, the simulator will enable time system keeping at </w:t>
-            </w:r>
-            <w:proofErr w:type="spellStart"/>
-            <w:r>
-              <w:rPr>
-                <w:lang w:val="en-GB"/>
-              </w:rPr>
-              <w:t>startup</w:t>
-            </w:r>
-            <w:proofErr w:type="spellEnd"/>
-            <w:r>
-              <w:rPr>
-                <w:lang w:val="en-GB"/>
-              </w:rPr>
-              <w:t xml:space="preserve">. This setting is </w:t>
+              <w:t xml:space="preserve">If true, the simulator will enable time system keeping at startup. This setting is </w:t>
             </w:r>
             <w:r>
               <w:rPr>
@@ -8674,21 +7039,7 @@
               <w:rPr>
                 <w:lang w:val="en-GB"/>
               </w:rPr>
-              <w:t xml:space="preserve"> on </w:t>
-            </w:r>
-            <w:proofErr w:type="spellStart"/>
-            <w:r>
-              <w:rPr>
-                <w:lang w:val="en-GB"/>
-              </w:rPr>
-              <w:t>startModels</w:t>
-            </w:r>
-            <w:proofErr w:type="spellEnd"/>
-            <w:r>
-              <w:rPr>
-                <w:lang w:val="en-GB"/>
-              </w:rPr>
-              <w:t>.</w:t>
+              <w:t xml:space="preserve"> on startModels.</w:t>
             </w:r>
           </w:p>
         </w:tc>
@@ -8706,19 +7057,11 @@
                 <w:lang w:val="en-GB"/>
               </w:rPr>
             </w:pPr>
-            <w:proofErr w:type="spellStart"/>
-            <w:r>
-              <w:rPr>
-                <w:lang w:val="en-GB"/>
-              </w:rPr>
-              <w:t>orekit</w:t>
-            </w:r>
-            <w:proofErr w:type="spellEnd"/>
-            <w:r>
-              <w:rPr>
-                <w:lang w:val="en-GB"/>
-              </w:rPr>
-              <w:t xml:space="preserve"> = [true/false]</w:t>
+            <w:r>
+              <w:rPr>
+                <w:lang w:val="en-GB"/>
+              </w:rPr>
+              <w:t>orekit = [true/false]</w:t>
             </w:r>
           </w:p>
         </w:tc>
@@ -8738,21 +7081,7 @@
               <w:rPr>
                 <w:lang w:val="en-GB"/>
               </w:rPr>
-              <w:t xml:space="preserve">If true, </w:t>
-            </w:r>
-            <w:proofErr w:type="spellStart"/>
-            <w:r>
-              <w:rPr>
-                <w:lang w:val="en-GB"/>
-              </w:rPr>
-              <w:t>orekit</w:t>
-            </w:r>
-            <w:proofErr w:type="spellEnd"/>
-            <w:r>
-              <w:rPr>
-                <w:lang w:val="en-GB"/>
-              </w:rPr>
-              <w:t xml:space="preserve"> class will be instantiated and used as a provider for simulation data (orbit, attitude, etc.). See section</w:t>
+              <w:t>If true, orekit class will be instantiated and used as a provider for simulation data (orbit, attitude, etc.). See section</w:t>
             </w:r>
             <w:r>
               <w:rPr>
@@ -8829,19 +7158,11 @@
                 <w:lang w:val="en-GB"/>
               </w:rPr>
             </w:pPr>
-            <w:proofErr w:type="spellStart"/>
-            <w:r>
-              <w:rPr>
-                <w:lang w:val="en-GB"/>
-              </w:rPr>
-              <w:t>celestia</w:t>
-            </w:r>
-            <w:proofErr w:type="spellEnd"/>
-            <w:r>
-              <w:rPr>
-                <w:lang w:val="en-GB"/>
-              </w:rPr>
-              <w:t xml:space="preserve"> = [true/false]</w:t>
+            <w:r>
+              <w:rPr>
+                <w:lang w:val="en-GB"/>
+              </w:rPr>
+              <w:t>celestia = [true/false]</w:t>
             </w:r>
           </w:p>
         </w:tc>
@@ -8861,21 +7182,7 @@
               <w:rPr>
                 <w:lang w:val="en-GB"/>
               </w:rPr>
-              <w:t xml:space="preserve">If true, </w:t>
-            </w:r>
-            <w:proofErr w:type="spellStart"/>
-            <w:r>
-              <w:rPr>
-                <w:lang w:val="en-GB"/>
-              </w:rPr>
-              <w:t>celestia</w:t>
-            </w:r>
-            <w:proofErr w:type="spellEnd"/>
-            <w:r>
-              <w:rPr>
-                <w:lang w:val="en-GB"/>
-              </w:rPr>
-              <w:t xml:space="preserve"> server will be instantiated and used as a provider for satellite visualization. See section </w:t>
+              <w:t xml:space="preserve">If true, celestia server will be instantiated and used as a provider for satellite visualization. See section </w:t>
             </w:r>
             <w:r>
               <w:rPr>
@@ -8940,14 +7247,12 @@
                 <w:lang w:val="en-GB"/>
               </w:rPr>
             </w:pPr>
-            <w:proofErr w:type="spellStart"/>
             <w:r>
               <w:rPr>
                 <w:lang w:val="en-GB"/>
               </w:rPr>
               <w:t>updateFromInternet</w:t>
             </w:r>
-            <w:proofErr w:type="spellEnd"/>
           </w:p>
         </w:tc>
         <w:tc>
@@ -8984,19 +7289,11 @@
                 <w:lang w:val="en-GB"/>
               </w:rPr>
             </w:pPr>
-            <w:proofErr w:type="spellStart"/>
-            <w:r>
-              <w:rPr>
-                <w:lang w:val="en-GB"/>
-              </w:rPr>
-              <w:t>timeFactor</w:t>
-            </w:r>
-            <w:proofErr w:type="spellEnd"/>
-            <w:r>
-              <w:rPr>
-                <w:lang w:val="en-GB"/>
-              </w:rPr>
-              <w:t xml:space="preserve"> = [1..1000]</w:t>
+            <w:r>
+              <w:rPr>
+                <w:lang w:val="en-GB"/>
+              </w:rPr>
+              <w:t>timeFactor = [1..1000]</w:t>
             </w:r>
           </w:p>
         </w:tc>
@@ -9040,14 +7337,12 @@
                 <w:lang w:val="en-GB"/>
               </w:rPr>
             </w:pPr>
-            <w:proofErr w:type="spellStart"/>
             <w:r>
               <w:rPr>
                 <w:lang w:val="en-GB"/>
               </w:rPr>
               <w:t>startDate</w:t>
             </w:r>
-            <w:proofErr w:type="spellEnd"/>
           </w:p>
         </w:tc>
         <w:tc>
@@ -9119,15 +7414,12 @@
                 <w:lang w:val="en-GB"/>
               </w:rPr>
             </w:pPr>
-            <w:proofErr w:type="spellStart"/>
-            <w:r>
-              <w:rPr>
-                <w:lang w:val="en-GB"/>
-              </w:rPr>
-              <w:lastRenderedPageBreak/>
+            <w:r>
+              <w:rPr>
+                <w:lang w:val="en-GB"/>
+              </w:rPr>
               <w:t>endDate</w:t>
             </w:r>
-            <w:proofErr w:type="spellEnd"/>
           </w:p>
         </w:tc>
         <w:tc>
@@ -9211,14 +7503,14 @@
           <w:lang w:val="en-GB"/>
         </w:rPr>
       </w:pPr>
-      <w:bookmarkStart w:id="28" w:name="_Toc462839162"/>
+      <w:bookmarkStart w:id="26" w:name="_Toc535847496"/>
       <w:r>
         <w:rPr>
           <w:lang w:val="en-GB"/>
         </w:rPr>
         <w:t>Scheduler</w:t>
       </w:r>
-      <w:bookmarkEnd w:id="28"/>
+      <w:bookmarkEnd w:id="26"/>
     </w:p>
     <w:p>
       <w:pPr>
@@ -9343,14 +7635,14 @@
           <w:lang w:val="en-GB"/>
         </w:rPr>
       </w:pPr>
-      <w:bookmarkStart w:id="29" w:name="_Toc462839163"/>
+      <w:bookmarkStart w:id="27" w:name="_Toc535847497"/>
       <w:r>
         <w:rPr>
           <w:lang w:val="en-GB"/>
         </w:rPr>
         <w:t>Validation rules</w:t>
       </w:r>
-      <w:bookmarkEnd w:id="29"/>
+      <w:bookmarkEnd w:id="27"/>
     </w:p>
     <w:p>
       <w:pPr>
@@ -9415,7 +7707,6 @@
           <w:lang w:val="en-GB"/>
         </w:rPr>
       </w:pPr>
-      <w:proofErr w:type="spellStart"/>
       <w:r>
         <w:rPr>
           <w:lang w:val="en-GB"/>
@@ -9426,14 +7717,7 @@
         <w:rPr>
           <w:lang w:val="en-GB"/>
         </w:rPr>
-        <w:t>ays:hours:minutes:seconds:milliseconds</w:t>
-      </w:r>
-      <w:proofErr w:type="spellEnd"/>
-      <w:r>
-        <w:rPr>
-          <w:lang w:val="en-GB"/>
-        </w:rPr>
-        <w:t xml:space="preserve"> </w:t>
+        <w:t xml:space="preserve">ays:hours:minutes:seconds:milliseconds </w:t>
       </w:r>
     </w:p>
     <w:p>
@@ -9581,18 +7865,18 @@
           <w:lang w:val="en-GB"/>
         </w:rPr>
       </w:pPr>
-      <w:bookmarkStart w:id="30" w:name="_Ref456722275"/>
-      <w:bookmarkStart w:id="31" w:name="_Ref456722278"/>
-      <w:bookmarkStart w:id="32" w:name="_Toc462839164"/>
+      <w:bookmarkStart w:id="28" w:name="_Ref456722275"/>
+      <w:bookmarkStart w:id="29" w:name="_Ref456722278"/>
+      <w:bookmarkStart w:id="30" w:name="_Toc535847498"/>
       <w:r>
         <w:rPr>
           <w:lang w:val="en-GB"/>
         </w:rPr>
         <w:t>Client</w:t>
       </w:r>
+      <w:bookmarkEnd w:id="28"/>
+      <w:bookmarkEnd w:id="29"/>
       <w:bookmarkEnd w:id="30"/>
-      <w:bookmarkEnd w:id="31"/>
-      <w:bookmarkEnd w:id="32"/>
     </w:p>
     <w:p>
       <w:pPr>
@@ -9668,14 +7952,36 @@
       <w:r>
         <w:t xml:space="preserve">Figure </w:t>
       </w:r>
-      <w:fldSimple w:instr=" SEQ Figure \* ARABIC ">
-        <w:r>
-          <w:rPr>
-            <w:noProof/>
-          </w:rPr>
-          <w:t>9</w:t>
-        </w:r>
-      </w:fldSimple>
+      <w:r>
+        <w:rPr>
+          <w:noProof/>
+        </w:rPr>
+        <w:fldChar w:fldCharType="begin"/>
+      </w:r>
+      <w:r>
+        <w:rPr>
+          <w:noProof/>
+        </w:rPr>
+        <w:instrText xml:space="preserve"> SEQ Figure \* ARABIC </w:instrText>
+      </w:r>
+      <w:r>
+        <w:rPr>
+          <w:noProof/>
+        </w:rPr>
+        <w:fldChar w:fldCharType="separate"/>
+      </w:r>
+      <w:r>
+        <w:rPr>
+          <w:noProof/>
+        </w:rPr>
+        <w:t>9</w:t>
+      </w:r>
+      <w:r>
+        <w:rPr>
+          <w:noProof/>
+        </w:rPr>
+        <w:fldChar w:fldCharType="end"/>
+      </w:r>
       <w:r>
         <w:t xml:space="preserve"> GUI client connection to simulator server.</w:t>
       </w:r>
@@ -9758,14 +8064,36 @@
       <w:r>
         <w:t xml:space="preserve">Figure </w:t>
       </w:r>
-      <w:fldSimple w:instr=" SEQ Figure \* ARABIC ">
-        <w:r>
-          <w:rPr>
-            <w:noProof/>
-          </w:rPr>
-          <w:t>10</w:t>
-        </w:r>
-      </w:fldSimple>
+      <w:r>
+        <w:rPr>
+          <w:noProof/>
+        </w:rPr>
+        <w:fldChar w:fldCharType="begin"/>
+      </w:r>
+      <w:r>
+        <w:rPr>
+          <w:noProof/>
+        </w:rPr>
+        <w:instrText xml:space="preserve"> SEQ Figure \* ARABIC </w:instrText>
+      </w:r>
+      <w:r>
+        <w:rPr>
+          <w:noProof/>
+        </w:rPr>
+        <w:fldChar w:fldCharType="separate"/>
+      </w:r>
+      <w:r>
+        <w:rPr>
+          <w:noProof/>
+        </w:rPr>
+        <w:t>10</w:t>
+      </w:r>
+      <w:r>
+        <w:rPr>
+          <w:noProof/>
+        </w:rPr>
+        <w:fldChar w:fldCharType="end"/>
+      </w:r>
       <w:r>
         <w:t xml:space="preserve"> Default connection settings.</w:t>
       </w:r>
@@ -9841,7 +8169,7 @@
           <w:lang w:val="en-GB"/>
         </w:rPr>
       </w:pPr>
-      <w:bookmarkStart w:id="33" w:name="_Toc462839165"/>
+      <w:bookmarkStart w:id="31" w:name="_Toc535847499"/>
       <w:r>
         <w:rPr>
           <w:lang w:val="en-GB"/>
@@ -9849,7 +8177,7 @@
         <w:lastRenderedPageBreak/>
         <w:t>Simulator data</w:t>
       </w:r>
-      <w:bookmarkEnd w:id="33"/>
+      <w:bookmarkEnd w:id="31"/>
     </w:p>
     <w:p>
       <w:pPr>
@@ -10039,14 +8367,14 @@
           <w:lang w:val="en-GB"/>
         </w:rPr>
       </w:pPr>
-      <w:bookmarkStart w:id="34" w:name="_Toc462839166"/>
+      <w:bookmarkStart w:id="32" w:name="_Toc535847500"/>
       <w:r>
         <w:rPr>
           <w:lang w:val="en-GB"/>
         </w:rPr>
         <w:t>Simulator header editor</w:t>
       </w:r>
-      <w:bookmarkEnd w:id="34"/>
+      <w:bookmarkEnd w:id="32"/>
     </w:p>
     <w:p>
       <w:pPr>
@@ -10225,35 +8553,7 @@
         <w:rPr>
           <w:lang w:val="en-GB"/>
         </w:rPr>
-        <w:t xml:space="preserve">Once correct data is inserted (both start and end fields have white </w:t>
-      </w:r>
-      <w:proofErr w:type="spellStart"/>
-      <w:r>
-        <w:rPr>
-          <w:lang w:val="en-GB"/>
-        </w:rPr>
-        <w:t>color</w:t>
-      </w:r>
-      <w:proofErr w:type="spellEnd"/>
-      <w:r>
-        <w:rPr>
-          <w:lang w:val="en-GB"/>
-        </w:rPr>
-        <w:t xml:space="preserve">), by pressing the “Submit to server” button, the user can save on the simulator’s header file the new settings. When the new settings have been forwarded to the server, the </w:t>
-      </w:r>
-      <w:proofErr w:type="spellStart"/>
-      <w:r>
-        <w:rPr>
-          <w:lang w:val="en-GB"/>
-        </w:rPr>
-        <w:t>fields’color</w:t>
-      </w:r>
-      <w:proofErr w:type="spellEnd"/>
-      <w:r>
-        <w:rPr>
-          <w:lang w:val="en-GB"/>
-        </w:rPr>
-        <w:t xml:space="preserve"> will be yellow:</w:t>
+        <w:t>Once correct data is inserted (both start and end fields have white color), by pressing the “Submit to server” button, the user can save on the simulator’s header file the new settings. When the new settings have been forwarded to the server, the fields’color will be yellow:</w:t>
       </w:r>
     </w:p>
     <w:p>
@@ -10420,14 +8720,14 @@
           <w:lang w:val="en-GB"/>
         </w:rPr>
       </w:pPr>
-      <w:bookmarkStart w:id="35" w:name="_Toc462839167"/>
+      <w:bookmarkStart w:id="33" w:name="_Toc535847501"/>
       <w:r>
         <w:rPr>
           <w:lang w:val="en-GB"/>
         </w:rPr>
         <w:t>Manual commands</w:t>
       </w:r>
-      <w:bookmarkEnd w:id="35"/>
+      <w:bookmarkEnd w:id="33"/>
     </w:p>
     <w:p>
       <w:pPr>
@@ -10498,14 +8798,36 @@
       <w:r>
         <w:t xml:space="preserve">Figure </w:t>
       </w:r>
-      <w:fldSimple w:instr=" SEQ Figure \* ARABIC ">
-        <w:r>
-          <w:rPr>
-            <w:noProof/>
-          </w:rPr>
-          <w:t>11</w:t>
-        </w:r>
-      </w:fldSimple>
+      <w:r>
+        <w:rPr>
+          <w:noProof/>
+        </w:rPr>
+        <w:fldChar w:fldCharType="begin"/>
+      </w:r>
+      <w:r>
+        <w:rPr>
+          <w:noProof/>
+        </w:rPr>
+        <w:instrText xml:space="preserve"> SEQ Figure \* ARABIC </w:instrText>
+      </w:r>
+      <w:r>
+        <w:rPr>
+          <w:noProof/>
+        </w:rPr>
+        <w:fldChar w:fldCharType="separate"/>
+      </w:r>
+      <w:r>
+        <w:rPr>
+          <w:noProof/>
+        </w:rPr>
+        <w:t>11</w:t>
+      </w:r>
+      <w:r>
+        <w:rPr>
+          <w:noProof/>
+        </w:rPr>
+        <w:fldChar w:fldCharType="end"/>
+      </w:r>
       <w:r>
         <w:t xml:space="preserve"> Manual commands tab overview</w:t>
       </w:r>
@@ -10589,14 +8911,14 @@
           <w:lang w:val="en-GB"/>
         </w:rPr>
       </w:pPr>
-      <w:bookmarkStart w:id="36" w:name="_Toc462839168"/>
+      <w:bookmarkStart w:id="34" w:name="_Toc535847502"/>
       <w:r>
         <w:rPr>
           <w:lang w:val="en-GB"/>
         </w:rPr>
         <w:t>Manual commands validation</w:t>
       </w:r>
-      <w:bookmarkEnd w:id="36"/>
+      <w:bookmarkEnd w:id="34"/>
     </w:p>
     <w:p>
       <w:pPr>
@@ -10611,85 +8933,12 @@
         </w:rPr>
         <w:t xml:space="preserve">The input arguments are expected in a format which is generated in order to be user friendly: </w:t>
       </w:r>
-      <w:proofErr w:type="spellStart"/>
       <w:r>
         <w:rPr>
           <w:highlight w:val="lightGray"/>
           <w:lang w:val="en-GB"/>
         </w:rPr>
-        <w:t>inputArgs</w:t>
-      </w:r>
-      <w:proofErr w:type="spellEnd"/>
-      <w:r>
-        <w:rPr>
-          <w:highlight w:val="lightGray"/>
-          <w:lang w:val="en-GB"/>
-        </w:rPr>
-        <w:t>=[</w:t>
-      </w:r>
-      <w:proofErr w:type="spellStart"/>
-      <w:r>
-        <w:rPr>
-          <w:highlight w:val="lightGray"/>
-          <w:lang w:val="en-GB"/>
-        </w:rPr>
-        <w:t>int</w:t>
-      </w:r>
-      <w:proofErr w:type="spellEnd"/>
-      <w:r>
-        <w:rPr>
-          <w:highlight w:val="lightGray"/>
-          <w:lang w:val="en-GB"/>
-        </w:rPr>
-        <w:t xml:space="preserve"> </w:t>
-      </w:r>
-      <w:proofErr w:type="spellStart"/>
-      <w:r>
-        <w:rPr>
-          <w:highlight w:val="lightGray"/>
-          <w:lang w:val="en-GB"/>
-        </w:rPr>
-        <w:t>cmdID</w:t>
-      </w:r>
-      <w:proofErr w:type="spellEnd"/>
-      <w:r>
-        <w:rPr>
-          <w:highlight w:val="lightGray"/>
-          <w:lang w:val="en-GB"/>
-        </w:rPr>
-        <w:t>={0};byte[] data={0x00,0x00};</w:t>
-      </w:r>
-      <w:proofErr w:type="spellStart"/>
-      <w:r>
-        <w:rPr>
-          <w:highlight w:val="lightGray"/>
-          <w:lang w:val="en-GB"/>
-        </w:rPr>
-        <w:t>int</w:t>
-      </w:r>
-      <w:proofErr w:type="spellEnd"/>
-      <w:r>
-        <w:rPr>
-          <w:highlight w:val="lightGray"/>
-          <w:lang w:val="en-GB"/>
-        </w:rPr>
-        <w:t xml:space="preserve"> </w:t>
-      </w:r>
-      <w:proofErr w:type="spellStart"/>
-      <w:r>
-        <w:rPr>
-          <w:highlight w:val="lightGray"/>
-          <w:lang w:val="en-GB"/>
-        </w:rPr>
-        <w:t>iAD</w:t>
-      </w:r>
-      <w:proofErr w:type="spellEnd"/>
-      <w:r>
-        <w:rPr>
-          <w:highlight w:val="lightGray"/>
-          <w:lang w:val="en-GB"/>
-        </w:rPr>
-        <w:t>={0}]</w:t>
+        <w:t>inputArgs=[int cmdID={0};byte[] data={0x00,0x00};int iAD={0}]</w:t>
       </w:r>
       <w:r>
         <w:rPr>
@@ -10803,14 +9052,36 @@
       <w:r>
         <w:t xml:space="preserve">Figure </w:t>
       </w:r>
-      <w:fldSimple w:instr=" SEQ Figure \* ARABIC ">
-        <w:r>
-          <w:rPr>
-            <w:noProof/>
-          </w:rPr>
-          <w:t>12</w:t>
-        </w:r>
-      </w:fldSimple>
+      <w:r>
+        <w:rPr>
+          <w:noProof/>
+        </w:rPr>
+        <w:fldChar w:fldCharType="begin"/>
+      </w:r>
+      <w:r>
+        <w:rPr>
+          <w:noProof/>
+        </w:rPr>
+        <w:instrText xml:space="preserve"> SEQ Figure \* ARABIC </w:instrText>
+      </w:r>
+      <w:r>
+        <w:rPr>
+          <w:noProof/>
+        </w:rPr>
+        <w:fldChar w:fldCharType="separate"/>
+      </w:r>
+      <w:r>
+        <w:rPr>
+          <w:noProof/>
+        </w:rPr>
+        <w:t>12</w:t>
+      </w:r>
+      <w:r>
+        <w:rPr>
+          <w:noProof/>
+        </w:rPr>
+        <w:fldChar w:fldCharType="end"/>
+      </w:r>
       <w:r>
         <w:t xml:space="preserve"> Missing input argument from expected command header.</w:t>
       </w:r>
@@ -10868,14 +9139,36 @@
       <w:r>
         <w:t xml:space="preserve">Figure </w:t>
       </w:r>
-      <w:fldSimple w:instr=" SEQ Figure \* ARABIC ">
-        <w:r>
-          <w:rPr>
-            <w:noProof/>
-          </w:rPr>
-          <w:t>13</w:t>
-        </w:r>
-      </w:fldSimple>
+      <w:r>
+        <w:rPr>
+          <w:noProof/>
+        </w:rPr>
+        <w:fldChar w:fldCharType="begin"/>
+      </w:r>
+      <w:r>
+        <w:rPr>
+          <w:noProof/>
+        </w:rPr>
+        <w:instrText xml:space="preserve"> SEQ Figure \* ARABIC </w:instrText>
+      </w:r>
+      <w:r>
+        <w:rPr>
+          <w:noProof/>
+        </w:rPr>
+        <w:fldChar w:fldCharType="separate"/>
+      </w:r>
+      <w:r>
+        <w:rPr>
+          <w:noProof/>
+        </w:rPr>
+        <w:t>13</w:t>
+      </w:r>
+      <w:r>
+        <w:rPr>
+          <w:noProof/>
+        </w:rPr>
+        <w:fldChar w:fldCharType="end"/>
+      </w:r>
       <w:r>
         <w:t xml:space="preserve"> Invalid input value for byte parameter.</w:t>
       </w:r>
@@ -10888,15 +9181,7 @@
         <w:t xml:space="preserve"> </w:t>
       </w:r>
       <w:r>
-        <w:t xml:space="preserve">button will reset the </w:t>
-      </w:r>
-      <w:proofErr w:type="spellStart"/>
-      <w:r>
-        <w:t>inputArgs</w:t>
-      </w:r>
-      <w:proofErr w:type="spellEnd"/>
-      <w:r>
-        <w:t xml:space="preserve"> string to the default value.</w:t>
+        <w:t>button will reset the inputArgs string to the default value.</w:t>
       </w:r>
     </w:p>
     <w:p>
@@ -10911,14 +9196,14 @@
           <w:lang w:val="en-GB"/>
         </w:rPr>
       </w:pPr>
-      <w:bookmarkStart w:id="37" w:name="_Toc462839169"/>
+      <w:bookmarkStart w:id="35" w:name="_Toc535847503"/>
       <w:r>
         <w:rPr>
           <w:lang w:val="en-GB"/>
         </w:rPr>
         <w:t>Simulator devices</w:t>
       </w:r>
-      <w:bookmarkEnd w:id="37"/>
+      <w:bookmarkEnd w:id="35"/>
     </w:p>
     <w:p>
       <w:pPr>
@@ -11144,19 +9429,41 @@
         <w:pStyle w:val="Caption"/>
         <w:jc w:val="both"/>
       </w:pPr>
-      <w:bookmarkStart w:id="38" w:name="_Ref456723307"/>
+      <w:bookmarkStart w:id="36" w:name="_Ref456723307"/>
       <w:r>
         <w:t xml:space="preserve">Figure </w:t>
       </w:r>
-      <w:fldSimple w:instr=" SEQ Figure \* ARABIC ">
-        <w:r>
-          <w:rPr>
-            <w:noProof/>
-          </w:rPr>
-          <w:t>14</w:t>
-        </w:r>
-      </w:fldSimple>
-      <w:bookmarkEnd w:id="38"/>
+      <w:r>
+        <w:rPr>
+          <w:noProof/>
+        </w:rPr>
+        <w:fldChar w:fldCharType="begin"/>
+      </w:r>
+      <w:r>
+        <w:rPr>
+          <w:noProof/>
+        </w:rPr>
+        <w:instrText xml:space="preserve"> SEQ Figure \* ARABIC </w:instrText>
+      </w:r>
+      <w:r>
+        <w:rPr>
+          <w:noProof/>
+        </w:rPr>
+        <w:fldChar w:fldCharType="separate"/>
+      </w:r>
+      <w:r>
+        <w:rPr>
+          <w:noProof/>
+        </w:rPr>
+        <w:t>14</w:t>
+      </w:r>
+      <w:r>
+        <w:rPr>
+          <w:noProof/>
+        </w:rPr>
+        <w:fldChar w:fldCharType="end"/>
+      </w:r>
+      <w:bookmarkEnd w:id="36"/>
       <w:r>
         <w:t xml:space="preserve"> GPS internal data representation.</w:t>
       </w:r>
@@ -11214,19 +9521,41 @@
           <w:lang w:val="en-GB"/>
         </w:rPr>
       </w:pPr>
-      <w:bookmarkStart w:id="39" w:name="_Ref456723311"/>
+      <w:bookmarkStart w:id="37" w:name="_Ref456723311"/>
       <w:r>
         <w:t xml:space="preserve">Figure </w:t>
       </w:r>
-      <w:fldSimple w:instr=" SEQ Figure \* ARABIC ">
-        <w:r>
-          <w:rPr>
-            <w:noProof/>
-          </w:rPr>
-          <w:t>15</w:t>
-        </w:r>
-      </w:fldSimple>
-      <w:bookmarkEnd w:id="39"/>
+      <w:r>
+        <w:rPr>
+          <w:noProof/>
+        </w:rPr>
+        <w:fldChar w:fldCharType="begin"/>
+      </w:r>
+      <w:r>
+        <w:rPr>
+          <w:noProof/>
+        </w:rPr>
+        <w:instrText xml:space="preserve"> SEQ Figure \* ARABIC </w:instrText>
+      </w:r>
+      <w:r>
+        <w:rPr>
+          <w:noProof/>
+        </w:rPr>
+        <w:fldChar w:fldCharType="separate"/>
+      </w:r>
+      <w:r>
+        <w:rPr>
+          <w:noProof/>
+        </w:rPr>
+        <w:t>15</w:t>
+      </w:r>
+      <w:r>
+        <w:rPr>
+          <w:noProof/>
+        </w:rPr>
+        <w:fldChar w:fldCharType="end"/>
+      </w:r>
+      <w:bookmarkEnd w:id="37"/>
       <w:r>
         <w:t xml:space="preserve"> Optical receiver internal data representation.</w:t>
       </w:r>
@@ -11238,14 +9567,14 @@
           <w:lang w:val="en-GB"/>
         </w:rPr>
       </w:pPr>
-      <w:bookmarkStart w:id="40" w:name="_Toc462839170"/>
+      <w:bookmarkStart w:id="38" w:name="_Toc535847504"/>
       <w:r>
         <w:rPr>
           <w:lang w:val="en-GB"/>
         </w:rPr>
         <w:t>Simulator scheduler progress</w:t>
       </w:r>
-      <w:bookmarkEnd w:id="40"/>
+      <w:bookmarkEnd w:id="38"/>
     </w:p>
     <w:p>
       <w:pPr>
@@ -11317,7 +9646,7 @@
           <w:lang w:val="en-GB"/>
         </w:rPr>
       </w:pPr>
-      <w:bookmarkStart w:id="41" w:name="_Toc462839171"/>
+      <w:bookmarkStart w:id="39" w:name="_Toc535847505"/>
       <w:r>
         <w:rPr>
           <w:lang w:val="en-GB"/>
@@ -11325,7 +9654,7 @@
         <w:lastRenderedPageBreak/>
         <w:t>Template editor</w:t>
       </w:r>
-      <w:bookmarkEnd w:id="41"/>
+      <w:bookmarkEnd w:id="39"/>
     </w:p>
     <w:p>
       <w:pPr>
@@ -11761,14 +10090,12 @@
                 <w:lang w:val="en-GB"/>
               </w:rPr>
             </w:pPr>
-            <w:proofErr w:type="spellStart"/>
             <w:r>
               <w:rPr>
                 <w:lang w:val="en-GB"/>
               </w:rPr>
               <w:t>Int</w:t>
             </w:r>
-            <w:proofErr w:type="spellEnd"/>
           </w:p>
         </w:tc>
         <w:tc>
@@ -11838,19 +10165,11 @@
                 <w:lang w:val="en-GB"/>
               </w:rPr>
             </w:pPr>
-            <w:proofErr w:type="spellStart"/>
-            <w:r>
-              <w:rPr>
-                <w:lang w:val="en-GB"/>
-              </w:rPr>
-              <w:t>Int</w:t>
-            </w:r>
-            <w:proofErr w:type="spellEnd"/>
-            <w:r>
-              <w:rPr>
-                <w:lang w:val="en-GB"/>
-              </w:rPr>
-              <w:t>[]</w:t>
+            <w:r>
+              <w:rPr>
+                <w:lang w:val="en-GB"/>
+              </w:rPr>
+              <w:t>Int[]</w:t>
             </w:r>
           </w:p>
         </w:tc>
@@ -12353,14 +10672,14 @@
           <w:lang w:val="en-GB"/>
         </w:rPr>
       </w:pPr>
-      <w:bookmarkStart w:id="42" w:name="_Toc462839172"/>
+      <w:bookmarkStart w:id="40" w:name="_Toc535847506"/>
       <w:r>
         <w:rPr>
           <w:lang w:val="en-GB"/>
         </w:rPr>
         <w:t>Simulator console</w:t>
       </w:r>
-      <w:bookmarkEnd w:id="42"/>
+      <w:bookmarkEnd w:id="40"/>
     </w:p>
     <w:p>
       <w:pPr>
@@ -12556,14 +10875,12 @@
                 <w:lang w:val="en-GB"/>
               </w:rPr>
             </w:pPr>
-            <w:proofErr w:type="spellStart"/>
             <w:r>
               <w:rPr>
                 <w:lang w:val="en-GB"/>
               </w:rPr>
               <w:t>OnServer</w:t>
             </w:r>
-            <w:proofErr w:type="spellEnd"/>
           </w:p>
         </w:tc>
         <w:tc>
@@ -12582,21 +10899,7 @@
               <w:rPr>
                 <w:lang w:val="en-GB"/>
               </w:rPr>
-              <w:t xml:space="preserve">A specific event has occurred on the server. Frequently this is an echo to a command that has been initiated by the client or the </w:t>
-            </w:r>
-            <w:proofErr w:type="spellStart"/>
-            <w:r>
-              <w:rPr>
-                <w:lang w:val="en-GB"/>
-              </w:rPr>
-              <w:t>NanoSat</w:t>
-            </w:r>
-            <w:proofErr w:type="spellEnd"/>
-            <w:r>
-              <w:rPr>
-                <w:lang w:val="en-GB"/>
-              </w:rPr>
-              <w:t xml:space="preserve"> MO framework parent class.</w:t>
+              <w:t>A specific event has occurred on the server. Frequently this is an echo to a command that has been initiated by the client or the NanoSat MO framework parent class.</w:t>
             </w:r>
           </w:p>
         </w:tc>
@@ -12695,7 +10998,6 @@
               <w:rPr>
                 <w:lang w:val="en-GB"/>
               </w:rPr>
-              <w:lastRenderedPageBreak/>
               <w:t>Server</w:t>
             </w:r>
           </w:p>
@@ -12712,19 +11014,11 @@
                 <w:lang w:val="en-GB"/>
               </w:rPr>
             </w:pPr>
-            <w:proofErr w:type="spellStart"/>
-            <w:r>
-              <w:rPr>
-                <w:lang w:val="en-GB"/>
-              </w:rPr>
-              <w:t>FromServer</w:t>
-            </w:r>
-            <w:proofErr w:type="spellEnd"/>
-            <w:r>
-              <w:rPr>
-                <w:lang w:val="en-GB"/>
-              </w:rPr>
-              <w:t>: Received</w:t>
+            <w:r>
+              <w:rPr>
+                <w:lang w:val="en-GB"/>
+              </w:rPr>
+              <w:t>FromServer: Received</w:t>
             </w:r>
           </w:p>
         </w:tc>
@@ -12782,14 +11076,12 @@
                 <w:lang w:val="en-GB"/>
               </w:rPr>
             </w:pPr>
-            <w:proofErr w:type="spellStart"/>
             <w:r>
               <w:rPr>
                 <w:lang w:val="en-GB"/>
               </w:rPr>
               <w:t>UserInput</w:t>
             </w:r>
-            <w:proofErr w:type="spellEnd"/>
           </w:p>
         </w:tc>
         <w:tc>
@@ -12829,54 +11121,54 @@
           <w:lang w:val="en-GB"/>
         </w:rPr>
       </w:pPr>
-      <w:bookmarkStart w:id="43" w:name="_Toc462839173"/>
+      <w:bookmarkStart w:id="41" w:name="_Toc535847507"/>
       <w:r>
         <w:rPr>
           <w:lang w:val="en-GB"/>
         </w:rPr>
         <w:t>Orekit</w:t>
       </w:r>
+      <w:bookmarkEnd w:id="41"/>
+    </w:p>
+    <w:p>
+      <w:pPr>
+        <w:rPr>
+          <w:lang w:val="en-GB"/>
+        </w:rPr>
+      </w:pPr>
+      <w:r>
+        <w:rPr>
+          <w:lang w:val="en-GB"/>
+        </w:rPr>
+        <w:t>This module provides orbital and attitude information in a variety of coordinate frames.</w:t>
+      </w:r>
+    </w:p>
+    <w:p>
+      <w:pPr>
+        <w:pStyle w:val="Heading2"/>
+        <w:rPr>
+          <w:lang w:val="en-GB"/>
+        </w:rPr>
+      </w:pPr>
+      <w:bookmarkStart w:id="42" w:name="_Ref456723046"/>
+      <w:bookmarkStart w:id="43" w:name="_Toc535847508"/>
+      <w:r>
+        <w:rPr>
+          <w:lang w:val="en-GB"/>
+        </w:rPr>
+        <w:t>Data file</w:t>
+      </w:r>
+      <w:bookmarkEnd w:id="42"/>
+      <w:r>
+        <w:rPr>
+          <w:lang w:val="en-GB"/>
+        </w:rPr>
+        <w:t>s</w:t>
+      </w:r>
       <w:bookmarkEnd w:id="43"/>
     </w:p>
     <w:p>
       <w:pPr>
-        <w:rPr>
-          <w:lang w:val="en-GB"/>
-        </w:rPr>
-      </w:pPr>
-      <w:r>
-        <w:rPr>
-          <w:lang w:val="en-GB"/>
-        </w:rPr>
-        <w:t>This module provides orbital and attitude information in a variety of coordinate frames.</w:t>
-      </w:r>
-    </w:p>
-    <w:p>
-      <w:pPr>
-        <w:pStyle w:val="Heading2"/>
-        <w:rPr>
-          <w:lang w:val="en-GB"/>
-        </w:rPr>
-      </w:pPr>
-      <w:bookmarkStart w:id="44" w:name="_Ref456723046"/>
-      <w:bookmarkStart w:id="45" w:name="_Toc462839174"/>
-      <w:r>
-        <w:rPr>
-          <w:lang w:val="en-GB"/>
-        </w:rPr>
-        <w:t>Data file</w:t>
-      </w:r>
-      <w:bookmarkEnd w:id="44"/>
-      <w:r>
-        <w:rPr>
-          <w:lang w:val="en-GB"/>
-        </w:rPr>
-        <w:t>s</w:t>
-      </w:r>
-      <w:bookmarkEnd w:id="45"/>
-    </w:p>
-    <w:p>
-      <w:pPr>
         <w:pStyle w:val="BodytextJustified"/>
         <w:rPr>
           <w:lang w:val="en-GB"/>
@@ -12886,21 +11178,7 @@
         <w:rPr>
           <w:lang w:val="en-GB"/>
         </w:rPr>
-        <w:t xml:space="preserve">The </w:t>
-      </w:r>
-      <w:proofErr w:type="spellStart"/>
-      <w:r>
-        <w:rPr>
-          <w:lang w:val="en-GB"/>
-        </w:rPr>
-        <w:t>Orekit</w:t>
-      </w:r>
-      <w:proofErr w:type="spellEnd"/>
-      <w:r>
-        <w:rPr>
-          <w:lang w:val="en-GB"/>
-        </w:rPr>
-        <w:t xml:space="preserve"> library </w:t>
+        <w:t xml:space="preserve">The Orekit library </w:t>
       </w:r>
       <w:r>
         <w:rPr>
@@ -13004,21 +11282,7 @@
         <w:rPr>
           <w:lang w:val="en-GB"/>
         </w:rPr>
-        <w:t xml:space="preserve">At launch, the </w:t>
-      </w:r>
-      <w:proofErr w:type="spellStart"/>
-      <w:r>
-        <w:rPr>
-          <w:lang w:val="en-GB"/>
-        </w:rPr>
-        <w:t>orekit</w:t>
-      </w:r>
-      <w:proofErr w:type="spellEnd"/>
-      <w:r>
-        <w:rPr>
-          <w:lang w:val="en-GB"/>
-        </w:rPr>
-        <w:t xml:space="preserve"> core constructor will check if each data file exists and if not, will extract it and copy to the target folder shown in the </w:t>
+        <w:t xml:space="preserve">At launch, the orekit core constructor will check if each data file exists and if not, will extract it and copy to the target folder shown in the </w:t>
       </w:r>
       <w:r>
         <w:rPr>
@@ -13175,7 +11439,13 @@
               <w:rPr>
                 <w:lang w:val="en-GB"/>
               </w:rPr>
-              <w:t>ops-sat-simulator-resources</w:t>
+              <w:t>.ops-sat-simulator</w:t>
+            </w:r>
+            <w:r>
+              <w:rPr>
+                <w:lang w:val="en-GB"/>
+              </w:rPr>
+              <w:t>/data</w:t>
             </w:r>
           </w:p>
         </w:tc>
@@ -13218,25 +11488,19 @@
               <w:rPr>
                 <w:lang w:val="en-GB"/>
               </w:rPr>
-              <w:t>$HOME</w:t>
-            </w:r>
-            <w:r>
-              <w:rPr>
-                <w:lang w:val="en-GB"/>
-              </w:rPr>
-              <w:t xml:space="preserve"> (/home/$USERNAME/</w:t>
-            </w:r>
-            <w:r>
-              <w:rPr>
-                <w:lang w:val="en-GB"/>
-              </w:rPr>
-              <w:t>ops-sat-simulator-resources</w:t>
-            </w:r>
-            <w:r>
-              <w:rPr>
-                <w:lang w:val="en-GB"/>
-              </w:rPr>
-              <w:t>)</w:t>
+              <w:t>~</w:t>
+            </w:r>
+            <w:r>
+              <w:rPr>
+                <w:lang w:val="en-GB"/>
+              </w:rPr>
+              <w:t>/</w:t>
+            </w:r>
+            <w:r>
+              <w:rPr>
+                <w:lang w:val="en-GB"/>
+              </w:rPr>
+              <w:t>.ops-sat-simulator/data/</w:t>
             </w:r>
           </w:p>
         </w:tc>
@@ -13246,128 +11510,103 @@
       <w:pPr>
         <w:pStyle w:val="Caption"/>
       </w:pPr>
-      <w:bookmarkStart w:id="46" w:name="_Ref462837915"/>
+      <w:bookmarkStart w:id="44" w:name="_Ref462837915"/>
       <w:r>
         <w:t xml:space="preserve">Table </w:t>
       </w:r>
-      <w:fldSimple w:instr=" SEQ Table \* ARABIC ">
-        <w:r>
-          <w:rPr>
-            <w:noProof/>
-          </w:rPr>
-          <w:t>1</w:t>
-        </w:r>
-      </w:fldSimple>
+      <w:r>
+        <w:rPr>
+          <w:noProof/>
+        </w:rPr>
+        <w:fldChar w:fldCharType="begin"/>
+      </w:r>
+      <w:r>
+        <w:rPr>
+          <w:noProof/>
+        </w:rPr>
+        <w:instrText xml:space="preserve"> SEQ Table \* ARABIC </w:instrText>
+      </w:r>
+      <w:r>
+        <w:rPr>
+          <w:noProof/>
+        </w:rPr>
+        <w:fldChar w:fldCharType="separate"/>
+      </w:r>
+      <w:r>
+        <w:rPr>
+          <w:noProof/>
+        </w:rPr>
+        <w:t>1</w:t>
+      </w:r>
+      <w:r>
+        <w:rPr>
+          <w:noProof/>
+        </w:rPr>
+        <w:fldChar w:fldCharType="end"/>
+      </w:r>
+      <w:bookmarkEnd w:id="44"/>
+      <w:r>
+        <w:t xml:space="preserve"> Location of resources folder</w:t>
+      </w:r>
+    </w:p>
+    <w:p>
+      <w:pPr>
+        <w:pStyle w:val="BodytextJustified"/>
+        <w:rPr>
+          <w:lang w:val="en-GB"/>
+        </w:rPr>
+      </w:pPr>
+      <w:r>
+        <w:rPr>
+          <w:lang w:val="en-GB"/>
+        </w:rPr>
+        <w:t>Should the file not be found, the simulator will bypass the use Orekit setting and switch to the internal provider, while providing this error output message:</w:t>
+      </w:r>
+    </w:p>
+    <w:p>
+      <w:pPr>
+        <w:pStyle w:val="BodytextJustified"/>
+        <w:rPr>
+          <w:lang w:val="en-GB"/>
+        </w:rPr>
+      </w:pPr>
+      <w:r>
+        <w:rPr>
+          <w:highlight w:val="lightGray"/>
+          <w:lang w:val="en-GB"/>
+        </w:rPr>
+        <w:t>orekit initialization failed from [org.orekit.errors.OrekitException: no IERS UTC-TAI history data loaded]! Switching module off</w:t>
+      </w:r>
+    </w:p>
+    <w:p>
+      <w:pPr>
+        <w:pStyle w:val="Heading1"/>
+        <w:rPr>
+          <w:lang w:val="en-GB"/>
+        </w:rPr>
+      </w:pPr>
+      <w:bookmarkStart w:id="45" w:name="_Ref457805400"/>
+      <w:bookmarkStart w:id="46" w:name="_Toc535847509"/>
+      <w:r>
+        <w:rPr>
+          <w:lang w:val="en-GB"/>
+        </w:rPr>
+        <w:t>Celestia</w:t>
+      </w:r>
+      <w:bookmarkEnd w:id="45"/>
       <w:bookmarkEnd w:id="46"/>
-      <w:r>
-        <w:t xml:space="preserve"> Location of resources folder</w:t>
-      </w:r>
-    </w:p>
-    <w:p>
-      <w:pPr>
-        <w:pStyle w:val="BodytextJustified"/>
-        <w:rPr>
-          <w:lang w:val="en-GB"/>
-        </w:rPr>
-      </w:pPr>
-      <w:r>
-        <w:rPr>
-          <w:lang w:val="en-GB"/>
-        </w:rPr>
-        <w:t xml:space="preserve">Should the file not be found, the simulator will bypass the use </w:t>
-      </w:r>
-      <w:proofErr w:type="spellStart"/>
-      <w:r>
-        <w:rPr>
-          <w:lang w:val="en-GB"/>
-        </w:rPr>
-        <w:t>Orekit</w:t>
-      </w:r>
-      <w:proofErr w:type="spellEnd"/>
-      <w:r>
-        <w:rPr>
-          <w:lang w:val="en-GB"/>
-        </w:rPr>
-        <w:t xml:space="preserve"> setting and switch to the internal provider, while providing this error output message:</w:t>
-      </w:r>
-    </w:p>
-    <w:p>
-      <w:pPr>
-        <w:pStyle w:val="BodytextJustified"/>
-        <w:rPr>
-          <w:lang w:val="en-GB"/>
-        </w:rPr>
-      </w:pPr>
-      <w:proofErr w:type="spellStart"/>
-      <w:r>
-        <w:rPr>
-          <w:highlight w:val="lightGray"/>
-          <w:lang w:val="en-GB"/>
-        </w:rPr>
-        <w:t>orekit</w:t>
-      </w:r>
-      <w:proofErr w:type="spellEnd"/>
-      <w:r>
-        <w:rPr>
-          <w:highlight w:val="lightGray"/>
-          <w:lang w:val="en-GB"/>
-        </w:rPr>
-        <w:t xml:space="preserve"> initialization failed from [</w:t>
-      </w:r>
-      <w:proofErr w:type="spellStart"/>
-      <w:r>
-        <w:rPr>
-          <w:highlight w:val="lightGray"/>
-          <w:lang w:val="en-GB"/>
-        </w:rPr>
-        <w:t>org.orekit.errors.OrekitException</w:t>
-      </w:r>
-      <w:proofErr w:type="spellEnd"/>
-      <w:r>
-        <w:rPr>
-          <w:highlight w:val="lightGray"/>
-          <w:lang w:val="en-GB"/>
-        </w:rPr>
-        <w:t>: no IERS UTC-TAI history data loaded]! Switching module off</w:t>
-      </w:r>
-    </w:p>
-    <w:p>
-      <w:pPr>
-        <w:pStyle w:val="Heading1"/>
-        <w:rPr>
-          <w:lang w:val="en-GB"/>
-        </w:rPr>
-      </w:pPr>
-      <w:bookmarkStart w:id="47" w:name="_Ref457805400"/>
-      <w:bookmarkStart w:id="48" w:name="_Toc462839175"/>
-      <w:r>
-        <w:rPr>
-          <w:lang w:val="en-GB"/>
-        </w:rPr>
-        <w:t>Celestia</w:t>
-      </w:r>
-      <w:bookmarkEnd w:id="47"/>
-      <w:bookmarkEnd w:id="48"/>
-    </w:p>
-    <w:p>
-      <w:pPr>
-        <w:rPr>
-          <w:lang w:val="en-GB"/>
-        </w:rPr>
-      </w:pPr>
-      <w:proofErr w:type="spellStart"/>
-      <w:r>
-        <w:rPr>
-          <w:lang w:val="en-GB"/>
-        </w:rPr>
-        <w:t>Celestia</w:t>
-      </w:r>
-      <w:proofErr w:type="spellEnd"/>
-      <w:r>
-        <w:rPr>
-          <w:lang w:val="en-GB"/>
-        </w:rPr>
-        <w:t xml:space="preserve"> application provides interactive visualization of satellite position and attitude.</w:t>
+    </w:p>
+    <w:p>
+      <w:pPr>
+        <w:rPr>
+          <w:lang w:val="en-GB"/>
+        </w:rPr>
+      </w:pPr>
+      <w:r>
+        <w:rPr>
+          <w:lang w:val="en-GB"/>
+        </w:rPr>
+        <w:t>Celestia application provides interactive visualization of satellite position and attitude.</w:t>
       </w:r>
     </w:p>
     <w:p>
@@ -13427,24 +11666,38 @@
       <w:r>
         <w:t xml:space="preserve">Figure </w:t>
       </w:r>
-      <w:fldSimple w:instr=" SEQ Figure \* ARABIC ">
-        <w:r>
-          <w:rPr>
-            <w:noProof/>
-          </w:rPr>
-          <w:t>16</w:t>
-        </w:r>
-      </w:fldSimple>
-      <w:r>
-        <w:t xml:space="preserve"> </w:t>
-      </w:r>
-      <w:proofErr w:type="spellStart"/>
-      <w:r>
-        <w:t>Celestia</w:t>
-      </w:r>
-      <w:proofErr w:type="spellEnd"/>
-      <w:r>
-        <w:t xml:space="preserve"> visualization tool.</w:t>
+      <w:r>
+        <w:rPr>
+          <w:noProof/>
+        </w:rPr>
+        <w:fldChar w:fldCharType="begin"/>
+      </w:r>
+      <w:r>
+        <w:rPr>
+          <w:noProof/>
+        </w:rPr>
+        <w:instrText xml:space="preserve"> SEQ Figure \* ARABIC </w:instrText>
+      </w:r>
+      <w:r>
+        <w:rPr>
+          <w:noProof/>
+        </w:rPr>
+        <w:fldChar w:fldCharType="separate"/>
+      </w:r>
+      <w:r>
+        <w:rPr>
+          <w:noProof/>
+        </w:rPr>
+        <w:t>16</w:t>
+      </w:r>
+      <w:r>
+        <w:rPr>
+          <w:noProof/>
+        </w:rPr>
+        <w:fldChar w:fldCharType="end"/>
+      </w:r>
+      <w:r>
+        <w:t xml:space="preserve"> Celestia visualization tool.</w:t>
       </w:r>
     </w:p>
     <w:p>
@@ -13476,7 +11729,7 @@
 </file>
 
 <file path=word/endnotes.xml><?xml version="1.0" encoding="utf-8"?>
-<w:endnotes xmlns:wpc="http://schemas.microsoft.com/office/word/2010/wordprocessingCanvas" xmlns:mc="http://schemas.openxmlformats.org/markup-compatibility/2006" xmlns:o="urn:schemas-microsoft-com:office:office" xmlns:r="http://schemas.openxmlformats.org/officeDocument/2006/relationships" xmlns:m="http://schemas.openxmlformats.org/officeDocument/2006/math" xmlns:v="urn:schemas-microsoft-com:vml" xmlns:wp14="http://schemas.microsoft.com/office/word/2010/wordprocessingDrawing" xmlns:wp="http://schemas.openxmlformats.org/drawingml/2006/wordprocessingDrawing" xmlns:w10="urn:schemas-microsoft-com:office:word" xmlns:w="http://schemas.openxmlformats.org/wordprocessingml/2006/main" xmlns:w14="http://schemas.microsoft.com/office/word/2010/wordml" xmlns:wpg="http://schemas.microsoft.com/office/word/2010/wordprocessingGroup" xmlns:wpi="http://schemas.microsoft.com/office/word/2010/wordprocessingInk" xmlns:wne="http://schemas.microsoft.com/office/word/2006/wordml" xmlns:wps="http://schemas.microsoft.com/office/word/2010/wordprocessingShape" mc:Ignorable="w14 wp14">
+<w:endnotes xmlns:wpc="http://schemas.microsoft.com/office/word/2010/wordprocessingCanvas" xmlns:cx="http://schemas.microsoft.com/office/drawing/2014/chartex" xmlns:cx1="http://schemas.microsoft.com/office/drawing/2015/9/8/chartex" xmlns:mc="http://schemas.openxmlformats.org/markup-compatibility/2006" xmlns:o="urn:schemas-microsoft-com:office:office" xmlns:r="http://schemas.openxmlformats.org/officeDocument/2006/relationships" xmlns:m="http://schemas.openxmlformats.org/officeDocument/2006/math" xmlns:v="urn:schemas-microsoft-com:vml" xmlns:wp14="http://schemas.microsoft.com/office/word/2010/wordprocessingDrawing" xmlns:wp="http://schemas.openxmlformats.org/drawingml/2006/wordprocessingDrawing" xmlns:w10="urn:schemas-microsoft-com:office:word" xmlns:w="http://schemas.openxmlformats.org/wordprocessingml/2006/main" xmlns:w14="http://schemas.microsoft.com/office/word/2010/wordml" xmlns:w15="http://schemas.microsoft.com/office/word/2012/wordml" xmlns:w16se="http://schemas.microsoft.com/office/word/2015/wordml/symex" xmlns:wpg="http://schemas.microsoft.com/office/word/2010/wordprocessingGroup" xmlns:wpi="http://schemas.microsoft.com/office/word/2010/wordprocessingInk" xmlns:wne="http://schemas.microsoft.com/office/word/2006/wordml" xmlns:wps="http://schemas.microsoft.com/office/word/2010/wordprocessingShape" mc:Ignorable="w14 w15 w16se wp14">
   <w:endnote w:type="separator" w:id="-1">
     <w:p>
       <w:r>
@@ -13505,7 +11758,7 @@
 </file>
 
 <file path=word/footer1.xml><?xml version="1.0" encoding="utf-8"?>
-<w:ftr xmlns:wpc="http://schemas.microsoft.com/office/word/2010/wordprocessingCanvas" xmlns:mc="http://schemas.openxmlformats.org/markup-compatibility/2006" xmlns:o="urn:schemas-microsoft-com:office:office" xmlns:r="http://schemas.openxmlformats.org/officeDocument/2006/relationships" xmlns:m="http://schemas.openxmlformats.org/officeDocument/2006/math" xmlns:v="urn:schemas-microsoft-com:vml" xmlns:wp14="http://schemas.microsoft.com/office/word/2010/wordprocessingDrawing" xmlns:wp="http://schemas.openxmlformats.org/drawingml/2006/wordprocessingDrawing" xmlns:w10="urn:schemas-microsoft-com:office:word" xmlns:w="http://schemas.openxmlformats.org/wordprocessingml/2006/main" xmlns:w14="http://schemas.microsoft.com/office/word/2010/wordml" xmlns:wpg="http://schemas.microsoft.com/office/word/2010/wordprocessingGroup" xmlns:wpi="http://schemas.microsoft.com/office/word/2010/wordprocessingInk" xmlns:wne="http://schemas.microsoft.com/office/word/2006/wordml" xmlns:wps="http://schemas.microsoft.com/office/word/2010/wordprocessingShape" mc:Ignorable="w14 wp14">
+<w:ftr xmlns:wpc="http://schemas.microsoft.com/office/word/2010/wordprocessingCanvas" xmlns:cx="http://schemas.microsoft.com/office/drawing/2014/chartex" xmlns:cx1="http://schemas.microsoft.com/office/drawing/2015/9/8/chartex" xmlns:mc="http://schemas.openxmlformats.org/markup-compatibility/2006" xmlns:o="urn:schemas-microsoft-com:office:office" xmlns:r="http://schemas.openxmlformats.org/officeDocument/2006/relationships" xmlns:m="http://schemas.openxmlformats.org/officeDocument/2006/math" xmlns:v="urn:schemas-microsoft-com:vml" xmlns:wp14="http://schemas.microsoft.com/office/word/2010/wordprocessingDrawing" xmlns:wp="http://schemas.openxmlformats.org/drawingml/2006/wordprocessingDrawing" xmlns:w10="urn:schemas-microsoft-com:office:word" xmlns:w="http://schemas.openxmlformats.org/wordprocessingml/2006/main" xmlns:w14="http://schemas.microsoft.com/office/word/2010/wordml" xmlns:w15="http://schemas.microsoft.com/office/word/2012/wordml" xmlns:w16se="http://schemas.microsoft.com/office/word/2015/wordml/symex" xmlns:wpg="http://schemas.microsoft.com/office/word/2010/wordprocessingGroup" xmlns:wpi="http://schemas.microsoft.com/office/word/2010/wordprocessingInk" xmlns:wne="http://schemas.microsoft.com/office/word/2006/wordml" xmlns:wps="http://schemas.microsoft.com/office/word/2010/wordprocessingShape" mc:Ignorable="w14 w15 w16se wp14">
   <w:p>
     <w:pPr>
       <w:pStyle w:val="Footer"/>
@@ -13540,7 +11793,7 @@
 </file>
 
 <file path=word/footer2.xml><?xml version="1.0" encoding="utf-8"?>
-<w:ftr xmlns:wpc="http://schemas.microsoft.com/office/word/2010/wordprocessingCanvas" xmlns:mc="http://schemas.openxmlformats.org/markup-compatibility/2006" xmlns:o="urn:schemas-microsoft-com:office:office" xmlns:r="http://schemas.openxmlformats.org/officeDocument/2006/relationships" xmlns:m="http://schemas.openxmlformats.org/officeDocument/2006/math" xmlns:v="urn:schemas-microsoft-com:vml" xmlns:wp14="http://schemas.microsoft.com/office/word/2010/wordprocessingDrawing" xmlns:wp="http://schemas.openxmlformats.org/drawingml/2006/wordprocessingDrawing" xmlns:w10="urn:schemas-microsoft-com:office:word" xmlns:w="http://schemas.openxmlformats.org/wordprocessingml/2006/main" xmlns:w14="http://schemas.microsoft.com/office/word/2010/wordml" xmlns:wpg="http://schemas.microsoft.com/office/word/2010/wordprocessingGroup" xmlns:wpi="http://schemas.microsoft.com/office/word/2010/wordprocessingInk" xmlns:wne="http://schemas.microsoft.com/office/word/2006/wordml" xmlns:wps="http://schemas.microsoft.com/office/word/2010/wordprocessingShape" mc:Ignorable="w14 wp14">
+<w:ftr xmlns:wpc="http://schemas.microsoft.com/office/word/2010/wordprocessingCanvas" xmlns:cx="http://schemas.microsoft.com/office/drawing/2014/chartex" xmlns:cx1="http://schemas.microsoft.com/office/drawing/2015/9/8/chartex" xmlns:mc="http://schemas.openxmlformats.org/markup-compatibility/2006" xmlns:o="urn:schemas-microsoft-com:office:office" xmlns:r="http://schemas.openxmlformats.org/officeDocument/2006/relationships" xmlns:m="http://schemas.openxmlformats.org/officeDocument/2006/math" xmlns:v="urn:schemas-microsoft-com:vml" xmlns:wp14="http://schemas.microsoft.com/office/word/2010/wordprocessingDrawing" xmlns:wp="http://schemas.openxmlformats.org/drawingml/2006/wordprocessingDrawing" xmlns:w10="urn:schemas-microsoft-com:office:word" xmlns:w="http://schemas.openxmlformats.org/wordprocessingml/2006/main" xmlns:w14="http://schemas.microsoft.com/office/word/2010/wordml" xmlns:w15="http://schemas.microsoft.com/office/word/2012/wordml" xmlns:w16se="http://schemas.microsoft.com/office/word/2015/wordml/symex" xmlns:wpg="http://schemas.microsoft.com/office/word/2010/wordprocessingGroup" xmlns:wpi="http://schemas.microsoft.com/office/word/2010/wordprocessingInk" xmlns:wne="http://schemas.microsoft.com/office/word/2006/wordml" xmlns:wps="http://schemas.microsoft.com/office/word/2010/wordprocessingShape" mc:Ignorable="w14 w15 w16se wp14">
   <w:p>
     <w:pPr>
       <w:pStyle w:val="Footer"/>
@@ -13550,7 +11803,7 @@
         <w:lang w:val="en-GB" w:eastAsia="en-GB"/>
       </w:rPr>
       <w:drawing>
-        <wp:anchor distT="0" distB="0" distL="114300" distR="114300" simplePos="0" relativeHeight="251658240" behindDoc="0" locked="1" layoutInCell="1" allowOverlap="1" wp14:anchorId="31FB419E" wp14:editId="0F11224B">
+        <wp:anchor distT="0" distB="0" distL="114300" distR="114300" simplePos="0" relativeHeight="251661312" behindDoc="0" locked="1" layoutInCell="1" allowOverlap="1" wp14:anchorId="31FB419E" wp14:editId="0F11224B">
           <wp:simplePos x="0" y="0"/>
           <wp:positionH relativeFrom="margin">
             <wp:posOffset>4893310</wp:posOffset>
@@ -13561,7 +11814,7 @@
           <wp:extent cx="1245235" cy="197485"/>
           <wp:effectExtent l="0" t="0" r="0" b="0"/>
           <wp:wrapNone/>
-          <wp:docPr id="2058" name="Picture 100"/>
+          <wp:docPr id="2063" name="Picture 100"/>
           <wp:cNvGraphicFramePr>
             <a:graphicFrameLocks xmlns:a="http://schemas.openxmlformats.org/drawingml/2006/main" noChangeAspect="1"/>
           </wp:cNvGraphicFramePr>
@@ -13621,7 +11874,7 @@
       <w:fldChar w:fldCharType="separate"/>
     </w:r>
     <w:r>
-      <w:t>3</w:t>
+      <w:t>2</w:t>
     </w:r>
     <w:r>
       <w:fldChar w:fldCharType="end"/>
@@ -13639,7 +11892,7 @@
       <w:fldChar w:fldCharType="separate"/>
     </w:r>
     <w:r>
-      <w:t>20</w:t>
+      <w:t>19</w:t>
     </w:r>
     <w:r>
       <w:fldChar w:fldCharType="end"/>
@@ -13728,7 +11981,7 @@
       <w:fldChar w:fldCharType="separate"/>
     </w:r>
     <w:r>
-      <w:t>15/07/2016</w:t>
+      <w:t>14/07/2016</w:t>
     </w:r>
     <w:r>
       <w:fldChar w:fldCharType="end"/>
@@ -13753,7 +12006,7 @@
 </file>
 
 <file path=word/footer3.xml><?xml version="1.0" encoding="utf-8"?>
-<w:ftr xmlns:wpc="http://schemas.microsoft.com/office/word/2010/wordprocessingCanvas" xmlns:mc="http://schemas.openxmlformats.org/markup-compatibility/2006" xmlns:o="urn:schemas-microsoft-com:office:office" xmlns:r="http://schemas.openxmlformats.org/officeDocument/2006/relationships" xmlns:m="http://schemas.openxmlformats.org/officeDocument/2006/math" xmlns:v="urn:schemas-microsoft-com:vml" xmlns:wp14="http://schemas.microsoft.com/office/word/2010/wordprocessingDrawing" xmlns:wp="http://schemas.openxmlformats.org/drawingml/2006/wordprocessingDrawing" xmlns:w10="urn:schemas-microsoft-com:office:word" xmlns:w="http://schemas.openxmlformats.org/wordprocessingml/2006/main" xmlns:w14="http://schemas.microsoft.com/office/word/2010/wordml" xmlns:wpg="http://schemas.microsoft.com/office/word/2010/wordprocessingGroup" xmlns:wpi="http://schemas.microsoft.com/office/word/2010/wordprocessingInk" xmlns:wne="http://schemas.microsoft.com/office/word/2006/wordml" xmlns:wps="http://schemas.microsoft.com/office/word/2010/wordprocessingShape" mc:Ignorable="w14 wp14">
+<w:ftr xmlns:wpc="http://schemas.microsoft.com/office/word/2010/wordprocessingCanvas" xmlns:cx="http://schemas.microsoft.com/office/drawing/2014/chartex" xmlns:cx1="http://schemas.microsoft.com/office/drawing/2015/9/8/chartex" xmlns:mc="http://schemas.openxmlformats.org/markup-compatibility/2006" xmlns:o="urn:schemas-microsoft-com:office:office" xmlns:r="http://schemas.openxmlformats.org/officeDocument/2006/relationships" xmlns:m="http://schemas.openxmlformats.org/officeDocument/2006/math" xmlns:v="urn:schemas-microsoft-com:vml" xmlns:wp14="http://schemas.microsoft.com/office/word/2010/wordprocessingDrawing" xmlns:wp="http://schemas.openxmlformats.org/drawingml/2006/wordprocessingDrawing" xmlns:w10="urn:schemas-microsoft-com:office:word" xmlns:w="http://schemas.openxmlformats.org/wordprocessingml/2006/main" xmlns:w14="http://schemas.microsoft.com/office/word/2010/wordml" xmlns:w15="http://schemas.microsoft.com/office/word/2012/wordml" xmlns:w16se="http://schemas.microsoft.com/office/word/2015/wordml/symex" xmlns:wpg="http://schemas.microsoft.com/office/word/2010/wordprocessingGroup" xmlns:wpi="http://schemas.microsoft.com/office/word/2010/wordprocessingInk" xmlns:wne="http://schemas.microsoft.com/office/word/2006/wordml" xmlns:wps="http://schemas.microsoft.com/office/word/2010/wordprocessingShape" mc:Ignorable="w14 w15 w16se wp14">
   <w:tbl>
     <w:tblPr>
       <w:tblW w:w="0" w:type="auto"/>
@@ -13797,19 +12050,9 @@
           <w:r>
             <w:fldChar w:fldCharType="separate"/>
           </w:r>
-          <w:proofErr w:type="spellStart"/>
           <w:r>
-            <w:t>Cezar</w:t>
+            <w:t>Cezar Suteu</w:t>
           </w:r>
-          <w:proofErr w:type="spellEnd"/>
-          <w:r>
-            <w:t xml:space="preserve"> </w:t>
-          </w:r>
-          <w:proofErr w:type="spellStart"/>
-          <w:r>
-            <w:t>Suteu</w:t>
-          </w:r>
-          <w:proofErr w:type="spellEnd"/>
           <w:r>
             <w:fldChar w:fldCharType="end"/>
           </w:r>
@@ -14001,7 +12244,7 @@
             <w:fldChar w:fldCharType="separate"/>
           </w:r>
           <w:r>
-            <w:t>15/07/2016</w:t>
+            <w:t>14/07/2016</w:t>
           </w:r>
           <w:r>
             <w:fldChar w:fldCharType="end"/>
@@ -14103,7 +12346,7 @@
           <wp:extent cx="1248507" cy="202224"/>
           <wp:effectExtent l="0" t="0" r="0" b="7620"/>
           <wp:wrapTopAndBottom/>
-          <wp:docPr id="2060" name="Picture 102"/>
+          <wp:docPr id="2065" name="Picture 102"/>
           <wp:cNvGraphicFramePr>
             <a:graphicFrameLocks xmlns:a="http://schemas.openxmlformats.org/drawingml/2006/main" noChangeAspect="1"/>
           </wp:cNvGraphicFramePr>
@@ -14155,7 +12398,7 @@
 </file>
 
 <file path=word/footer4.xml><?xml version="1.0" encoding="utf-8"?>
-<w:ftr xmlns:wpc="http://schemas.microsoft.com/office/word/2010/wordprocessingCanvas" xmlns:mc="http://schemas.openxmlformats.org/markup-compatibility/2006" xmlns:o="urn:schemas-microsoft-com:office:office" xmlns:r="http://schemas.openxmlformats.org/officeDocument/2006/relationships" xmlns:m="http://schemas.openxmlformats.org/officeDocument/2006/math" xmlns:v="urn:schemas-microsoft-com:vml" xmlns:wp14="http://schemas.microsoft.com/office/word/2010/wordprocessingDrawing" xmlns:wp="http://schemas.openxmlformats.org/drawingml/2006/wordprocessingDrawing" xmlns:w10="urn:schemas-microsoft-com:office:word" xmlns:w="http://schemas.openxmlformats.org/wordprocessingml/2006/main" xmlns:w14="http://schemas.microsoft.com/office/word/2010/wordml" xmlns:wpg="http://schemas.microsoft.com/office/word/2010/wordprocessingGroup" xmlns:wpi="http://schemas.microsoft.com/office/word/2010/wordprocessingInk" xmlns:wne="http://schemas.microsoft.com/office/word/2006/wordml" xmlns:wps="http://schemas.microsoft.com/office/word/2010/wordprocessingShape" mc:Ignorable="w14 wp14">
+<w:ftr xmlns:wpc="http://schemas.microsoft.com/office/word/2010/wordprocessingCanvas" xmlns:cx="http://schemas.microsoft.com/office/drawing/2014/chartex" xmlns:cx1="http://schemas.microsoft.com/office/drawing/2015/9/8/chartex" xmlns:mc="http://schemas.openxmlformats.org/markup-compatibility/2006" xmlns:o="urn:schemas-microsoft-com:office:office" xmlns:r="http://schemas.openxmlformats.org/officeDocument/2006/relationships" xmlns:m="http://schemas.openxmlformats.org/officeDocument/2006/math" xmlns:v="urn:schemas-microsoft-com:vml" xmlns:wp14="http://schemas.microsoft.com/office/word/2010/wordprocessingDrawing" xmlns:wp="http://schemas.openxmlformats.org/drawingml/2006/wordprocessingDrawing" xmlns:w10="urn:schemas-microsoft-com:office:word" xmlns:w="http://schemas.openxmlformats.org/wordprocessingml/2006/main" xmlns:w14="http://schemas.microsoft.com/office/word/2010/wordml" xmlns:w15="http://schemas.microsoft.com/office/word/2012/wordml" xmlns:w16se="http://schemas.microsoft.com/office/word/2015/wordml/symex" xmlns:wpg="http://schemas.microsoft.com/office/word/2010/wordprocessingGroup" xmlns:wpi="http://schemas.microsoft.com/office/word/2010/wordprocessingInk" xmlns:wne="http://schemas.microsoft.com/office/word/2006/wordml" xmlns:wps="http://schemas.microsoft.com/office/word/2010/wordprocessingShape" mc:Ignorable="w14 w15 w16se wp14">
   <w:p>
     <w:pPr>
       <w:pStyle w:val="Footer"/>
@@ -14173,7 +12416,7 @@
       <w:fldChar w:fldCharType="separate"/>
     </w:r>
     <w:r>
-      <w:t>4</w:t>
+      <w:t>3</w:t>
     </w:r>
     <w:r>
       <w:fldChar w:fldCharType="end"/>
@@ -14191,7 +12434,7 @@
       <w:fldChar w:fldCharType="separate"/>
     </w:r>
     <w:r>
-      <w:t>20</w:t>
+      <w:t>19</w:t>
     </w:r>
     <w:r>
       <w:fldChar w:fldCharType="end"/>
@@ -14280,7 +12523,7 @@
       <w:fldChar w:fldCharType="separate"/>
     </w:r>
     <w:r>
-      <w:t>15/07/2016</w:t>
+      <w:t>14/07/2016</w:t>
     </w:r>
     <w:r>
       <w:fldChar w:fldCharType="end"/>
@@ -14368,7 +12611,7 @@
 </file>
 
 <file path=word/footnotes.xml><?xml version="1.0" encoding="utf-8"?>
-<w:footnotes xmlns:wpc="http://schemas.microsoft.com/office/word/2010/wordprocessingCanvas" xmlns:mc="http://schemas.openxmlformats.org/markup-compatibility/2006" xmlns:o="urn:schemas-microsoft-com:office:office" xmlns:r="http://schemas.openxmlformats.org/officeDocument/2006/relationships" xmlns:m="http://schemas.openxmlformats.org/officeDocument/2006/math" xmlns:v="urn:schemas-microsoft-com:vml" xmlns:wp14="http://schemas.microsoft.com/office/word/2010/wordprocessingDrawing" xmlns:wp="http://schemas.openxmlformats.org/drawingml/2006/wordprocessingDrawing" xmlns:w10="urn:schemas-microsoft-com:office:word" xmlns:w="http://schemas.openxmlformats.org/wordprocessingml/2006/main" xmlns:w14="http://schemas.microsoft.com/office/word/2010/wordml" xmlns:wpg="http://schemas.microsoft.com/office/word/2010/wordprocessingGroup" xmlns:wpi="http://schemas.microsoft.com/office/word/2010/wordprocessingInk" xmlns:wne="http://schemas.microsoft.com/office/word/2006/wordml" xmlns:wps="http://schemas.microsoft.com/office/word/2010/wordprocessingShape" mc:Ignorable="w14 wp14">
+<w:footnotes xmlns:wpc="http://schemas.microsoft.com/office/word/2010/wordprocessingCanvas" xmlns:cx="http://schemas.microsoft.com/office/drawing/2014/chartex" xmlns:cx1="http://schemas.microsoft.com/office/drawing/2015/9/8/chartex" xmlns:mc="http://schemas.openxmlformats.org/markup-compatibility/2006" xmlns:o="urn:schemas-microsoft-com:office:office" xmlns:r="http://schemas.openxmlformats.org/officeDocument/2006/relationships" xmlns:m="http://schemas.openxmlformats.org/officeDocument/2006/math" xmlns:v="urn:schemas-microsoft-com:vml" xmlns:wp14="http://schemas.microsoft.com/office/word/2010/wordprocessingDrawing" xmlns:wp="http://schemas.openxmlformats.org/drawingml/2006/wordprocessingDrawing" xmlns:w10="urn:schemas-microsoft-com:office:word" xmlns:w="http://schemas.openxmlformats.org/wordprocessingml/2006/main" xmlns:w14="http://schemas.microsoft.com/office/word/2010/wordml" xmlns:w15="http://schemas.microsoft.com/office/word/2012/wordml" xmlns:w16se="http://schemas.microsoft.com/office/word/2015/wordml/symex" xmlns:wpg="http://schemas.microsoft.com/office/word/2010/wordprocessingGroup" xmlns:wpi="http://schemas.microsoft.com/office/word/2010/wordprocessingInk" xmlns:wne="http://schemas.microsoft.com/office/word/2006/wordml" xmlns:wps="http://schemas.microsoft.com/office/word/2010/wordprocessingShape" mc:Ignorable="w14 w15 w16se wp14">
   <w:footnote w:type="separator" w:id="-1">
     <w:p>
       <w:r>
@@ -14397,7 +12640,7 @@
 </file>
 
 <file path=word/header1.xml><?xml version="1.0" encoding="utf-8"?>
-<w:hdr xmlns:wpc="http://schemas.microsoft.com/office/word/2010/wordprocessingCanvas" xmlns:mc="http://schemas.openxmlformats.org/markup-compatibility/2006" xmlns:o="urn:schemas-microsoft-com:office:office" xmlns:r="http://schemas.openxmlformats.org/officeDocument/2006/relationships" xmlns:m="http://schemas.openxmlformats.org/officeDocument/2006/math" xmlns:v="urn:schemas-microsoft-com:vml" xmlns:wp14="http://schemas.microsoft.com/office/word/2010/wordprocessingDrawing" xmlns:wp="http://schemas.openxmlformats.org/drawingml/2006/wordprocessingDrawing" xmlns:w10="urn:schemas-microsoft-com:office:word" xmlns:w="http://schemas.openxmlformats.org/wordprocessingml/2006/main" xmlns:w14="http://schemas.microsoft.com/office/word/2010/wordml" xmlns:wpg="http://schemas.microsoft.com/office/word/2010/wordprocessingGroup" xmlns:wpi="http://schemas.microsoft.com/office/word/2010/wordprocessingInk" xmlns:wne="http://schemas.microsoft.com/office/word/2006/wordml" xmlns:wps="http://schemas.microsoft.com/office/word/2010/wordprocessingShape" mc:Ignorable="w14 wp14">
+<w:hdr xmlns:wpc="http://schemas.microsoft.com/office/word/2010/wordprocessingCanvas" xmlns:cx="http://schemas.microsoft.com/office/drawing/2014/chartex" xmlns:cx1="http://schemas.microsoft.com/office/drawing/2015/9/8/chartex" xmlns:mc="http://schemas.openxmlformats.org/markup-compatibility/2006" xmlns:o="urn:schemas-microsoft-com:office:office" xmlns:r="http://schemas.openxmlformats.org/officeDocument/2006/relationships" xmlns:m="http://schemas.openxmlformats.org/officeDocument/2006/math" xmlns:v="urn:schemas-microsoft-com:vml" xmlns:wp14="http://schemas.microsoft.com/office/word/2010/wordprocessingDrawing" xmlns:wp="http://schemas.openxmlformats.org/drawingml/2006/wordprocessingDrawing" xmlns:w10="urn:schemas-microsoft-com:office:word" xmlns:w="http://schemas.openxmlformats.org/wordprocessingml/2006/main" xmlns:w14="http://schemas.microsoft.com/office/word/2010/wordml" xmlns:w15="http://schemas.microsoft.com/office/word/2012/wordml" xmlns:w16se="http://schemas.microsoft.com/office/word/2015/wordml/symex" xmlns:wpg="http://schemas.microsoft.com/office/word/2010/wordprocessingGroup" xmlns:wpi="http://schemas.microsoft.com/office/word/2010/wordprocessingInk" xmlns:wne="http://schemas.microsoft.com/office/word/2006/wordml" xmlns:wps="http://schemas.microsoft.com/office/word/2010/wordprocessingShape" mc:Ignorable="w14 w15 w16se wp14">
   <w:p>
     <w:pPr>
       <w:pStyle w:val="Classification"/>
@@ -14451,7 +12694,7 @@
 </file>
 
 <file path=word/header2.xml><?xml version="1.0" encoding="utf-8"?>
-<w:hdr xmlns:wpc="http://schemas.microsoft.com/office/word/2010/wordprocessingCanvas" xmlns:mc="http://schemas.openxmlformats.org/markup-compatibility/2006" xmlns:o="urn:schemas-microsoft-com:office:office" xmlns:r="http://schemas.openxmlformats.org/officeDocument/2006/relationships" xmlns:m="http://schemas.openxmlformats.org/officeDocument/2006/math" xmlns:v="urn:schemas-microsoft-com:vml" xmlns:wp14="http://schemas.microsoft.com/office/word/2010/wordprocessingDrawing" xmlns:wp="http://schemas.openxmlformats.org/drawingml/2006/wordprocessingDrawing" xmlns:w10="urn:schemas-microsoft-com:office:word" xmlns:w="http://schemas.openxmlformats.org/wordprocessingml/2006/main" xmlns:w14="http://schemas.microsoft.com/office/word/2010/wordml" xmlns:wpg="http://schemas.microsoft.com/office/word/2010/wordprocessingGroup" xmlns:wpi="http://schemas.microsoft.com/office/word/2010/wordprocessingInk" xmlns:wne="http://schemas.microsoft.com/office/word/2006/wordml" xmlns:wps="http://schemas.microsoft.com/office/word/2010/wordprocessingShape" mc:Ignorable="w14 wp14">
+<w:hdr xmlns:wpc="http://schemas.microsoft.com/office/word/2010/wordprocessingCanvas" xmlns:cx="http://schemas.microsoft.com/office/drawing/2014/chartex" xmlns:cx1="http://schemas.microsoft.com/office/drawing/2015/9/8/chartex" xmlns:mc="http://schemas.openxmlformats.org/markup-compatibility/2006" xmlns:o="urn:schemas-microsoft-com:office:office" xmlns:r="http://schemas.openxmlformats.org/officeDocument/2006/relationships" xmlns:m="http://schemas.openxmlformats.org/officeDocument/2006/math" xmlns:v="urn:schemas-microsoft-com:vml" xmlns:wp14="http://schemas.microsoft.com/office/word/2010/wordprocessingDrawing" xmlns:wp="http://schemas.openxmlformats.org/drawingml/2006/wordprocessingDrawing" xmlns:w10="urn:schemas-microsoft-com:office:word" xmlns:w="http://schemas.openxmlformats.org/wordprocessingml/2006/main" xmlns:w14="http://schemas.microsoft.com/office/word/2010/wordml" xmlns:w15="http://schemas.microsoft.com/office/word/2012/wordml" xmlns:w16se="http://schemas.microsoft.com/office/word/2015/wordml/symex" xmlns:wpg="http://schemas.microsoft.com/office/word/2010/wordprocessingGroup" xmlns:wpi="http://schemas.microsoft.com/office/word/2010/wordprocessingInk" xmlns:wne="http://schemas.microsoft.com/office/word/2006/wordml" xmlns:wps="http://schemas.microsoft.com/office/word/2010/wordprocessingShape" mc:Ignorable="w14 w15 w16se wp14">
   <w:p>
     <w:pPr>
       <w:pStyle w:val="Classification"/>
@@ -14569,7 +12812,7 @@
         <w:lang w:val="en-GB" w:eastAsia="en-GB"/>
       </w:rPr>
       <w:drawing>
-        <wp:anchor distT="0" distB="0" distL="114300" distR="114300" simplePos="0" relativeHeight="251655168" behindDoc="0" locked="0" layoutInCell="1" allowOverlap="1" wp14:anchorId="0F789782" wp14:editId="20591CE3">
+        <wp:anchor distT="0" distB="0" distL="114300" distR="114300" simplePos="0" relativeHeight="251653120" behindDoc="0" locked="0" layoutInCell="1" allowOverlap="1" wp14:anchorId="0F789782" wp14:editId="20591CE3">
           <wp:simplePos x="0" y="0"/>
           <wp:positionH relativeFrom="page">
             <wp:posOffset>5536565</wp:posOffset>
@@ -14580,7 +12823,7 @@
           <wp:extent cx="1318846" cy="474784"/>
           <wp:effectExtent l="0" t="0" r="0" b="1905"/>
           <wp:wrapNone/>
-          <wp:docPr id="2057" name="Picture 99"/>
+          <wp:docPr id="2062" name="Picture 99"/>
           <wp:cNvGraphicFramePr>
             <a:graphicFrameLocks xmlns:a="http://schemas.openxmlformats.org/drawingml/2006/main" noChangeAspect="1"/>
           </wp:cNvGraphicFramePr>
@@ -14635,7 +12878,7 @@
 </file>
 
 <file path=word/header3.xml><?xml version="1.0" encoding="utf-8"?>
-<w:hdr xmlns:wpc="http://schemas.microsoft.com/office/word/2010/wordprocessingCanvas" xmlns:mc="http://schemas.openxmlformats.org/markup-compatibility/2006" xmlns:o="urn:schemas-microsoft-com:office:office" xmlns:r="http://schemas.openxmlformats.org/officeDocument/2006/relationships" xmlns:m="http://schemas.openxmlformats.org/officeDocument/2006/math" xmlns:v="urn:schemas-microsoft-com:vml" xmlns:wp14="http://schemas.microsoft.com/office/word/2010/wordprocessingDrawing" xmlns:wp="http://schemas.openxmlformats.org/drawingml/2006/wordprocessingDrawing" xmlns:w10="urn:schemas-microsoft-com:office:word" xmlns:w="http://schemas.openxmlformats.org/wordprocessingml/2006/main" xmlns:w14="http://schemas.microsoft.com/office/word/2010/wordml" xmlns:wpg="http://schemas.microsoft.com/office/word/2010/wordprocessingGroup" xmlns:wpi="http://schemas.microsoft.com/office/word/2010/wordprocessingInk" xmlns:wne="http://schemas.microsoft.com/office/word/2006/wordml" xmlns:wps="http://schemas.microsoft.com/office/word/2010/wordprocessingShape" mc:Ignorable="w14 wp14">
+<w:hdr xmlns:wpc="http://schemas.microsoft.com/office/word/2010/wordprocessingCanvas" xmlns:cx="http://schemas.microsoft.com/office/drawing/2014/chartex" xmlns:cx1="http://schemas.microsoft.com/office/drawing/2015/9/8/chartex" xmlns:mc="http://schemas.openxmlformats.org/markup-compatibility/2006" xmlns:o="urn:schemas-microsoft-com:office:office" xmlns:r="http://schemas.openxmlformats.org/officeDocument/2006/relationships" xmlns:m="http://schemas.openxmlformats.org/officeDocument/2006/math" xmlns:v="urn:schemas-microsoft-com:vml" xmlns:wp14="http://schemas.microsoft.com/office/word/2010/wordprocessingDrawing" xmlns:wp="http://schemas.openxmlformats.org/drawingml/2006/wordprocessingDrawing" xmlns:w10="urn:schemas-microsoft-com:office:word" xmlns:w="http://schemas.openxmlformats.org/wordprocessingml/2006/main" xmlns:w14="http://schemas.microsoft.com/office/word/2010/wordml" xmlns:w15="http://schemas.microsoft.com/office/word/2012/wordml" xmlns:w16se="http://schemas.microsoft.com/office/word/2015/wordml/symex" xmlns:wpg="http://schemas.microsoft.com/office/word/2010/wordprocessingGroup" xmlns:wpi="http://schemas.microsoft.com/office/word/2010/wordprocessingInk" xmlns:wne="http://schemas.microsoft.com/office/word/2006/wordml" xmlns:wps="http://schemas.microsoft.com/office/word/2010/wordprocessingShape" mc:Ignorable="w14 w15 w16se wp14">
   <w:p>
     <w:pPr>
       <w:pStyle w:val="Classification"/>
@@ -14756,7 +12999,7 @@
         <w:lang w:val="en-GB" w:eastAsia="en-GB"/>
       </w:rPr>
       <w:drawing>
-        <wp:anchor distT="0" distB="0" distL="114300" distR="114300" simplePos="0" relativeHeight="251659264" behindDoc="0" locked="0" layoutInCell="1" allowOverlap="1" wp14:anchorId="01717959" wp14:editId="794904F3">
+        <wp:anchor distT="0" distB="0" distL="114300" distR="114300" simplePos="0" relativeHeight="251665408" behindDoc="0" locked="0" layoutInCell="1" allowOverlap="1" wp14:anchorId="01717959" wp14:editId="794904F3">
           <wp:simplePos x="0" y="0"/>
           <wp:positionH relativeFrom="page">
             <wp:posOffset>5536565</wp:posOffset>
@@ -14767,7 +13010,7 @@
           <wp:extent cx="1318846" cy="474785"/>
           <wp:effectExtent l="0" t="0" r="0" b="1905"/>
           <wp:wrapNone/>
-          <wp:docPr id="2059" name="Picture 101"/>
+          <wp:docPr id="2064" name="Picture 101"/>
           <wp:cNvGraphicFramePr>
             <a:graphicFrameLocks xmlns:a="http://schemas.openxmlformats.org/drawingml/2006/main" noChangeAspect="1"/>
           </wp:cNvGraphicFramePr>
@@ -14816,7 +13059,7 @@
 </file>
 
 <file path=word/header4.xml><?xml version="1.0" encoding="utf-8"?>
-<w:hdr xmlns:wpc="http://schemas.microsoft.com/office/word/2010/wordprocessingCanvas" xmlns:mc="http://schemas.openxmlformats.org/markup-compatibility/2006" xmlns:o="urn:schemas-microsoft-com:office:office" xmlns:r="http://schemas.openxmlformats.org/officeDocument/2006/relationships" xmlns:m="http://schemas.openxmlformats.org/officeDocument/2006/math" xmlns:v="urn:schemas-microsoft-com:vml" xmlns:wp14="http://schemas.microsoft.com/office/word/2010/wordprocessingDrawing" xmlns:wp="http://schemas.openxmlformats.org/drawingml/2006/wordprocessingDrawing" xmlns:w10="urn:schemas-microsoft-com:office:word" xmlns:w="http://schemas.openxmlformats.org/wordprocessingml/2006/main" xmlns:w14="http://schemas.microsoft.com/office/word/2010/wordml" xmlns:wpg="http://schemas.microsoft.com/office/word/2010/wordprocessingGroup" xmlns:wpi="http://schemas.microsoft.com/office/word/2010/wordprocessingInk" xmlns:wne="http://schemas.microsoft.com/office/word/2006/wordml" xmlns:wps="http://schemas.microsoft.com/office/word/2010/wordprocessingShape" mc:Ignorable="w14 wp14">
+<w:hdr xmlns:wpc="http://schemas.microsoft.com/office/word/2010/wordprocessingCanvas" xmlns:cx="http://schemas.microsoft.com/office/drawing/2014/chartex" xmlns:cx1="http://schemas.microsoft.com/office/drawing/2015/9/8/chartex" xmlns:mc="http://schemas.openxmlformats.org/markup-compatibility/2006" xmlns:o="urn:schemas-microsoft-com:office:office" xmlns:r="http://schemas.openxmlformats.org/officeDocument/2006/relationships" xmlns:m="http://schemas.openxmlformats.org/officeDocument/2006/math" xmlns:v="urn:schemas-microsoft-com:vml" xmlns:wp14="http://schemas.microsoft.com/office/word/2010/wordprocessingDrawing" xmlns:wp="http://schemas.openxmlformats.org/drawingml/2006/wordprocessingDrawing" xmlns:w10="urn:schemas-microsoft-com:office:word" xmlns:w="http://schemas.openxmlformats.org/wordprocessingml/2006/main" xmlns:w14="http://schemas.microsoft.com/office/word/2010/wordml" xmlns:w15="http://schemas.microsoft.com/office/word/2012/wordml" xmlns:w16se="http://schemas.microsoft.com/office/word/2015/wordml/symex" xmlns:wpg="http://schemas.microsoft.com/office/word/2010/wordprocessingGroup" xmlns:wpi="http://schemas.microsoft.com/office/word/2010/wordprocessingInk" xmlns:wne="http://schemas.microsoft.com/office/word/2006/wordml" xmlns:wps="http://schemas.microsoft.com/office/word/2010/wordprocessingShape" mc:Ignorable="w14 w15 w16se wp14">
   <w:p>
     <w:pPr>
       <w:pStyle w:val="Classification"/>
@@ -14934,7 +13177,7 @@
         <w:lang w:val="en-GB" w:eastAsia="en-GB"/>
       </w:rPr>
       <w:drawing>
-        <wp:anchor distT="0" distB="0" distL="114300" distR="114300" simplePos="0" relativeHeight="251657216" behindDoc="0" locked="0" layoutInCell="1" allowOverlap="1" wp14:anchorId="3BAB625E" wp14:editId="38E9717D">
+        <wp:anchor distT="0" distB="0" distL="114300" distR="114300" simplePos="0" relativeHeight="251656192" behindDoc="0" locked="0" layoutInCell="1" allowOverlap="1" wp14:anchorId="3BAB625E" wp14:editId="38E9717D">
           <wp:simplePos x="0" y="0"/>
           <wp:positionH relativeFrom="page">
             <wp:posOffset>5536565</wp:posOffset>
@@ -15020,8 +13263,8 @@
 </file>
 
 <file path=word/numbering.xml><?xml version="1.0" encoding="utf-8"?>
-<w:numbering xmlns:wpc="http://schemas.microsoft.com/office/word/2010/wordprocessingCanvas" xmlns:mc="http://schemas.openxmlformats.org/markup-compatibility/2006" xmlns:o="urn:schemas-microsoft-com:office:office" xmlns:r="http://schemas.openxmlformats.org/officeDocument/2006/relationships" xmlns:m="http://schemas.openxmlformats.org/officeDocument/2006/math" xmlns:v="urn:schemas-microsoft-com:vml" xmlns:wp14="http://schemas.microsoft.com/office/word/2010/wordprocessingDrawing" xmlns:wp="http://schemas.openxmlformats.org/drawingml/2006/wordprocessingDrawing" xmlns:w10="urn:schemas-microsoft-com:office:word" xmlns:w="http://schemas.openxmlformats.org/wordprocessingml/2006/main" xmlns:w14="http://schemas.microsoft.com/office/word/2010/wordml" xmlns:wpg="http://schemas.microsoft.com/office/word/2010/wordprocessingGroup" xmlns:wpi="http://schemas.microsoft.com/office/word/2010/wordprocessingInk" xmlns:wne="http://schemas.microsoft.com/office/word/2006/wordml" xmlns:wps="http://schemas.microsoft.com/office/word/2010/wordprocessingShape" mc:Ignorable="w14 wp14">
-  <w:abstractNum w:abstractNumId="0">
+<w:numbering xmlns:wpc="http://schemas.microsoft.com/office/word/2010/wordprocessingCanvas" xmlns:cx="http://schemas.microsoft.com/office/drawing/2014/chartex" xmlns:cx1="http://schemas.microsoft.com/office/drawing/2015/9/8/chartex" xmlns:mc="http://schemas.openxmlformats.org/markup-compatibility/2006" xmlns:o="urn:schemas-microsoft-com:office:office" xmlns:r="http://schemas.openxmlformats.org/officeDocument/2006/relationships" xmlns:m="http://schemas.openxmlformats.org/officeDocument/2006/math" xmlns:v="urn:schemas-microsoft-com:vml" xmlns:wp14="http://schemas.microsoft.com/office/word/2010/wordprocessingDrawing" xmlns:wp="http://schemas.openxmlformats.org/drawingml/2006/wordprocessingDrawing" xmlns:w10="urn:schemas-microsoft-com:office:word" xmlns:w="http://schemas.openxmlformats.org/wordprocessingml/2006/main" xmlns:w14="http://schemas.microsoft.com/office/word/2010/wordml" xmlns:w15="http://schemas.microsoft.com/office/word/2012/wordml" xmlns:w16se="http://schemas.microsoft.com/office/word/2015/wordml/symex" xmlns:wpg="http://schemas.microsoft.com/office/word/2010/wordprocessingGroup" xmlns:wpi="http://schemas.microsoft.com/office/word/2010/wordprocessingInk" xmlns:wne="http://schemas.microsoft.com/office/word/2006/wordml" xmlns:wps="http://schemas.microsoft.com/office/word/2010/wordprocessingShape" mc:Ignorable="w14 w15 w16se wp14">
+  <w:abstractNum w:abstractNumId="0" w15:restartNumberingAfterBreak="0">
     <w:nsid w:val="FFFFFF7C"/>
     <w:multiLevelType w:val="singleLevel"/>
     <w:tmpl w:val="777C40AC"/>
@@ -15039,7 +13282,7 @@
       </w:pPr>
     </w:lvl>
   </w:abstractNum>
-  <w:abstractNum w:abstractNumId="1">
+  <w:abstractNum w:abstractNumId="1" w15:restartNumberingAfterBreak="0">
     <w:nsid w:val="FFFFFF7D"/>
     <w:multiLevelType w:val="singleLevel"/>
     <w:tmpl w:val="E5CC6B58"/>
@@ -15057,7 +13300,7 @@
       </w:pPr>
     </w:lvl>
   </w:abstractNum>
-  <w:abstractNum w:abstractNumId="2">
+  <w:abstractNum w:abstractNumId="2" w15:restartNumberingAfterBreak="0">
     <w:nsid w:val="FFFFFF7E"/>
     <w:multiLevelType w:val="singleLevel"/>
     <w:tmpl w:val="8236D09C"/>
@@ -15075,7 +13318,7 @@
       </w:pPr>
     </w:lvl>
   </w:abstractNum>
-  <w:abstractNum w:abstractNumId="3">
+  <w:abstractNum w:abstractNumId="3" w15:restartNumberingAfterBreak="0">
     <w:nsid w:val="FFFFFF7F"/>
     <w:multiLevelType w:val="singleLevel"/>
     <w:tmpl w:val="C42074D8"/>
@@ -15093,7 +13336,7 @@
       </w:pPr>
     </w:lvl>
   </w:abstractNum>
-  <w:abstractNum w:abstractNumId="4">
+  <w:abstractNum w:abstractNumId="4" w15:restartNumberingAfterBreak="0">
     <w:nsid w:val="FFFFFF80"/>
     <w:multiLevelType w:val="singleLevel"/>
     <w:tmpl w:val="78E0CBA0"/>
@@ -15114,7 +13357,7 @@
       </w:rPr>
     </w:lvl>
   </w:abstractNum>
-  <w:abstractNum w:abstractNumId="5">
+  <w:abstractNum w:abstractNumId="5" w15:restartNumberingAfterBreak="0">
     <w:nsid w:val="FFFFFF81"/>
     <w:multiLevelType w:val="singleLevel"/>
     <w:tmpl w:val="045A563A"/>
@@ -15135,7 +13378,7 @@
       </w:rPr>
     </w:lvl>
   </w:abstractNum>
-  <w:abstractNum w:abstractNumId="6">
+  <w:abstractNum w:abstractNumId="6" w15:restartNumberingAfterBreak="0">
     <w:nsid w:val="FFFFFF82"/>
     <w:multiLevelType w:val="singleLevel"/>
     <w:tmpl w:val="DFC88F94"/>
@@ -15156,7 +13399,7 @@
       </w:rPr>
     </w:lvl>
   </w:abstractNum>
-  <w:abstractNum w:abstractNumId="7">
+  <w:abstractNum w:abstractNumId="7" w15:restartNumberingAfterBreak="0">
     <w:nsid w:val="FFFFFF83"/>
     <w:multiLevelType w:val="singleLevel"/>
     <w:tmpl w:val="0BE00504"/>
@@ -15177,7 +13420,7 @@
       </w:rPr>
     </w:lvl>
   </w:abstractNum>
-  <w:abstractNum w:abstractNumId="8">
+  <w:abstractNum w:abstractNumId="8" w15:restartNumberingAfterBreak="0">
     <w:nsid w:val="FFFFFF88"/>
     <w:multiLevelType w:val="singleLevel"/>
     <w:tmpl w:val="5A40CC3A"/>
@@ -15195,7 +13438,7 @@
       </w:pPr>
     </w:lvl>
   </w:abstractNum>
-  <w:abstractNum w:abstractNumId="9">
+  <w:abstractNum w:abstractNumId="9" w15:restartNumberingAfterBreak="0">
     <w:nsid w:val="FFFFFF89"/>
     <w:multiLevelType w:val="singleLevel"/>
     <w:tmpl w:val="0B507944"/>
@@ -15216,7 +13459,7 @@
       </w:rPr>
     </w:lvl>
   </w:abstractNum>
-  <w:abstractNum w:abstractNumId="10">
+  <w:abstractNum w:abstractNumId="10" w15:restartNumberingAfterBreak="0">
     <w:nsid w:val="06940A88"/>
     <w:multiLevelType w:val="hybridMultilevel"/>
     <w:tmpl w:val="780258FA"/>
@@ -15302,7 +13545,7 @@
       </w:pPr>
     </w:lvl>
   </w:abstractNum>
-  <w:abstractNum w:abstractNumId="11">
+  <w:abstractNum w:abstractNumId="11" w15:restartNumberingAfterBreak="0">
     <w:nsid w:val="0C821A07"/>
     <w:multiLevelType w:val="hybridMultilevel"/>
     <w:tmpl w:val="481499EE"/>
@@ -15388,7 +13631,7 @@
       </w:pPr>
     </w:lvl>
   </w:abstractNum>
-  <w:abstractNum w:abstractNumId="12">
+  <w:abstractNum w:abstractNumId="12" w15:restartNumberingAfterBreak="0">
     <w:nsid w:val="239D086C"/>
     <w:multiLevelType w:val="hybridMultilevel"/>
     <w:tmpl w:val="AAF4FF20"/>
@@ -15501,7 +13744,7 @@
       </w:rPr>
     </w:lvl>
   </w:abstractNum>
-  <w:abstractNum w:abstractNumId="13">
+  <w:abstractNum w:abstractNumId="13" w15:restartNumberingAfterBreak="0">
     <w:nsid w:val="24B60768"/>
     <w:multiLevelType w:val="multilevel"/>
     <w:tmpl w:val="0809001D"/>
@@ -15587,7 +13830,7 @@
       </w:pPr>
     </w:lvl>
   </w:abstractNum>
-  <w:abstractNum w:abstractNumId="14">
+  <w:abstractNum w:abstractNumId="14" w15:restartNumberingAfterBreak="0">
     <w:nsid w:val="30E90EF8"/>
     <w:multiLevelType w:val="hybridMultilevel"/>
     <w:tmpl w:val="FD1E0404"/>
@@ -15700,7 +13943,7 @@
       </w:rPr>
     </w:lvl>
   </w:abstractNum>
-  <w:abstractNum w:abstractNumId="15">
+  <w:abstractNum w:abstractNumId="15" w15:restartNumberingAfterBreak="0">
     <w:nsid w:val="316C3C13"/>
     <w:multiLevelType w:val="multilevel"/>
     <w:tmpl w:val="8B0E1910"/>
@@ -15822,7 +14065,7 @@
       </w:pPr>
     </w:lvl>
   </w:abstractNum>
-  <w:abstractNum w:abstractNumId="16">
+  <w:abstractNum w:abstractNumId="16" w15:restartNumberingAfterBreak="0">
     <w:nsid w:val="48552A67"/>
     <w:multiLevelType w:val="hybridMultilevel"/>
     <w:tmpl w:val="F9223C6A"/>
@@ -15908,7 +14151,7 @@
       </w:pPr>
     </w:lvl>
   </w:abstractNum>
-  <w:abstractNum w:abstractNumId="17">
+  <w:abstractNum w:abstractNumId="17" w15:restartNumberingAfterBreak="0">
     <w:nsid w:val="5529596D"/>
     <w:multiLevelType w:val="hybridMultilevel"/>
     <w:tmpl w:val="0A781D66"/>
@@ -15994,7 +14237,7 @@
       </w:pPr>
     </w:lvl>
   </w:abstractNum>
-  <w:abstractNum w:abstractNumId="18">
+  <w:abstractNum w:abstractNumId="18" w15:restartNumberingAfterBreak="0">
     <w:nsid w:val="5738401A"/>
     <w:multiLevelType w:val="hybridMultilevel"/>
     <w:tmpl w:val="EF24FC42"/>
@@ -16080,7 +14323,7 @@
       </w:pPr>
     </w:lvl>
   </w:abstractNum>
-  <w:abstractNum w:abstractNumId="19">
+  <w:abstractNum w:abstractNumId="19" w15:restartNumberingAfterBreak="0">
     <w:nsid w:val="58575B17"/>
     <w:multiLevelType w:val="multilevel"/>
     <w:tmpl w:val="0809001D"/>
@@ -16166,7 +14409,7 @@
       </w:pPr>
     </w:lvl>
   </w:abstractNum>
-  <w:abstractNum w:abstractNumId="20">
+  <w:abstractNum w:abstractNumId="20" w15:restartNumberingAfterBreak="0">
     <w:nsid w:val="72E62936"/>
     <w:multiLevelType w:val="hybridMultilevel"/>
     <w:tmpl w:val="814820B4"/>
@@ -16252,7 +14495,7 @@
       </w:pPr>
     </w:lvl>
   </w:abstractNum>
-  <w:abstractNum w:abstractNumId="21">
+  <w:abstractNum w:abstractNumId="21" w15:restartNumberingAfterBreak="0">
     <w:nsid w:val="79FA326E"/>
     <w:multiLevelType w:val="multilevel"/>
     <w:tmpl w:val="ED52F2F8"/>
@@ -16561,7 +14804,7 @@
 </file>
 
 <file path=word/styles.xml><?xml version="1.0" encoding="utf-8"?>
-<w:styles xmlns:mc="http://schemas.openxmlformats.org/markup-compatibility/2006" xmlns:r="http://schemas.openxmlformats.org/officeDocument/2006/relationships" xmlns:w="http://schemas.openxmlformats.org/wordprocessingml/2006/main" xmlns:w14="http://schemas.microsoft.com/office/word/2010/wordml" mc:Ignorable="w14">
+<w:styles xmlns:mc="http://schemas.openxmlformats.org/markup-compatibility/2006" xmlns:r="http://schemas.openxmlformats.org/officeDocument/2006/relationships" xmlns:w="http://schemas.openxmlformats.org/wordprocessingml/2006/main" xmlns:w14="http://schemas.microsoft.com/office/word/2010/wordml" xmlns:w15="http://schemas.microsoft.com/office/word/2012/wordml" xmlns:w16se="http://schemas.microsoft.com/office/word/2015/wordml/symex" mc:Ignorable="w14 w15 w16se">
   <w:docDefaults>
     <w:rPrDefault>
       <w:rPr>
@@ -16577,138 +14820,374 @@
       </w:pPr>
     </w:pPrDefault>
   </w:docDefaults>
-  <w:latentStyles w:defLockedState="0" w:defUIPriority="0" w:defSemiHidden="1" w:defUnhideWhenUsed="1" w:defQFormat="0" w:count="267">
-    <w:lsdException w:name="Normal" w:semiHidden="0" w:unhideWhenUsed="0" w:qFormat="1"/>
-    <w:lsdException w:name="heading 1" w:semiHidden="0" w:uiPriority="4" w:unhideWhenUsed="0" w:qFormat="1"/>
-    <w:lsdException w:name="heading 2" w:semiHidden="0" w:uiPriority="4" w:unhideWhenUsed="0" w:qFormat="1"/>
-    <w:lsdException w:name="heading 3" w:semiHidden="0" w:uiPriority="4" w:unhideWhenUsed="0" w:qFormat="1"/>
-    <w:lsdException w:name="heading 4" w:semiHidden="0" w:uiPriority="4" w:unhideWhenUsed="0" w:qFormat="1"/>
-    <w:lsdException w:name="heading 5" w:semiHidden="0" w:uiPriority="4" w:unhideWhenUsed="0" w:qFormat="1"/>
-    <w:lsdException w:name="heading 6" w:semiHidden="0" w:unhideWhenUsed="0"/>
-    <w:lsdException w:name="toc 1" w:uiPriority="39"/>
-    <w:lsdException w:name="toc 2" w:uiPriority="39"/>
-    <w:lsdException w:name="toc 3" w:uiPriority="39"/>
-    <w:lsdException w:name="toc 5" w:uiPriority="39"/>
-    <w:lsdException w:name="caption" w:qFormat="1"/>
-    <w:lsdException w:name="List Number" w:semiHidden="0" w:unhideWhenUsed="0"/>
-    <w:lsdException w:name="Title" w:semiHidden="0" w:unhideWhenUsed="0"/>
-    <w:lsdException w:name="Default Paragraph Font" w:uiPriority="1"/>
-    <w:lsdException w:name="Subtitle" w:semiHidden="0" w:unhideWhenUsed="0" w:qFormat="1"/>
-    <w:lsdException w:name="Strong" w:semiHidden="0" w:unhideWhenUsed="0" w:qFormat="1"/>
-    <w:lsdException w:name="Emphasis" w:semiHidden="0" w:unhideWhenUsed="0" w:qFormat="1"/>
-    <w:lsdException w:name="No List" w:uiPriority="99"/>
-    <w:lsdException w:name="Table Grid" w:semiHidden="0" w:unhideWhenUsed="0"/>
-    <w:lsdException w:name="Placeholder Text" w:uiPriority="99" w:unhideWhenUsed="0"/>
-    <w:lsdException w:name="No Spacing" w:semiHidden="0" w:uiPriority="1" w:unhideWhenUsed="0"/>
-    <w:lsdException w:name="Light Shading" w:semiHidden="0" w:uiPriority="60" w:unhideWhenUsed="0"/>
-    <w:lsdException w:name="Light List" w:semiHidden="0" w:uiPriority="61" w:unhideWhenUsed="0"/>
-    <w:lsdException w:name="Light Grid" w:semiHidden="0" w:uiPriority="62" w:unhideWhenUsed="0"/>
-    <w:lsdException w:name="Medium Shading 1" w:semiHidden="0" w:uiPriority="63" w:unhideWhenUsed="0"/>
-    <w:lsdException w:name="Medium Shading 2" w:semiHidden="0" w:uiPriority="64" w:unhideWhenUsed="0"/>
-    <w:lsdException w:name="Medium List 1" w:semiHidden="0" w:uiPriority="65" w:unhideWhenUsed="0"/>
-    <w:lsdException w:name="Medium List 2" w:semiHidden="0" w:uiPriority="66" w:unhideWhenUsed="0"/>
-    <w:lsdException w:name="Medium Grid 1" w:semiHidden="0" w:uiPriority="67" w:unhideWhenUsed="0"/>
-    <w:lsdException w:name="Medium Grid 2" w:semiHidden="0" w:uiPriority="68" w:unhideWhenUsed="0"/>
-    <w:lsdException w:name="Medium Grid 3" w:semiHidden="0" w:uiPriority="69" w:unhideWhenUsed="0"/>
-    <w:lsdException w:name="Dark List" w:semiHidden="0" w:uiPriority="70" w:unhideWhenUsed="0"/>
-    <w:lsdException w:name="Colorful Shading" w:semiHidden="0" w:uiPriority="71" w:unhideWhenUsed="0"/>
-    <w:lsdException w:name="Colorful List" w:semiHidden="0" w:uiPriority="72" w:unhideWhenUsed="0"/>
-    <w:lsdException w:name="Colorful Grid" w:semiHidden="0" w:uiPriority="73" w:unhideWhenUsed="0"/>
-    <w:lsdException w:name="Light Shading Accent 1" w:semiHidden="0" w:uiPriority="60" w:unhideWhenUsed="0"/>
-    <w:lsdException w:name="Light List Accent 1" w:semiHidden="0" w:uiPriority="61" w:unhideWhenUsed="0"/>
-    <w:lsdException w:name="Light Grid Accent 1" w:semiHidden="0" w:uiPriority="62" w:unhideWhenUsed="0"/>
-    <w:lsdException w:name="Medium Shading 1 Accent 1" w:semiHidden="0" w:uiPriority="63" w:unhideWhenUsed="0"/>
-    <w:lsdException w:name="Medium Shading 2 Accent 1" w:semiHidden="0" w:uiPriority="64" w:unhideWhenUsed="0"/>
-    <w:lsdException w:name="Medium List 1 Accent 1" w:semiHidden="0" w:uiPriority="65" w:unhideWhenUsed="0"/>
-    <w:lsdException w:name="Revision" w:uiPriority="99" w:unhideWhenUsed="0"/>
-    <w:lsdException w:name="List Paragraph" w:semiHidden="0" w:uiPriority="34" w:unhideWhenUsed="0" w:qFormat="1"/>
-    <w:lsdException w:name="Quote" w:semiHidden="0" w:uiPriority="29" w:unhideWhenUsed="0" w:qFormat="1"/>
-    <w:lsdException w:name="Intense Quote" w:semiHidden="0" w:uiPriority="30" w:unhideWhenUsed="0" w:qFormat="1"/>
-    <w:lsdException w:name="Medium List 2 Accent 1" w:semiHidden="0" w:uiPriority="66" w:unhideWhenUsed="0"/>
-    <w:lsdException w:name="Medium Grid 1 Accent 1" w:semiHidden="0" w:uiPriority="67" w:unhideWhenUsed="0"/>
-    <w:lsdException w:name="Medium Grid 2 Accent 1" w:semiHidden="0" w:uiPriority="68" w:unhideWhenUsed="0"/>
-    <w:lsdException w:name="Medium Grid 3 Accent 1" w:semiHidden="0" w:uiPriority="69" w:unhideWhenUsed="0"/>
-    <w:lsdException w:name="Dark List Accent 1" w:semiHidden="0" w:uiPriority="70" w:unhideWhenUsed="0"/>
-    <w:lsdException w:name="Colorful Shading Accent 1" w:semiHidden="0" w:uiPriority="71" w:unhideWhenUsed="0"/>
-    <w:lsdException w:name="Colorful List Accent 1" w:semiHidden="0" w:uiPriority="72" w:unhideWhenUsed="0"/>
-    <w:lsdException w:name="Colorful Grid Accent 1" w:semiHidden="0" w:uiPriority="73" w:unhideWhenUsed="0"/>
-    <w:lsdException w:name="Light Shading Accent 2" w:semiHidden="0" w:uiPriority="60" w:unhideWhenUsed="0"/>
-    <w:lsdException w:name="Light List Accent 2" w:semiHidden="0" w:uiPriority="61" w:unhideWhenUsed="0"/>
-    <w:lsdException w:name="Light Grid Accent 2" w:semiHidden="0" w:uiPriority="62" w:unhideWhenUsed="0"/>
-    <w:lsdException w:name="Medium Shading 1 Accent 2" w:semiHidden="0" w:uiPriority="63" w:unhideWhenUsed="0"/>
-    <w:lsdException w:name="Medium Shading 2 Accent 2" w:semiHidden="0" w:uiPriority="64" w:unhideWhenUsed="0"/>
-    <w:lsdException w:name="Medium List 1 Accent 2" w:semiHidden="0" w:uiPriority="65" w:unhideWhenUsed="0"/>
-    <w:lsdException w:name="Medium List 2 Accent 2" w:semiHidden="0" w:uiPriority="66" w:unhideWhenUsed="0"/>
-    <w:lsdException w:name="Medium Grid 1 Accent 2" w:semiHidden="0" w:uiPriority="67" w:unhideWhenUsed="0"/>
-    <w:lsdException w:name="Medium Grid 2 Accent 2" w:semiHidden="0" w:uiPriority="68" w:unhideWhenUsed="0"/>
-    <w:lsdException w:name="Medium Grid 3 Accent 2" w:semiHidden="0" w:uiPriority="69" w:unhideWhenUsed="0"/>
-    <w:lsdException w:name="Dark List Accent 2" w:semiHidden="0" w:uiPriority="70" w:unhideWhenUsed="0"/>
-    <w:lsdException w:name="Colorful Shading Accent 2" w:semiHidden="0" w:uiPriority="71" w:unhideWhenUsed="0"/>
-    <w:lsdException w:name="Colorful List Accent 2" w:semiHidden="0" w:uiPriority="72" w:unhideWhenUsed="0"/>
-    <w:lsdException w:name="Colorful Grid Accent 2" w:semiHidden="0" w:uiPriority="73" w:unhideWhenUsed="0"/>
-    <w:lsdException w:name="Light Shading Accent 3" w:semiHidden="0" w:uiPriority="60" w:unhideWhenUsed="0"/>
-    <w:lsdException w:name="Light List Accent 3" w:semiHidden="0" w:uiPriority="61" w:unhideWhenUsed="0"/>
-    <w:lsdException w:name="Light Grid Accent 3" w:semiHidden="0" w:uiPriority="62" w:unhideWhenUsed="0"/>
-    <w:lsdException w:name="Medium Shading 1 Accent 3" w:semiHidden="0" w:uiPriority="63" w:unhideWhenUsed="0"/>
-    <w:lsdException w:name="Medium Shading 2 Accent 3" w:semiHidden="0" w:uiPriority="64" w:unhideWhenUsed="0"/>
-    <w:lsdException w:name="Medium List 1 Accent 3" w:semiHidden="0" w:uiPriority="65" w:unhideWhenUsed="0"/>
-    <w:lsdException w:name="Medium List 2 Accent 3" w:semiHidden="0" w:uiPriority="66" w:unhideWhenUsed="0"/>
-    <w:lsdException w:name="Medium Grid 1 Accent 3" w:semiHidden="0" w:uiPriority="67" w:unhideWhenUsed="0"/>
-    <w:lsdException w:name="Medium Grid 2 Accent 3" w:semiHidden="0" w:uiPriority="68" w:unhideWhenUsed="0"/>
-    <w:lsdException w:name="Medium Grid 3 Accent 3" w:semiHidden="0" w:uiPriority="69" w:unhideWhenUsed="0"/>
-    <w:lsdException w:name="Dark List Accent 3" w:semiHidden="0" w:uiPriority="70" w:unhideWhenUsed="0"/>
-    <w:lsdException w:name="Colorful Shading Accent 3" w:semiHidden="0" w:uiPriority="71" w:unhideWhenUsed="0"/>
-    <w:lsdException w:name="Colorful List Accent 3" w:semiHidden="0" w:uiPriority="72" w:unhideWhenUsed="0"/>
-    <w:lsdException w:name="Colorful Grid Accent 3" w:semiHidden="0" w:uiPriority="73" w:unhideWhenUsed="0"/>
-    <w:lsdException w:name="Light Shading Accent 4" w:semiHidden="0" w:uiPriority="60" w:unhideWhenUsed="0"/>
-    <w:lsdException w:name="Light List Accent 4" w:semiHidden="0" w:uiPriority="61" w:unhideWhenUsed="0"/>
-    <w:lsdException w:name="Light Grid Accent 4" w:semiHidden="0" w:uiPriority="62" w:unhideWhenUsed="0"/>
-    <w:lsdException w:name="Medium Shading 1 Accent 4" w:semiHidden="0" w:uiPriority="63" w:unhideWhenUsed="0"/>
-    <w:lsdException w:name="Medium Shading 2 Accent 4" w:semiHidden="0" w:uiPriority="64" w:unhideWhenUsed="0"/>
-    <w:lsdException w:name="Medium List 1 Accent 4" w:semiHidden="0" w:uiPriority="65" w:unhideWhenUsed="0"/>
-    <w:lsdException w:name="Medium List 2 Accent 4" w:semiHidden="0" w:uiPriority="66" w:unhideWhenUsed="0"/>
-    <w:lsdException w:name="Medium Grid 1 Accent 4" w:semiHidden="0" w:uiPriority="67" w:unhideWhenUsed="0"/>
-    <w:lsdException w:name="Medium Grid 2 Accent 4" w:semiHidden="0" w:uiPriority="68" w:unhideWhenUsed="0"/>
-    <w:lsdException w:name="Medium Grid 3 Accent 4" w:semiHidden="0" w:uiPriority="69" w:unhideWhenUsed="0"/>
-    <w:lsdException w:name="Dark List Accent 4" w:semiHidden="0" w:uiPriority="70" w:unhideWhenUsed="0"/>
-    <w:lsdException w:name="Colorful Shading Accent 4" w:semiHidden="0" w:uiPriority="71" w:unhideWhenUsed="0"/>
-    <w:lsdException w:name="Colorful List Accent 4" w:semiHidden="0" w:uiPriority="72" w:unhideWhenUsed="0"/>
-    <w:lsdException w:name="Colorful Grid Accent 4" w:semiHidden="0" w:uiPriority="73" w:unhideWhenUsed="0"/>
-    <w:lsdException w:name="Light Shading Accent 5" w:semiHidden="0" w:uiPriority="60" w:unhideWhenUsed="0"/>
-    <w:lsdException w:name="Light List Accent 5" w:semiHidden="0" w:uiPriority="61" w:unhideWhenUsed="0"/>
-    <w:lsdException w:name="Light Grid Accent 5" w:semiHidden="0" w:uiPriority="62" w:unhideWhenUsed="0"/>
-    <w:lsdException w:name="Medium Shading 1 Accent 5" w:semiHidden="0" w:uiPriority="63" w:unhideWhenUsed="0"/>
-    <w:lsdException w:name="Medium Shading 2 Accent 5" w:semiHidden="0" w:uiPriority="64" w:unhideWhenUsed="0"/>
-    <w:lsdException w:name="Medium List 1 Accent 5" w:semiHidden="0" w:uiPriority="65" w:unhideWhenUsed="0"/>
-    <w:lsdException w:name="Medium List 2 Accent 5" w:semiHidden="0" w:uiPriority="66" w:unhideWhenUsed="0"/>
-    <w:lsdException w:name="Medium Grid 1 Accent 5" w:semiHidden="0" w:uiPriority="67" w:unhideWhenUsed="0"/>
-    <w:lsdException w:name="Medium Grid 2 Accent 5" w:semiHidden="0" w:uiPriority="68" w:unhideWhenUsed="0"/>
-    <w:lsdException w:name="Medium Grid 3 Accent 5" w:semiHidden="0" w:uiPriority="69" w:unhideWhenUsed="0"/>
-    <w:lsdException w:name="Dark List Accent 5" w:semiHidden="0" w:uiPriority="70" w:unhideWhenUsed="0"/>
-    <w:lsdException w:name="Colorful Shading Accent 5" w:semiHidden="0" w:uiPriority="71" w:unhideWhenUsed="0"/>
-    <w:lsdException w:name="Colorful List Accent 5" w:semiHidden="0" w:uiPriority="72" w:unhideWhenUsed="0"/>
-    <w:lsdException w:name="Colorful Grid Accent 5" w:semiHidden="0" w:uiPriority="73" w:unhideWhenUsed="0"/>
-    <w:lsdException w:name="Light Shading Accent 6" w:semiHidden="0" w:uiPriority="60" w:unhideWhenUsed="0"/>
-    <w:lsdException w:name="Light List Accent 6" w:semiHidden="0" w:uiPriority="61" w:unhideWhenUsed="0"/>
-    <w:lsdException w:name="Light Grid Accent 6" w:semiHidden="0" w:uiPriority="62" w:unhideWhenUsed="0"/>
-    <w:lsdException w:name="Medium Shading 1 Accent 6" w:semiHidden="0" w:uiPriority="63" w:unhideWhenUsed="0"/>
-    <w:lsdException w:name="Medium Shading 2 Accent 6" w:semiHidden="0" w:uiPriority="64" w:unhideWhenUsed="0"/>
-    <w:lsdException w:name="Medium List 1 Accent 6" w:semiHidden="0" w:uiPriority="65" w:unhideWhenUsed="0"/>
-    <w:lsdException w:name="Medium List 2 Accent 6" w:semiHidden="0" w:uiPriority="66" w:unhideWhenUsed="0"/>
-    <w:lsdException w:name="Medium Grid 1 Accent 6" w:semiHidden="0" w:uiPriority="67" w:unhideWhenUsed="0"/>
-    <w:lsdException w:name="Medium Grid 2 Accent 6" w:semiHidden="0" w:uiPriority="68" w:unhideWhenUsed="0"/>
-    <w:lsdException w:name="Medium Grid 3 Accent 6" w:semiHidden="0" w:uiPriority="69" w:unhideWhenUsed="0"/>
-    <w:lsdException w:name="Dark List Accent 6" w:semiHidden="0" w:uiPriority="70" w:unhideWhenUsed="0"/>
-    <w:lsdException w:name="Colorful Shading Accent 6" w:semiHidden="0" w:uiPriority="71" w:unhideWhenUsed="0"/>
-    <w:lsdException w:name="Colorful List Accent 6" w:semiHidden="0" w:uiPriority="72" w:unhideWhenUsed="0"/>
-    <w:lsdException w:name="Colorful Grid Accent 6" w:semiHidden="0" w:uiPriority="73" w:unhideWhenUsed="0"/>
-    <w:lsdException w:name="Subtle Emphasis" w:semiHidden="0" w:uiPriority="19" w:unhideWhenUsed="0" w:qFormat="1"/>
-    <w:lsdException w:name="Intense Emphasis" w:semiHidden="0" w:uiPriority="21" w:unhideWhenUsed="0" w:qFormat="1"/>
-    <w:lsdException w:name="Subtle Reference" w:semiHidden="0" w:uiPriority="31" w:unhideWhenUsed="0" w:qFormat="1"/>
-    <w:lsdException w:name="Intense Reference" w:semiHidden="0" w:uiPriority="32" w:unhideWhenUsed="0" w:qFormat="1"/>
-    <w:lsdException w:name="Book Title" w:semiHidden="0" w:uiPriority="33" w:unhideWhenUsed="0" w:qFormat="1"/>
-    <w:lsdException w:name="Bibliography" w:uiPriority="37"/>
-    <w:lsdException w:name="TOC Heading" w:uiPriority="39" w:qFormat="1"/>
+  <w:latentStyles w:defLockedState="0" w:defUIPriority="0" w:defSemiHidden="0" w:defUnhideWhenUsed="0" w:defQFormat="0" w:count="371">
+    <w:lsdException w:name="Normal" w:qFormat="1"/>
+    <w:lsdException w:name="heading 1" w:uiPriority="4" w:qFormat="1"/>
+    <w:lsdException w:name="heading 2" w:uiPriority="4" w:qFormat="1"/>
+    <w:lsdException w:name="heading 3" w:uiPriority="4" w:qFormat="1"/>
+    <w:lsdException w:name="heading 4" w:uiPriority="4" w:qFormat="1"/>
+    <w:lsdException w:name="heading 5" w:uiPriority="4" w:qFormat="1"/>
+    <w:lsdException w:name="heading 7" w:semiHidden="1" w:unhideWhenUsed="1"/>
+    <w:lsdException w:name="heading 8" w:semiHidden="1" w:unhideWhenUsed="1"/>
+    <w:lsdException w:name="heading 9" w:semiHidden="1" w:unhideWhenUsed="1"/>
+    <w:lsdException w:name="index 1" w:semiHidden="1" w:unhideWhenUsed="1"/>
+    <w:lsdException w:name="index 2" w:semiHidden="1" w:unhideWhenUsed="1"/>
+    <w:lsdException w:name="index 3" w:semiHidden="1" w:unhideWhenUsed="1"/>
+    <w:lsdException w:name="index 4" w:semiHidden="1" w:unhideWhenUsed="1"/>
+    <w:lsdException w:name="index 5" w:semiHidden="1" w:unhideWhenUsed="1"/>
+    <w:lsdException w:name="index 6" w:semiHidden="1" w:unhideWhenUsed="1"/>
+    <w:lsdException w:name="index 7" w:semiHidden="1" w:unhideWhenUsed="1"/>
+    <w:lsdException w:name="index 8" w:semiHidden="1" w:unhideWhenUsed="1"/>
+    <w:lsdException w:name="index 9" w:semiHidden="1" w:unhideWhenUsed="1"/>
+    <w:lsdException w:name="toc 1" w:semiHidden="1" w:uiPriority="39" w:unhideWhenUsed="1"/>
+    <w:lsdException w:name="toc 2" w:semiHidden="1" w:uiPriority="39" w:unhideWhenUsed="1"/>
+    <w:lsdException w:name="toc 3" w:semiHidden="1" w:uiPriority="39" w:unhideWhenUsed="1"/>
+    <w:lsdException w:name="toc 4" w:semiHidden="1" w:unhideWhenUsed="1"/>
+    <w:lsdException w:name="toc 5" w:semiHidden="1" w:uiPriority="39" w:unhideWhenUsed="1"/>
+    <w:lsdException w:name="toc 6" w:semiHidden="1" w:unhideWhenUsed="1"/>
+    <w:lsdException w:name="toc 7" w:semiHidden="1" w:unhideWhenUsed="1"/>
+    <w:lsdException w:name="toc 8" w:semiHidden="1" w:unhideWhenUsed="1"/>
+    <w:lsdException w:name="toc 9" w:semiHidden="1" w:unhideWhenUsed="1"/>
+    <w:lsdException w:name="Normal Indent" w:semiHidden="1" w:unhideWhenUsed="1"/>
+    <w:lsdException w:name="footnote text" w:semiHidden="1" w:unhideWhenUsed="1"/>
+    <w:lsdException w:name="annotation text" w:semiHidden="1" w:unhideWhenUsed="1"/>
+    <w:lsdException w:name="header" w:semiHidden="1" w:unhideWhenUsed="1"/>
+    <w:lsdException w:name="footer" w:semiHidden="1" w:unhideWhenUsed="1"/>
+    <w:lsdException w:name="index heading" w:semiHidden="1" w:unhideWhenUsed="1"/>
+    <w:lsdException w:name="caption" w:semiHidden="1" w:unhideWhenUsed="1" w:qFormat="1"/>
+    <w:lsdException w:name="table of figures" w:semiHidden="1" w:unhideWhenUsed="1"/>
+    <w:lsdException w:name="envelope address" w:semiHidden="1" w:unhideWhenUsed="1"/>
+    <w:lsdException w:name="envelope return" w:semiHidden="1" w:unhideWhenUsed="1"/>
+    <w:lsdException w:name="footnote reference" w:semiHidden="1" w:unhideWhenUsed="1"/>
+    <w:lsdException w:name="annotation reference" w:semiHidden="1" w:unhideWhenUsed="1"/>
+    <w:lsdException w:name="line number" w:semiHidden="1" w:unhideWhenUsed="1"/>
+    <w:lsdException w:name="page number" w:semiHidden="1" w:unhideWhenUsed="1"/>
+    <w:lsdException w:name="endnote reference" w:semiHidden="1" w:unhideWhenUsed="1"/>
+    <w:lsdException w:name="endnote text" w:semiHidden="1" w:unhideWhenUsed="1"/>
+    <w:lsdException w:name="table of authorities" w:semiHidden="1" w:unhideWhenUsed="1"/>
+    <w:lsdException w:name="macro" w:semiHidden="1" w:unhideWhenUsed="1"/>
+    <w:lsdException w:name="toa heading" w:semiHidden="1" w:unhideWhenUsed="1"/>
+    <w:lsdException w:name="List" w:semiHidden="1" w:unhideWhenUsed="1"/>
+    <w:lsdException w:name="List Bullet" w:semiHidden="1" w:unhideWhenUsed="1"/>
+    <w:lsdException w:name="List 2" w:semiHidden="1" w:unhideWhenUsed="1"/>
+    <w:lsdException w:name="List 3" w:semiHidden="1" w:unhideWhenUsed="1"/>
+    <w:lsdException w:name="List 4" w:semiHidden="1" w:unhideWhenUsed="1"/>
+    <w:lsdException w:name="List 5" w:semiHidden="1" w:unhideWhenUsed="1"/>
+    <w:lsdException w:name="List Bullet 2" w:semiHidden="1" w:unhideWhenUsed="1"/>
+    <w:lsdException w:name="List Bullet 3" w:semiHidden="1" w:unhideWhenUsed="1"/>
+    <w:lsdException w:name="List Bullet 4" w:semiHidden="1" w:unhideWhenUsed="1"/>
+    <w:lsdException w:name="List Bullet 5" w:semiHidden="1" w:unhideWhenUsed="1"/>
+    <w:lsdException w:name="List Number 2" w:semiHidden="1" w:unhideWhenUsed="1"/>
+    <w:lsdException w:name="List Number 3" w:semiHidden="1" w:unhideWhenUsed="1"/>
+    <w:lsdException w:name="List Number 4" w:semiHidden="1" w:unhideWhenUsed="1"/>
+    <w:lsdException w:name="List Number 5" w:semiHidden="1" w:unhideWhenUsed="1"/>
+    <w:lsdException w:name="Closing" w:semiHidden="1" w:unhideWhenUsed="1"/>
+    <w:lsdException w:name="Signature" w:semiHidden="1" w:unhideWhenUsed="1"/>
+    <w:lsdException w:name="Default Paragraph Font" w:semiHidden="1" w:uiPriority="1" w:unhideWhenUsed="1"/>
+    <w:lsdException w:name="Body Text" w:semiHidden="1" w:unhideWhenUsed="1"/>
+    <w:lsdException w:name="Body Text Indent" w:semiHidden="1" w:unhideWhenUsed="1"/>
+    <w:lsdException w:name="List Continue" w:semiHidden="1" w:unhideWhenUsed="1"/>
+    <w:lsdException w:name="List Continue 2" w:semiHidden="1" w:unhideWhenUsed="1"/>
+    <w:lsdException w:name="List Continue 3" w:semiHidden="1" w:unhideWhenUsed="1"/>
+    <w:lsdException w:name="List Continue 4" w:semiHidden="1" w:unhideWhenUsed="1"/>
+    <w:lsdException w:name="List Continue 5" w:semiHidden="1" w:unhideWhenUsed="1"/>
+    <w:lsdException w:name="Message Header" w:semiHidden="1" w:unhideWhenUsed="1"/>
+    <w:lsdException w:name="Subtitle" w:qFormat="1"/>
+    <w:lsdException w:name="Salutation" w:semiHidden="1" w:unhideWhenUsed="1"/>
+    <w:lsdException w:name="Date" w:semiHidden="1" w:unhideWhenUsed="1"/>
+    <w:lsdException w:name="Body Text First Indent" w:semiHidden="1" w:unhideWhenUsed="1"/>
+    <w:lsdException w:name="Body Text First Indent 2" w:semiHidden="1" w:unhideWhenUsed="1"/>
+    <w:lsdException w:name="Note Heading" w:semiHidden="1" w:unhideWhenUsed="1"/>
+    <w:lsdException w:name="Body Text 2" w:semiHidden="1" w:unhideWhenUsed="1"/>
+    <w:lsdException w:name="Body Text 3" w:semiHidden="1" w:unhideWhenUsed="1"/>
+    <w:lsdException w:name="Body Text Indent 2" w:semiHidden="1" w:unhideWhenUsed="1"/>
+    <w:lsdException w:name="Body Text Indent 3" w:semiHidden="1" w:unhideWhenUsed="1"/>
+    <w:lsdException w:name="Block Text" w:semiHidden="1" w:unhideWhenUsed="1"/>
+    <w:lsdException w:name="Hyperlink" w:semiHidden="1" w:unhideWhenUsed="1"/>
+    <w:lsdException w:name="FollowedHyperlink" w:semiHidden="1" w:unhideWhenUsed="1"/>
+    <w:lsdException w:name="Strong" w:qFormat="1"/>
+    <w:lsdException w:name="Emphasis" w:qFormat="1"/>
+    <w:lsdException w:name="Document Map" w:semiHidden="1" w:unhideWhenUsed="1"/>
+    <w:lsdException w:name="Plain Text" w:semiHidden="1" w:unhideWhenUsed="1"/>
+    <w:lsdException w:name="E-mail Signature" w:semiHidden="1" w:unhideWhenUsed="1"/>
+    <w:lsdException w:name="HTML Top of Form" w:semiHidden="1" w:unhideWhenUsed="1"/>
+    <w:lsdException w:name="HTML Bottom of Form" w:semiHidden="1" w:unhideWhenUsed="1"/>
+    <w:lsdException w:name="Normal (Web)" w:semiHidden="1" w:unhideWhenUsed="1"/>
+    <w:lsdException w:name="HTML Acronym" w:semiHidden="1" w:unhideWhenUsed="1"/>
+    <w:lsdException w:name="HTML Address" w:semiHidden="1" w:unhideWhenUsed="1"/>
+    <w:lsdException w:name="HTML Cite" w:semiHidden="1" w:unhideWhenUsed="1"/>
+    <w:lsdException w:name="HTML Code" w:semiHidden="1" w:unhideWhenUsed="1"/>
+    <w:lsdException w:name="HTML Definition" w:semiHidden="1" w:unhideWhenUsed="1"/>
+    <w:lsdException w:name="HTML Keyboard" w:semiHidden="1" w:unhideWhenUsed="1"/>
+    <w:lsdException w:name="HTML Preformatted" w:semiHidden="1" w:unhideWhenUsed="1"/>
+    <w:lsdException w:name="HTML Sample" w:semiHidden="1" w:unhideWhenUsed="1"/>
+    <w:lsdException w:name="HTML Typewriter" w:semiHidden="1" w:unhideWhenUsed="1"/>
+    <w:lsdException w:name="HTML Variable" w:semiHidden="1" w:unhideWhenUsed="1"/>
+    <w:lsdException w:name="Normal Table" w:semiHidden="1" w:unhideWhenUsed="1"/>
+    <w:lsdException w:name="annotation subject" w:semiHidden="1" w:unhideWhenUsed="1"/>
+    <w:lsdException w:name="No List" w:semiHidden="1" w:uiPriority="99" w:unhideWhenUsed="1"/>
+    <w:lsdException w:name="Outline List 1" w:semiHidden="1" w:unhideWhenUsed="1"/>
+    <w:lsdException w:name="Outline List 2" w:semiHidden="1" w:unhideWhenUsed="1"/>
+    <w:lsdException w:name="Outline List 3" w:semiHidden="1" w:unhideWhenUsed="1"/>
+    <w:lsdException w:name="Table Simple 1" w:semiHidden="1" w:unhideWhenUsed="1"/>
+    <w:lsdException w:name="Table Simple 2" w:semiHidden="1" w:unhideWhenUsed="1"/>
+    <w:lsdException w:name="Table Simple 3" w:semiHidden="1" w:unhideWhenUsed="1"/>
+    <w:lsdException w:name="Table Classic 1" w:semiHidden="1" w:unhideWhenUsed="1"/>
+    <w:lsdException w:name="Table Classic 2" w:semiHidden="1" w:unhideWhenUsed="1"/>
+    <w:lsdException w:name="Table Classic 3" w:semiHidden="1" w:unhideWhenUsed="1"/>
+    <w:lsdException w:name="Table Classic 4" w:semiHidden="1" w:unhideWhenUsed="1"/>
+    <w:lsdException w:name="Table Colorful 1" w:semiHidden="1" w:unhideWhenUsed="1"/>
+    <w:lsdException w:name="Table Colorful 2" w:semiHidden="1" w:unhideWhenUsed="1"/>
+    <w:lsdException w:name="Table Colorful 3" w:semiHidden="1" w:unhideWhenUsed="1"/>
+    <w:lsdException w:name="Table Columns 1" w:semiHidden="1" w:unhideWhenUsed="1"/>
+    <w:lsdException w:name="Table Columns 2" w:semiHidden="1" w:unhideWhenUsed="1"/>
+    <w:lsdException w:name="Table Columns 3" w:semiHidden="1" w:unhideWhenUsed="1"/>
+    <w:lsdException w:name="Table Columns 4" w:semiHidden="1" w:unhideWhenUsed="1"/>
+    <w:lsdException w:name="Table Columns 5" w:semiHidden="1" w:unhideWhenUsed="1"/>
+    <w:lsdException w:name="Table Grid 1" w:semiHidden="1" w:unhideWhenUsed="1"/>
+    <w:lsdException w:name="Table Grid 2" w:semiHidden="1" w:unhideWhenUsed="1"/>
+    <w:lsdException w:name="Table Grid 3" w:semiHidden="1" w:unhideWhenUsed="1"/>
+    <w:lsdException w:name="Table Grid 4" w:semiHidden="1" w:unhideWhenUsed="1"/>
+    <w:lsdException w:name="Table Grid 5" w:semiHidden="1" w:unhideWhenUsed="1"/>
+    <w:lsdException w:name="Table Grid 6" w:semiHidden="1" w:unhideWhenUsed="1"/>
+    <w:lsdException w:name="Table Grid 7" w:semiHidden="1" w:unhideWhenUsed="1"/>
+    <w:lsdException w:name="Table Grid 8" w:semiHidden="1" w:unhideWhenUsed="1"/>
+    <w:lsdException w:name="Table List 1" w:semiHidden="1" w:unhideWhenUsed="1"/>
+    <w:lsdException w:name="Table List 2" w:semiHidden="1" w:unhideWhenUsed="1"/>
+    <w:lsdException w:name="Table List 3" w:semiHidden="1" w:unhideWhenUsed="1"/>
+    <w:lsdException w:name="Table List 4" w:semiHidden="1" w:unhideWhenUsed="1"/>
+    <w:lsdException w:name="Table List 5" w:semiHidden="1" w:unhideWhenUsed="1"/>
+    <w:lsdException w:name="Table List 6" w:semiHidden="1" w:unhideWhenUsed="1"/>
+    <w:lsdException w:name="Table List 7" w:semiHidden="1" w:unhideWhenUsed="1"/>
+    <w:lsdException w:name="Table List 8" w:semiHidden="1" w:unhideWhenUsed="1"/>
+    <w:lsdException w:name="Table 3D effects 1" w:semiHidden="1" w:unhideWhenUsed="1"/>
+    <w:lsdException w:name="Table 3D effects 2" w:semiHidden="1" w:unhideWhenUsed="1"/>
+    <w:lsdException w:name="Table 3D effects 3" w:semiHidden="1" w:unhideWhenUsed="1"/>
+    <w:lsdException w:name="Table Contemporary" w:semiHidden="1" w:unhideWhenUsed="1"/>
+    <w:lsdException w:name="Table Elegant" w:semiHidden="1" w:unhideWhenUsed="1"/>
+    <w:lsdException w:name="Table Professional" w:semiHidden="1" w:unhideWhenUsed="1"/>
+    <w:lsdException w:name="Table Subtle 1" w:semiHidden="1" w:unhideWhenUsed="1"/>
+    <w:lsdException w:name="Table Subtle 2" w:semiHidden="1" w:unhideWhenUsed="1"/>
+    <w:lsdException w:name="Table Web 1" w:semiHidden="1" w:unhideWhenUsed="1"/>
+    <w:lsdException w:name="Table Web 2" w:semiHidden="1" w:unhideWhenUsed="1"/>
+    <w:lsdException w:name="Table Web 3" w:semiHidden="1" w:unhideWhenUsed="1"/>
+    <w:lsdException w:name="Balloon Text" w:semiHidden="1" w:unhideWhenUsed="1"/>
+    <w:lsdException w:name="Table Theme" w:semiHidden="1" w:unhideWhenUsed="1"/>
+    <w:lsdException w:name="Placeholder Text" w:semiHidden="1" w:uiPriority="99"/>
+    <w:lsdException w:name="No Spacing" w:uiPriority="1"/>
+    <w:lsdException w:name="Light Shading" w:uiPriority="60"/>
+    <w:lsdException w:name="Light List" w:uiPriority="61"/>
+    <w:lsdException w:name="Light Grid" w:uiPriority="62"/>
+    <w:lsdException w:name="Medium Shading 1" w:uiPriority="63"/>
+    <w:lsdException w:name="Medium Shading 2" w:uiPriority="64"/>
+    <w:lsdException w:name="Medium List 1" w:uiPriority="65"/>
+    <w:lsdException w:name="Medium List 2" w:uiPriority="66"/>
+    <w:lsdException w:name="Medium Grid 1" w:uiPriority="67"/>
+    <w:lsdException w:name="Medium Grid 2" w:uiPriority="68"/>
+    <w:lsdException w:name="Medium Grid 3" w:uiPriority="69"/>
+    <w:lsdException w:name="Dark List" w:uiPriority="70"/>
+    <w:lsdException w:name="Colorful Shading" w:uiPriority="71"/>
+    <w:lsdException w:name="Colorful List" w:uiPriority="72"/>
+    <w:lsdException w:name="Colorful Grid" w:uiPriority="73"/>
+    <w:lsdException w:name="Light Shading Accent 1" w:uiPriority="60"/>
+    <w:lsdException w:name="Light List Accent 1" w:uiPriority="61"/>
+    <w:lsdException w:name="Light Grid Accent 1" w:uiPriority="62"/>
+    <w:lsdException w:name="Medium Shading 1 Accent 1" w:uiPriority="63"/>
+    <w:lsdException w:name="Medium Shading 2 Accent 1" w:uiPriority="64"/>
+    <w:lsdException w:name="Medium List 1 Accent 1" w:uiPriority="65"/>
+    <w:lsdException w:name="Revision" w:semiHidden="1" w:uiPriority="99"/>
+    <w:lsdException w:name="List Paragraph" w:uiPriority="34" w:qFormat="1"/>
+    <w:lsdException w:name="Quote" w:uiPriority="29" w:qFormat="1"/>
+    <w:lsdException w:name="Intense Quote" w:uiPriority="30" w:qFormat="1"/>
+    <w:lsdException w:name="Medium List 2 Accent 1" w:uiPriority="66"/>
+    <w:lsdException w:name="Medium Grid 1 Accent 1" w:uiPriority="67"/>
+    <w:lsdException w:name="Medium Grid 2 Accent 1" w:uiPriority="68"/>
+    <w:lsdException w:name="Medium Grid 3 Accent 1" w:uiPriority="69"/>
+    <w:lsdException w:name="Dark List Accent 1" w:uiPriority="70"/>
+    <w:lsdException w:name="Colorful Shading Accent 1" w:uiPriority="71"/>
+    <w:lsdException w:name="Colorful List Accent 1" w:uiPriority="72"/>
+    <w:lsdException w:name="Colorful Grid Accent 1" w:uiPriority="73"/>
+    <w:lsdException w:name="Light Shading Accent 2" w:uiPriority="60"/>
+    <w:lsdException w:name="Light List Accent 2" w:uiPriority="61"/>
+    <w:lsdException w:name="Light Grid Accent 2" w:uiPriority="62"/>
+    <w:lsdException w:name="Medium Shading 1 Accent 2" w:uiPriority="63"/>
+    <w:lsdException w:name="Medium Shading 2 Accent 2" w:uiPriority="64"/>
+    <w:lsdException w:name="Medium List 1 Accent 2" w:uiPriority="65"/>
+    <w:lsdException w:name="Medium List 2 Accent 2" w:uiPriority="66"/>
+    <w:lsdException w:name="Medium Grid 1 Accent 2" w:uiPriority="67"/>
+    <w:lsdException w:name="Medium Grid 2 Accent 2" w:uiPriority="68"/>
+    <w:lsdException w:name="Medium Grid 3 Accent 2" w:uiPriority="69"/>
+    <w:lsdException w:name="Dark List Accent 2" w:uiPriority="70"/>
+    <w:lsdException w:name="Colorful Shading Accent 2" w:uiPriority="71"/>
+    <w:lsdException w:name="Colorful List Accent 2" w:uiPriority="72"/>
+    <w:lsdException w:name="Colorful Grid Accent 2" w:uiPriority="73"/>
+    <w:lsdException w:name="Light Shading Accent 3" w:uiPriority="60"/>
+    <w:lsdException w:name="Light List Accent 3" w:uiPriority="61"/>
+    <w:lsdException w:name="Light Grid Accent 3" w:uiPriority="62"/>
+    <w:lsdException w:name="Medium Shading 1 Accent 3" w:uiPriority="63"/>
+    <w:lsdException w:name="Medium Shading 2 Accent 3" w:uiPriority="64"/>
+    <w:lsdException w:name="Medium List 1 Accent 3" w:uiPriority="65"/>
+    <w:lsdException w:name="Medium List 2 Accent 3" w:uiPriority="66"/>
+    <w:lsdException w:name="Medium Grid 1 Accent 3" w:uiPriority="67"/>
+    <w:lsdException w:name="Medium Grid 2 Accent 3" w:uiPriority="68"/>
+    <w:lsdException w:name="Medium Grid 3 Accent 3" w:uiPriority="69"/>
+    <w:lsdException w:name="Dark List Accent 3" w:uiPriority="70"/>
+    <w:lsdException w:name="Colorful Shading Accent 3" w:uiPriority="71"/>
+    <w:lsdException w:name="Colorful List Accent 3" w:uiPriority="72"/>
+    <w:lsdException w:name="Colorful Grid Accent 3" w:uiPriority="73"/>
+    <w:lsdException w:name="Light Shading Accent 4" w:uiPriority="60"/>
+    <w:lsdException w:name="Light List Accent 4" w:uiPriority="61"/>
+    <w:lsdException w:name="Light Grid Accent 4" w:uiPriority="62"/>
+    <w:lsdException w:name="Medium Shading 1 Accent 4" w:uiPriority="63"/>
+    <w:lsdException w:name="Medium Shading 2 Accent 4" w:uiPriority="64"/>
+    <w:lsdException w:name="Medium List 1 Accent 4" w:uiPriority="65"/>
+    <w:lsdException w:name="Medium List 2 Accent 4" w:uiPriority="66"/>
+    <w:lsdException w:name="Medium Grid 1 Accent 4" w:uiPriority="67"/>
+    <w:lsdException w:name="Medium Grid 2 Accent 4" w:uiPriority="68"/>
+    <w:lsdException w:name="Medium Grid 3 Accent 4" w:uiPriority="69"/>
+    <w:lsdException w:name="Dark List Accent 4" w:uiPriority="70"/>
+    <w:lsdException w:name="Colorful Shading Accent 4" w:uiPriority="71"/>
+    <w:lsdException w:name="Colorful List Accent 4" w:uiPriority="72"/>
+    <w:lsdException w:name="Colorful Grid Accent 4" w:uiPriority="73"/>
+    <w:lsdException w:name="Light Shading Accent 5" w:uiPriority="60"/>
+    <w:lsdException w:name="Light List Accent 5" w:uiPriority="61"/>
+    <w:lsdException w:name="Light Grid Accent 5" w:uiPriority="62"/>
+    <w:lsdException w:name="Medium Shading 1 Accent 5" w:uiPriority="63"/>
+    <w:lsdException w:name="Medium Shading 2 Accent 5" w:uiPriority="64"/>
+    <w:lsdException w:name="Medium List 1 Accent 5" w:uiPriority="65"/>
+    <w:lsdException w:name="Medium List 2 Accent 5" w:uiPriority="66"/>
+    <w:lsdException w:name="Medium Grid 1 Accent 5" w:uiPriority="67"/>
+    <w:lsdException w:name="Medium Grid 2 Accent 5" w:uiPriority="68"/>
+    <w:lsdException w:name="Medium Grid 3 Accent 5" w:uiPriority="69"/>
+    <w:lsdException w:name="Dark List Accent 5" w:uiPriority="70"/>
+    <w:lsdException w:name="Colorful Shading Accent 5" w:uiPriority="71"/>
+    <w:lsdException w:name="Colorful List Accent 5" w:uiPriority="72"/>
+    <w:lsdException w:name="Colorful Grid Accent 5" w:uiPriority="73"/>
+    <w:lsdException w:name="Light Shading Accent 6" w:uiPriority="60"/>
+    <w:lsdException w:name="Light List Accent 6" w:uiPriority="61"/>
+    <w:lsdException w:name="Light Grid Accent 6" w:uiPriority="62"/>
+    <w:lsdException w:name="Medium Shading 1 Accent 6" w:uiPriority="63"/>
+    <w:lsdException w:name="Medium Shading 2 Accent 6" w:uiPriority="64"/>
+    <w:lsdException w:name="Medium List 1 Accent 6" w:uiPriority="65"/>
+    <w:lsdException w:name="Medium List 2 Accent 6" w:uiPriority="66"/>
+    <w:lsdException w:name="Medium Grid 1 Accent 6" w:uiPriority="67"/>
+    <w:lsdException w:name="Medium Grid 2 Accent 6" w:uiPriority="68"/>
+    <w:lsdException w:name="Medium Grid 3 Accent 6" w:uiPriority="69"/>
+    <w:lsdException w:name="Dark List Accent 6" w:uiPriority="70"/>
+    <w:lsdException w:name="Colorful Shading Accent 6" w:uiPriority="71"/>
+    <w:lsdException w:name="Colorful List Accent 6" w:uiPriority="72"/>
+    <w:lsdException w:name="Colorful Grid Accent 6" w:uiPriority="73"/>
+    <w:lsdException w:name="Subtle Emphasis" w:uiPriority="19" w:qFormat="1"/>
+    <w:lsdException w:name="Intense Emphasis" w:uiPriority="21" w:qFormat="1"/>
+    <w:lsdException w:name="Subtle Reference" w:uiPriority="31" w:qFormat="1"/>
+    <w:lsdException w:name="Intense Reference" w:uiPriority="32" w:qFormat="1"/>
+    <w:lsdException w:name="Book Title" w:uiPriority="33" w:qFormat="1"/>
+    <w:lsdException w:name="Bibliography" w:semiHidden="1" w:uiPriority="37" w:unhideWhenUsed="1"/>
+    <w:lsdException w:name="TOC Heading" w:semiHidden="1" w:uiPriority="39" w:unhideWhenUsed="1" w:qFormat="1"/>
+    <w:lsdException w:name="Plain Table 1" w:uiPriority="41"/>
+    <w:lsdException w:name="Plain Table 2" w:uiPriority="42"/>
+    <w:lsdException w:name="Plain Table 3" w:uiPriority="43"/>
+    <w:lsdException w:name="Plain Table 4" w:uiPriority="44"/>
+    <w:lsdException w:name="Plain Table 5" w:uiPriority="45"/>
+    <w:lsdException w:name="Grid Table Light" w:uiPriority="40"/>
+    <w:lsdException w:name="Grid Table 1 Light" w:uiPriority="46"/>
+    <w:lsdException w:name="Grid Table 2" w:uiPriority="47"/>
+    <w:lsdException w:name="Grid Table 3" w:uiPriority="48"/>
+    <w:lsdException w:name="Grid Table 4" w:uiPriority="49"/>
+    <w:lsdException w:name="Grid Table 5 Dark" w:uiPriority="50"/>
+    <w:lsdException w:name="Grid Table 6 Colorful" w:uiPriority="51"/>
+    <w:lsdException w:name="Grid Table 7 Colorful" w:uiPriority="52"/>
+    <w:lsdException w:name="Grid Table 1 Light Accent 1" w:uiPriority="46"/>
+    <w:lsdException w:name="Grid Table 2 Accent 1" w:uiPriority="47"/>
+    <w:lsdException w:name="Grid Table 3 Accent 1" w:uiPriority="48"/>
+    <w:lsdException w:name="Grid Table 4 Accent 1" w:uiPriority="49"/>
+    <w:lsdException w:name="Grid Table 5 Dark Accent 1" w:uiPriority="50"/>
+    <w:lsdException w:name="Grid Table 6 Colorful Accent 1" w:uiPriority="51"/>
+    <w:lsdException w:name="Grid Table 7 Colorful Accent 1" w:uiPriority="52"/>
+    <w:lsdException w:name="Grid Table 1 Light Accent 2" w:uiPriority="46"/>
+    <w:lsdException w:name="Grid Table 2 Accent 2" w:uiPriority="47"/>
+    <w:lsdException w:name="Grid Table 3 Accent 2" w:uiPriority="48"/>
+    <w:lsdException w:name="Grid Table 4 Accent 2" w:uiPriority="49"/>
+    <w:lsdException w:name="Grid Table 5 Dark Accent 2" w:uiPriority="50"/>
+    <w:lsdException w:name="Grid Table 6 Colorful Accent 2" w:uiPriority="51"/>
+    <w:lsdException w:name="Grid Table 7 Colorful Accent 2" w:uiPriority="52"/>
+    <w:lsdException w:name="Grid Table 1 Light Accent 3" w:uiPriority="46"/>
+    <w:lsdException w:name="Grid Table 2 Accent 3" w:uiPriority="47"/>
+    <w:lsdException w:name="Grid Table 3 Accent 3" w:uiPriority="48"/>
+    <w:lsdException w:name="Grid Table 4 Accent 3" w:uiPriority="49"/>
+    <w:lsdException w:name="Grid Table 5 Dark Accent 3" w:uiPriority="50"/>
+    <w:lsdException w:name="Grid Table 6 Colorful Accent 3" w:uiPriority="51"/>
+    <w:lsdException w:name="Grid Table 7 Colorful Accent 3" w:uiPriority="52"/>
+    <w:lsdException w:name="Grid Table 1 Light Accent 4" w:uiPriority="46"/>
+    <w:lsdException w:name="Grid Table 2 Accent 4" w:uiPriority="47"/>
+    <w:lsdException w:name="Grid Table 3 Accent 4" w:uiPriority="48"/>
+    <w:lsdException w:name="Grid Table 4 Accent 4" w:uiPriority="49"/>
+    <w:lsdException w:name="Grid Table 5 Dark Accent 4" w:uiPriority="50"/>
+    <w:lsdException w:name="Grid Table 6 Colorful Accent 4" w:uiPriority="51"/>
+    <w:lsdException w:name="Grid Table 7 Colorful Accent 4" w:uiPriority="52"/>
+    <w:lsdException w:name="Grid Table 1 Light Accent 5" w:uiPriority="46"/>
+    <w:lsdException w:name="Grid Table 2 Accent 5" w:uiPriority="47"/>
+    <w:lsdException w:name="Grid Table 3 Accent 5" w:uiPriority="48"/>
+    <w:lsdException w:name="Grid Table 4 Accent 5" w:uiPriority="49"/>
+    <w:lsdException w:name="Grid Table 5 Dark Accent 5" w:uiPriority="50"/>
+    <w:lsdException w:name="Grid Table 6 Colorful Accent 5" w:uiPriority="51"/>
+    <w:lsdException w:name="Grid Table 7 Colorful Accent 5" w:uiPriority="52"/>
+    <w:lsdException w:name="Grid Table 1 Light Accent 6" w:uiPriority="46"/>
+    <w:lsdException w:name="Grid Table 2 Accent 6" w:uiPriority="47"/>
+    <w:lsdException w:name="Grid Table 3 Accent 6" w:uiPriority="48"/>
+    <w:lsdException w:name="Grid Table 4 Accent 6" w:uiPriority="49"/>
+    <w:lsdException w:name="Grid Table 5 Dark Accent 6" w:uiPriority="50"/>
+    <w:lsdException w:name="Grid Table 6 Colorful Accent 6" w:uiPriority="51"/>
+    <w:lsdException w:name="Grid Table 7 Colorful Accent 6" w:uiPriority="52"/>
+    <w:lsdException w:name="List Table 1 Light" w:uiPriority="46"/>
+    <w:lsdException w:name="List Table 2" w:uiPriority="47"/>
+    <w:lsdException w:name="List Table 3" w:uiPriority="48"/>
+    <w:lsdException w:name="List Table 4" w:uiPriority="49"/>
+    <w:lsdException w:name="List Table 5 Dark" w:uiPriority="50"/>
+    <w:lsdException w:name="List Table 6 Colorful" w:uiPriority="51"/>
+    <w:lsdException w:name="List Table 7 Colorful" w:uiPriority="52"/>
+    <w:lsdException w:name="List Table 1 Light Accent 1" w:uiPriority="46"/>
+    <w:lsdException w:name="List Table 2 Accent 1" w:uiPriority="47"/>
+    <w:lsdException w:name="List Table 3 Accent 1" w:uiPriority="48"/>
+    <w:lsdException w:name="List Table 4 Accent 1" w:uiPriority="49"/>
+    <w:lsdException w:name="List Table 5 Dark Accent 1" w:uiPriority="50"/>
+    <w:lsdException w:name="List Table 6 Colorful Accent 1" w:uiPriority="51"/>
+    <w:lsdException w:name="List Table 7 Colorful Accent 1" w:uiPriority="52"/>
+    <w:lsdException w:name="List Table 1 Light Accent 2" w:uiPriority="46"/>
+    <w:lsdException w:name="List Table 2 Accent 2" w:uiPriority="47"/>
+    <w:lsdException w:name="List Table 3 Accent 2" w:uiPriority="48"/>
+    <w:lsdException w:name="List Table 4 Accent 2" w:uiPriority="49"/>
+    <w:lsdException w:name="List Table 5 Dark Accent 2" w:uiPriority="50"/>
+    <w:lsdException w:name="List Table 6 Colorful Accent 2" w:uiPriority="51"/>
+    <w:lsdException w:name="List Table 7 Colorful Accent 2" w:uiPriority="52"/>
+    <w:lsdException w:name="List Table 1 Light Accent 3" w:uiPriority="46"/>
+    <w:lsdException w:name="List Table 2 Accent 3" w:uiPriority="47"/>
+    <w:lsdException w:name="List Table 3 Accent 3" w:uiPriority="48"/>
+    <w:lsdException w:name="List Table 4 Accent 3" w:uiPriority="49"/>
+    <w:lsdException w:name="List Table 5 Dark Accent 3" w:uiPriority="50"/>
+    <w:lsdException w:name="List Table 6 Colorful Accent 3" w:uiPriority="51"/>
+    <w:lsdException w:name="List Table 7 Colorful Accent 3" w:uiPriority="52"/>
+    <w:lsdException w:name="List Table 1 Light Accent 4" w:uiPriority="46"/>
+    <w:lsdException w:name="List Table 2 Accent 4" w:uiPriority="47"/>
+    <w:lsdException w:name="List Table 3 Accent 4" w:uiPriority="48"/>
+    <w:lsdException w:name="List Table 4 Accent 4" w:uiPriority="49"/>
+    <w:lsdException w:name="List Table 5 Dark Accent 4" w:uiPriority="50"/>
+    <w:lsdException w:name="List Table 6 Colorful Accent 4" w:uiPriority="51"/>
+    <w:lsdException w:name="List Table 7 Colorful Accent 4" w:uiPriority="52"/>
+    <w:lsdException w:name="List Table 1 Light Accent 5" w:uiPriority="46"/>
+    <w:lsdException w:name="List Table 2 Accent 5" w:uiPriority="47"/>
+    <w:lsdException w:name="List Table 3 Accent 5" w:uiPriority="48"/>
+    <w:lsdException w:name="List Table 4 Accent 5" w:uiPriority="49"/>
+    <w:lsdException w:name="List Table 5 Dark Accent 5" w:uiPriority="50"/>
+    <w:lsdException w:name="List Table 6 Colorful Accent 5" w:uiPriority="51"/>
+    <w:lsdException w:name="List Table 7 Colorful Accent 5" w:uiPriority="52"/>
+    <w:lsdException w:name="List Table 1 Light Accent 6" w:uiPriority="46"/>
+    <w:lsdException w:name="List Table 2 Accent 6" w:uiPriority="47"/>
+    <w:lsdException w:name="List Table 3 Accent 6" w:uiPriority="48"/>
+    <w:lsdException w:name="List Table 4 Accent 6" w:uiPriority="49"/>
+    <w:lsdException w:name="List Table 5 Dark Accent 6" w:uiPriority="50"/>
+    <w:lsdException w:name="List Table 6 Colorful Accent 6" w:uiPriority="51"/>
+    <w:lsdException w:name="List Table 7 Colorful Accent 6" w:uiPriority="52"/>
   </w:latentStyles>
   <w:style w:type="paragraph" w:default="1" w:styleId="Normal">
     <w:name w:val="Normal"/>
@@ -17305,7 +15784,6 @@
       <w:spacing w:line="240" w:lineRule="exact"/>
     </w:pPr>
     <w:tblPr>
-      <w:tblInd w:w="0" w:type="dxa"/>
       <w:tblBorders>
         <w:top w:val="single" w:sz="4" w:space="0" w:color="auto"/>
         <w:left w:val="single" w:sz="4" w:space="0" w:color="auto"/>
@@ -17314,2674 +15792,6 @@
         <w:insideH w:val="single" w:sz="4" w:space="0" w:color="auto"/>
         <w:insideV w:val="single" w:sz="4" w:space="0" w:color="auto"/>
       </w:tblBorders>
-      <w:tblCellMar>
-        <w:top w:w="0" w:type="dxa"/>
-        <w:left w:w="108" w:type="dxa"/>
-        <w:bottom w:w="0" w:type="dxa"/>
-        <w:right w:w="108" w:type="dxa"/>
-      </w:tblCellMar>
-    </w:tblPr>
-  </w:style>
-  <w:style w:type="character" w:styleId="Hyperlink">
-    <w:name w:val="Hyperlink"/>
-    <w:basedOn w:val="DefaultParagraphFont"/>
-    <w:semiHidden/>
-    <w:rsid w:val="00C17126"/>
-    <w:rPr>
-      <w:color w:val="0000FF"/>
-      <w:u w:val="single"/>
-    </w:rPr>
-  </w:style>
-  <w:style w:type="paragraph" w:customStyle="1" w:styleId="Classification">
-    <w:name w:val="Classification"/>
-    <w:basedOn w:val="Normal"/>
-    <w:next w:val="Normal"/>
-    <w:semiHidden/>
-    <w:rsid w:val="00C17126"/>
-    <w:rPr>
-      <w:rFonts w:ascii="NotesEsa" w:hAnsi="NotesEsa"/>
-      <w:sz w:val="20"/>
-    </w:rPr>
-  </w:style>
-  <w:style w:type="paragraph" w:styleId="Footer">
-    <w:name w:val="footer"/>
-    <w:basedOn w:val="Normal"/>
-    <w:link w:val="FooterChar"/>
-    <w:semiHidden/>
-    <w:rsid w:val="00C17126"/>
-    <w:pPr>
-      <w:tabs>
-        <w:tab w:val="center" w:pos="4153"/>
-        <w:tab w:val="right" w:pos="8306"/>
-      </w:tabs>
-    </w:pPr>
-    <w:rPr>
-      <w:noProof/>
-      <w:sz w:val="16"/>
-    </w:rPr>
-  </w:style>
-  <w:style w:type="paragraph" w:customStyle="1" w:styleId="ESA-Logo2">
-    <w:name w:val="ESA-Logo2"/>
-    <w:basedOn w:val="ESA-Logo"/>
-    <w:semiHidden/>
-    <w:rsid w:val="00C17126"/>
-    <w:pPr>
-      <w:spacing w:after="360"/>
-    </w:pPr>
-  </w:style>
-  <w:style w:type="paragraph" w:customStyle="1" w:styleId="Appendix">
-    <w:name w:val="Appendix"/>
-    <w:basedOn w:val="Heading1"/>
-    <w:next w:val="Normal"/>
-    <w:semiHidden/>
-    <w:rsid w:val="00C17126"/>
-    <w:pPr>
-      <w:keepNext/>
-      <w:numPr>
-        <w:ilvl w:val="8"/>
-      </w:numPr>
-      <w:spacing w:before="0"/>
-      <w:outlineLvl w:val="8"/>
-    </w:pPr>
-    <w:rPr>
-      <w:szCs w:val="20"/>
-    </w:rPr>
-  </w:style>
-  <w:style w:type="paragraph" w:styleId="BalloonText">
-    <w:name w:val="Balloon Text"/>
-    <w:basedOn w:val="Normal"/>
-    <w:link w:val="BalloonTextChar"/>
-    <w:semiHidden/>
-    <w:unhideWhenUsed/>
-    <w:rsid w:val="00C17126"/>
-    <w:pPr>
-      <w:spacing w:line="240" w:lineRule="auto"/>
-    </w:pPr>
-    <w:rPr>
-      <w:rFonts w:ascii="Lucida Grande" w:hAnsi="Lucida Grande" w:cs="Lucida Grande"/>
-      <w:szCs w:val="18"/>
-    </w:rPr>
-  </w:style>
-  <w:style w:type="character" w:customStyle="1" w:styleId="BalloonTextChar">
-    <w:name w:val="Balloon Text Char"/>
-    <w:basedOn w:val="DefaultParagraphFont"/>
-    <w:link w:val="BalloonText"/>
-    <w:semiHidden/>
-    <w:rsid w:val="00C17126"/>
-    <w:rPr>
-      <w:rFonts w:ascii="Lucida Grande" w:eastAsiaTheme="minorHAnsi" w:hAnsi="Lucida Grande" w:cs="Lucida Grande"/>
-      <w:sz w:val="24"/>
-      <w:szCs w:val="18"/>
-      <w:lang w:val="en-GB"/>
-    </w:rPr>
-  </w:style>
-  <w:style w:type="paragraph" w:customStyle="1" w:styleId="ESA-Address">
-    <w:name w:val="ESA-Address"/>
-    <w:basedOn w:val="Normal"/>
-    <w:semiHidden/>
-    <w:rsid w:val="00C17126"/>
-    <w:pPr>
-      <w:spacing w:line="240" w:lineRule="auto"/>
-      <w:jc w:val="right"/>
-    </w:pPr>
-    <w:rPr>
-      <w:rFonts w:ascii="NotesEsa" w:hAnsi="NotesEsa"/>
-      <w:noProof/>
-      <w:sz w:val="16"/>
-      <w:szCs w:val="16"/>
-    </w:rPr>
-  </w:style>
-  <w:style w:type="paragraph" w:customStyle="1" w:styleId="NoSpell">
-    <w:name w:val="No Spell"/>
-    <w:basedOn w:val="DataLabel"/>
-    <w:link w:val="NoSpellChar"/>
-    <w:uiPriority w:val="19"/>
-    <w:qFormat/>
-    <w:rsid w:val="00C17126"/>
-    <w:pPr>
-      <w:tabs>
-        <w:tab w:val="clear" w:pos="3960"/>
-        <w:tab w:val="clear" w:pos="4860"/>
-        <w:tab w:val="clear" w:pos="6840"/>
-        <w:tab w:val="left" w:pos="1620"/>
-      </w:tabs>
-      <w:jc w:val="both"/>
-    </w:pPr>
-    <w:rPr>
-      <w:b w:val="0"/>
-      <w:noProof/>
-    </w:rPr>
-  </w:style>
-  <w:style w:type="character" w:customStyle="1" w:styleId="NoSpellChar">
-    <w:name w:val="No Spell Char"/>
-    <w:basedOn w:val="DataLabelChar"/>
-    <w:link w:val="NoSpell"/>
-    <w:uiPriority w:val="19"/>
-    <w:rsid w:val="00C17126"/>
-    <w:rPr>
-      <w:rFonts w:ascii="Georgia" w:hAnsi="Georgia" w:cs="Georgia"/>
-      <w:b w:val="0"/>
-      <w:noProof/>
-      <w:color w:val="211E1E"/>
-      <w:sz w:val="18"/>
-      <w:szCs w:val="18"/>
-      <w:lang w:val="en-GB" w:eastAsia="it-IT"/>
-    </w:rPr>
-  </w:style>
-  <w:style w:type="paragraph" w:customStyle="1" w:styleId="DocumentType">
-    <w:name w:val="Document Type"/>
-    <w:basedOn w:val="Normal"/>
-    <w:semiHidden/>
-    <w:rsid w:val="00C17126"/>
-    <w:pPr>
-      <w:spacing w:line="240" w:lineRule="auto"/>
-      <w:ind w:right="-54"/>
-    </w:pPr>
-    <w:rPr>
-      <w:rFonts w:ascii="NotesStyle-BoldTf" w:hAnsi="NotesStyle-BoldTf"/>
-      <w:caps/>
-      <w:color w:val="4B4B4D"/>
-      <w:sz w:val="56"/>
-    </w:rPr>
-  </w:style>
-  <w:style w:type="paragraph" w:styleId="NoSpacing">
-    <w:name w:val="No Spacing"/>
-    <w:uiPriority w:val="1"/>
-    <w:semiHidden/>
-    <w:rsid w:val="00C17126"/>
-    <w:rPr>
-      <w:sz w:val="18"/>
-      <w:lang w:val="en-GB"/>
-    </w:rPr>
-  </w:style>
-  <w:style w:type="paragraph" w:customStyle="1" w:styleId="TableTitle">
-    <w:name w:val="Table Title"/>
-    <w:basedOn w:val="Normal"/>
-    <w:semiHidden/>
-    <w:rsid w:val="00C17126"/>
-    <w:pPr>
-      <w:spacing w:line="240" w:lineRule="auto"/>
-    </w:pPr>
-    <w:rPr>
-      <w:rFonts w:ascii="NotesStyle-BoldTf" w:hAnsi="NotesStyle-BoldTf"/>
-      <w:caps/>
-      <w:color w:val="4B4B4D"/>
-      <w:sz w:val="52"/>
-    </w:rPr>
-  </w:style>
-  <w:style w:type="character" w:customStyle="1" w:styleId="Heading1Char">
-    <w:name w:val="Heading 1 Char"/>
-    <w:basedOn w:val="DefaultParagraphFont"/>
-    <w:link w:val="Heading1"/>
-    <w:uiPriority w:val="4"/>
-    <w:rsid w:val="00C17126"/>
-    <w:rPr>
-      <w:b/>
-      <w:caps/>
-      <w:sz w:val="28"/>
-    </w:rPr>
-  </w:style>
-  <w:style w:type="character" w:customStyle="1" w:styleId="Heading2Char">
-    <w:name w:val="Heading 2 Char"/>
-    <w:basedOn w:val="DefaultParagraphFont"/>
-    <w:link w:val="Heading2"/>
-    <w:uiPriority w:val="4"/>
-    <w:rsid w:val="00C17126"/>
-    <w:rPr>
-      <w:rFonts w:cs="Arial"/>
-      <w:b/>
-      <w:bCs/>
-      <w:iCs/>
-      <w:sz w:val="28"/>
-      <w:szCs w:val="28"/>
-    </w:rPr>
-  </w:style>
-  <w:style w:type="character" w:customStyle="1" w:styleId="Heading3Char">
-    <w:name w:val="Heading 3 Char"/>
-    <w:basedOn w:val="DefaultParagraphFont"/>
-    <w:link w:val="Heading3"/>
-    <w:uiPriority w:val="4"/>
-    <w:rsid w:val="00C17126"/>
-    <w:rPr>
-      <w:rFonts w:cs="Arial"/>
-      <w:b/>
-      <w:bCs/>
-      <w:i/>
-      <w:sz w:val="26"/>
-      <w:szCs w:val="26"/>
-    </w:rPr>
-  </w:style>
-  <w:style w:type="character" w:customStyle="1" w:styleId="Heading4Char">
-    <w:name w:val="Heading 4 Char"/>
-    <w:basedOn w:val="DefaultParagraphFont"/>
-    <w:link w:val="Heading4"/>
-    <w:uiPriority w:val="4"/>
-    <w:rsid w:val="00C17126"/>
-    <w:rPr>
-      <w:b/>
-      <w:bCs/>
-      <w:szCs w:val="28"/>
-    </w:rPr>
-  </w:style>
-  <w:style w:type="character" w:customStyle="1" w:styleId="FooterChar">
-    <w:name w:val="Footer Char"/>
-    <w:basedOn w:val="DefaultParagraphFont"/>
-    <w:link w:val="Footer"/>
-    <w:semiHidden/>
-    <w:rsid w:val="00C17126"/>
-    <w:rPr>
-      <w:rFonts w:ascii="Georgia" w:eastAsiaTheme="minorHAnsi" w:hAnsi="Georgia" w:cstheme="minorBidi"/>
-      <w:noProof/>
-      <w:sz w:val="16"/>
-      <w:szCs w:val="24"/>
-      <w:lang w:val="en-GB"/>
-    </w:rPr>
-  </w:style>
-  <w:style w:type="paragraph" w:customStyle="1" w:styleId="DataLabelLarge">
-    <w:name w:val="Data Label Large"/>
-    <w:basedOn w:val="Normal"/>
-    <w:uiPriority w:val="19"/>
-    <w:qFormat/>
-    <w:rsid w:val="00C17126"/>
-    <w:rPr>
-      <w:b/>
-    </w:rPr>
-  </w:style>
-  <w:style w:type="paragraph" w:customStyle="1" w:styleId="Subheading">
-    <w:name w:val="Subheading"/>
-    <w:basedOn w:val="Normal"/>
-    <w:uiPriority w:val="9"/>
-    <w:qFormat/>
-    <w:rsid w:val="00C17126"/>
-    <w:rPr>
-      <w:rFonts w:cs="Arial"/>
-      <w:u w:val="single"/>
-    </w:rPr>
-  </w:style>
-  <w:style w:type="paragraph" w:styleId="Salutation">
-    <w:name w:val="Salutation"/>
-    <w:basedOn w:val="Normal"/>
-    <w:next w:val="Normal"/>
-    <w:link w:val="SalutationChar"/>
-    <w:semiHidden/>
-    <w:unhideWhenUsed/>
-    <w:rsid w:val="00C17126"/>
-  </w:style>
-  <w:style w:type="character" w:customStyle="1" w:styleId="SalutationChar">
-    <w:name w:val="Salutation Char"/>
-    <w:basedOn w:val="DefaultParagraphFont"/>
-    <w:link w:val="Salutation"/>
-    <w:semiHidden/>
-    <w:rsid w:val="00C17126"/>
-    <w:rPr>
-      <w:rFonts w:ascii="Georgia" w:eastAsiaTheme="minorHAnsi" w:hAnsi="Georgia" w:cstheme="minorBidi"/>
-      <w:sz w:val="24"/>
-      <w:szCs w:val="24"/>
-      <w:lang w:val="en-GB"/>
-    </w:rPr>
-  </w:style>
-  <w:style w:type="paragraph" w:styleId="EnvelopeAddress">
-    <w:name w:val="envelope address"/>
-    <w:basedOn w:val="Normal"/>
-    <w:semiHidden/>
-    <w:unhideWhenUsed/>
-    <w:rsid w:val="00C17126"/>
-    <w:pPr>
-      <w:framePr w:w="7920" w:h="1980" w:hRule="exact" w:hSpace="141" w:wrap="auto" w:hAnchor="page" w:xAlign="center" w:yAlign="bottom"/>
-      <w:spacing w:line="240" w:lineRule="auto"/>
-      <w:ind w:left="2880"/>
-    </w:pPr>
-    <w:rPr>
-      <w:rFonts w:asciiTheme="majorHAnsi" w:eastAsiaTheme="majorEastAsia" w:hAnsiTheme="majorHAnsi" w:cstheme="majorBidi"/>
-    </w:rPr>
-  </w:style>
-  <w:style w:type="paragraph" w:styleId="Closing">
-    <w:name w:val="Closing"/>
-    <w:basedOn w:val="Normal"/>
-    <w:link w:val="ClosingChar"/>
-    <w:semiHidden/>
-    <w:unhideWhenUsed/>
-    <w:rsid w:val="00C17126"/>
-    <w:pPr>
-      <w:spacing w:line="240" w:lineRule="auto"/>
-      <w:ind w:left="4252"/>
-    </w:pPr>
-  </w:style>
-  <w:style w:type="character" w:customStyle="1" w:styleId="ClosingChar">
-    <w:name w:val="Closing Char"/>
-    <w:basedOn w:val="DefaultParagraphFont"/>
-    <w:link w:val="Closing"/>
-    <w:semiHidden/>
-    <w:rsid w:val="00C17126"/>
-    <w:rPr>
-      <w:rFonts w:ascii="Georgia" w:eastAsiaTheme="minorHAnsi" w:hAnsi="Georgia" w:cstheme="minorBidi"/>
-      <w:sz w:val="24"/>
-      <w:szCs w:val="24"/>
-      <w:lang w:val="en-GB"/>
-    </w:rPr>
-  </w:style>
-  <w:style w:type="paragraph" w:styleId="EnvelopeReturn">
-    <w:name w:val="envelope return"/>
-    <w:basedOn w:val="Normal"/>
-    <w:semiHidden/>
-    <w:unhideWhenUsed/>
-    <w:rsid w:val="00C17126"/>
-    <w:pPr>
-      <w:spacing w:line="240" w:lineRule="auto"/>
-    </w:pPr>
-    <w:rPr>
-      <w:rFonts w:asciiTheme="majorHAnsi" w:eastAsiaTheme="majorEastAsia" w:hAnsiTheme="majorHAnsi" w:cstheme="majorBidi"/>
-      <w:sz w:val="20"/>
-      <w:szCs w:val="20"/>
-    </w:rPr>
-  </w:style>
-  <w:style w:type="paragraph" w:styleId="MessageHeader">
-    <w:name w:val="Message Header"/>
-    <w:basedOn w:val="Normal"/>
-    <w:link w:val="MessageHeaderChar"/>
-    <w:semiHidden/>
-    <w:unhideWhenUsed/>
-    <w:rsid w:val="00C17126"/>
-    <w:pPr>
-      <w:pBdr>
-        <w:top w:val="single" w:sz="6" w:space="1" w:color="auto"/>
-        <w:left w:val="single" w:sz="6" w:space="1" w:color="auto"/>
-        <w:bottom w:val="single" w:sz="6" w:space="1" w:color="auto"/>
-        <w:right w:val="single" w:sz="6" w:space="1" w:color="auto"/>
-      </w:pBdr>
-      <w:shd w:val="pct20" w:color="auto" w:fill="auto"/>
-      <w:spacing w:line="240" w:lineRule="auto"/>
-      <w:ind w:left="1134" w:hanging="1134"/>
-    </w:pPr>
-    <w:rPr>
-      <w:rFonts w:asciiTheme="majorHAnsi" w:eastAsiaTheme="majorEastAsia" w:hAnsiTheme="majorHAnsi" w:cstheme="majorBidi"/>
-    </w:rPr>
-  </w:style>
-  <w:style w:type="character" w:customStyle="1" w:styleId="MessageHeaderChar">
-    <w:name w:val="Message Header Char"/>
-    <w:basedOn w:val="DefaultParagraphFont"/>
-    <w:link w:val="MessageHeader"/>
-    <w:semiHidden/>
-    <w:rsid w:val="00C17126"/>
-    <w:rPr>
-      <w:rFonts w:asciiTheme="majorHAnsi" w:eastAsiaTheme="majorEastAsia" w:hAnsiTheme="majorHAnsi" w:cstheme="majorBidi"/>
-      <w:sz w:val="24"/>
-      <w:szCs w:val="24"/>
-      <w:shd w:val="pct20" w:color="auto" w:fill="auto"/>
-      <w:lang w:val="en-GB"/>
-    </w:rPr>
-  </w:style>
-  <w:style w:type="paragraph" w:styleId="Bibliography">
-    <w:name w:val="Bibliography"/>
-    <w:basedOn w:val="Normal"/>
-    <w:next w:val="Normal"/>
-    <w:uiPriority w:val="37"/>
-    <w:semiHidden/>
-    <w:unhideWhenUsed/>
-    <w:rsid w:val="00C17126"/>
-  </w:style>
-  <w:style w:type="paragraph" w:styleId="Caption">
-    <w:name w:val="caption"/>
-    <w:basedOn w:val="Normal"/>
-    <w:next w:val="Normal"/>
-    <w:unhideWhenUsed/>
-    <w:qFormat/>
-    <w:rsid w:val="00C17126"/>
-    <w:pPr>
-      <w:spacing w:after="200" w:line="240" w:lineRule="auto"/>
-    </w:pPr>
-    <w:rPr>
-      <w:b/>
-      <w:bCs/>
-      <w:color w:val="4F81BD" w:themeColor="accent1"/>
-      <w:sz w:val="18"/>
-      <w:szCs w:val="18"/>
-    </w:rPr>
-  </w:style>
-  <w:style w:type="paragraph" w:styleId="BlockText">
-    <w:name w:val="Block Text"/>
-    <w:basedOn w:val="Normal"/>
-    <w:semiHidden/>
-    <w:unhideWhenUsed/>
-    <w:rsid w:val="00C17126"/>
-    <w:pPr>
-      <w:pBdr>
-        <w:top w:val="single" w:sz="2" w:space="10" w:color="4F81BD" w:themeColor="accent1" w:frame="1"/>
-        <w:left w:val="single" w:sz="2" w:space="10" w:color="4F81BD" w:themeColor="accent1" w:frame="1"/>
-        <w:bottom w:val="single" w:sz="2" w:space="10" w:color="4F81BD" w:themeColor="accent1" w:frame="1"/>
-        <w:right w:val="single" w:sz="2" w:space="10" w:color="4F81BD" w:themeColor="accent1" w:frame="1"/>
-      </w:pBdr>
-      <w:ind w:left="1152" w:right="1152"/>
-    </w:pPr>
-    <w:rPr>
-      <w:rFonts w:asciiTheme="minorHAnsi" w:eastAsiaTheme="minorEastAsia" w:hAnsiTheme="minorHAnsi"/>
-      <w:i/>
-      <w:iCs/>
-      <w:color w:val="4F81BD" w:themeColor="accent1"/>
-    </w:rPr>
-  </w:style>
-  <w:style w:type="paragraph" w:styleId="TableofAuthorities">
-    <w:name w:val="table of authorities"/>
-    <w:basedOn w:val="Normal"/>
-    <w:next w:val="Normal"/>
-    <w:semiHidden/>
-    <w:unhideWhenUsed/>
-    <w:rsid w:val="00C17126"/>
-    <w:pPr>
-      <w:ind w:left="240" w:hanging="240"/>
-    </w:pPr>
-  </w:style>
-  <w:style w:type="paragraph" w:styleId="Quote">
-    <w:name w:val="Quote"/>
-    <w:basedOn w:val="Normal"/>
-    <w:next w:val="Normal"/>
-    <w:link w:val="QuoteChar"/>
-    <w:uiPriority w:val="29"/>
-    <w:semiHidden/>
-    <w:qFormat/>
-    <w:rsid w:val="00C17126"/>
-    <w:rPr>
-      <w:i/>
-      <w:iCs/>
-      <w:color w:val="000000" w:themeColor="text1"/>
-    </w:rPr>
-  </w:style>
-  <w:style w:type="character" w:customStyle="1" w:styleId="QuoteChar">
-    <w:name w:val="Quote Char"/>
-    <w:basedOn w:val="DefaultParagraphFont"/>
-    <w:link w:val="Quote"/>
-    <w:uiPriority w:val="29"/>
-    <w:semiHidden/>
-    <w:rsid w:val="00C17126"/>
-    <w:rPr>
-      <w:rFonts w:ascii="Georgia" w:eastAsiaTheme="minorHAnsi" w:hAnsi="Georgia" w:cstheme="minorBidi"/>
-      <w:i/>
-      <w:iCs/>
-      <w:color w:val="000000" w:themeColor="text1"/>
-      <w:sz w:val="24"/>
-      <w:szCs w:val="24"/>
-      <w:lang w:val="en-GB"/>
-    </w:rPr>
-  </w:style>
-  <w:style w:type="paragraph" w:styleId="Date">
-    <w:name w:val="Date"/>
-    <w:basedOn w:val="Normal"/>
-    <w:next w:val="Normal"/>
-    <w:link w:val="DateChar"/>
-    <w:semiHidden/>
-    <w:unhideWhenUsed/>
-    <w:rsid w:val="00C17126"/>
-  </w:style>
-  <w:style w:type="character" w:customStyle="1" w:styleId="DateChar">
-    <w:name w:val="Date Char"/>
-    <w:basedOn w:val="DefaultParagraphFont"/>
-    <w:link w:val="Date"/>
-    <w:semiHidden/>
-    <w:rsid w:val="00C17126"/>
-    <w:rPr>
-      <w:rFonts w:ascii="Georgia" w:eastAsiaTheme="minorHAnsi" w:hAnsi="Georgia" w:cstheme="minorBidi"/>
-      <w:sz w:val="24"/>
-      <w:szCs w:val="24"/>
-      <w:lang w:val="en-GB"/>
-    </w:rPr>
-  </w:style>
-  <w:style w:type="paragraph" w:styleId="DocumentMap">
-    <w:name w:val="Document Map"/>
-    <w:basedOn w:val="Normal"/>
-    <w:link w:val="DocumentMapChar"/>
-    <w:semiHidden/>
-    <w:unhideWhenUsed/>
-    <w:rsid w:val="00C17126"/>
-    <w:pPr>
-      <w:spacing w:line="240" w:lineRule="auto"/>
-    </w:pPr>
-    <w:rPr>
-      <w:rFonts w:ascii="Tahoma" w:hAnsi="Tahoma" w:cs="Tahoma"/>
-      <w:sz w:val="16"/>
-      <w:szCs w:val="16"/>
-    </w:rPr>
-  </w:style>
-  <w:style w:type="character" w:customStyle="1" w:styleId="DocumentMapChar">
-    <w:name w:val="Document Map Char"/>
-    <w:basedOn w:val="DefaultParagraphFont"/>
-    <w:link w:val="DocumentMap"/>
-    <w:semiHidden/>
-    <w:rsid w:val="00C17126"/>
-    <w:rPr>
-      <w:rFonts w:ascii="Tahoma" w:eastAsiaTheme="minorHAnsi" w:hAnsi="Tahoma" w:cs="Tahoma"/>
-      <w:sz w:val="16"/>
-      <w:szCs w:val="16"/>
-      <w:lang w:val="en-GB"/>
-    </w:rPr>
-  </w:style>
-  <w:style w:type="paragraph" w:styleId="IntenseQuote">
-    <w:name w:val="Intense Quote"/>
-    <w:basedOn w:val="Normal"/>
-    <w:next w:val="Normal"/>
-    <w:link w:val="IntenseQuoteChar"/>
-    <w:uiPriority w:val="30"/>
-    <w:semiHidden/>
-    <w:qFormat/>
-    <w:rsid w:val="00C17126"/>
-    <w:pPr>
-      <w:pBdr>
-        <w:bottom w:val="single" w:sz="4" w:space="4" w:color="4F81BD" w:themeColor="accent1"/>
-      </w:pBdr>
-      <w:spacing w:before="200" w:after="280"/>
-      <w:ind w:left="936" w:right="936"/>
-    </w:pPr>
-    <w:rPr>
-      <w:b/>
-      <w:bCs/>
-      <w:i/>
-      <w:iCs/>
-      <w:color w:val="4F81BD" w:themeColor="accent1"/>
-    </w:rPr>
-  </w:style>
-  <w:style w:type="character" w:customStyle="1" w:styleId="IntenseQuoteChar">
-    <w:name w:val="Intense Quote Char"/>
-    <w:basedOn w:val="DefaultParagraphFont"/>
-    <w:link w:val="IntenseQuote"/>
-    <w:uiPriority w:val="30"/>
-    <w:semiHidden/>
-    <w:rsid w:val="00C17126"/>
-    <w:rPr>
-      <w:rFonts w:ascii="Georgia" w:eastAsiaTheme="minorHAnsi" w:hAnsi="Georgia" w:cstheme="minorBidi"/>
-      <w:b/>
-      <w:bCs/>
-      <w:i/>
-      <w:iCs/>
-      <w:color w:val="4F81BD" w:themeColor="accent1"/>
-      <w:sz w:val="24"/>
-      <w:szCs w:val="24"/>
-      <w:lang w:val="en-GB"/>
-    </w:rPr>
-  </w:style>
-  <w:style w:type="character" w:styleId="EndnoteReference">
-    <w:name w:val="endnote reference"/>
-    <w:basedOn w:val="DefaultParagraphFont"/>
-    <w:semiHidden/>
-    <w:unhideWhenUsed/>
-    <w:rsid w:val="00C17126"/>
-    <w:rPr>
-      <w:vertAlign w:val="superscript"/>
-    </w:rPr>
-  </w:style>
-  <w:style w:type="paragraph" w:styleId="EndnoteText">
-    <w:name w:val="endnote text"/>
-    <w:basedOn w:val="Normal"/>
-    <w:link w:val="EndnoteTextChar"/>
-    <w:semiHidden/>
-    <w:unhideWhenUsed/>
-    <w:rsid w:val="00C17126"/>
-    <w:pPr>
-      <w:spacing w:line="240" w:lineRule="auto"/>
-    </w:pPr>
-    <w:rPr>
-      <w:sz w:val="20"/>
-      <w:szCs w:val="20"/>
-    </w:rPr>
-  </w:style>
-  <w:style w:type="character" w:customStyle="1" w:styleId="EndnoteTextChar">
-    <w:name w:val="Endnote Text Char"/>
-    <w:basedOn w:val="DefaultParagraphFont"/>
-    <w:link w:val="EndnoteText"/>
-    <w:semiHidden/>
-    <w:rsid w:val="00C17126"/>
-    <w:rPr>
-      <w:rFonts w:ascii="Georgia" w:eastAsiaTheme="minorHAnsi" w:hAnsi="Georgia" w:cstheme="minorBidi"/>
-      <w:lang w:val="en-GB"/>
-    </w:rPr>
-  </w:style>
-  <w:style w:type="paragraph" w:styleId="E-mailSignature">
-    <w:name w:val="E-mail Signature"/>
-    <w:basedOn w:val="Normal"/>
-    <w:link w:val="E-mailSignatureChar"/>
-    <w:semiHidden/>
-    <w:unhideWhenUsed/>
-    <w:rsid w:val="00C17126"/>
-    <w:pPr>
-      <w:spacing w:line="240" w:lineRule="auto"/>
-    </w:pPr>
-  </w:style>
-  <w:style w:type="character" w:customStyle="1" w:styleId="E-mailSignatureChar">
-    <w:name w:val="E-mail Signature Char"/>
-    <w:basedOn w:val="DefaultParagraphFont"/>
-    <w:link w:val="E-mailSignature"/>
-    <w:semiHidden/>
-    <w:rsid w:val="00C17126"/>
-    <w:rPr>
-      <w:rFonts w:ascii="Georgia" w:eastAsiaTheme="minorHAnsi" w:hAnsi="Georgia" w:cstheme="minorBidi"/>
-      <w:sz w:val="24"/>
-      <w:szCs w:val="24"/>
-      <w:lang w:val="en-GB"/>
-    </w:rPr>
-  </w:style>
-  <w:style w:type="paragraph" w:styleId="Signature">
-    <w:name w:val="Signature"/>
-    <w:basedOn w:val="Normal"/>
-    <w:link w:val="SignatureChar"/>
-    <w:semiHidden/>
-    <w:unhideWhenUsed/>
-    <w:rsid w:val="00C17126"/>
-    <w:pPr>
-      <w:spacing w:line="240" w:lineRule="auto"/>
-      <w:ind w:left="4252"/>
-    </w:pPr>
-  </w:style>
-  <w:style w:type="character" w:customStyle="1" w:styleId="SignatureChar">
-    <w:name w:val="Signature Char"/>
-    <w:basedOn w:val="DefaultParagraphFont"/>
-    <w:link w:val="Signature"/>
-    <w:semiHidden/>
-    <w:rsid w:val="00C17126"/>
-    <w:rPr>
-      <w:rFonts w:ascii="Georgia" w:eastAsiaTheme="minorHAnsi" w:hAnsi="Georgia" w:cstheme="minorBidi"/>
-      <w:sz w:val="24"/>
-      <w:szCs w:val="24"/>
-      <w:lang w:val="en-GB"/>
-    </w:rPr>
-  </w:style>
-  <w:style w:type="paragraph" w:styleId="HTMLPreformatted">
-    <w:name w:val="HTML Preformatted"/>
-    <w:basedOn w:val="Normal"/>
-    <w:link w:val="HTMLPreformattedChar"/>
-    <w:semiHidden/>
-    <w:unhideWhenUsed/>
-    <w:rsid w:val="00C17126"/>
-    <w:pPr>
-      <w:spacing w:line="240" w:lineRule="auto"/>
-    </w:pPr>
-    <w:rPr>
-      <w:rFonts w:ascii="Consolas" w:hAnsi="Consolas" w:cs="Consolas"/>
-      <w:sz w:val="20"/>
-      <w:szCs w:val="20"/>
-    </w:rPr>
-  </w:style>
-  <w:style w:type="character" w:customStyle="1" w:styleId="HTMLPreformattedChar">
-    <w:name w:val="HTML Preformatted Char"/>
-    <w:basedOn w:val="DefaultParagraphFont"/>
-    <w:link w:val="HTMLPreformatted"/>
-    <w:semiHidden/>
-    <w:rsid w:val="00C17126"/>
-    <w:rPr>
-      <w:rFonts w:ascii="Consolas" w:eastAsiaTheme="minorHAnsi" w:hAnsi="Consolas" w:cs="Consolas"/>
-      <w:lang w:val="en-GB"/>
-    </w:rPr>
-  </w:style>
-  <w:style w:type="character" w:styleId="HTMLCode">
-    <w:name w:val="HTML Code"/>
-    <w:basedOn w:val="DefaultParagraphFont"/>
-    <w:semiHidden/>
-    <w:unhideWhenUsed/>
-    <w:rsid w:val="00C17126"/>
-    <w:rPr>
-      <w:rFonts w:ascii="Consolas" w:hAnsi="Consolas" w:cs="Consolas"/>
-      <w:sz w:val="20"/>
-      <w:szCs w:val="20"/>
-    </w:rPr>
-  </w:style>
-  <w:style w:type="character" w:styleId="HTMLDefinition">
-    <w:name w:val="HTML Definition"/>
-    <w:basedOn w:val="DefaultParagraphFont"/>
-    <w:semiHidden/>
-    <w:unhideWhenUsed/>
-    <w:rsid w:val="00C17126"/>
-    <w:rPr>
-      <w:i/>
-      <w:iCs/>
-    </w:rPr>
-  </w:style>
-  <w:style w:type="character" w:styleId="HTMLVariable">
-    <w:name w:val="HTML Variable"/>
-    <w:basedOn w:val="DefaultParagraphFont"/>
-    <w:semiHidden/>
-    <w:unhideWhenUsed/>
-    <w:rsid w:val="00C17126"/>
-    <w:rPr>
-      <w:i/>
-      <w:iCs/>
-    </w:rPr>
-  </w:style>
-  <w:style w:type="character" w:styleId="HTMLAcronym">
-    <w:name w:val="HTML Acronym"/>
-    <w:basedOn w:val="DefaultParagraphFont"/>
-    <w:semiHidden/>
-    <w:unhideWhenUsed/>
-    <w:rsid w:val="00C17126"/>
-  </w:style>
-  <w:style w:type="paragraph" w:styleId="HTMLAddress">
-    <w:name w:val="HTML Address"/>
-    <w:basedOn w:val="Normal"/>
-    <w:link w:val="HTMLAddressChar"/>
-    <w:semiHidden/>
-    <w:unhideWhenUsed/>
-    <w:rsid w:val="00C17126"/>
-    <w:pPr>
-      <w:spacing w:line="240" w:lineRule="auto"/>
-    </w:pPr>
-    <w:rPr>
-      <w:i/>
-      <w:iCs/>
-    </w:rPr>
-  </w:style>
-  <w:style w:type="character" w:customStyle="1" w:styleId="HTMLAddressChar">
-    <w:name w:val="HTML Address Char"/>
-    <w:basedOn w:val="DefaultParagraphFont"/>
-    <w:link w:val="HTMLAddress"/>
-    <w:semiHidden/>
-    <w:rsid w:val="00C17126"/>
-    <w:rPr>
-      <w:rFonts w:ascii="Georgia" w:eastAsiaTheme="minorHAnsi" w:hAnsi="Georgia" w:cstheme="minorBidi"/>
-      <w:i/>
-      <w:iCs/>
-      <w:sz w:val="24"/>
-      <w:szCs w:val="24"/>
-      <w:lang w:val="en-GB"/>
-    </w:rPr>
-  </w:style>
-  <w:style w:type="character" w:styleId="HTMLCite">
-    <w:name w:val="HTML Cite"/>
-    <w:basedOn w:val="DefaultParagraphFont"/>
-    <w:semiHidden/>
-    <w:unhideWhenUsed/>
-    <w:rsid w:val="00C17126"/>
-    <w:rPr>
-      <w:i/>
-      <w:iCs/>
-    </w:rPr>
-  </w:style>
-  <w:style w:type="character" w:styleId="HTMLTypewriter">
-    <w:name w:val="HTML Typewriter"/>
-    <w:basedOn w:val="DefaultParagraphFont"/>
-    <w:semiHidden/>
-    <w:unhideWhenUsed/>
-    <w:rsid w:val="00C17126"/>
-    <w:rPr>
-      <w:rFonts w:ascii="Consolas" w:hAnsi="Consolas" w:cs="Consolas"/>
-      <w:sz w:val="20"/>
-      <w:szCs w:val="20"/>
-    </w:rPr>
-  </w:style>
-  <w:style w:type="character" w:styleId="HTMLKeyboard">
-    <w:name w:val="HTML Keyboard"/>
-    <w:basedOn w:val="DefaultParagraphFont"/>
-    <w:semiHidden/>
-    <w:unhideWhenUsed/>
-    <w:rsid w:val="00C17126"/>
-    <w:rPr>
-      <w:rFonts w:ascii="Consolas" w:hAnsi="Consolas" w:cs="Consolas"/>
-      <w:sz w:val="20"/>
-      <w:szCs w:val="20"/>
-    </w:rPr>
-  </w:style>
-  <w:style w:type="character" w:styleId="HTMLSample">
-    <w:name w:val="HTML Sample"/>
-    <w:basedOn w:val="DefaultParagraphFont"/>
-    <w:semiHidden/>
-    <w:unhideWhenUsed/>
-    <w:rsid w:val="00C17126"/>
-    <w:rPr>
-      <w:rFonts w:ascii="Consolas" w:hAnsi="Consolas" w:cs="Consolas"/>
-      <w:sz w:val="24"/>
-      <w:szCs w:val="24"/>
-    </w:rPr>
-  </w:style>
-  <w:style w:type="paragraph" w:styleId="Index1">
-    <w:name w:val="index 1"/>
-    <w:basedOn w:val="Normal"/>
-    <w:next w:val="Normal"/>
-    <w:autoRedefine/>
-    <w:semiHidden/>
-    <w:unhideWhenUsed/>
-    <w:rsid w:val="00C17126"/>
-    <w:pPr>
-      <w:spacing w:line="240" w:lineRule="auto"/>
-      <w:ind w:left="240" w:hanging="240"/>
-    </w:pPr>
-  </w:style>
-  <w:style w:type="paragraph" w:styleId="Index2">
-    <w:name w:val="index 2"/>
-    <w:basedOn w:val="Normal"/>
-    <w:next w:val="Normal"/>
-    <w:autoRedefine/>
-    <w:semiHidden/>
-    <w:unhideWhenUsed/>
-    <w:rsid w:val="00C17126"/>
-    <w:pPr>
-      <w:spacing w:line="240" w:lineRule="auto"/>
-      <w:ind w:left="480" w:hanging="240"/>
-    </w:pPr>
-  </w:style>
-  <w:style w:type="paragraph" w:styleId="Index3">
-    <w:name w:val="index 3"/>
-    <w:basedOn w:val="Normal"/>
-    <w:next w:val="Normal"/>
-    <w:autoRedefine/>
-    <w:semiHidden/>
-    <w:unhideWhenUsed/>
-    <w:rsid w:val="00C17126"/>
-    <w:pPr>
-      <w:spacing w:line="240" w:lineRule="auto"/>
-      <w:ind w:left="720" w:hanging="240"/>
-    </w:pPr>
-  </w:style>
-  <w:style w:type="paragraph" w:styleId="Index4">
-    <w:name w:val="index 4"/>
-    <w:basedOn w:val="Normal"/>
-    <w:next w:val="Normal"/>
-    <w:autoRedefine/>
-    <w:semiHidden/>
-    <w:unhideWhenUsed/>
-    <w:rsid w:val="00C17126"/>
-    <w:pPr>
-      <w:spacing w:line="240" w:lineRule="auto"/>
-      <w:ind w:left="960" w:hanging="240"/>
-    </w:pPr>
-  </w:style>
-  <w:style w:type="paragraph" w:styleId="Index5">
-    <w:name w:val="index 5"/>
-    <w:basedOn w:val="Normal"/>
-    <w:next w:val="Normal"/>
-    <w:autoRedefine/>
-    <w:semiHidden/>
-    <w:unhideWhenUsed/>
-    <w:rsid w:val="00C17126"/>
-    <w:pPr>
-      <w:spacing w:line="240" w:lineRule="auto"/>
-      <w:ind w:left="1200" w:hanging="240"/>
-    </w:pPr>
-  </w:style>
-  <w:style w:type="paragraph" w:styleId="Index6">
-    <w:name w:val="index 6"/>
-    <w:basedOn w:val="Normal"/>
-    <w:next w:val="Normal"/>
-    <w:autoRedefine/>
-    <w:semiHidden/>
-    <w:unhideWhenUsed/>
-    <w:rsid w:val="00C17126"/>
-    <w:pPr>
-      <w:spacing w:line="240" w:lineRule="auto"/>
-      <w:ind w:left="1440" w:hanging="240"/>
-    </w:pPr>
-  </w:style>
-  <w:style w:type="paragraph" w:styleId="Index7">
-    <w:name w:val="index 7"/>
-    <w:basedOn w:val="Normal"/>
-    <w:next w:val="Normal"/>
-    <w:autoRedefine/>
-    <w:semiHidden/>
-    <w:unhideWhenUsed/>
-    <w:rsid w:val="00C17126"/>
-    <w:pPr>
-      <w:spacing w:line="240" w:lineRule="auto"/>
-      <w:ind w:left="1680" w:hanging="240"/>
-    </w:pPr>
-  </w:style>
-  <w:style w:type="paragraph" w:styleId="Index8">
-    <w:name w:val="index 8"/>
-    <w:basedOn w:val="Normal"/>
-    <w:next w:val="Normal"/>
-    <w:autoRedefine/>
-    <w:semiHidden/>
-    <w:unhideWhenUsed/>
-    <w:rsid w:val="00C17126"/>
-    <w:pPr>
-      <w:spacing w:line="240" w:lineRule="auto"/>
-      <w:ind w:left="1920" w:hanging="240"/>
-    </w:pPr>
-  </w:style>
-  <w:style w:type="paragraph" w:styleId="Index9">
-    <w:name w:val="index 9"/>
-    <w:basedOn w:val="Normal"/>
-    <w:next w:val="Normal"/>
-    <w:autoRedefine/>
-    <w:semiHidden/>
-    <w:unhideWhenUsed/>
-    <w:rsid w:val="00C17126"/>
-    <w:pPr>
-      <w:spacing w:line="240" w:lineRule="auto"/>
-      <w:ind w:left="2160" w:hanging="240"/>
-    </w:pPr>
-  </w:style>
-  <w:style w:type="paragraph" w:styleId="IndexHeading">
-    <w:name w:val="index heading"/>
-    <w:basedOn w:val="Normal"/>
-    <w:next w:val="Index1"/>
-    <w:semiHidden/>
-    <w:unhideWhenUsed/>
-    <w:rsid w:val="00C17126"/>
-    <w:rPr>
-      <w:rFonts w:asciiTheme="majorHAnsi" w:eastAsiaTheme="majorEastAsia" w:hAnsiTheme="majorHAnsi" w:cstheme="majorBidi"/>
-      <w:b/>
-      <w:bCs/>
-    </w:rPr>
-  </w:style>
-  <w:style w:type="character" w:styleId="IntenseEmphasis">
-    <w:name w:val="Intense Emphasis"/>
-    <w:basedOn w:val="DefaultParagraphFont"/>
-    <w:uiPriority w:val="21"/>
-    <w:semiHidden/>
-    <w:qFormat/>
-    <w:rsid w:val="00C17126"/>
-    <w:rPr>
-      <w:b/>
-      <w:bCs/>
-      <w:i/>
-      <w:iCs/>
-      <w:color w:val="4F81BD" w:themeColor="accent1"/>
-    </w:rPr>
-  </w:style>
-  <w:style w:type="character" w:styleId="IntenseReference">
-    <w:name w:val="Intense Reference"/>
-    <w:basedOn w:val="DefaultParagraphFont"/>
-    <w:uiPriority w:val="32"/>
-    <w:semiHidden/>
-    <w:qFormat/>
-    <w:rsid w:val="00C17126"/>
-    <w:rPr>
-      <w:b/>
-      <w:bCs/>
-      <w:smallCaps/>
-      <w:color w:val="C0504D" w:themeColor="accent2"/>
-      <w:spacing w:val="5"/>
-      <w:u w:val="single"/>
-    </w:rPr>
-  </w:style>
-  <w:style w:type="paragraph" w:styleId="TOAHeading">
-    <w:name w:val="toa heading"/>
-    <w:basedOn w:val="Normal"/>
-    <w:next w:val="Normal"/>
-    <w:semiHidden/>
-    <w:unhideWhenUsed/>
-    <w:rsid w:val="00C17126"/>
-    <w:pPr>
-      <w:spacing w:before="120"/>
-    </w:pPr>
-    <w:rPr>
-      <w:rFonts w:asciiTheme="majorHAnsi" w:eastAsiaTheme="majorEastAsia" w:hAnsiTheme="majorHAnsi" w:cstheme="majorBidi"/>
-      <w:b/>
-      <w:bCs/>
-    </w:rPr>
-  </w:style>
-  <w:style w:type="paragraph" w:styleId="List">
-    <w:name w:val="List"/>
-    <w:basedOn w:val="Normal"/>
-    <w:semiHidden/>
-    <w:unhideWhenUsed/>
-    <w:rsid w:val="00C17126"/>
-    <w:pPr>
-      <w:ind w:left="283" w:hanging="283"/>
-      <w:contextualSpacing/>
-    </w:pPr>
-  </w:style>
-  <w:style w:type="paragraph" w:styleId="List2">
-    <w:name w:val="List 2"/>
-    <w:basedOn w:val="Normal"/>
-    <w:semiHidden/>
-    <w:unhideWhenUsed/>
-    <w:rsid w:val="00C17126"/>
-    <w:pPr>
-      <w:ind w:left="566" w:hanging="283"/>
-      <w:contextualSpacing/>
-    </w:pPr>
-  </w:style>
-  <w:style w:type="paragraph" w:styleId="List3">
-    <w:name w:val="List 3"/>
-    <w:basedOn w:val="Normal"/>
-    <w:semiHidden/>
-    <w:unhideWhenUsed/>
-    <w:rsid w:val="00C17126"/>
-    <w:pPr>
-      <w:ind w:left="849" w:hanging="283"/>
-      <w:contextualSpacing/>
-    </w:pPr>
-  </w:style>
-  <w:style w:type="paragraph" w:styleId="List4">
-    <w:name w:val="List 4"/>
-    <w:basedOn w:val="Normal"/>
-    <w:semiHidden/>
-    <w:unhideWhenUsed/>
-    <w:rsid w:val="00C17126"/>
-    <w:pPr>
-      <w:ind w:left="1132" w:hanging="283"/>
-      <w:contextualSpacing/>
-    </w:pPr>
-  </w:style>
-  <w:style w:type="paragraph" w:styleId="List5">
-    <w:name w:val="List 5"/>
-    <w:basedOn w:val="Normal"/>
-    <w:semiHidden/>
-    <w:unhideWhenUsed/>
-    <w:rsid w:val="00C17126"/>
-    <w:pPr>
-      <w:ind w:left="1415" w:hanging="283"/>
-      <w:contextualSpacing/>
-    </w:pPr>
-  </w:style>
-  <w:style w:type="paragraph" w:styleId="TableofFigures">
-    <w:name w:val="table of figures"/>
-    <w:basedOn w:val="Normal"/>
-    <w:next w:val="Normal"/>
-    <w:semiHidden/>
-    <w:unhideWhenUsed/>
-    <w:rsid w:val="00C17126"/>
-  </w:style>
-  <w:style w:type="paragraph" w:styleId="ListBullet">
-    <w:name w:val="List Bullet"/>
-    <w:basedOn w:val="Normal"/>
-    <w:semiHidden/>
-    <w:unhideWhenUsed/>
-    <w:rsid w:val="00C17126"/>
-    <w:pPr>
-      <w:numPr>
-        <w:numId w:val="11"/>
-      </w:numPr>
-      <w:contextualSpacing/>
-    </w:pPr>
-  </w:style>
-  <w:style w:type="paragraph" w:styleId="ListBullet2">
-    <w:name w:val="List Bullet 2"/>
-    <w:basedOn w:val="Normal"/>
-    <w:semiHidden/>
-    <w:unhideWhenUsed/>
-    <w:rsid w:val="00C17126"/>
-    <w:pPr>
-      <w:numPr>
-        <w:numId w:val="12"/>
-      </w:numPr>
-      <w:contextualSpacing/>
-    </w:pPr>
-  </w:style>
-  <w:style w:type="paragraph" w:styleId="ListBullet3">
-    <w:name w:val="List Bullet 3"/>
-    <w:basedOn w:val="Normal"/>
-    <w:semiHidden/>
-    <w:unhideWhenUsed/>
-    <w:rsid w:val="00C17126"/>
-    <w:pPr>
-      <w:numPr>
-        <w:numId w:val="4"/>
-      </w:numPr>
-      <w:contextualSpacing/>
-    </w:pPr>
-  </w:style>
-  <w:style w:type="paragraph" w:styleId="ListBullet4">
-    <w:name w:val="List Bullet 4"/>
-    <w:basedOn w:val="Normal"/>
-    <w:semiHidden/>
-    <w:unhideWhenUsed/>
-    <w:rsid w:val="00C17126"/>
-    <w:pPr>
-      <w:numPr>
-        <w:numId w:val="13"/>
-      </w:numPr>
-      <w:contextualSpacing/>
-    </w:pPr>
-  </w:style>
-  <w:style w:type="paragraph" w:styleId="ListBullet5">
-    <w:name w:val="List Bullet 5"/>
-    <w:basedOn w:val="Normal"/>
-    <w:semiHidden/>
-    <w:unhideWhenUsed/>
-    <w:rsid w:val="00C17126"/>
-    <w:pPr>
-      <w:numPr>
-        <w:numId w:val="14"/>
-      </w:numPr>
-      <w:contextualSpacing/>
-    </w:pPr>
-  </w:style>
-  <w:style w:type="paragraph" w:styleId="ListParagraph">
-    <w:name w:val="List Paragraph"/>
-    <w:basedOn w:val="Normal"/>
-    <w:uiPriority w:val="34"/>
-    <w:semiHidden/>
-    <w:qFormat/>
-    <w:rsid w:val="00C17126"/>
-    <w:pPr>
-      <w:ind w:left="720"/>
-      <w:contextualSpacing/>
-    </w:pPr>
-  </w:style>
-  <w:style w:type="paragraph" w:styleId="ListNumber">
-    <w:name w:val="List Number"/>
-    <w:basedOn w:val="Normal"/>
-    <w:semiHidden/>
-    <w:rsid w:val="00C17126"/>
-    <w:pPr>
-      <w:numPr>
-        <w:numId w:val="3"/>
-      </w:numPr>
-      <w:contextualSpacing/>
-    </w:pPr>
-  </w:style>
-  <w:style w:type="paragraph" w:styleId="ListNumber2">
-    <w:name w:val="List Number 2"/>
-    <w:basedOn w:val="Normal"/>
-    <w:semiHidden/>
-    <w:unhideWhenUsed/>
-    <w:rsid w:val="00C17126"/>
-    <w:pPr>
-      <w:numPr>
-        <w:numId w:val="15"/>
-      </w:numPr>
-      <w:contextualSpacing/>
-    </w:pPr>
-  </w:style>
-  <w:style w:type="paragraph" w:styleId="ListNumber3">
-    <w:name w:val="List Number 3"/>
-    <w:basedOn w:val="Normal"/>
-    <w:semiHidden/>
-    <w:unhideWhenUsed/>
-    <w:rsid w:val="00C17126"/>
-    <w:pPr>
-      <w:numPr>
-        <w:numId w:val="16"/>
-      </w:numPr>
-      <w:contextualSpacing/>
-    </w:pPr>
-  </w:style>
-  <w:style w:type="paragraph" w:styleId="ListNumber4">
-    <w:name w:val="List Number 4"/>
-    <w:basedOn w:val="Normal"/>
-    <w:semiHidden/>
-    <w:unhideWhenUsed/>
-    <w:rsid w:val="00C17126"/>
-    <w:pPr>
-      <w:numPr>
-        <w:numId w:val="17"/>
-      </w:numPr>
-      <w:contextualSpacing/>
-    </w:pPr>
-  </w:style>
-  <w:style w:type="paragraph" w:styleId="ListNumber5">
-    <w:name w:val="List Number 5"/>
-    <w:basedOn w:val="Normal"/>
-    <w:semiHidden/>
-    <w:unhideWhenUsed/>
-    <w:rsid w:val="00C17126"/>
-    <w:pPr>
-      <w:numPr>
-        <w:numId w:val="18"/>
-      </w:numPr>
-      <w:contextualSpacing/>
-    </w:pPr>
-  </w:style>
-  <w:style w:type="paragraph" w:styleId="ListContinue">
-    <w:name w:val="List Continue"/>
-    <w:basedOn w:val="Normal"/>
-    <w:semiHidden/>
-    <w:unhideWhenUsed/>
-    <w:rsid w:val="00C17126"/>
-    <w:pPr>
-      <w:spacing w:after="120"/>
-      <w:ind w:left="283"/>
-      <w:contextualSpacing/>
-    </w:pPr>
-  </w:style>
-  <w:style w:type="paragraph" w:styleId="ListContinue2">
-    <w:name w:val="List Continue 2"/>
-    <w:basedOn w:val="Normal"/>
-    <w:semiHidden/>
-    <w:unhideWhenUsed/>
-    <w:rsid w:val="00C17126"/>
-    <w:pPr>
-      <w:spacing w:after="120"/>
-      <w:ind w:left="566"/>
-      <w:contextualSpacing/>
-    </w:pPr>
-  </w:style>
-  <w:style w:type="paragraph" w:styleId="ListContinue3">
-    <w:name w:val="List Continue 3"/>
-    <w:basedOn w:val="Normal"/>
-    <w:semiHidden/>
-    <w:unhideWhenUsed/>
-    <w:rsid w:val="00C17126"/>
-    <w:pPr>
-      <w:spacing w:after="120"/>
-      <w:ind w:left="849"/>
-      <w:contextualSpacing/>
-    </w:pPr>
-  </w:style>
-  <w:style w:type="paragraph" w:styleId="ListContinue4">
-    <w:name w:val="List Continue 4"/>
-    <w:basedOn w:val="Normal"/>
-    <w:semiHidden/>
-    <w:unhideWhenUsed/>
-    <w:rsid w:val="00C17126"/>
-    <w:pPr>
-      <w:spacing w:after="120"/>
-      <w:ind w:left="1132"/>
-      <w:contextualSpacing/>
-    </w:pPr>
-  </w:style>
-  <w:style w:type="paragraph" w:styleId="ListContinue5">
-    <w:name w:val="List Continue 5"/>
-    <w:basedOn w:val="Normal"/>
-    <w:semiHidden/>
-    <w:unhideWhenUsed/>
-    <w:rsid w:val="00C17126"/>
-    <w:pPr>
-      <w:spacing w:after="120"/>
-      <w:ind w:left="1415"/>
-      <w:contextualSpacing/>
-    </w:pPr>
-  </w:style>
-  <w:style w:type="paragraph" w:styleId="MacroText">
-    <w:name w:val="macro"/>
-    <w:link w:val="MacroTextChar"/>
-    <w:semiHidden/>
-    <w:unhideWhenUsed/>
-    <w:rsid w:val="00C17126"/>
-    <w:pPr>
-      <w:tabs>
-        <w:tab w:val="left" w:pos="480"/>
-        <w:tab w:val="left" w:pos="960"/>
-        <w:tab w:val="left" w:pos="1440"/>
-        <w:tab w:val="left" w:pos="1920"/>
-        <w:tab w:val="left" w:pos="2400"/>
-        <w:tab w:val="left" w:pos="2880"/>
-        <w:tab w:val="left" w:pos="3360"/>
-        <w:tab w:val="left" w:pos="3840"/>
-        <w:tab w:val="left" w:pos="4320"/>
-      </w:tabs>
-    </w:pPr>
-    <w:rPr>
-      <w:rFonts w:ascii="Consolas" w:eastAsiaTheme="minorHAnsi" w:hAnsi="Consolas" w:cs="Consolas"/>
-      <w:lang w:val="nl-NL"/>
-    </w:rPr>
-  </w:style>
-  <w:style w:type="character" w:customStyle="1" w:styleId="MacroTextChar">
-    <w:name w:val="Macro Text Char"/>
-    <w:basedOn w:val="DefaultParagraphFont"/>
-    <w:link w:val="MacroText"/>
-    <w:semiHidden/>
-    <w:rsid w:val="00C17126"/>
-    <w:rPr>
-      <w:rFonts w:ascii="Consolas" w:eastAsiaTheme="minorHAnsi" w:hAnsi="Consolas" w:cs="Consolas"/>
-      <w:lang w:val="nl-NL"/>
-    </w:rPr>
-  </w:style>
-  <w:style w:type="character" w:styleId="Emphasis">
-    <w:name w:val="Emphasis"/>
-    <w:basedOn w:val="DefaultParagraphFont"/>
-    <w:semiHidden/>
-    <w:qFormat/>
-    <w:rsid w:val="00C17126"/>
-    <w:rPr>
-      <w:i/>
-      <w:iCs/>
-    </w:rPr>
-  </w:style>
-  <w:style w:type="paragraph" w:styleId="NormalWeb">
-    <w:name w:val="Normal (Web)"/>
-    <w:basedOn w:val="Normal"/>
-    <w:semiHidden/>
-    <w:unhideWhenUsed/>
-    <w:rsid w:val="00C17126"/>
-    <w:rPr>
-      <w:rFonts w:ascii="Times New Roman" w:hAnsi="Times New Roman"/>
-    </w:rPr>
-  </w:style>
-  <w:style w:type="paragraph" w:styleId="NoteHeading">
-    <w:name w:val="Note Heading"/>
-    <w:basedOn w:val="Normal"/>
-    <w:next w:val="Normal"/>
-    <w:link w:val="NoteHeadingChar"/>
-    <w:semiHidden/>
-    <w:unhideWhenUsed/>
-    <w:rsid w:val="00C17126"/>
-    <w:pPr>
-      <w:spacing w:line="240" w:lineRule="auto"/>
-    </w:pPr>
-  </w:style>
-  <w:style w:type="character" w:customStyle="1" w:styleId="NoteHeadingChar">
-    <w:name w:val="Note Heading Char"/>
-    <w:basedOn w:val="DefaultParagraphFont"/>
-    <w:link w:val="NoteHeading"/>
-    <w:semiHidden/>
-    <w:rsid w:val="00C17126"/>
-    <w:rPr>
-      <w:rFonts w:ascii="Georgia" w:eastAsiaTheme="minorHAnsi" w:hAnsi="Georgia" w:cstheme="minorBidi"/>
-      <w:sz w:val="24"/>
-      <w:szCs w:val="24"/>
-      <w:lang w:val="en-GB"/>
-    </w:rPr>
-  </w:style>
-  <w:style w:type="paragraph" w:styleId="Subtitle">
-    <w:name w:val="Subtitle"/>
-    <w:basedOn w:val="Normal"/>
-    <w:next w:val="Normal"/>
-    <w:link w:val="SubtitleChar"/>
-    <w:semiHidden/>
-    <w:unhideWhenUsed/>
-    <w:qFormat/>
-    <w:rsid w:val="00C17126"/>
-    <w:pPr>
-      <w:numPr>
-        <w:ilvl w:val="1"/>
-      </w:numPr>
-    </w:pPr>
-    <w:rPr>
-      <w:rFonts w:asciiTheme="majorHAnsi" w:eastAsiaTheme="majorEastAsia" w:hAnsiTheme="majorHAnsi" w:cstheme="majorBidi"/>
-      <w:i/>
-      <w:iCs/>
-      <w:color w:val="4F81BD" w:themeColor="accent1"/>
-      <w:spacing w:val="15"/>
-    </w:rPr>
-  </w:style>
-  <w:style w:type="character" w:customStyle="1" w:styleId="SubtitleChar">
-    <w:name w:val="Subtitle Char"/>
-    <w:basedOn w:val="DefaultParagraphFont"/>
-    <w:link w:val="Subtitle"/>
-    <w:semiHidden/>
-    <w:rsid w:val="00C17126"/>
-    <w:rPr>
-      <w:rFonts w:asciiTheme="majorHAnsi" w:eastAsiaTheme="majorEastAsia" w:hAnsiTheme="majorHAnsi" w:cstheme="majorBidi"/>
-      <w:i/>
-      <w:iCs/>
-      <w:color w:val="4F81BD" w:themeColor="accent1"/>
-      <w:spacing w:val="15"/>
-      <w:sz w:val="24"/>
-      <w:szCs w:val="24"/>
-      <w:lang w:val="en-GB"/>
-    </w:rPr>
-  </w:style>
-  <w:style w:type="paragraph" w:styleId="CommentText">
-    <w:name w:val="annotation text"/>
-    <w:basedOn w:val="Normal"/>
-    <w:link w:val="CommentTextChar"/>
-    <w:semiHidden/>
-    <w:unhideWhenUsed/>
-    <w:rsid w:val="00C17126"/>
-    <w:pPr>
-      <w:spacing w:line="240" w:lineRule="auto"/>
-    </w:pPr>
-    <w:rPr>
-      <w:sz w:val="20"/>
-      <w:szCs w:val="20"/>
-    </w:rPr>
-  </w:style>
-  <w:style w:type="character" w:customStyle="1" w:styleId="CommentTextChar">
-    <w:name w:val="Comment Text Char"/>
-    <w:basedOn w:val="DefaultParagraphFont"/>
-    <w:link w:val="CommentText"/>
-    <w:semiHidden/>
-    <w:rsid w:val="00C17126"/>
-    <w:rPr>
-      <w:rFonts w:ascii="Georgia" w:eastAsiaTheme="minorHAnsi" w:hAnsi="Georgia" w:cstheme="minorBidi"/>
-      <w:lang w:val="en-GB"/>
-    </w:rPr>
-  </w:style>
-  <w:style w:type="paragraph" w:styleId="CommentSubject">
-    <w:name w:val="annotation subject"/>
-    <w:basedOn w:val="CommentText"/>
-    <w:next w:val="CommentText"/>
-    <w:link w:val="CommentSubjectChar"/>
-    <w:semiHidden/>
-    <w:unhideWhenUsed/>
-    <w:rsid w:val="00C17126"/>
-    <w:rPr>
-      <w:b/>
-      <w:bCs/>
-    </w:rPr>
-  </w:style>
-  <w:style w:type="character" w:customStyle="1" w:styleId="CommentSubjectChar">
-    <w:name w:val="Comment Subject Char"/>
-    <w:basedOn w:val="CommentTextChar"/>
-    <w:link w:val="CommentSubject"/>
-    <w:semiHidden/>
-    <w:rsid w:val="00C17126"/>
-    <w:rPr>
-      <w:rFonts w:ascii="Georgia" w:eastAsiaTheme="minorHAnsi" w:hAnsi="Georgia" w:cstheme="minorBidi"/>
-      <w:b/>
-      <w:bCs/>
-      <w:lang w:val="en-GB"/>
-    </w:rPr>
-  </w:style>
-  <w:style w:type="paragraph" w:styleId="BodyText">
-    <w:name w:val="Body Text"/>
-    <w:basedOn w:val="Normal"/>
-    <w:link w:val="BodyTextChar"/>
-    <w:semiHidden/>
-    <w:unhideWhenUsed/>
-    <w:rsid w:val="00C17126"/>
-    <w:pPr>
-      <w:spacing w:after="120"/>
-    </w:pPr>
-  </w:style>
-  <w:style w:type="character" w:customStyle="1" w:styleId="BodyTextChar">
-    <w:name w:val="Body Text Char"/>
-    <w:basedOn w:val="DefaultParagraphFont"/>
-    <w:link w:val="BodyText"/>
-    <w:semiHidden/>
-    <w:rsid w:val="00C17126"/>
-    <w:rPr>
-      <w:rFonts w:ascii="Georgia" w:eastAsiaTheme="minorHAnsi" w:hAnsi="Georgia" w:cstheme="minorBidi"/>
-      <w:sz w:val="24"/>
-      <w:szCs w:val="24"/>
-      <w:lang w:val="en-GB"/>
-    </w:rPr>
-  </w:style>
-  <w:style w:type="paragraph" w:styleId="BodyText2">
-    <w:name w:val="Body Text 2"/>
-    <w:basedOn w:val="Normal"/>
-    <w:link w:val="BodyText2Char"/>
-    <w:semiHidden/>
-    <w:unhideWhenUsed/>
-    <w:rsid w:val="00C17126"/>
-    <w:pPr>
-      <w:spacing w:after="120" w:line="480" w:lineRule="auto"/>
-    </w:pPr>
-  </w:style>
-  <w:style w:type="character" w:customStyle="1" w:styleId="BodyText2Char">
-    <w:name w:val="Body Text 2 Char"/>
-    <w:basedOn w:val="DefaultParagraphFont"/>
-    <w:link w:val="BodyText2"/>
-    <w:semiHidden/>
-    <w:rsid w:val="00C17126"/>
-    <w:rPr>
-      <w:rFonts w:ascii="Georgia" w:eastAsiaTheme="minorHAnsi" w:hAnsi="Georgia" w:cstheme="minorBidi"/>
-      <w:sz w:val="24"/>
-      <w:szCs w:val="24"/>
-      <w:lang w:val="en-GB"/>
-    </w:rPr>
-  </w:style>
-  <w:style w:type="paragraph" w:styleId="BodyText3">
-    <w:name w:val="Body Text 3"/>
-    <w:basedOn w:val="Normal"/>
-    <w:link w:val="BodyText3Char"/>
-    <w:semiHidden/>
-    <w:unhideWhenUsed/>
-    <w:rsid w:val="00C17126"/>
-    <w:pPr>
-      <w:spacing w:after="120"/>
-    </w:pPr>
-    <w:rPr>
-      <w:sz w:val="16"/>
-      <w:szCs w:val="16"/>
-    </w:rPr>
-  </w:style>
-  <w:style w:type="character" w:customStyle="1" w:styleId="BodyText3Char">
-    <w:name w:val="Body Text 3 Char"/>
-    <w:basedOn w:val="DefaultParagraphFont"/>
-    <w:link w:val="BodyText3"/>
-    <w:semiHidden/>
-    <w:rsid w:val="00C17126"/>
-    <w:rPr>
-      <w:rFonts w:ascii="Georgia" w:eastAsiaTheme="minorHAnsi" w:hAnsi="Georgia" w:cstheme="minorBidi"/>
-      <w:sz w:val="16"/>
-      <w:szCs w:val="16"/>
-      <w:lang w:val="en-GB"/>
-    </w:rPr>
-  </w:style>
-  <w:style w:type="paragraph" w:styleId="BodyTextFirstIndent">
-    <w:name w:val="Body Text First Indent"/>
-    <w:basedOn w:val="BodyText"/>
-    <w:link w:val="BodyTextFirstIndentChar"/>
-    <w:semiHidden/>
-    <w:unhideWhenUsed/>
-    <w:rsid w:val="00C17126"/>
-    <w:pPr>
-      <w:spacing w:after="0"/>
-      <w:ind w:firstLine="360"/>
-    </w:pPr>
-  </w:style>
-  <w:style w:type="character" w:customStyle="1" w:styleId="BodyTextFirstIndentChar">
-    <w:name w:val="Body Text First Indent Char"/>
-    <w:basedOn w:val="BodyTextChar"/>
-    <w:link w:val="BodyTextFirstIndent"/>
-    <w:semiHidden/>
-    <w:rsid w:val="00C17126"/>
-    <w:rPr>
-      <w:rFonts w:ascii="Georgia" w:eastAsiaTheme="minorHAnsi" w:hAnsi="Georgia" w:cstheme="minorBidi"/>
-      <w:sz w:val="24"/>
-      <w:szCs w:val="24"/>
-      <w:lang w:val="en-GB"/>
-    </w:rPr>
-  </w:style>
-  <w:style w:type="paragraph" w:styleId="BodyTextIndent">
-    <w:name w:val="Body Text Indent"/>
-    <w:basedOn w:val="Normal"/>
-    <w:link w:val="BodyTextIndentChar"/>
-    <w:semiHidden/>
-    <w:unhideWhenUsed/>
-    <w:rsid w:val="00C17126"/>
-    <w:pPr>
-      <w:spacing w:after="120"/>
-      <w:ind w:left="283"/>
-    </w:pPr>
-  </w:style>
-  <w:style w:type="character" w:customStyle="1" w:styleId="BodyTextIndentChar">
-    <w:name w:val="Body Text Indent Char"/>
-    <w:basedOn w:val="DefaultParagraphFont"/>
-    <w:link w:val="BodyTextIndent"/>
-    <w:semiHidden/>
-    <w:rsid w:val="00C17126"/>
-    <w:rPr>
-      <w:rFonts w:ascii="Georgia" w:eastAsiaTheme="minorHAnsi" w:hAnsi="Georgia" w:cstheme="minorBidi"/>
-      <w:sz w:val="24"/>
-      <w:szCs w:val="24"/>
-      <w:lang w:val="en-GB"/>
-    </w:rPr>
-  </w:style>
-  <w:style w:type="paragraph" w:styleId="BodyTextFirstIndent2">
-    <w:name w:val="Body Text First Indent 2"/>
-    <w:basedOn w:val="BodyTextIndent"/>
-    <w:link w:val="BodyTextFirstIndent2Char"/>
-    <w:semiHidden/>
-    <w:unhideWhenUsed/>
-    <w:rsid w:val="00C17126"/>
-    <w:pPr>
-      <w:spacing w:after="0"/>
-      <w:ind w:left="360" w:firstLine="360"/>
-    </w:pPr>
-  </w:style>
-  <w:style w:type="character" w:customStyle="1" w:styleId="BodyTextFirstIndent2Char">
-    <w:name w:val="Body Text First Indent 2 Char"/>
-    <w:basedOn w:val="BodyTextIndentChar"/>
-    <w:link w:val="BodyTextFirstIndent2"/>
-    <w:semiHidden/>
-    <w:rsid w:val="00C17126"/>
-    <w:rPr>
-      <w:rFonts w:ascii="Georgia" w:eastAsiaTheme="minorHAnsi" w:hAnsi="Georgia" w:cstheme="minorBidi"/>
-      <w:sz w:val="24"/>
-      <w:szCs w:val="24"/>
-      <w:lang w:val="en-GB"/>
-    </w:rPr>
-  </w:style>
-  <w:style w:type="paragraph" w:styleId="BodyTextIndent2">
-    <w:name w:val="Body Text Indent 2"/>
-    <w:basedOn w:val="Normal"/>
-    <w:link w:val="BodyTextIndent2Char"/>
-    <w:semiHidden/>
-    <w:unhideWhenUsed/>
-    <w:rsid w:val="00C17126"/>
-    <w:pPr>
-      <w:spacing w:after="120" w:line="480" w:lineRule="auto"/>
-      <w:ind w:left="283"/>
-    </w:pPr>
-  </w:style>
-  <w:style w:type="character" w:customStyle="1" w:styleId="BodyTextIndent2Char">
-    <w:name w:val="Body Text Indent 2 Char"/>
-    <w:basedOn w:val="DefaultParagraphFont"/>
-    <w:link w:val="BodyTextIndent2"/>
-    <w:semiHidden/>
-    <w:rsid w:val="00C17126"/>
-    <w:rPr>
-      <w:rFonts w:ascii="Georgia" w:eastAsiaTheme="minorHAnsi" w:hAnsi="Georgia" w:cstheme="minorBidi"/>
-      <w:sz w:val="24"/>
-      <w:szCs w:val="24"/>
-      <w:lang w:val="en-GB"/>
-    </w:rPr>
-  </w:style>
-  <w:style w:type="paragraph" w:styleId="BodyTextIndent3">
-    <w:name w:val="Body Text Indent 3"/>
-    <w:basedOn w:val="Normal"/>
-    <w:link w:val="BodyTextIndent3Char"/>
-    <w:semiHidden/>
-    <w:unhideWhenUsed/>
-    <w:rsid w:val="00C17126"/>
-    <w:pPr>
-      <w:spacing w:after="120"/>
-      <w:ind w:left="283"/>
-    </w:pPr>
-    <w:rPr>
-      <w:sz w:val="16"/>
-      <w:szCs w:val="16"/>
-    </w:rPr>
-  </w:style>
-  <w:style w:type="character" w:customStyle="1" w:styleId="BodyTextIndent3Char">
-    <w:name w:val="Body Text Indent 3 Char"/>
-    <w:basedOn w:val="DefaultParagraphFont"/>
-    <w:link w:val="BodyTextIndent3"/>
-    <w:semiHidden/>
-    <w:rsid w:val="00C17126"/>
-    <w:rPr>
-      <w:rFonts w:ascii="Georgia" w:eastAsiaTheme="minorHAnsi" w:hAnsi="Georgia" w:cstheme="minorBidi"/>
-      <w:sz w:val="16"/>
-      <w:szCs w:val="16"/>
-      <w:lang w:val="en-GB"/>
-    </w:rPr>
-  </w:style>
-  <w:style w:type="character" w:styleId="LineNumber">
-    <w:name w:val="line number"/>
-    <w:basedOn w:val="DefaultParagraphFont"/>
-    <w:semiHidden/>
-    <w:unhideWhenUsed/>
-    <w:rsid w:val="00C17126"/>
-  </w:style>
-  <w:style w:type="paragraph" w:styleId="NormalIndent">
-    <w:name w:val="Normal Indent"/>
-    <w:basedOn w:val="Normal"/>
-    <w:semiHidden/>
-    <w:unhideWhenUsed/>
-    <w:rsid w:val="00C17126"/>
-    <w:pPr>
-      <w:ind w:left="708"/>
-    </w:pPr>
-  </w:style>
-  <w:style w:type="character" w:styleId="SubtleEmphasis">
-    <w:name w:val="Subtle Emphasis"/>
-    <w:basedOn w:val="DefaultParagraphFont"/>
-    <w:uiPriority w:val="19"/>
-    <w:semiHidden/>
-    <w:qFormat/>
-    <w:rsid w:val="00C17126"/>
-    <w:rPr>
-      <w:i/>
-      <w:iCs/>
-      <w:color w:val="808080" w:themeColor="text1" w:themeTint="7F"/>
-    </w:rPr>
-  </w:style>
-  <w:style w:type="character" w:styleId="SubtleReference">
-    <w:name w:val="Subtle Reference"/>
-    <w:basedOn w:val="DefaultParagraphFont"/>
-    <w:uiPriority w:val="31"/>
-    <w:semiHidden/>
-    <w:qFormat/>
-    <w:rsid w:val="00C17126"/>
-    <w:rPr>
-      <w:smallCaps/>
-      <w:color w:val="C0504D" w:themeColor="accent2"/>
-      <w:u w:val="single"/>
-    </w:rPr>
-  </w:style>
-  <w:style w:type="character" w:styleId="PlaceholderText">
-    <w:name w:val="Placeholder Text"/>
-    <w:basedOn w:val="DefaultParagraphFont"/>
-    <w:uiPriority w:val="99"/>
-    <w:semiHidden/>
-    <w:rsid w:val="00C17126"/>
-    <w:rPr>
-      <w:color w:val="808080"/>
-    </w:rPr>
-  </w:style>
-  <w:style w:type="paragraph" w:styleId="PlainText">
-    <w:name w:val="Plain Text"/>
-    <w:basedOn w:val="Normal"/>
-    <w:link w:val="PlainTextChar"/>
-    <w:semiHidden/>
-    <w:unhideWhenUsed/>
-    <w:rsid w:val="00C17126"/>
-    <w:pPr>
-      <w:spacing w:line="240" w:lineRule="auto"/>
-    </w:pPr>
-    <w:rPr>
-      <w:rFonts w:ascii="Consolas" w:hAnsi="Consolas" w:cs="Consolas"/>
-      <w:sz w:val="21"/>
-      <w:szCs w:val="21"/>
-    </w:rPr>
-  </w:style>
-  <w:style w:type="character" w:customStyle="1" w:styleId="PlainTextChar">
-    <w:name w:val="Plain Text Char"/>
-    <w:basedOn w:val="DefaultParagraphFont"/>
-    <w:link w:val="PlainText"/>
-    <w:semiHidden/>
-    <w:rsid w:val="00C17126"/>
-    <w:rPr>
-      <w:rFonts w:ascii="Consolas" w:eastAsiaTheme="minorHAnsi" w:hAnsi="Consolas" w:cs="Consolas"/>
-      <w:sz w:val="21"/>
-      <w:szCs w:val="21"/>
-      <w:lang w:val="en-GB"/>
-    </w:rPr>
-  </w:style>
-  <w:style w:type="character" w:styleId="BookTitle">
-    <w:name w:val="Book Title"/>
-    <w:basedOn w:val="DefaultParagraphFont"/>
-    <w:uiPriority w:val="33"/>
-    <w:semiHidden/>
-    <w:qFormat/>
-    <w:rsid w:val="00C17126"/>
-    <w:rPr>
-      <w:b/>
-      <w:bCs/>
-      <w:smallCaps/>
-      <w:spacing w:val="5"/>
-    </w:rPr>
-  </w:style>
-  <w:style w:type="character" w:styleId="CommentReference">
-    <w:name w:val="annotation reference"/>
-    <w:basedOn w:val="DefaultParagraphFont"/>
-    <w:semiHidden/>
-    <w:unhideWhenUsed/>
-    <w:rsid w:val="00C17126"/>
-    <w:rPr>
-      <w:sz w:val="16"/>
-      <w:szCs w:val="16"/>
-    </w:rPr>
-  </w:style>
-  <w:style w:type="character" w:styleId="Strong">
-    <w:name w:val="Strong"/>
-    <w:basedOn w:val="DefaultParagraphFont"/>
-    <w:semiHidden/>
-    <w:qFormat/>
-    <w:rsid w:val="00C17126"/>
-    <w:rPr>
-      <w:b/>
-      <w:bCs/>
-    </w:rPr>
-  </w:style>
-  <w:style w:type="table" w:customStyle="1" w:styleId="ESATable">
-    <w:name w:val="ESA Table"/>
-    <w:basedOn w:val="TableNormal"/>
-    <w:uiPriority w:val="99"/>
-    <w:rsid w:val="00230EA2"/>
-    <w:pPr>
-      <w:spacing w:line="240" w:lineRule="auto"/>
-    </w:pPr>
-    <w:rPr>
-      <w:rFonts w:eastAsiaTheme="minorHAnsi" w:cstheme="minorBidi"/>
-      <w:lang w:val="nl-NL"/>
-    </w:rPr>
-    <w:tblPr>
-      <w:tblInd w:w="68" w:type="dxa"/>
-      <w:tblBorders>
-        <w:top w:val="single" w:sz="12" w:space="0" w:color="auto"/>
-        <w:bottom w:val="single" w:sz="12" w:space="0" w:color="auto"/>
-        <w:insideH w:val="single" w:sz="12" w:space="0" w:color="auto"/>
-        <w:insideV w:val="single" w:sz="2" w:space="0" w:color="auto"/>
-      </w:tblBorders>
-      <w:tblCellMar>
-        <w:top w:w="40" w:type="dxa"/>
-        <w:left w:w="68" w:type="dxa"/>
-        <w:bottom w:w="28" w:type="dxa"/>
-        <w:right w:w="68" w:type="dxa"/>
-      </w:tblCellMar>
-    </w:tblPr>
-    <w:tblStylePr w:type="firstRow">
-      <w:tblPr/>
-      <w:tcPr>
-        <w:shd w:val="clear" w:color="auto" w:fill="E6E6E6"/>
-      </w:tcPr>
-    </w:tblStylePr>
-    <w:tblStylePr w:type="firstCol">
-      <w:tblPr>
-        <w:tblCellMar>
-          <w:top w:w="40" w:type="dxa"/>
-          <w:left w:w="0" w:type="dxa"/>
-          <w:bottom w:w="28" w:type="dxa"/>
-          <w:right w:w="68" w:type="dxa"/>
-        </w:tblCellMar>
-      </w:tblPr>
-      <w:tcPr>
-        <w:tcMar>
-          <w:top w:w="40" w:type="dxa"/>
-          <w:left w:w="68" w:type="dxa"/>
-          <w:bottom w:w="28" w:type="dxa"/>
-          <w:right w:w="68" w:type="dxa"/>
-        </w:tcMar>
-      </w:tcPr>
-    </w:tblStylePr>
-    <w:tblStylePr w:type="lastCol">
-      <w:tblPr>
-        <w:tblCellMar>
-          <w:top w:w="40" w:type="dxa"/>
-          <w:left w:w="68" w:type="dxa"/>
-          <w:bottom w:w="28" w:type="dxa"/>
-          <w:right w:w="0" w:type="dxa"/>
-        </w:tblCellMar>
-      </w:tblPr>
-      <w:tcPr>
-        <w:tcMar>
-          <w:top w:w="40" w:type="dxa"/>
-          <w:left w:w="68" w:type="dxa"/>
-          <w:bottom w:w="28" w:type="dxa"/>
-          <w:right w:w="0" w:type="nil"/>
-        </w:tcMar>
-      </w:tcPr>
-    </w:tblStylePr>
-  </w:style>
-  <w:style w:type="table" w:customStyle="1" w:styleId="Lighttable">
-    <w:name w:val="Light table"/>
-    <w:basedOn w:val="TableNormal"/>
-    <w:uiPriority w:val="99"/>
-    <w:rsid w:val="00230EA2"/>
-    <w:pPr>
-      <w:spacing w:line="240" w:lineRule="auto"/>
-    </w:pPr>
-    <w:rPr>
-      <w:rFonts w:eastAsiaTheme="minorHAnsi" w:cstheme="minorBidi"/>
-      <w:lang w:val="nl-NL"/>
-    </w:rPr>
-    <w:tblPr>
-      <w:tblInd w:w="68" w:type="dxa"/>
-      <w:tblBorders>
-        <w:insideH w:val="single" w:sz="2" w:space="0" w:color="auto"/>
-      </w:tblBorders>
-      <w:tblCellMar>
-        <w:top w:w="40" w:type="dxa"/>
-        <w:left w:w="68" w:type="dxa"/>
-        <w:bottom w:w="28" w:type="dxa"/>
-        <w:right w:w="68" w:type="dxa"/>
-      </w:tblCellMar>
-    </w:tblPr>
-    <w:tblStylePr w:type="firstCol">
-      <w:tblPr>
-        <w:tblCellMar>
-          <w:top w:w="40" w:type="dxa"/>
-          <w:left w:w="68" w:type="dxa"/>
-          <w:bottom w:w="28" w:type="dxa"/>
-          <w:right w:w="68" w:type="dxa"/>
-        </w:tblCellMar>
-      </w:tblPr>
-    </w:tblStylePr>
-    <w:tblStylePr w:type="lastCol">
-      <w:tblPr>
-        <w:tblCellMar>
-          <w:top w:w="40" w:type="dxa"/>
-          <w:left w:w="68" w:type="dxa"/>
-          <w:bottom w:w="28" w:type="dxa"/>
-          <w:right w:w="68" w:type="dxa"/>
-        </w:tblCellMar>
-      </w:tblPr>
-    </w:tblStylePr>
-  </w:style>
-  <w:style w:type="table" w:customStyle="1" w:styleId="NogridTable">
-    <w:name w:val="No grid Table"/>
-    <w:basedOn w:val="TableNormal"/>
-    <w:uiPriority w:val="99"/>
-    <w:rsid w:val="00451BC5"/>
-    <w:rPr>
-      <w:rFonts w:eastAsiaTheme="minorHAnsi" w:cstheme="minorBidi"/>
-      <w:lang w:val="nl-NL"/>
-    </w:rPr>
-    <w:tblPr>
-      <w:tblInd w:w="68" w:type="dxa"/>
-      <w:tblCellMar>
-        <w:top w:w="40" w:type="dxa"/>
-        <w:left w:w="68" w:type="dxa"/>
-        <w:bottom w:w="28" w:type="dxa"/>
-        <w:right w:w="68" w:type="dxa"/>
-      </w:tblCellMar>
-    </w:tblPr>
-    <w:tblStylePr w:type="firstCol">
-      <w:tblPr/>
-      <w:tcPr>
-        <w:tcMar>
-          <w:top w:w="40" w:type="dxa"/>
-          <w:left w:w="0" w:type="nil"/>
-          <w:bottom w:w="28" w:type="dxa"/>
-          <w:right w:w="68" w:type="dxa"/>
-        </w:tcMar>
-      </w:tcPr>
-    </w:tblStylePr>
-    <w:tblStylePr w:type="lastCol">
-      <w:tblPr/>
-      <w:tcPr>
-        <w:tcMar>
-          <w:top w:w="40" w:type="dxa"/>
-          <w:left w:w="68" w:type="dxa"/>
-          <w:bottom w:w="28" w:type="dxa"/>
-          <w:right w:w="0" w:type="nil"/>
-        </w:tcMar>
-      </w:tcPr>
-    </w:tblStylePr>
-  </w:style>
-</w:styles>
-</file>
-
-<file path=word/stylesWithEffects.xml><?xml version="1.0" encoding="utf-8"?>
-<w:styles xmlns:wpc="http://schemas.microsoft.com/office/word/2010/wordprocessingCanvas" xmlns:mc="http://schemas.openxmlformats.org/markup-compatibility/2006" xmlns:o="urn:schemas-microsoft-com:office:office" xmlns:r="http://schemas.openxmlformats.org/officeDocument/2006/relationships" xmlns:m="http://schemas.openxmlformats.org/officeDocument/2006/math" xmlns:v="urn:schemas-microsoft-com:vml" xmlns:wp14="http://schemas.microsoft.com/office/word/2010/wordprocessingDrawing" xmlns:wp="http://schemas.openxmlformats.org/drawingml/2006/wordprocessingDrawing" xmlns:w10="urn:schemas-microsoft-com:office:word" xmlns:w="http://schemas.openxmlformats.org/wordprocessingml/2006/main" xmlns:w14="http://schemas.microsoft.com/office/word/2010/wordml" xmlns:wpg="http://schemas.microsoft.com/office/word/2010/wordprocessingGroup" xmlns:wpi="http://schemas.microsoft.com/office/word/2010/wordprocessingInk" xmlns:wne="http://schemas.microsoft.com/office/word/2006/wordml" xmlns:wps="http://schemas.microsoft.com/office/word/2010/wordprocessingShape" mc:Ignorable="w14 wp14">
-  <w:docDefaults>
-    <w:rPrDefault>
-      <w:rPr>
-        <w:rFonts w:ascii="Georgia" w:eastAsia="Times New Roman" w:hAnsi="Georgia" w:cs="Times New Roman"/>
-        <w:sz w:val="24"/>
-        <w:szCs w:val="24"/>
-        <w:lang w:val="en-US" w:eastAsia="en-US" w:bidi="ar-SA"/>
-      </w:rPr>
-    </w:rPrDefault>
-    <w:pPrDefault>
-      <w:pPr>
-        <w:spacing w:line="240" w:lineRule="atLeast"/>
-      </w:pPr>
-    </w:pPrDefault>
-  </w:docDefaults>
-  <w:latentStyles w:defLockedState="0" w:defUIPriority="0" w:defSemiHidden="1" w:defUnhideWhenUsed="1" w:defQFormat="0" w:count="267">
-    <w:lsdException w:name="Normal" w:semiHidden="0" w:unhideWhenUsed="0" w:qFormat="1"/>
-    <w:lsdException w:name="heading 1" w:semiHidden="0" w:uiPriority="4" w:unhideWhenUsed="0" w:qFormat="1"/>
-    <w:lsdException w:name="heading 2" w:semiHidden="0" w:uiPriority="4" w:unhideWhenUsed="0" w:qFormat="1"/>
-    <w:lsdException w:name="heading 3" w:semiHidden="0" w:uiPriority="4" w:unhideWhenUsed="0" w:qFormat="1"/>
-    <w:lsdException w:name="heading 4" w:semiHidden="0" w:uiPriority="4" w:unhideWhenUsed="0" w:qFormat="1"/>
-    <w:lsdException w:name="heading 5" w:semiHidden="0" w:uiPriority="4" w:unhideWhenUsed="0" w:qFormat="1"/>
-    <w:lsdException w:name="heading 6" w:semiHidden="0" w:unhideWhenUsed="0"/>
-    <w:lsdException w:name="toc 1" w:uiPriority="39"/>
-    <w:lsdException w:name="toc 2" w:uiPriority="39"/>
-    <w:lsdException w:name="toc 3" w:uiPriority="39"/>
-    <w:lsdException w:name="toc 5" w:uiPriority="39"/>
-    <w:lsdException w:name="caption" w:qFormat="1"/>
-    <w:lsdException w:name="List Number" w:semiHidden="0" w:unhideWhenUsed="0"/>
-    <w:lsdException w:name="Title" w:semiHidden="0" w:unhideWhenUsed="0"/>
-    <w:lsdException w:name="Default Paragraph Font" w:uiPriority="1"/>
-    <w:lsdException w:name="Subtitle" w:semiHidden="0" w:unhideWhenUsed="0" w:qFormat="1"/>
-    <w:lsdException w:name="Strong" w:semiHidden="0" w:unhideWhenUsed="0" w:qFormat="1"/>
-    <w:lsdException w:name="Emphasis" w:semiHidden="0" w:unhideWhenUsed="0" w:qFormat="1"/>
-    <w:lsdException w:name="No List" w:uiPriority="99"/>
-    <w:lsdException w:name="Table Grid" w:semiHidden="0" w:unhideWhenUsed="0"/>
-    <w:lsdException w:name="Placeholder Text" w:uiPriority="99" w:unhideWhenUsed="0"/>
-    <w:lsdException w:name="No Spacing" w:semiHidden="0" w:uiPriority="1" w:unhideWhenUsed="0"/>
-    <w:lsdException w:name="Light Shading" w:semiHidden="0" w:uiPriority="60" w:unhideWhenUsed="0"/>
-    <w:lsdException w:name="Light List" w:semiHidden="0" w:uiPriority="61" w:unhideWhenUsed="0"/>
-    <w:lsdException w:name="Light Grid" w:semiHidden="0" w:uiPriority="62" w:unhideWhenUsed="0"/>
-    <w:lsdException w:name="Medium Shading 1" w:semiHidden="0" w:uiPriority="63" w:unhideWhenUsed="0"/>
-    <w:lsdException w:name="Medium Shading 2" w:semiHidden="0" w:uiPriority="64" w:unhideWhenUsed="0"/>
-    <w:lsdException w:name="Medium List 1" w:semiHidden="0" w:uiPriority="65" w:unhideWhenUsed="0"/>
-    <w:lsdException w:name="Medium List 2" w:semiHidden="0" w:uiPriority="66" w:unhideWhenUsed="0"/>
-    <w:lsdException w:name="Medium Grid 1" w:semiHidden="0" w:uiPriority="67" w:unhideWhenUsed="0"/>
-    <w:lsdException w:name="Medium Grid 2" w:semiHidden="0" w:uiPriority="68" w:unhideWhenUsed="0"/>
-    <w:lsdException w:name="Medium Grid 3" w:semiHidden="0" w:uiPriority="69" w:unhideWhenUsed="0"/>
-    <w:lsdException w:name="Dark List" w:semiHidden="0" w:uiPriority="70" w:unhideWhenUsed="0"/>
-    <w:lsdException w:name="Colorful Shading" w:semiHidden="0" w:uiPriority="71" w:unhideWhenUsed="0"/>
-    <w:lsdException w:name="Colorful List" w:semiHidden="0" w:uiPriority="72" w:unhideWhenUsed="0"/>
-    <w:lsdException w:name="Colorful Grid" w:semiHidden="0" w:uiPriority="73" w:unhideWhenUsed="0"/>
-    <w:lsdException w:name="Light Shading Accent 1" w:semiHidden="0" w:uiPriority="60" w:unhideWhenUsed="0"/>
-    <w:lsdException w:name="Light List Accent 1" w:semiHidden="0" w:uiPriority="61" w:unhideWhenUsed="0"/>
-    <w:lsdException w:name="Light Grid Accent 1" w:semiHidden="0" w:uiPriority="62" w:unhideWhenUsed="0"/>
-    <w:lsdException w:name="Medium Shading 1 Accent 1" w:semiHidden="0" w:uiPriority="63" w:unhideWhenUsed="0"/>
-    <w:lsdException w:name="Medium Shading 2 Accent 1" w:semiHidden="0" w:uiPriority="64" w:unhideWhenUsed="0"/>
-    <w:lsdException w:name="Medium List 1 Accent 1" w:semiHidden="0" w:uiPriority="65" w:unhideWhenUsed="0"/>
-    <w:lsdException w:name="Revision" w:uiPriority="99" w:unhideWhenUsed="0"/>
-    <w:lsdException w:name="List Paragraph" w:semiHidden="0" w:uiPriority="34" w:unhideWhenUsed="0" w:qFormat="1"/>
-    <w:lsdException w:name="Quote" w:semiHidden="0" w:uiPriority="29" w:unhideWhenUsed="0" w:qFormat="1"/>
-    <w:lsdException w:name="Intense Quote" w:semiHidden="0" w:uiPriority="30" w:unhideWhenUsed="0" w:qFormat="1"/>
-    <w:lsdException w:name="Medium List 2 Accent 1" w:semiHidden="0" w:uiPriority="66" w:unhideWhenUsed="0"/>
-    <w:lsdException w:name="Medium Grid 1 Accent 1" w:semiHidden="0" w:uiPriority="67" w:unhideWhenUsed="0"/>
-    <w:lsdException w:name="Medium Grid 2 Accent 1" w:semiHidden="0" w:uiPriority="68" w:unhideWhenUsed="0"/>
-    <w:lsdException w:name="Medium Grid 3 Accent 1" w:semiHidden="0" w:uiPriority="69" w:unhideWhenUsed="0"/>
-    <w:lsdException w:name="Dark List Accent 1" w:semiHidden="0" w:uiPriority="70" w:unhideWhenUsed="0"/>
-    <w:lsdException w:name="Colorful Shading Accent 1" w:semiHidden="0" w:uiPriority="71" w:unhideWhenUsed="0"/>
-    <w:lsdException w:name="Colorful List Accent 1" w:semiHidden="0" w:uiPriority="72" w:unhideWhenUsed="0"/>
-    <w:lsdException w:name="Colorful Grid Accent 1" w:semiHidden="0" w:uiPriority="73" w:unhideWhenUsed="0"/>
-    <w:lsdException w:name="Light Shading Accent 2" w:semiHidden="0" w:uiPriority="60" w:unhideWhenUsed="0"/>
-    <w:lsdException w:name="Light List Accent 2" w:semiHidden="0" w:uiPriority="61" w:unhideWhenUsed="0"/>
-    <w:lsdException w:name="Light Grid Accent 2" w:semiHidden="0" w:uiPriority="62" w:unhideWhenUsed="0"/>
-    <w:lsdException w:name="Medium Shading 1 Accent 2" w:semiHidden="0" w:uiPriority="63" w:unhideWhenUsed="0"/>
-    <w:lsdException w:name="Medium Shading 2 Accent 2" w:semiHidden="0" w:uiPriority="64" w:unhideWhenUsed="0"/>
-    <w:lsdException w:name="Medium List 1 Accent 2" w:semiHidden="0" w:uiPriority="65" w:unhideWhenUsed="0"/>
-    <w:lsdException w:name="Medium List 2 Accent 2" w:semiHidden="0" w:uiPriority="66" w:unhideWhenUsed="0"/>
-    <w:lsdException w:name="Medium Grid 1 Accent 2" w:semiHidden="0" w:uiPriority="67" w:unhideWhenUsed="0"/>
-    <w:lsdException w:name="Medium Grid 2 Accent 2" w:semiHidden="0" w:uiPriority="68" w:unhideWhenUsed="0"/>
-    <w:lsdException w:name="Medium Grid 3 Accent 2" w:semiHidden="0" w:uiPriority="69" w:unhideWhenUsed="0"/>
-    <w:lsdException w:name="Dark List Accent 2" w:semiHidden="0" w:uiPriority="70" w:unhideWhenUsed="0"/>
-    <w:lsdException w:name="Colorful Shading Accent 2" w:semiHidden="0" w:uiPriority="71" w:unhideWhenUsed="0"/>
-    <w:lsdException w:name="Colorful List Accent 2" w:semiHidden="0" w:uiPriority="72" w:unhideWhenUsed="0"/>
-    <w:lsdException w:name="Colorful Grid Accent 2" w:semiHidden="0" w:uiPriority="73" w:unhideWhenUsed="0"/>
-    <w:lsdException w:name="Light Shading Accent 3" w:semiHidden="0" w:uiPriority="60" w:unhideWhenUsed="0"/>
-    <w:lsdException w:name="Light List Accent 3" w:semiHidden="0" w:uiPriority="61" w:unhideWhenUsed="0"/>
-    <w:lsdException w:name="Light Grid Accent 3" w:semiHidden="0" w:uiPriority="62" w:unhideWhenUsed="0"/>
-    <w:lsdException w:name="Medium Shading 1 Accent 3" w:semiHidden="0" w:uiPriority="63" w:unhideWhenUsed="0"/>
-    <w:lsdException w:name="Medium Shading 2 Accent 3" w:semiHidden="0" w:uiPriority="64" w:unhideWhenUsed="0"/>
-    <w:lsdException w:name="Medium List 1 Accent 3" w:semiHidden="0" w:uiPriority="65" w:unhideWhenUsed="0"/>
-    <w:lsdException w:name="Medium List 2 Accent 3" w:semiHidden="0" w:uiPriority="66" w:unhideWhenUsed="0"/>
-    <w:lsdException w:name="Medium Grid 1 Accent 3" w:semiHidden="0" w:uiPriority="67" w:unhideWhenUsed="0"/>
-    <w:lsdException w:name="Medium Grid 2 Accent 3" w:semiHidden="0" w:uiPriority="68" w:unhideWhenUsed="0"/>
-    <w:lsdException w:name="Medium Grid 3 Accent 3" w:semiHidden="0" w:uiPriority="69" w:unhideWhenUsed="0"/>
-    <w:lsdException w:name="Dark List Accent 3" w:semiHidden="0" w:uiPriority="70" w:unhideWhenUsed="0"/>
-    <w:lsdException w:name="Colorful Shading Accent 3" w:semiHidden="0" w:uiPriority="71" w:unhideWhenUsed="0"/>
-    <w:lsdException w:name="Colorful List Accent 3" w:semiHidden="0" w:uiPriority="72" w:unhideWhenUsed="0"/>
-    <w:lsdException w:name="Colorful Grid Accent 3" w:semiHidden="0" w:uiPriority="73" w:unhideWhenUsed="0"/>
-    <w:lsdException w:name="Light Shading Accent 4" w:semiHidden="0" w:uiPriority="60" w:unhideWhenUsed="0"/>
-    <w:lsdException w:name="Light List Accent 4" w:semiHidden="0" w:uiPriority="61" w:unhideWhenUsed="0"/>
-    <w:lsdException w:name="Light Grid Accent 4" w:semiHidden="0" w:uiPriority="62" w:unhideWhenUsed="0"/>
-    <w:lsdException w:name="Medium Shading 1 Accent 4" w:semiHidden="0" w:uiPriority="63" w:unhideWhenUsed="0"/>
-    <w:lsdException w:name="Medium Shading 2 Accent 4" w:semiHidden="0" w:uiPriority="64" w:unhideWhenUsed="0"/>
-    <w:lsdException w:name="Medium List 1 Accent 4" w:semiHidden="0" w:uiPriority="65" w:unhideWhenUsed="0"/>
-    <w:lsdException w:name="Medium List 2 Accent 4" w:semiHidden="0" w:uiPriority="66" w:unhideWhenUsed="0"/>
-    <w:lsdException w:name="Medium Grid 1 Accent 4" w:semiHidden="0" w:uiPriority="67" w:unhideWhenUsed="0"/>
-    <w:lsdException w:name="Medium Grid 2 Accent 4" w:semiHidden="0" w:uiPriority="68" w:unhideWhenUsed="0"/>
-    <w:lsdException w:name="Medium Grid 3 Accent 4" w:semiHidden="0" w:uiPriority="69" w:unhideWhenUsed="0"/>
-    <w:lsdException w:name="Dark List Accent 4" w:semiHidden="0" w:uiPriority="70" w:unhideWhenUsed="0"/>
-    <w:lsdException w:name="Colorful Shading Accent 4" w:semiHidden="0" w:uiPriority="71" w:unhideWhenUsed="0"/>
-    <w:lsdException w:name="Colorful List Accent 4" w:semiHidden="0" w:uiPriority="72" w:unhideWhenUsed="0"/>
-    <w:lsdException w:name="Colorful Grid Accent 4" w:semiHidden="0" w:uiPriority="73" w:unhideWhenUsed="0"/>
-    <w:lsdException w:name="Light Shading Accent 5" w:semiHidden="0" w:uiPriority="60" w:unhideWhenUsed="0"/>
-    <w:lsdException w:name="Light List Accent 5" w:semiHidden="0" w:uiPriority="61" w:unhideWhenUsed="0"/>
-    <w:lsdException w:name="Light Grid Accent 5" w:semiHidden="0" w:uiPriority="62" w:unhideWhenUsed="0"/>
-    <w:lsdException w:name="Medium Shading 1 Accent 5" w:semiHidden="0" w:uiPriority="63" w:unhideWhenUsed="0"/>
-    <w:lsdException w:name="Medium Shading 2 Accent 5" w:semiHidden="0" w:uiPriority="64" w:unhideWhenUsed="0"/>
-    <w:lsdException w:name="Medium List 1 Accent 5" w:semiHidden="0" w:uiPriority="65" w:unhideWhenUsed="0"/>
-    <w:lsdException w:name="Medium List 2 Accent 5" w:semiHidden="0" w:uiPriority="66" w:unhideWhenUsed="0"/>
-    <w:lsdException w:name="Medium Grid 1 Accent 5" w:semiHidden="0" w:uiPriority="67" w:unhideWhenUsed="0"/>
-    <w:lsdException w:name="Medium Grid 2 Accent 5" w:semiHidden="0" w:uiPriority="68" w:unhideWhenUsed="0"/>
-    <w:lsdException w:name="Medium Grid 3 Accent 5" w:semiHidden="0" w:uiPriority="69" w:unhideWhenUsed="0"/>
-    <w:lsdException w:name="Dark List Accent 5" w:semiHidden="0" w:uiPriority="70" w:unhideWhenUsed="0"/>
-    <w:lsdException w:name="Colorful Shading Accent 5" w:semiHidden="0" w:uiPriority="71" w:unhideWhenUsed="0"/>
-    <w:lsdException w:name="Colorful List Accent 5" w:semiHidden="0" w:uiPriority="72" w:unhideWhenUsed="0"/>
-    <w:lsdException w:name="Colorful Grid Accent 5" w:semiHidden="0" w:uiPriority="73" w:unhideWhenUsed="0"/>
-    <w:lsdException w:name="Light Shading Accent 6" w:semiHidden="0" w:uiPriority="60" w:unhideWhenUsed="0"/>
-    <w:lsdException w:name="Light List Accent 6" w:semiHidden="0" w:uiPriority="61" w:unhideWhenUsed="0"/>
-    <w:lsdException w:name="Light Grid Accent 6" w:semiHidden="0" w:uiPriority="62" w:unhideWhenUsed="0"/>
-    <w:lsdException w:name="Medium Shading 1 Accent 6" w:semiHidden="0" w:uiPriority="63" w:unhideWhenUsed="0"/>
-    <w:lsdException w:name="Medium Shading 2 Accent 6" w:semiHidden="0" w:uiPriority="64" w:unhideWhenUsed="0"/>
-    <w:lsdException w:name="Medium List 1 Accent 6" w:semiHidden="0" w:uiPriority="65" w:unhideWhenUsed="0"/>
-    <w:lsdException w:name="Medium List 2 Accent 6" w:semiHidden="0" w:uiPriority="66" w:unhideWhenUsed="0"/>
-    <w:lsdException w:name="Medium Grid 1 Accent 6" w:semiHidden="0" w:uiPriority="67" w:unhideWhenUsed="0"/>
-    <w:lsdException w:name="Medium Grid 2 Accent 6" w:semiHidden="0" w:uiPriority="68" w:unhideWhenUsed="0"/>
-    <w:lsdException w:name="Medium Grid 3 Accent 6" w:semiHidden="0" w:uiPriority="69" w:unhideWhenUsed="0"/>
-    <w:lsdException w:name="Dark List Accent 6" w:semiHidden="0" w:uiPriority="70" w:unhideWhenUsed="0"/>
-    <w:lsdException w:name="Colorful Shading Accent 6" w:semiHidden="0" w:uiPriority="71" w:unhideWhenUsed="0"/>
-    <w:lsdException w:name="Colorful List Accent 6" w:semiHidden="0" w:uiPriority="72" w:unhideWhenUsed="0"/>
-    <w:lsdException w:name="Colorful Grid Accent 6" w:semiHidden="0" w:uiPriority="73" w:unhideWhenUsed="0"/>
-    <w:lsdException w:name="Subtle Emphasis" w:semiHidden="0" w:uiPriority="19" w:unhideWhenUsed="0" w:qFormat="1"/>
-    <w:lsdException w:name="Intense Emphasis" w:semiHidden="0" w:uiPriority="21" w:unhideWhenUsed="0" w:qFormat="1"/>
-    <w:lsdException w:name="Subtle Reference" w:semiHidden="0" w:uiPriority="31" w:unhideWhenUsed="0" w:qFormat="1"/>
-    <w:lsdException w:name="Intense Reference" w:semiHidden="0" w:uiPriority="32" w:unhideWhenUsed="0" w:qFormat="1"/>
-    <w:lsdException w:name="Book Title" w:semiHidden="0" w:uiPriority="33" w:unhideWhenUsed="0" w:qFormat="1"/>
-    <w:lsdException w:name="Bibliography" w:uiPriority="37"/>
-    <w:lsdException w:name="TOC Heading" w:uiPriority="39" w:qFormat="1"/>
-  </w:latentStyles>
-  <w:style w:type="paragraph" w:default="1" w:styleId="Normal">
-    <w:name w:val="Normal"/>
-    <w:qFormat/>
-    <w:rsid w:val="004968D5"/>
-  </w:style>
-  <w:style w:type="paragraph" w:styleId="Heading1">
-    <w:name w:val="heading 1"/>
-    <w:basedOn w:val="Normal"/>
-    <w:next w:val="Normal"/>
-    <w:link w:val="Heading1Char"/>
-    <w:uiPriority w:val="4"/>
-    <w:qFormat/>
-    <w:rsid w:val="00C17126"/>
-    <w:pPr>
-      <w:numPr>
-        <w:numId w:val="30"/>
-      </w:numPr>
-      <w:spacing w:before="240" w:after="240" w:line="240" w:lineRule="auto"/>
-      <w:outlineLvl w:val="0"/>
-    </w:pPr>
-    <w:rPr>
-      <w:b/>
-      <w:caps/>
-      <w:sz w:val="28"/>
-    </w:rPr>
-  </w:style>
-  <w:style w:type="paragraph" w:styleId="Heading2">
-    <w:name w:val="heading 2"/>
-    <w:basedOn w:val="Normal"/>
-    <w:next w:val="BodytextJustified"/>
-    <w:link w:val="Heading2Char"/>
-    <w:uiPriority w:val="4"/>
-    <w:qFormat/>
-    <w:rsid w:val="00C17126"/>
-    <w:pPr>
-      <w:keepNext/>
-      <w:numPr>
-        <w:ilvl w:val="1"/>
-        <w:numId w:val="30"/>
-      </w:numPr>
-      <w:spacing w:before="240" w:after="120" w:line="240" w:lineRule="auto"/>
-      <w:outlineLvl w:val="1"/>
-    </w:pPr>
-    <w:rPr>
-      <w:rFonts w:cs="Arial"/>
-      <w:b/>
-      <w:bCs/>
-      <w:iCs/>
-      <w:sz w:val="28"/>
-      <w:szCs w:val="28"/>
-    </w:rPr>
-  </w:style>
-  <w:style w:type="paragraph" w:styleId="Heading3">
-    <w:name w:val="heading 3"/>
-    <w:basedOn w:val="Normal"/>
-    <w:next w:val="BodytextJustified"/>
-    <w:link w:val="Heading3Char"/>
-    <w:uiPriority w:val="4"/>
-    <w:qFormat/>
-    <w:rsid w:val="00C17126"/>
-    <w:pPr>
-      <w:keepNext/>
-      <w:numPr>
-        <w:ilvl w:val="2"/>
-        <w:numId w:val="30"/>
-      </w:numPr>
-      <w:spacing w:before="240" w:after="120" w:line="240" w:lineRule="auto"/>
-      <w:outlineLvl w:val="2"/>
-    </w:pPr>
-    <w:rPr>
-      <w:rFonts w:cs="Arial"/>
-      <w:b/>
-      <w:bCs/>
-      <w:i/>
-      <w:sz w:val="26"/>
-      <w:szCs w:val="26"/>
-    </w:rPr>
-  </w:style>
-  <w:style w:type="paragraph" w:styleId="Heading4">
-    <w:name w:val="heading 4"/>
-    <w:basedOn w:val="Normal"/>
-    <w:next w:val="BodytextJustified"/>
-    <w:link w:val="Heading4Char"/>
-    <w:uiPriority w:val="4"/>
-    <w:qFormat/>
-    <w:rsid w:val="00C17126"/>
-    <w:pPr>
-      <w:keepNext/>
-      <w:numPr>
-        <w:ilvl w:val="3"/>
-        <w:numId w:val="30"/>
-      </w:numPr>
-      <w:spacing w:before="240" w:after="120" w:line="240" w:lineRule="auto"/>
-      <w:outlineLvl w:val="3"/>
-    </w:pPr>
-    <w:rPr>
-      <w:b/>
-      <w:bCs/>
-      <w:szCs w:val="28"/>
-    </w:rPr>
-  </w:style>
-  <w:style w:type="paragraph" w:styleId="Heading5">
-    <w:name w:val="heading 5"/>
-    <w:basedOn w:val="Normal"/>
-    <w:next w:val="BodytextJustified"/>
-    <w:uiPriority w:val="4"/>
-    <w:qFormat/>
-    <w:locked/>
-    <w:rsid w:val="00C17126"/>
-    <w:pPr>
-      <w:keepNext/>
-      <w:numPr>
-        <w:ilvl w:val="4"/>
-        <w:numId w:val="30"/>
-      </w:numPr>
-      <w:spacing w:before="240" w:after="60" w:line="240" w:lineRule="auto"/>
-      <w:outlineLvl w:val="4"/>
-    </w:pPr>
-    <w:rPr>
-      <w:b/>
-      <w:bCs/>
-      <w:i/>
-      <w:iCs/>
-      <w:szCs w:val="26"/>
-    </w:rPr>
-  </w:style>
-  <w:style w:type="paragraph" w:styleId="Heading6">
-    <w:name w:val="heading 6"/>
-    <w:basedOn w:val="Normal"/>
-    <w:next w:val="BodytextJustified"/>
-    <w:semiHidden/>
-    <w:rsid w:val="00C17126"/>
-    <w:pPr>
-      <w:numPr>
-        <w:ilvl w:val="5"/>
-        <w:numId w:val="30"/>
-      </w:numPr>
-      <w:spacing w:before="240" w:after="60" w:line="240" w:lineRule="auto"/>
-      <w:outlineLvl w:val="5"/>
-    </w:pPr>
-    <w:rPr>
-      <w:bCs/>
-      <w:szCs w:val="22"/>
-    </w:rPr>
-  </w:style>
-  <w:style w:type="paragraph" w:styleId="Heading7">
-    <w:name w:val="heading 7"/>
-    <w:basedOn w:val="Normal"/>
-    <w:next w:val="BodytextJustified"/>
-    <w:semiHidden/>
-    <w:rsid w:val="00C17126"/>
-    <w:pPr>
-      <w:numPr>
-        <w:ilvl w:val="6"/>
-        <w:numId w:val="30"/>
-      </w:numPr>
-      <w:spacing w:before="240" w:after="60" w:line="240" w:lineRule="auto"/>
-      <w:outlineLvl w:val="6"/>
-    </w:pPr>
-    <w:rPr>
-      <w:i/>
-    </w:rPr>
-  </w:style>
-  <w:style w:type="paragraph" w:styleId="Heading8">
-    <w:name w:val="heading 8"/>
-    <w:basedOn w:val="Normal"/>
-    <w:next w:val="BodytextJustified"/>
-    <w:semiHidden/>
-    <w:rsid w:val="00C17126"/>
-    <w:pPr>
-      <w:numPr>
-        <w:ilvl w:val="7"/>
-        <w:numId w:val="30"/>
-      </w:numPr>
-      <w:spacing w:before="240" w:after="60" w:line="240" w:lineRule="auto"/>
-      <w:outlineLvl w:val="7"/>
-    </w:pPr>
-    <w:rPr>
-      <w:iCs/>
-    </w:rPr>
-  </w:style>
-  <w:style w:type="paragraph" w:styleId="Heading9">
-    <w:name w:val="heading 9"/>
-    <w:basedOn w:val="Normal"/>
-    <w:next w:val="BodytextJustified"/>
-    <w:semiHidden/>
-    <w:rsid w:val="00C17126"/>
-    <w:pPr>
-      <w:numPr>
-        <w:ilvl w:val="8"/>
-        <w:numId w:val="1"/>
-      </w:numPr>
-      <w:tabs>
-        <w:tab w:val="clear" w:pos="1728"/>
-        <w:tab w:val="num" w:pos="1584"/>
-      </w:tabs>
-      <w:spacing w:before="240" w:after="60" w:line="240" w:lineRule="auto"/>
-      <w:outlineLvl w:val="8"/>
-    </w:pPr>
-    <w:rPr>
-      <w:rFonts w:cs="Arial"/>
-      <w:i/>
-      <w:szCs w:val="22"/>
-    </w:rPr>
-  </w:style>
-  <w:style w:type="character" w:default="1" w:styleId="DefaultParagraphFont">
-    <w:name w:val="Default Paragraph Font"/>
-    <w:uiPriority w:val="1"/>
-    <w:semiHidden/>
-    <w:unhideWhenUsed/>
-  </w:style>
-  <w:style w:type="table" w:default="1" w:styleId="TableNormal">
-    <w:name w:val="Normal Table"/>
-    <w:uiPriority w:val="99"/>
-    <w:semiHidden/>
-    <w:unhideWhenUsed/>
-    <w:tblPr>
-      <w:tblInd w:w="0" w:type="dxa"/>
-      <w:tblCellMar>
-        <w:top w:w="0" w:type="dxa"/>
-        <w:left w:w="108" w:type="dxa"/>
-        <w:bottom w:w="0" w:type="dxa"/>
-        <w:right w:w="108" w:type="dxa"/>
-      </w:tblCellMar>
-    </w:tblPr>
-  </w:style>
-  <w:style w:type="numbering" w:default="1" w:styleId="NoList">
-    <w:name w:val="No List"/>
-    <w:uiPriority w:val="99"/>
-    <w:semiHidden/>
-    <w:unhideWhenUsed/>
-  </w:style>
-  <w:style w:type="paragraph" w:customStyle="1" w:styleId="BodytextJustified">
-    <w:name w:val="Body text Justified"/>
-    <w:basedOn w:val="Normal"/>
-    <w:semiHidden/>
-    <w:rsid w:val="00C17126"/>
-    <w:pPr>
-      <w:spacing w:line="240" w:lineRule="auto"/>
-      <w:jc w:val="both"/>
-    </w:pPr>
-    <w:rPr>
-      <w:szCs w:val="20"/>
-    </w:rPr>
-  </w:style>
-  <w:style w:type="paragraph" w:styleId="Title">
-    <w:name w:val="Title"/>
-    <w:basedOn w:val="Normal"/>
-    <w:next w:val="Normal"/>
-    <w:link w:val="TitleChar"/>
-    <w:rsid w:val="00C17126"/>
-    <w:pPr>
-      <w:spacing w:line="240" w:lineRule="auto"/>
-    </w:pPr>
-    <w:rPr>
-      <w:sz w:val="36"/>
-    </w:rPr>
-  </w:style>
-  <w:style w:type="character" w:customStyle="1" w:styleId="TitleChar">
-    <w:name w:val="Title Char"/>
-    <w:basedOn w:val="DefaultParagraphFont"/>
-    <w:link w:val="Title"/>
-    <w:rsid w:val="00C17126"/>
-    <w:rPr>
-      <w:rFonts w:ascii="Georgia" w:eastAsiaTheme="minorHAnsi" w:hAnsi="Georgia" w:cstheme="minorBidi"/>
-      <w:sz w:val="36"/>
-      <w:szCs w:val="24"/>
-      <w:lang w:val="en-GB"/>
-    </w:rPr>
-  </w:style>
-  <w:style w:type="paragraph" w:styleId="TOCHeading">
-    <w:name w:val="TOC Heading"/>
-    <w:basedOn w:val="Normal"/>
-    <w:next w:val="Normal"/>
-    <w:uiPriority w:val="39"/>
-    <w:semiHidden/>
-    <w:unhideWhenUsed/>
-    <w:qFormat/>
-    <w:rsid w:val="00C17126"/>
-    <w:pPr>
-      <w:spacing w:before="240" w:after="240" w:line="240" w:lineRule="exact"/>
-    </w:pPr>
-    <w:rPr>
-      <w:b/>
-      <w:sz w:val="18"/>
-    </w:rPr>
-  </w:style>
-  <w:style w:type="character" w:styleId="FollowedHyperlink">
-    <w:name w:val="FollowedHyperlink"/>
-    <w:basedOn w:val="DefaultParagraphFont"/>
-    <w:semiHidden/>
-    <w:unhideWhenUsed/>
-    <w:rsid w:val="00C17126"/>
-    <w:rPr>
-      <w:color w:val="800080"/>
-      <w:u w:val="single"/>
-    </w:rPr>
-  </w:style>
-  <w:style w:type="paragraph" w:styleId="TOC1">
-    <w:name w:val="toc 1"/>
-    <w:basedOn w:val="Normal"/>
-    <w:next w:val="Normal"/>
-    <w:uiPriority w:val="39"/>
-    <w:locked/>
-    <w:rsid w:val="00C17126"/>
-    <w:pPr>
-      <w:tabs>
-        <w:tab w:val="left" w:pos="397"/>
-        <w:tab w:val="right" w:leader="dot" w:pos="9630"/>
-      </w:tabs>
-    </w:pPr>
-    <w:rPr>
-      <w:b/>
-      <w:bCs/>
-      <w:caps/>
-      <w:noProof/>
-      <w:szCs w:val="20"/>
-    </w:rPr>
-  </w:style>
-  <w:style w:type="paragraph" w:styleId="TOC2">
-    <w:name w:val="toc 2"/>
-    <w:basedOn w:val="Normal"/>
-    <w:next w:val="Normal"/>
-    <w:autoRedefine/>
-    <w:uiPriority w:val="39"/>
-    <w:locked/>
-    <w:rsid w:val="00C17126"/>
-    <w:pPr>
-      <w:tabs>
-        <w:tab w:val="left" w:pos="454"/>
-        <w:tab w:val="right" w:leader="dot" w:pos="9630"/>
-      </w:tabs>
-    </w:pPr>
-    <w:rPr>
-      <w:noProof/>
-      <w:szCs w:val="20"/>
-    </w:rPr>
-  </w:style>
-  <w:style w:type="paragraph" w:styleId="TOC3">
-    <w:name w:val="toc 3"/>
-    <w:basedOn w:val="Normal"/>
-    <w:next w:val="Normal"/>
-    <w:autoRedefine/>
-    <w:uiPriority w:val="39"/>
-    <w:locked/>
-    <w:rsid w:val="00C17126"/>
-    <w:pPr>
-      <w:tabs>
-        <w:tab w:val="left" w:pos="567"/>
-        <w:tab w:val="right" w:leader="dot" w:pos="9630"/>
-      </w:tabs>
-    </w:pPr>
-    <w:rPr>
-      <w:noProof/>
-      <w:szCs w:val="20"/>
-    </w:rPr>
-  </w:style>
-  <w:style w:type="paragraph" w:styleId="FootnoteText">
-    <w:name w:val="footnote text"/>
-    <w:basedOn w:val="Normal"/>
-    <w:semiHidden/>
-    <w:rsid w:val="00C17126"/>
-    <w:rPr>
-      <w:szCs w:val="20"/>
-      <w:lang w:val="it-IT"/>
-    </w:rPr>
-  </w:style>
-  <w:style w:type="character" w:styleId="FootnoteReference">
-    <w:name w:val="footnote reference"/>
-    <w:basedOn w:val="DefaultParagraphFont"/>
-    <w:semiHidden/>
-    <w:rsid w:val="00C17126"/>
-    <w:rPr>
-      <w:vertAlign w:val="superscript"/>
-    </w:rPr>
-  </w:style>
-  <w:style w:type="paragraph" w:styleId="TOC4">
-    <w:name w:val="toc 4"/>
-    <w:basedOn w:val="Normal"/>
-    <w:next w:val="Normal"/>
-    <w:autoRedefine/>
-    <w:semiHidden/>
-    <w:locked/>
-    <w:rsid w:val="00C17126"/>
-    <w:pPr>
-      <w:tabs>
-        <w:tab w:val="left" w:pos="709"/>
-        <w:tab w:val="right" w:leader="dot" w:pos="9628"/>
-      </w:tabs>
-    </w:pPr>
-  </w:style>
-  <w:style w:type="paragraph" w:styleId="TOC5">
-    <w:name w:val="toc 5"/>
-    <w:basedOn w:val="Normal"/>
-    <w:next w:val="Normal"/>
-    <w:autoRedefine/>
-    <w:uiPriority w:val="39"/>
-    <w:semiHidden/>
-    <w:unhideWhenUsed/>
-    <w:rsid w:val="00C17126"/>
-    <w:pPr>
-      <w:spacing w:after="100"/>
-      <w:ind w:left="960"/>
-    </w:pPr>
-  </w:style>
-  <w:style w:type="paragraph" w:styleId="TOC6">
-    <w:name w:val="toc 6"/>
-    <w:basedOn w:val="Normal"/>
-    <w:next w:val="Normal"/>
-    <w:autoRedefine/>
-    <w:semiHidden/>
-    <w:rsid w:val="00C17126"/>
-    <w:pPr>
-      <w:tabs>
-        <w:tab w:val="left" w:pos="448"/>
-        <w:tab w:val="right" w:leader="dot" w:pos="9628"/>
-      </w:tabs>
-    </w:pPr>
-  </w:style>
-  <w:style w:type="paragraph" w:styleId="TOC7">
-    <w:name w:val="toc 7"/>
-    <w:basedOn w:val="Normal"/>
-    <w:next w:val="Normal"/>
-    <w:autoRedefine/>
-    <w:semiHidden/>
-    <w:rsid w:val="00C17126"/>
-    <w:pPr>
-      <w:tabs>
-        <w:tab w:val="left" w:pos="448"/>
-        <w:tab w:val="right" w:leader="dot" w:pos="9628"/>
-      </w:tabs>
-    </w:pPr>
-  </w:style>
-  <w:style w:type="paragraph" w:styleId="TOC8">
-    <w:name w:val="toc 8"/>
-    <w:basedOn w:val="Normal"/>
-    <w:next w:val="Normal"/>
-    <w:autoRedefine/>
-    <w:semiHidden/>
-    <w:rsid w:val="00C17126"/>
-    <w:pPr>
-      <w:tabs>
-        <w:tab w:val="left" w:pos="448"/>
-        <w:tab w:val="right" w:leader="dot" w:pos="9628"/>
-      </w:tabs>
-    </w:pPr>
-  </w:style>
-  <w:style w:type="paragraph" w:styleId="TOC9">
-    <w:name w:val="toc 9"/>
-    <w:basedOn w:val="Normal"/>
-    <w:next w:val="Normal"/>
-    <w:autoRedefine/>
-    <w:semiHidden/>
-    <w:rsid w:val="00C17126"/>
-    <w:pPr>
-      <w:tabs>
-        <w:tab w:val="left" w:pos="448"/>
-        <w:tab w:val="right" w:leader="dot" w:pos="9628"/>
-      </w:tabs>
-    </w:pPr>
-  </w:style>
-  <w:style w:type="character" w:styleId="PageNumber">
-    <w:name w:val="page number"/>
-    <w:basedOn w:val="DefaultParagraphFont"/>
-    <w:unhideWhenUsed/>
-    <w:rsid w:val="00C17126"/>
-    <w:rPr>
-      <w:rFonts w:ascii="Georgia" w:hAnsi="Georgia"/>
-      <w:sz w:val="16"/>
-      <w:lang w:val="en-GB"/>
-    </w:rPr>
-  </w:style>
-  <w:style w:type="character" w:customStyle="1" w:styleId="Data">
-    <w:name w:val="Data"/>
-    <w:basedOn w:val="DefaultParagraphFont"/>
-    <w:uiPriority w:val="19"/>
-    <w:qFormat/>
-    <w:rsid w:val="00C17126"/>
-    <w:rPr>
-      <w:rFonts w:ascii="Georgia" w:hAnsi="Georgia"/>
-      <w:b w:val="0"/>
-      <w:sz w:val="18"/>
-    </w:rPr>
-  </w:style>
-  <w:style w:type="paragraph" w:customStyle="1" w:styleId="DataLabel">
-    <w:name w:val="Data Label"/>
-    <w:link w:val="DataLabelChar"/>
-    <w:uiPriority w:val="19"/>
-    <w:qFormat/>
-    <w:rsid w:val="00C17126"/>
-    <w:pPr>
-      <w:tabs>
-        <w:tab w:val="left" w:pos="3960"/>
-        <w:tab w:val="left" w:pos="4860"/>
-        <w:tab w:val="left" w:pos="6840"/>
-      </w:tabs>
-      <w:spacing w:line="240" w:lineRule="exact"/>
-    </w:pPr>
-    <w:rPr>
-      <w:rFonts w:cs="Georgia"/>
-      <w:b/>
-      <w:color w:val="211E1E"/>
-      <w:sz w:val="18"/>
-      <w:szCs w:val="18"/>
-      <w:lang w:val="en-GB" w:eastAsia="it-IT"/>
-    </w:rPr>
-  </w:style>
-  <w:style w:type="character" w:customStyle="1" w:styleId="DataLabelChar">
-    <w:name w:val="Data Label Char"/>
-    <w:basedOn w:val="DefaultParagraphFont"/>
-    <w:link w:val="DataLabel"/>
-    <w:uiPriority w:val="19"/>
-    <w:rsid w:val="00C17126"/>
-    <w:rPr>
-      <w:rFonts w:ascii="Georgia" w:hAnsi="Georgia" w:cs="Georgia"/>
-      <w:b/>
-      <w:color w:val="211E1E"/>
-      <w:sz w:val="18"/>
-      <w:szCs w:val="18"/>
-      <w:lang w:val="en-GB" w:eastAsia="it-IT"/>
-    </w:rPr>
-  </w:style>
-  <w:style w:type="paragraph" w:styleId="Header">
-    <w:name w:val="header"/>
-    <w:basedOn w:val="Normal"/>
-    <w:link w:val="HeaderChar"/>
-    <w:semiHidden/>
-    <w:rsid w:val="00C17126"/>
-    <w:pPr>
-      <w:tabs>
-        <w:tab w:val="center" w:pos="4680"/>
-        <w:tab w:val="right" w:pos="9360"/>
-      </w:tabs>
-    </w:pPr>
-  </w:style>
-  <w:style w:type="character" w:customStyle="1" w:styleId="HeaderChar">
-    <w:name w:val="Header Char"/>
-    <w:basedOn w:val="DefaultParagraphFont"/>
-    <w:link w:val="Header"/>
-    <w:semiHidden/>
-    <w:rsid w:val="00C17126"/>
-    <w:rPr>
-      <w:rFonts w:ascii="Georgia" w:eastAsiaTheme="minorHAnsi" w:hAnsi="Georgia" w:cstheme="minorBidi"/>
-      <w:sz w:val="24"/>
-      <w:szCs w:val="24"/>
-      <w:lang w:val="en-GB"/>
-    </w:rPr>
-  </w:style>
-  <w:style w:type="character" w:customStyle="1" w:styleId="Label">
-    <w:name w:val="Label"/>
-    <w:basedOn w:val="DefaultParagraphFont"/>
-    <w:semiHidden/>
-    <w:rsid w:val="00C17126"/>
-    <w:rPr>
-      <w:rFonts w:ascii="FuturaTMedCon" w:hAnsi="FuturaTMedCon"/>
-      <w:noProof/>
-      <w:sz w:val="24"/>
-    </w:rPr>
-  </w:style>
-  <w:style w:type="paragraph" w:customStyle="1" w:styleId="ESA-Logo">
-    <w:name w:val="ESA-Logo"/>
-    <w:basedOn w:val="Normal"/>
-    <w:semiHidden/>
-    <w:rsid w:val="00C17126"/>
-    <w:pPr>
-      <w:spacing w:after="120" w:line="240" w:lineRule="auto"/>
-      <w:jc w:val="right"/>
-    </w:pPr>
-  </w:style>
-  <w:style w:type="paragraph" w:customStyle="1" w:styleId="Sitename">
-    <w:name w:val="Sitename"/>
-    <w:basedOn w:val="Normal"/>
-    <w:semiHidden/>
-    <w:rsid w:val="00C17126"/>
-    <w:pPr>
-      <w:spacing w:before="227" w:after="227" w:line="400" w:lineRule="atLeast"/>
-      <w:ind w:right="-57"/>
-      <w:jc w:val="right"/>
-    </w:pPr>
-    <w:rPr>
-      <w:rFonts w:ascii="NotesStyle-BoldTf" w:hAnsi="NotesStyle-BoldTf"/>
-      <w:noProof/>
-      <w:color w:val="98979C"/>
-      <w:sz w:val="40"/>
-      <w:szCs w:val="40"/>
-    </w:rPr>
-  </w:style>
-  <w:style w:type="table" w:styleId="TableGrid">
-    <w:name w:val="Table Grid"/>
-    <w:basedOn w:val="TableNormal"/>
-    <w:rsid w:val="00C17126"/>
-    <w:pPr>
-      <w:spacing w:line="240" w:lineRule="exact"/>
-    </w:pPr>
-    <w:tblPr>
-      <w:tblInd w:w="0" w:type="dxa"/>
-      <w:tblBorders>
-        <w:top w:val="single" w:sz="4" w:space="0" w:color="auto"/>
-        <w:left w:val="single" w:sz="4" w:space="0" w:color="auto"/>
-        <w:bottom w:val="single" w:sz="4" w:space="0" w:color="auto"/>
-        <w:right w:val="single" w:sz="4" w:space="0" w:color="auto"/>
-        <w:insideH w:val="single" w:sz="4" w:space="0" w:color="auto"/>
-        <w:insideV w:val="single" w:sz="4" w:space="0" w:color="auto"/>
-      </w:tblBorders>
-      <w:tblCellMar>
-        <w:top w:w="0" w:type="dxa"/>
-        <w:left w:w="108" w:type="dxa"/>
-        <w:bottom w:w="0" w:type="dxa"/>
-        <w:right w:w="108" w:type="dxa"/>
-      </w:tblCellMar>
     </w:tblPr>
   </w:style>
   <w:style w:type="character" w:styleId="Hyperlink">
@@ -22209,7 +18019,7 @@
 </file>
 
 <file path=customXml/itemProps1.xml><?xml version="1.0" encoding="utf-8"?>
-<ds:datastoreItem xmlns:ds="http://schemas.openxmlformats.org/officeDocument/2006/customXml" ds:itemID="{3A5020C3-ED91-493C-831A-A1F5C964FA9E}">
+<ds:datastoreItem xmlns:ds="http://schemas.openxmlformats.org/officeDocument/2006/customXml" ds:itemID="{F0C987A5-C0C9-43AA-B24D-14AA76221899}">
   <ds:schemaRefs>
     <ds:schemaRef ds:uri="http://schemas.openxmlformats.org/officeDocument/2006/bibliography"/>
   </ds:schemaRefs>
